--- a/trunk/docs/tpe/rapport/Rapport final.docx
+++ b/trunk/docs/tpe/rapport/Rapport final.docx
@@ -15042,10 +15042,7 @@
                 <w:txbxContent>
                   <w:p>
                     <w:r>
-                      <w:t>Prédire d’</w:t>
-                    </w:r>
-                    <w:r>
-                      <w:t>apparence</w:t>
+                      <w:t>Prédire d’apparence</w:t>
                     </w:r>
                   </w:p>
                 </w:txbxContent>
@@ -15205,10 +15202,7 @@
                 <w:txbxContent>
                   <w:p>
                     <w:r>
-                      <w:t xml:space="preserve">Text-base Log </w:t>
-                    </w:r>
-                    <w:r>
-                      <w:t>Générateur</w:t>
+                      <w:t>Text-base Log Générateur</w:t>
                     </w:r>
                   </w:p>
                 </w:txbxContent>
@@ -15587,6 +15581,331 @@
         <w:t>Le changement de l’incertitude</w:t>
       </w:r>
     </w:p>
+    <w:tbl>
+      <w:tblPr>
+        <w:tblStyle w:val="TableGrid"/>
+        <w:tblW w:w="0" w:type="auto"/>
+        <w:tblLook w:val="04A0"/>
+      </w:tblPr>
+      <w:tblGrid>
+        <w:gridCol w:w="5094"/>
+        <w:gridCol w:w="5094"/>
+      </w:tblGrid>
+      <w:tr>
+        <w:tc>
+          <w:tcPr>
+            <w:tcW w:w="5094" w:type="dxa"/>
+          </w:tcPr>
+          <w:p>
+            <w:pPr>
+              <w:keepNext/>
+            </w:pPr>
+            <w:r>
+              <w:rPr>
+                <w:noProof/>
+                <w:lang w:val="en-US"/>
+              </w:rPr>
+              <w:pict>
+                <v:group id="_x0000_s1135" style="position:absolute;margin-left:32.85pt;margin-top:112.7pt;width:281.1pt;height:239.2pt;z-index:251704320" coordorigin="1791,4132" coordsize="5622,4784">
+                  <v:oval id="_x0000_s1131" style="position:absolute;left:6812;top:4132;width:601;height:939" filled="f" strokecolor="#00b0f0"/>
+                  <v:oval id="_x0000_s1132" style="position:absolute;left:1791;top:4132;width:601;height:939" filled="f" strokecolor="#00b0f0"/>
+                  <v:oval id="_x0000_s1133" style="position:absolute;left:1791;top:7914;width:601;height:939" filled="f" strokecolor="#00b0f0"/>
+                  <v:oval id="_x0000_s1134" style="position:absolute;left:6812;top:7977;width:601;height:939" filled="f" strokecolor="#00b0f0"/>
+                </v:group>
+              </w:pict>
+            </w:r>
+            <w:r>
+              <w:rPr>
+                <w:noProof/>
+                <w:lang w:val="en-US"/>
+              </w:rPr>
+              <w:drawing>
+                <wp:inline distT="0" distB="0" distL="0" distR="0">
+                  <wp:extent cx="3038475" cy="2286000"/>
+                  <wp:effectExtent l="19050" t="0" r="9525" b="0"/>
+                  <wp:docPr id="23" name="Picture 21" descr="a-0.jpg"/>
+                  <wp:cNvGraphicFramePr>
+                    <a:graphicFrameLocks xmlns:a="http://schemas.openxmlformats.org/drawingml/2006/main" noChangeAspect="1"/>
+                  </wp:cNvGraphicFramePr>
+                  <a:graphic xmlns:a="http://schemas.openxmlformats.org/drawingml/2006/main">
+                    <a:graphicData uri="http://schemas.openxmlformats.org/drawingml/2006/picture">
+                      <pic:pic xmlns:pic="http://schemas.openxmlformats.org/drawingml/2006/picture">
+                        <pic:nvPicPr>
+                          <pic:cNvPr id="0" name="a-0.jpg"/>
+                          <pic:cNvPicPr/>
+                        </pic:nvPicPr>
+                        <pic:blipFill>
+                          <a:blip r:embed="rId29"/>
+                          <a:stretch>
+                            <a:fillRect/>
+                          </a:stretch>
+                        </pic:blipFill>
+                        <pic:spPr>
+                          <a:xfrm>
+                            <a:off x="0" y="0"/>
+                            <a:ext cx="3038475" cy="2286000"/>
+                          </a:xfrm>
+                          <a:prstGeom prst="rect">
+                            <a:avLst/>
+                          </a:prstGeom>
+                        </pic:spPr>
+                      </pic:pic>
+                    </a:graphicData>
+                  </a:graphic>
+                </wp:inline>
+              </w:drawing>
+            </w:r>
+          </w:p>
+          <w:p>
+            <w:pPr>
+              <w:keepNext/>
+            </w:pPr>
+            <w:r>
+              <w:t>Trame 59</w:t>
+            </w:r>
+          </w:p>
+        </w:tc>
+        <w:tc>
+          <w:tcPr>
+            <w:tcW w:w="5094" w:type="dxa"/>
+          </w:tcPr>
+          <w:p>
+            <w:pPr>
+              <w:keepNext/>
+            </w:pPr>
+            <w:r>
+              <w:rPr>
+                <w:noProof/>
+                <w:lang w:val="en-US"/>
+              </w:rPr>
+              <w:drawing>
+                <wp:inline distT="0" distB="0" distL="0" distR="0">
+                  <wp:extent cx="3048000" cy="2286000"/>
+                  <wp:effectExtent l="19050" t="0" r="0" b="0"/>
+                  <wp:docPr id="24" name="Picture 23" descr="a-1.jpg"/>
+                  <wp:cNvGraphicFramePr>
+                    <a:graphicFrameLocks xmlns:a="http://schemas.openxmlformats.org/drawingml/2006/main" noChangeAspect="1"/>
+                  </wp:cNvGraphicFramePr>
+                  <a:graphic xmlns:a="http://schemas.openxmlformats.org/drawingml/2006/main">
+                    <a:graphicData uri="http://schemas.openxmlformats.org/drawingml/2006/picture">
+                      <pic:pic xmlns:pic="http://schemas.openxmlformats.org/drawingml/2006/picture">
+                        <pic:nvPicPr>
+                          <pic:cNvPr id="0" name="a-1.jpg"/>
+                          <pic:cNvPicPr/>
+                        </pic:nvPicPr>
+                        <pic:blipFill>
+                          <a:blip r:embed="rId30"/>
+                          <a:stretch>
+                            <a:fillRect/>
+                          </a:stretch>
+                        </pic:blipFill>
+                        <pic:spPr>
+                          <a:xfrm>
+                            <a:off x="0" y="0"/>
+                            <a:ext cx="3048000" cy="2286000"/>
+                          </a:xfrm>
+                          <a:prstGeom prst="rect">
+                            <a:avLst/>
+                          </a:prstGeom>
+                        </pic:spPr>
+                      </pic:pic>
+                    </a:graphicData>
+                  </a:graphic>
+                </wp:inline>
+              </w:drawing>
+            </w:r>
+          </w:p>
+          <w:p>
+            <w:pPr>
+              <w:keepNext/>
+            </w:pPr>
+            <w:r>
+              <w:t>Trame 60</w:t>
+            </w:r>
+          </w:p>
+        </w:tc>
+      </w:tr>
+      <w:tr>
+        <w:tc>
+          <w:tcPr>
+            <w:tcW w:w="5094" w:type="dxa"/>
+          </w:tcPr>
+          <w:p>
+            <w:pPr>
+              <w:keepNext/>
+            </w:pPr>
+            <w:r>
+              <w:rPr>
+                <w:noProof/>
+                <w:lang w:val="en-US"/>
+              </w:rPr>
+              <w:drawing>
+                <wp:inline distT="0" distB="0" distL="0" distR="0">
+                  <wp:extent cx="3048000" cy="2276475"/>
+                  <wp:effectExtent l="19050" t="0" r="0" b="0"/>
+                  <wp:docPr id="25" name="Picture 24" descr="a-5.jpg"/>
+                  <wp:cNvGraphicFramePr>
+                    <a:graphicFrameLocks xmlns:a="http://schemas.openxmlformats.org/drawingml/2006/main" noChangeAspect="1"/>
+                  </wp:cNvGraphicFramePr>
+                  <a:graphic xmlns:a="http://schemas.openxmlformats.org/drawingml/2006/main">
+                    <a:graphicData uri="http://schemas.openxmlformats.org/drawingml/2006/picture">
+                      <pic:pic xmlns:pic="http://schemas.openxmlformats.org/drawingml/2006/picture">
+                        <pic:nvPicPr>
+                          <pic:cNvPr id="0" name="a-5.jpg"/>
+                          <pic:cNvPicPr/>
+                        </pic:nvPicPr>
+                        <pic:blipFill>
+                          <a:blip r:embed="rId31"/>
+                          <a:stretch>
+                            <a:fillRect/>
+                          </a:stretch>
+                        </pic:blipFill>
+                        <pic:spPr>
+                          <a:xfrm>
+                            <a:off x="0" y="0"/>
+                            <a:ext cx="3048000" cy="2276475"/>
+                          </a:xfrm>
+                          <a:prstGeom prst="rect">
+                            <a:avLst/>
+                          </a:prstGeom>
+                        </pic:spPr>
+                      </pic:pic>
+                    </a:graphicData>
+                  </a:graphic>
+                </wp:inline>
+              </w:drawing>
+            </w:r>
+          </w:p>
+          <w:p>
+            <w:pPr>
+              <w:keepNext/>
+            </w:pPr>
+            <w:r>
+              <w:t>Trame 64</w:t>
+            </w:r>
+          </w:p>
+        </w:tc>
+        <w:tc>
+          <w:tcPr>
+            <w:tcW w:w="5094" w:type="dxa"/>
+          </w:tcPr>
+          <w:p>
+            <w:pPr>
+              <w:keepNext/>
+            </w:pPr>
+            <w:r>
+              <w:rPr>
+                <w:noProof/>
+                <w:lang w:val="en-US"/>
+              </w:rPr>
+              <w:pict>
+                <v:oval id="_x0000_s1130" style="position:absolute;margin-left:29.2pt;margin-top:-79.25pt;width:30.05pt;height:46.95pt;z-index:251699200;mso-position-horizontal-relative:text;mso-position-vertical-relative:text" filled="f" strokecolor="#7030a0"/>
+              </w:pict>
+            </w:r>
+            <w:r>
+              <w:rPr>
+                <w:noProof/>
+                <w:lang w:val="en-US"/>
+              </w:rPr>
+              <w:drawing>
+                <wp:inline distT="0" distB="0" distL="0" distR="0">
+                  <wp:extent cx="3038475" cy="2257425"/>
+                  <wp:effectExtent l="19050" t="0" r="9525" b="0"/>
+                  <wp:docPr id="26" name="Picture 25" descr="a-9.jpg"/>
+                  <wp:cNvGraphicFramePr>
+                    <a:graphicFrameLocks xmlns:a="http://schemas.openxmlformats.org/drawingml/2006/main" noChangeAspect="1"/>
+                  </wp:cNvGraphicFramePr>
+                  <a:graphic xmlns:a="http://schemas.openxmlformats.org/drawingml/2006/main">
+                    <a:graphicData uri="http://schemas.openxmlformats.org/drawingml/2006/picture">
+                      <pic:pic xmlns:pic="http://schemas.openxmlformats.org/drawingml/2006/picture">
+                        <pic:nvPicPr>
+                          <pic:cNvPr id="0" name="a-9.jpg"/>
+                          <pic:cNvPicPr/>
+                        </pic:nvPicPr>
+                        <pic:blipFill>
+                          <a:blip r:embed="rId32"/>
+                          <a:stretch>
+                            <a:fillRect/>
+                          </a:stretch>
+                        </pic:blipFill>
+                        <pic:spPr>
+                          <a:xfrm>
+                            <a:off x="0" y="0"/>
+                            <a:ext cx="3038475" cy="2257425"/>
+                          </a:xfrm>
+                          <a:prstGeom prst="rect">
+                            <a:avLst/>
+                          </a:prstGeom>
+                        </pic:spPr>
+                      </pic:pic>
+                    </a:graphicData>
+                  </a:graphic>
+                </wp:inline>
+              </w:drawing>
+            </w:r>
+          </w:p>
+          <w:p>
+            <w:pPr>
+              <w:keepNext/>
+            </w:pPr>
+            <w:r>
+              <w:t>Trame 69</w:t>
+            </w:r>
+          </w:p>
+        </w:tc>
+      </w:tr>
+    </w:tbl>
+    <w:p>
+      <w:pPr>
+        <w:pStyle w:val="Caption"/>
+      </w:pPr>
+      <w:r>
+        <w:t xml:space="preserve">Figure </w:t>
+      </w:r>
+      <w:fldSimple w:instr=" SEQ Figure \* ARABIC ">
+        <w:r>
+          <w:rPr>
+            <w:noProof/>
+          </w:rPr>
+          <w:t>11</w:t>
+        </w:r>
+      </w:fldSimple>
+      <w:r>
+        <w:t xml:space="preserve"> La détection d'un point de repère</w:t>
+      </w:r>
+    </w:p>
+    <w:p>
+      <w:pPr>
+        <w:keepNext/>
+      </w:pPr>
+      <w:r>
+        <w:lastRenderedPageBreak/>
+        <w:t xml:space="preserve">Le changement de l’incertitude est montré dans 4 images précédentes. Dans la trame 59, on commence à détecter point d’intérêt. Dans </w:t>
+      </w:r>
+      <w:r>
+        <w:t>les trames</w:t>
+      </w:r>
+      <w:r>
+        <w:t xml:space="preserve"> 60 et 64, on a l’incertitude variante</w:t>
+      </w:r>
+      <w:r>
+        <w:t xml:space="preserve"> en jaune</w:t>
+      </w:r>
+      <w:r>
+        <w:t>. En fin, dans la trame 69, on a un point d’intérêt correct</w:t>
+      </w:r>
+      <w:r>
+        <w:t xml:space="preserve"> en rouge</w:t>
+      </w:r>
+      <w:r>
+        <w:t>.</w:t>
+      </w:r>
+    </w:p>
+    <w:p>
+      <w:pPr>
+        <w:keepNext/>
+      </w:pPr>
+    </w:p>
     <w:p>
       <w:pPr>
         <w:keepNext/>
@@ -15627,7 +15946,7 @@
                     <pic:cNvPicPr/>
                   </pic:nvPicPr>
                   <pic:blipFill>
-                    <a:blip r:embed="rId29"/>
+                    <a:blip r:embed="rId33"/>
                     <a:stretch>
                       <a:fillRect/>
                     </a:stretch>
@@ -15661,7 +15980,7 @@
           <w:rPr>
             <w:noProof/>
           </w:rPr>
-          <w:t>11</w:t>
+          <w:t>12</w:t>
         </w:r>
       </w:fldSimple>
       <w:r>
@@ -15755,37 +16074,119 @@
     </w:p>
     <w:p>
       <w:pPr>
-        <w:rPr>
-          <w:b/>
-        </w:rPr>
-      </w:pPr>
-      <w:r>
-        <w:rPr>
-          <w:b/>
-        </w:rPr>
+        <w:pStyle w:val="Heading3"/>
+      </w:pPr>
+      <w:r>
+        <w:lastRenderedPageBreak/>
         <w:t>La fermeture de trajectoire</w:t>
       </w:r>
     </w:p>
     <w:p>
-      <w:pPr>
-        <w:rPr>
-          <w:b/>
-        </w:rPr>
-      </w:pPr>
-      <w:r>
-        <w:rPr>
-          <w:b/>
-        </w:rPr>
-        <w:t xml:space="preserve">Le kidnapping </w:t>
-      </w:r>
-    </w:p>
-    <w:p>
-      <w:pPr>
-        <w:rPr>
-          <w:b/>
-        </w:rPr>
-      </w:pPr>
-    </w:p>
+      <w:r>
+        <w:t xml:space="preserve">La fermeture de trajectoire de robot est un problème important dans problème SLAM. Quand robot revient à sa position vieille, il est capable de reconnaitre des points de repères vieux. Et le robot recalcule sa localisation, et </w:t>
+      </w:r>
+      <w:r>
+        <w:t>réutilise</w:t>
+      </w:r>
+      <w:r>
+        <w:t xml:space="preserve"> des points de repères vieux sans créer les nouveaux points de repère. </w:t>
+      </w:r>
+    </w:p>
+    <w:p>
+      <w:r>
+        <w:t xml:space="preserve">Dans l’implémentation de monoslam dans Scene, le robot n’est pas capable de fermer sa trajectoire. </w:t>
+      </w:r>
+      <w:r>
+        <w:t xml:space="preserve">Parce que, dans monoslam, le robot conserve un nombre limité de points d’intérêts visible à traquer. Il ne fait pas la correspondance avec tous les points de repère détectés. Les points sont choisis de faire la correspondance en basant sur leur visibilité. </w:t>
+      </w:r>
+    </w:p>
+    <w:p>
+      <w:r>
+        <w:t>Donc, dans quelques fois, le robot revient à sa position, les points de repère vieux ne sont pas dans la liste de points de repère visibles. Dans ce cas là, le robot ne peut pas reconnaitre les points vieux, et il détectera les points nouveaux à la position vieille des points</w:t>
+      </w:r>
+      <w:r>
+        <w:t xml:space="preserve"> vieux. </w:t>
+      </w:r>
+    </w:p>
+    <w:p>
+      <w:r>
+        <w:t xml:space="preserve"> </w:t>
+      </w:r>
+    </w:p>
+    <w:p>
+      <w:pPr>
+        <w:pStyle w:val="Heading3"/>
+      </w:pPr>
+      <w:r>
+        <w:t>Le problème de robot</w:t>
+      </w:r>
+      <w:r>
+        <w:t xml:space="preserve"> kidnappé (kidnapped robot problem)</w:t>
+      </w:r>
+    </w:p>
+    <w:p>
+      <w:r>
+        <w:t xml:space="preserve">Le kidnapping est l’événement que le robot est pris à la nouvelle position quand il est en marche. </w:t>
+      </w:r>
+      <w:r>
+        <w:t xml:space="preserve">Dans la nouvelle position, le robot ne reconnait pas d’un point de repère qu’il a déjà détecté. </w:t>
+      </w:r>
+      <w:r>
+        <w:t>Le robot doi</w:t>
+      </w:r>
+      <w:r>
+        <w:t xml:space="preserve">t reconstruire sa localisation relative avec les points de repère vieux. Le problème </w:t>
+      </w:r>
+      <w:r>
+        <w:t>« kidnapped robot » est un problème difficile de robot localisation. Il y a seulement quelques algorithmes SLAM qui sont capable</w:t>
+      </w:r>
+      <w:r>
+        <w:t>s</w:t>
+      </w:r>
+      <w:r>
+        <w:t xml:space="preserve"> de résoudre ce problème. </w:t>
+      </w:r>
+    </w:p>
+    <w:p>
+      <w:r>
+        <w:t xml:space="preserve">Dans l’implémentation de monoslam de Scene, on peut reconnaitre quelques événements de kidnapping. L’événement typique dans les vidéos que j’ai prises est que le robot ne reconnait soudainement pas les événements. </w:t>
+      </w:r>
+    </w:p>
+    <w:p>
+      <w:r>
+        <w:t>Au début, le robot est lointain à des points de repères détectés. Les points de repères détectés par la méthode de point d’intérêt. Les caractéristique typique de points d’intérêt est capab</w:t>
+      </w:r>
+      <w:r>
+        <w:t>le</w:t>
+      </w:r>
+      <w:r>
+        <w:t xml:space="preserve"> de s’adapter à l’échelle d’image. </w:t>
+      </w:r>
+      <w:r>
+        <w:t xml:space="preserve">Mais, ils s’adaptent </w:t>
+      </w:r>
+      <w:r>
+        <w:t xml:space="preserve"> </w:t>
+      </w:r>
+      <w:r>
+        <w:t xml:space="preserve">dans une borne. Si le robot se déplace vers les points de repères. A position proche, les points d’intérêt vieux sont échoués dans le fait de correspondance dans une nouvelle image. </w:t>
+      </w:r>
+      <w:r>
+        <w:t xml:space="preserve">Donc, le robot ne peut pas détecter sa position. Et l’incertitude de sa position augmente rapidement. </w:t>
+      </w:r>
+    </w:p>
+    <w:p/>
+    <w:p>
+      <w:r>
+        <w:t xml:space="preserve">Ce phénomène montre aussi la dépendance entre la localisation et la cartographie. </w:t>
+      </w:r>
+    </w:p>
+    <w:p>
+      <w:r>
+        <w:t xml:space="preserve">Avec l’environnement extérieur, la lumière change rapidement. Donc, cet événement apparait souvent. </w:t>
+      </w:r>
+    </w:p>
+    <w:p/>
     <w:p>
       <w:r>
         <w:t xml:space="preserve">Le taux entre le nombre de points d’intérêts supprimés </w:t>
@@ -15865,6 +16266,31 @@
     </w:p>
     <w:p>
       <w:pPr>
+        <w:pStyle w:val="ListParagraph"/>
+        <w:numPr>
+          <w:ilvl w:val="0"/>
+          <w:numId w:val="21"/>
+        </w:numPr>
+      </w:pPr>
+      <w:r>
+        <w:lastRenderedPageBreak/>
+        <w:t> Monoculaire</w:t>
+      </w:r>
+    </w:p>
+    <w:p>
+      <w:pPr>
+        <w:pStyle w:val="ListParagraph"/>
+        <w:numPr>
+          <w:ilvl w:val="0"/>
+          <w:numId w:val="21"/>
+        </w:numPr>
+      </w:pPr>
+      <w:r>
+        <w:t>3D</w:t>
+      </w:r>
+    </w:p>
+    <w:p>
+      <w:pPr>
         <w:pStyle w:val="Heading3"/>
       </w:pPr>
       <w:r>
@@ -16026,102 +16452,102 @@
     </w:p>
     <w:p>
       <w:r>
+        <w:t xml:space="preserve">Dans le choix de caméra, il faut </w:t>
+      </w:r>
+      <w:r>
+        <w:t>choisir la caméra avec laquelle</w:t>
+      </w:r>
+      <w:r>
+        <w:t xml:space="preserve"> </w:t>
+      </w:r>
+      <w:r>
+        <w:t xml:space="preserve">on peut obtenir le meilleur résultat. </w:t>
+      </w:r>
+      <w:r>
+        <w:t xml:space="preserve">Il faut utiliser la caméra qui a moins de fonctions automatiques. Il ne faut pas utiliser des appareils photos qui change son focal automatiquement. </w:t>
+      </w:r>
+    </w:p>
+    <w:p>
+      <w:pPr>
+        <w:rPr>
+          <w:b/>
+        </w:rPr>
+      </w:pPr>
+      <w:r>
+        <w:rPr>
+          <w:b/>
+        </w:rPr>
+        <w:t>Difficulté de programmer entre deux système</w:t>
+      </w:r>
+      <w:r>
+        <w:rPr>
+          <w:b/>
+        </w:rPr>
+        <w:t>s</w:t>
+      </w:r>
+      <w:r>
+        <w:rPr>
+          <w:b/>
+        </w:rPr>
+        <w:t xml:space="preserve"> différents</w:t>
+      </w:r>
+    </w:p>
+    <w:p>
+      <w:r>
+        <w:t xml:space="preserve">Dans mon travail, je dois travailler avec la librairie Scene pour fonctionner le programme de monoslam. Ensuite, je dois extraire les données sous fichier 3D pour la simulation 3DScene de MRPT. Dans ce cas, je dois apprendre la librairie Scene et la simulation 3DScene de MRPT.  </w:t>
+      </w:r>
+    </w:p>
+    <w:p>
+      <w:pPr>
+        <w:pStyle w:val="Heading1"/>
+      </w:pPr>
+      <w:bookmarkStart w:id="45" w:name="_Toc265083216"/>
+      <w:r>
+        <w:t>Conclusion</w:t>
+      </w:r>
+      <w:r>
+        <w:t xml:space="preserve"> et Perspectives</w:t>
+      </w:r>
+      <w:bookmarkEnd w:id="45"/>
+    </w:p>
+    <w:p>
+      <w:pPr>
+        <w:pStyle w:val="Heading2"/>
+      </w:pPr>
+      <w:bookmarkStart w:id="46" w:name="_Toc265083217"/>
+      <w:r>
+        <w:t>Contribution</w:t>
+      </w:r>
+      <w:bookmarkEnd w:id="46"/>
+    </w:p>
+    <w:p>
+      <w:r>
+        <w:t>Fixer les petites erreurs de Monoslam Scene version 1.0, et intégrer la simulation avec 3DScene Viewer de MRPT</w:t>
+      </w:r>
+    </w:p>
+    <w:p>
+      <w:r>
+        <w:t xml:space="preserve">Expériencier de </w:t>
+      </w:r>
+      <w:r>
+        <w:t>la</w:t>
+      </w:r>
+      <w:r>
+        <w:t xml:space="preserve"> marche de monoslam</w:t>
+      </w:r>
+    </w:p>
+    <w:p>
+      <w:r>
+        <w:t>Mesurer et évaluer monoslam en particulier de l’environnement de l’IFI</w:t>
+      </w:r>
+    </w:p>
+    <w:p>
+      <w:pPr>
+        <w:pStyle w:val="Heading2"/>
+      </w:pPr>
+      <w:bookmarkStart w:id="47" w:name="_Toc265083218"/>
+      <w:r>
         <w:lastRenderedPageBreak/>
-        <w:t xml:space="preserve">Dans le choix de caméra, il faut </w:t>
-      </w:r>
-      <w:r>
-        <w:t>choisir la caméra avec laquelle</w:t>
-      </w:r>
-      <w:r>
-        <w:t xml:space="preserve"> </w:t>
-      </w:r>
-      <w:r>
-        <w:t xml:space="preserve">on peut obtenir le meilleur résultat. </w:t>
-      </w:r>
-      <w:r>
-        <w:t xml:space="preserve">Il faut utiliser la caméra qui a moins de fonctions automatiques. Il ne faut pas utiliser des appareils photos qui change son focal automatiquement. </w:t>
-      </w:r>
-    </w:p>
-    <w:p>
-      <w:pPr>
-        <w:rPr>
-          <w:b/>
-        </w:rPr>
-      </w:pPr>
-      <w:r>
-        <w:rPr>
-          <w:b/>
-        </w:rPr>
-        <w:t>Difficulté de programmer entre deux système</w:t>
-      </w:r>
-      <w:r>
-        <w:rPr>
-          <w:b/>
-        </w:rPr>
-        <w:t>s</w:t>
-      </w:r>
-      <w:r>
-        <w:rPr>
-          <w:b/>
-        </w:rPr>
-        <w:t xml:space="preserve"> différents</w:t>
-      </w:r>
-    </w:p>
-    <w:p>
-      <w:r>
-        <w:t xml:space="preserve">Dans mon travail, je dois travailler avec la librairie Scene pour fonctionner le programme de monoslam. Ensuite, je dois extraire les données sous fichier 3D pour la simulation 3DScene de MRPT. Dans ce cas, je dois apprendre la librairie Scene et la simulation 3DScene de MRPT.  </w:t>
-      </w:r>
-    </w:p>
-    <w:p>
-      <w:pPr>
-        <w:pStyle w:val="Heading1"/>
-      </w:pPr>
-      <w:bookmarkStart w:id="45" w:name="_Toc265083216"/>
-      <w:r>
-        <w:t>Conclusion</w:t>
-      </w:r>
-      <w:r>
-        <w:t xml:space="preserve"> et Perspectives</w:t>
-      </w:r>
-      <w:bookmarkEnd w:id="45"/>
-    </w:p>
-    <w:p>
-      <w:pPr>
-        <w:pStyle w:val="Heading2"/>
-      </w:pPr>
-      <w:bookmarkStart w:id="46" w:name="_Toc265083217"/>
-      <w:r>
-        <w:t>Contribution</w:t>
-      </w:r>
-      <w:bookmarkEnd w:id="46"/>
-    </w:p>
-    <w:p>
-      <w:r>
-        <w:t>Fixer les petites erreurs de Monoslam Scene version 1.0, et intégrer la simulation avec 3DScene Viewer de MRPT</w:t>
-      </w:r>
-    </w:p>
-    <w:p>
-      <w:r>
-        <w:t xml:space="preserve">Expériencier de </w:t>
-      </w:r>
-      <w:r>
-        <w:t>la</w:t>
-      </w:r>
-      <w:r>
-        <w:t xml:space="preserve"> marche de monoslam</w:t>
-      </w:r>
-    </w:p>
-    <w:p>
-      <w:r>
-        <w:t>Mesurer et évaluer monoslam en particulier de l’environnement de l’IFI</w:t>
-      </w:r>
-    </w:p>
-    <w:p>
-      <w:pPr>
-        <w:pStyle w:val="Heading2"/>
-      </w:pPr>
-      <w:bookmarkStart w:id="47" w:name="_Toc265083218"/>
-      <w:r>
         <w:t>P</w:t>
       </w:r>
       <w:r>
@@ -16172,7 +16598,7 @@
                     <pic:cNvPicPr/>
                   </pic:nvPicPr>
                   <pic:blipFill>
-                    <a:blip r:embed="rId30"/>
+                    <a:blip r:embed="rId34"/>
                     <a:stretch>
                       <a:fillRect/>
                     </a:stretch>
@@ -16212,7 +16638,6 @@
           <w:noProof/>
           <w:lang w:val="en-US"/>
         </w:rPr>
-        <w:lastRenderedPageBreak/>
         <w:drawing>
           <wp:inline distT="0" distB="0" distL="0" distR="0">
             <wp:extent cx="6096000" cy="2286000"/>
@@ -16229,7 +16654,7 @@
                     <pic:cNvPicPr/>
                   </pic:nvPicPr>
                   <pic:blipFill>
-                    <a:blip r:embed="rId31"/>
+                    <a:blip r:embed="rId35"/>
                     <a:stretch>
                       <a:fillRect/>
                     </a:stretch>
@@ -16284,6 +16709,7 @@
         <w:pStyle w:val="Heading3"/>
       </w:pPr>
       <w:r>
+        <w:lastRenderedPageBreak/>
         <w:t>La</w:t>
       </w:r>
       <w:r>
@@ -16324,7 +16750,7 @@
         </w:rPr>
         <w:t xml:space="preserve">Les articles et vidéo relatives se situe à l’adresse </w:t>
       </w:r>
-      <w:hyperlink r:id="rId32" w:history="1">
+      <w:hyperlink r:id="rId36" w:history="1">
         <w:r>
           <w:rPr>
             <w:rStyle w:val="Hyperlink"/>
@@ -16340,8 +16766,36 @@
       </w:r>
     </w:p>
     <w:p>
-      <w:r>
-        <w:t xml:space="preserve">A mon avis, deux propositions premières sont pour améliorer la présentation de la carte. Deux propositions dernières sont pour mieux comprendre l’algorithme de monoslam en particulière, et slam visuel en général. Donc, il faut prioriser deux propositions dernières. </w:t>
+      <w:pPr>
+        <w:pStyle w:val="Heading3"/>
+      </w:pPr>
+      <w:r>
+        <w:t>Comparer l’odométrie visuelle et odométrie mécanique</w:t>
+      </w:r>
+    </w:p>
+    <w:p>
+      <w:r>
+        <w:t xml:space="preserve">Pour tester la correction de l’odométrie visuelle, la correction de la localisation de robot, nous pouvons comparer l’odométrie visuelle et odométrie mécanique. </w:t>
+      </w:r>
+      <w:r>
+        <w:t>Ce travail peut etre réalisé par attacher la caméra sur un robot qui a l’odométrie mécanique. Et comparer des résultats d’odométrie visuelle par rapport d’odométrie mécanique.</w:t>
+      </w:r>
+    </w:p>
+    <w:p>
+      <w:r>
+        <w:t xml:space="preserve">A mon avis, deux propositions premières sont pour améliorer la présentation </w:t>
+      </w:r>
+      <w:r>
+        <w:t>de la carte. Trois</w:t>
+      </w:r>
+      <w:r>
+        <w:t xml:space="preserve"> propositions dernières sont pour mieux comprendre l’algorithme de monoslam en particulière, et slam visuel en général. Donc, il faut prioriser</w:t>
+      </w:r>
+      <w:r>
+        <w:t xml:space="preserve"> trois</w:t>
+      </w:r>
+      <w:r>
+        <w:t xml:space="preserve"> propositions dernières. </w:t>
       </w:r>
     </w:p>
     <w:p>
@@ -16488,7 +16942,6 @@
           <w:rFonts w:cs="Arial"/>
           <w:lang w:val="en-US"/>
         </w:rPr>
-        <w:lastRenderedPageBreak/>
         <w:t xml:space="preserve">F. Dellaert. Square Root SAM: Simultaneous location and mapping via square root information smoothing. </w:t>
       </w:r>
       <w:r>
@@ -16734,6 +17187,7 @@
           <w:rFonts w:cs="Arial"/>
           <w:lang w:val="en-US"/>
         </w:rPr>
+        <w:lastRenderedPageBreak/>
         <w:t xml:space="preserve">Dirk Haehnel, Wolfram Burgard, Dieter Fox, and Sebastian Thrun. An efficient FastSLAM algorithm for generating maps of large-scale cyclic environments from raw laser range measurements. </w:t>
       </w:r>
       <w:r>
@@ -17088,7 +17542,6 @@
           <w:rFonts w:cs="Arial"/>
           <w:lang w:val="en-US"/>
         </w:rPr>
-        <w:lastRenderedPageBreak/>
         <w:t>J. Davison, “Real-time simultaneous localisation and mapping with a single camera,” in Proc. International Conference on Computer Vision, Nice, Oct. 2003.</w:t>
       </w:r>
     </w:p>
@@ -17345,7 +17798,7 @@
       </w:pPr>
     </w:p>
     <w:sectPr>
-      <w:footerReference w:type="default" r:id="rId33"/>
+      <w:footerReference w:type="default" r:id="rId37"/>
       <w:pgSz w:w="12240" w:h="15840"/>
       <w:pgMar w:top="1134" w:right="1134" w:bottom="1134" w:left="1134" w:header="720" w:footer="720" w:gutter="0"/>
       <w:cols w:space="720"/>
@@ -17401,7 +17854,7 @@
             <w:rPr>
               <w:noProof/>
             </w:rPr>
-            <w:t>26</w:t>
+            <w:t>27</w:t>
           </w:r>
         </w:fldSimple>
       </w:p>

--- a/trunk/docs/tpe/rapport/Rapport final.docx
+++ b/trunk/docs/tpe/rapport/Rapport final.docx
@@ -611,7 +611,7 @@
         </w:rPr>
         <w:fldChar w:fldCharType="separate"/>
       </w:r>
-      <w:hyperlink w:anchor="_Toc265083171" w:history="1">
+      <w:hyperlink w:anchor="_Toc265329043" w:history="1">
         <w:r>
           <w:rPr>
             <w:rStyle w:val="Hyperlink"/>
@@ -658,7 +658,7 @@
             <w:noProof/>
             <w:webHidden/>
           </w:rPr>
-          <w:instrText xml:space="preserve"> PAGEREF _Toc265083171 \h </w:instrText>
+          <w:instrText xml:space="preserve"> PAGEREF _Toc265329043 \h </w:instrText>
         </w:r>
         <w:r>
           <w:rPr>
@@ -705,7 +705,7 @@
           <w:lang w:val="en-US"/>
         </w:rPr>
       </w:pPr>
-      <w:hyperlink w:anchor="_Toc265083172" w:history="1">
+      <w:hyperlink w:anchor="_Toc265329044" w:history="1">
         <w:r>
           <w:rPr>
             <w:rStyle w:val="Hyperlink"/>
@@ -750,7 +750,7 @@
             <w:noProof/>
             <w:webHidden/>
           </w:rPr>
-          <w:instrText xml:space="preserve"> PAGEREF _Toc265083172 \h </w:instrText>
+          <w:instrText xml:space="preserve"> PAGEREF _Toc265329044 \h </w:instrText>
         </w:r>
         <w:r>
           <w:rPr>
@@ -797,7 +797,7 @@
           <w:lang w:val="en-US"/>
         </w:rPr>
       </w:pPr>
-      <w:hyperlink w:anchor="_Toc265083173" w:history="1">
+      <w:hyperlink w:anchor="_Toc265329045" w:history="1">
         <w:r>
           <w:rPr>
             <w:rStyle w:val="Hyperlink"/>
@@ -842,7 +842,7 @@
             <w:noProof/>
             <w:webHidden/>
           </w:rPr>
-          <w:instrText xml:space="preserve"> PAGEREF _Toc265083173 \h </w:instrText>
+          <w:instrText xml:space="preserve"> PAGEREF _Toc265329045 \h </w:instrText>
         </w:r>
         <w:r>
           <w:rPr>
@@ -889,7 +889,7 @@
           <w:lang w:val="en-US"/>
         </w:rPr>
       </w:pPr>
-      <w:hyperlink w:anchor="_Toc265083174" w:history="1">
+      <w:hyperlink w:anchor="_Toc265329046" w:history="1">
         <w:r>
           <w:rPr>
             <w:rStyle w:val="Hyperlink"/>
@@ -934,7 +934,7 @@
             <w:noProof/>
             <w:webHidden/>
           </w:rPr>
-          <w:instrText xml:space="preserve"> PAGEREF _Toc265083174 \h </w:instrText>
+          <w:instrText xml:space="preserve"> PAGEREF _Toc265329046 \h </w:instrText>
         </w:r>
         <w:r>
           <w:rPr>
@@ -981,7 +981,7 @@
           <w:lang w:val="en-US"/>
         </w:rPr>
       </w:pPr>
-      <w:hyperlink w:anchor="_Toc265083175" w:history="1">
+      <w:hyperlink w:anchor="_Toc265329047" w:history="1">
         <w:r>
           <w:rPr>
             <w:rStyle w:val="Hyperlink"/>
@@ -1026,7 +1026,7 @@
             <w:noProof/>
             <w:webHidden/>
           </w:rPr>
-          <w:instrText xml:space="preserve"> PAGEREF _Toc265083175 \h </w:instrText>
+          <w:instrText xml:space="preserve"> PAGEREF _Toc265329047 \h </w:instrText>
         </w:r>
         <w:r>
           <w:rPr>
@@ -1075,7 +1075,7 @@
           <w:lang w:val="en-US"/>
         </w:rPr>
       </w:pPr>
-      <w:hyperlink w:anchor="_Toc265083176" w:history="1">
+      <w:hyperlink w:anchor="_Toc265329048" w:history="1">
         <w:r>
           <w:rPr>
             <w:rStyle w:val="Hyperlink"/>
@@ -1122,7 +1122,7 @@
             <w:noProof/>
             <w:webHidden/>
           </w:rPr>
-          <w:instrText xml:space="preserve"> PAGEREF _Toc265083176 \h </w:instrText>
+          <w:instrText xml:space="preserve"> PAGEREF _Toc265329048 \h </w:instrText>
         </w:r>
         <w:r>
           <w:rPr>
@@ -1169,7 +1169,7 @@
           <w:lang w:val="en-US"/>
         </w:rPr>
       </w:pPr>
-      <w:hyperlink w:anchor="_Toc265083177" w:history="1">
+      <w:hyperlink w:anchor="_Toc265329049" w:history="1">
         <w:r>
           <w:rPr>
             <w:rStyle w:val="Hyperlink"/>
@@ -1214,7 +1214,7 @@
             <w:noProof/>
             <w:webHidden/>
           </w:rPr>
-          <w:instrText xml:space="preserve"> PAGEREF _Toc265083177 \h </w:instrText>
+          <w:instrText xml:space="preserve"> PAGEREF _Toc265329049 \h </w:instrText>
         </w:r>
         <w:r>
           <w:rPr>
@@ -1261,7 +1261,7 @@
           <w:lang w:val="en-US"/>
         </w:rPr>
       </w:pPr>
-      <w:hyperlink w:anchor="_Toc265083178" w:history="1">
+      <w:hyperlink w:anchor="_Toc265329050" w:history="1">
         <w:r>
           <w:rPr>
             <w:rStyle w:val="Hyperlink"/>
@@ -1306,7 +1306,7 @@
             <w:noProof/>
             <w:webHidden/>
           </w:rPr>
-          <w:instrText xml:space="preserve"> PAGEREF _Toc265083178 \h </w:instrText>
+          <w:instrText xml:space="preserve"> PAGEREF _Toc265329050 \h </w:instrText>
         </w:r>
         <w:r>
           <w:rPr>
@@ -1354,7 +1354,7 @@
           <w:lang w:val="en-US"/>
         </w:rPr>
       </w:pPr>
-      <w:hyperlink w:anchor="_Toc265083179" w:history="1">
+      <w:hyperlink w:anchor="_Toc265329051" w:history="1">
         <w:r>
           <w:rPr>
             <w:rStyle w:val="Hyperlink"/>
@@ -1402,7 +1402,7 @@
             <w:noProof/>
             <w:webHidden/>
           </w:rPr>
-          <w:instrText xml:space="preserve"> PAGEREF _Toc265083179 \h </w:instrText>
+          <w:instrText xml:space="preserve"> PAGEREF _Toc265329051 \h </w:instrText>
         </w:r>
         <w:r>
           <w:rPr>
@@ -1450,7 +1450,7 @@
           <w:lang w:val="en-US"/>
         </w:rPr>
       </w:pPr>
-      <w:hyperlink w:anchor="_Toc265083180" w:history="1">
+      <w:hyperlink w:anchor="_Toc265329052" w:history="1">
         <w:r>
           <w:rPr>
             <w:rStyle w:val="Hyperlink"/>
@@ -1498,7 +1498,7 @@
             <w:noProof/>
             <w:webHidden/>
           </w:rPr>
-          <w:instrText xml:space="preserve"> PAGEREF _Toc265083180 \h </w:instrText>
+          <w:instrText xml:space="preserve"> PAGEREF _Toc265329052 \h </w:instrText>
         </w:r>
         <w:r>
           <w:rPr>
@@ -1546,7 +1546,7 @@
           <w:lang w:val="en-US"/>
         </w:rPr>
       </w:pPr>
-      <w:hyperlink w:anchor="_Toc265083181" w:history="1">
+      <w:hyperlink w:anchor="_Toc265329053" w:history="1">
         <w:r>
           <w:rPr>
             <w:rStyle w:val="Hyperlink"/>
@@ -1594,7 +1594,7 @@
             <w:noProof/>
             <w:webHidden/>
           </w:rPr>
-          <w:instrText xml:space="preserve"> PAGEREF _Toc265083181 \h </w:instrText>
+          <w:instrText xml:space="preserve"> PAGEREF _Toc265329053 \h </w:instrText>
         </w:r>
         <w:r>
           <w:rPr>
@@ -1642,7 +1642,7 @@
           <w:lang w:val="en-US"/>
         </w:rPr>
       </w:pPr>
-      <w:hyperlink w:anchor="_Toc265083182" w:history="1">
+      <w:hyperlink w:anchor="_Toc265329054" w:history="1">
         <w:r>
           <w:rPr>
             <w:rStyle w:val="Hyperlink"/>
@@ -1690,7 +1690,7 @@
             <w:noProof/>
             <w:webHidden/>
           </w:rPr>
-          <w:instrText xml:space="preserve"> PAGEREF _Toc265083182 \h </w:instrText>
+          <w:instrText xml:space="preserve"> PAGEREF _Toc265329054 \h </w:instrText>
         </w:r>
         <w:r>
           <w:rPr>
@@ -1738,7 +1738,7 @@
           <w:lang w:val="en-US"/>
         </w:rPr>
       </w:pPr>
-      <w:hyperlink w:anchor="_Toc265083183" w:history="1">
+      <w:hyperlink w:anchor="_Toc265329055" w:history="1">
         <w:r>
           <w:rPr>
             <w:rStyle w:val="Hyperlink"/>
@@ -1786,7 +1786,7 @@
             <w:noProof/>
             <w:webHidden/>
           </w:rPr>
-          <w:instrText xml:space="preserve"> PAGEREF _Toc265083183 \h </w:instrText>
+          <w:instrText xml:space="preserve"> PAGEREF _Toc265329055 \h </w:instrText>
         </w:r>
         <w:r>
           <w:rPr>
@@ -1833,7 +1833,7 @@
           <w:lang w:val="en-US"/>
         </w:rPr>
       </w:pPr>
-      <w:hyperlink w:anchor="_Toc265083184" w:history="1">
+      <w:hyperlink w:anchor="_Toc265329056" w:history="1">
         <w:r>
           <w:rPr>
             <w:rStyle w:val="Hyperlink"/>
@@ -1878,7 +1878,7 @@
             <w:noProof/>
             <w:webHidden/>
           </w:rPr>
-          <w:instrText xml:space="preserve"> PAGEREF _Toc265083184 \h </w:instrText>
+          <w:instrText xml:space="preserve"> PAGEREF _Toc265329056 \h </w:instrText>
         </w:r>
         <w:r>
           <w:rPr>
@@ -1926,7 +1926,7 @@
           <w:lang w:val="en-US"/>
         </w:rPr>
       </w:pPr>
-      <w:hyperlink w:anchor="_Toc265083185" w:history="1">
+      <w:hyperlink w:anchor="_Toc265329057" w:history="1">
         <w:r>
           <w:rPr>
             <w:rStyle w:val="Hyperlink"/>
@@ -1972,7 +1972,7 @@
             <w:noProof/>
             <w:webHidden/>
           </w:rPr>
-          <w:instrText xml:space="preserve"> PAGEREF _Toc265083185 \h </w:instrText>
+          <w:instrText xml:space="preserve"> PAGEREF _Toc265329057 \h </w:instrText>
         </w:r>
         <w:r>
           <w:rPr>
@@ -2018,7 +2018,7 @@
           <w:lang w:val="en-US"/>
         </w:rPr>
       </w:pPr>
-      <w:hyperlink w:anchor="_Toc265083186" w:history="1">
+      <w:hyperlink w:anchor="_Toc265329058" w:history="1">
         <w:r>
           <w:rPr>
             <w:rStyle w:val="Hyperlink"/>
@@ -2062,7 +2062,7 @@
             <w:noProof/>
             <w:webHidden/>
           </w:rPr>
-          <w:instrText xml:space="preserve"> PAGEREF _Toc265083186 \h </w:instrText>
+          <w:instrText xml:space="preserve"> PAGEREF _Toc265329058 \h </w:instrText>
         </w:r>
         <w:r>
           <w:rPr>
@@ -2108,7 +2108,7 @@
           <w:lang w:val="en-US"/>
         </w:rPr>
       </w:pPr>
-      <w:hyperlink w:anchor="_Toc265083187" w:history="1">
+      <w:hyperlink w:anchor="_Toc265329059" w:history="1">
         <w:r>
           <w:rPr>
             <w:rStyle w:val="Hyperlink"/>
@@ -2152,7 +2152,7 @@
             <w:noProof/>
             <w:webHidden/>
           </w:rPr>
-          <w:instrText xml:space="preserve"> PAGEREF _Toc265083187 \h </w:instrText>
+          <w:instrText xml:space="preserve"> PAGEREF _Toc265329059 \h </w:instrText>
         </w:r>
         <w:r>
           <w:rPr>
@@ -2198,7 +2198,7 @@
           <w:lang w:val="en-US"/>
         </w:rPr>
       </w:pPr>
-      <w:hyperlink w:anchor="_Toc265083188" w:history="1">
+      <w:hyperlink w:anchor="_Toc265329060" w:history="1">
         <w:r>
           <w:rPr>
             <w:rStyle w:val="Hyperlink"/>
@@ -2244,7 +2244,7 @@
             <w:noProof/>
             <w:webHidden/>
           </w:rPr>
-          <w:instrText xml:space="preserve"> PAGEREF _Toc265083188 \h </w:instrText>
+          <w:instrText xml:space="preserve"> PAGEREF _Toc265329060 \h </w:instrText>
         </w:r>
         <w:r>
           <w:rPr>
@@ -2292,7 +2292,7 @@
           <w:lang w:val="en-US"/>
         </w:rPr>
       </w:pPr>
-      <w:hyperlink w:anchor="_Toc265083189" w:history="1">
+      <w:hyperlink w:anchor="_Toc265329061" w:history="1">
         <w:r>
           <w:rPr>
             <w:rStyle w:val="Hyperlink"/>
@@ -2338,7 +2338,7 @@
             <w:noProof/>
             <w:webHidden/>
           </w:rPr>
-          <w:instrText xml:space="preserve"> PAGEREF _Toc265083189 \h </w:instrText>
+          <w:instrText xml:space="preserve"> PAGEREF _Toc265329061 \h </w:instrText>
         </w:r>
         <w:r>
           <w:rPr>
@@ -2386,7 +2386,7 @@
           <w:lang w:val="en-US"/>
         </w:rPr>
       </w:pPr>
-      <w:hyperlink w:anchor="_Toc265083190" w:history="1">
+      <w:hyperlink w:anchor="_Toc265329062" w:history="1">
         <w:r>
           <w:rPr>
             <w:rStyle w:val="Hyperlink"/>
@@ -2432,7 +2432,7 @@
             <w:noProof/>
             <w:webHidden/>
           </w:rPr>
-          <w:instrText xml:space="preserve"> PAGEREF _Toc265083190 \h </w:instrText>
+          <w:instrText xml:space="preserve"> PAGEREF _Toc265329062 \h </w:instrText>
         </w:r>
         <w:r>
           <w:rPr>
@@ -2480,7 +2480,7 @@
           <w:lang w:val="en-US"/>
         </w:rPr>
       </w:pPr>
-      <w:hyperlink w:anchor="_Toc265083191" w:history="1">
+      <w:hyperlink w:anchor="_Toc265329063" w:history="1">
         <w:r>
           <w:rPr>
             <w:rStyle w:val="Hyperlink"/>
@@ -2526,7 +2526,7 @@
             <w:noProof/>
             <w:webHidden/>
           </w:rPr>
-          <w:instrText xml:space="preserve"> PAGEREF _Toc265083191 \h </w:instrText>
+          <w:instrText xml:space="preserve"> PAGEREF _Toc265329063 \h </w:instrText>
         </w:r>
         <w:r>
           <w:rPr>
@@ -2574,7 +2574,7 @@
           <w:lang w:val="en-US"/>
         </w:rPr>
       </w:pPr>
-      <w:hyperlink w:anchor="_Toc265083192" w:history="1">
+      <w:hyperlink w:anchor="_Toc265329064" w:history="1">
         <w:r>
           <w:rPr>
             <w:rStyle w:val="Hyperlink"/>
@@ -2620,7 +2620,7 @@
             <w:noProof/>
             <w:webHidden/>
           </w:rPr>
-          <w:instrText xml:space="preserve"> PAGEREF _Toc265083192 \h </w:instrText>
+          <w:instrText xml:space="preserve"> PAGEREF _Toc265329064 \h </w:instrText>
         </w:r>
         <w:r>
           <w:rPr>
@@ -2668,7 +2668,7 @@
           <w:lang w:val="en-US"/>
         </w:rPr>
       </w:pPr>
-      <w:hyperlink w:anchor="_Toc265083193" w:history="1">
+      <w:hyperlink w:anchor="_Toc265329065" w:history="1">
         <w:r>
           <w:rPr>
             <w:rStyle w:val="Hyperlink"/>
@@ -2714,7 +2714,7 @@
             <w:noProof/>
             <w:webHidden/>
           </w:rPr>
-          <w:instrText xml:space="preserve"> PAGEREF _Toc265083193 \h </w:instrText>
+          <w:instrText xml:space="preserve"> PAGEREF _Toc265329065 \h </w:instrText>
         </w:r>
         <w:r>
           <w:rPr>
@@ -2761,7 +2761,7 @@
           <w:lang w:val="en-US"/>
         </w:rPr>
       </w:pPr>
-      <w:hyperlink w:anchor="_Toc265083194" w:history="1">
+      <w:hyperlink w:anchor="_Toc265329066" w:history="1">
         <w:r>
           <w:rPr>
             <w:rStyle w:val="Hyperlink"/>
@@ -2806,7 +2806,7 @@
             <w:noProof/>
             <w:webHidden/>
           </w:rPr>
-          <w:instrText xml:space="preserve"> PAGEREF _Toc265083194 \h </w:instrText>
+          <w:instrText xml:space="preserve"> PAGEREF _Toc265329066 \h </w:instrText>
         </w:r>
         <w:r>
           <w:rPr>
@@ -2855,7 +2855,7 @@
           <w:lang w:val="en-US"/>
         </w:rPr>
       </w:pPr>
-      <w:hyperlink w:anchor="_Toc265083195" w:history="1">
+      <w:hyperlink w:anchor="_Toc265329067" w:history="1">
         <w:r>
           <w:rPr>
             <w:rStyle w:val="Hyperlink"/>
@@ -2902,7 +2902,7 @@
             <w:noProof/>
             <w:webHidden/>
           </w:rPr>
-          <w:instrText xml:space="preserve"> PAGEREF _Toc265083195 \h </w:instrText>
+          <w:instrText xml:space="preserve"> PAGEREF _Toc265329067 \h </w:instrText>
         </w:r>
         <w:r>
           <w:rPr>
@@ -2949,7 +2949,7 @@
           <w:lang w:val="en-US"/>
         </w:rPr>
       </w:pPr>
-      <w:hyperlink w:anchor="_Toc265083196" w:history="1">
+      <w:hyperlink w:anchor="_Toc265329068" w:history="1">
         <w:r>
           <w:rPr>
             <w:rStyle w:val="Hyperlink"/>
@@ -2994,7 +2994,7 @@
             <w:noProof/>
             <w:webHidden/>
           </w:rPr>
-          <w:instrText xml:space="preserve"> PAGEREF _Toc265083196 \h </w:instrText>
+          <w:instrText xml:space="preserve"> PAGEREF _Toc265329068 \h </w:instrText>
         </w:r>
         <w:r>
           <w:rPr>
@@ -3042,7 +3042,7 @@
           <w:lang w:val="en-US"/>
         </w:rPr>
       </w:pPr>
-      <w:hyperlink w:anchor="_Toc265083197" w:history="1">
+      <w:hyperlink w:anchor="_Toc265329069" w:history="1">
         <w:r>
           <w:rPr>
             <w:rStyle w:val="Hyperlink"/>
@@ -3088,7 +3088,7 @@
             <w:noProof/>
             <w:webHidden/>
           </w:rPr>
-          <w:instrText xml:space="preserve"> PAGEREF _Toc265083197 \h </w:instrText>
+          <w:instrText xml:space="preserve"> PAGEREF _Toc265329069 \h </w:instrText>
         </w:r>
         <w:r>
           <w:rPr>
@@ -3136,7 +3136,7 @@
           <w:lang w:val="en-US"/>
         </w:rPr>
       </w:pPr>
-      <w:hyperlink w:anchor="_Toc265083198" w:history="1">
+      <w:hyperlink w:anchor="_Toc265329070" w:history="1">
         <w:r>
           <w:rPr>
             <w:rStyle w:val="Hyperlink"/>
@@ -3182,7 +3182,7 @@
             <w:noProof/>
             <w:webHidden/>
           </w:rPr>
-          <w:instrText xml:space="preserve"> PAGEREF _Toc265083198 \h </w:instrText>
+          <w:instrText xml:space="preserve"> PAGEREF _Toc265329070 \h </w:instrText>
         </w:r>
         <w:r>
           <w:rPr>
@@ -3230,7 +3230,7 @@
           <w:lang w:val="en-US"/>
         </w:rPr>
       </w:pPr>
-      <w:hyperlink w:anchor="_Toc265083199" w:history="1">
+      <w:hyperlink w:anchor="_Toc265329071" w:history="1">
         <w:r>
           <w:rPr>
             <w:rStyle w:val="Hyperlink"/>
@@ -3276,7 +3276,7 @@
             <w:noProof/>
             <w:webHidden/>
           </w:rPr>
-          <w:instrText xml:space="preserve"> PAGEREF _Toc265083199 \h </w:instrText>
+          <w:instrText xml:space="preserve"> PAGEREF _Toc265329071 \h </w:instrText>
         </w:r>
         <w:r>
           <w:rPr>
@@ -3324,7 +3324,7 @@
           <w:lang w:val="en-US"/>
         </w:rPr>
       </w:pPr>
-      <w:hyperlink w:anchor="_Toc265083200" w:history="1">
+      <w:hyperlink w:anchor="_Toc265329072" w:history="1">
         <w:r>
           <w:rPr>
             <w:rStyle w:val="Hyperlink"/>
@@ -3370,7 +3370,7 @@
             <w:noProof/>
             <w:webHidden/>
           </w:rPr>
-          <w:instrText xml:space="preserve"> PAGEREF _Toc265083200 \h </w:instrText>
+          <w:instrText xml:space="preserve"> PAGEREF _Toc265329072 \h </w:instrText>
         </w:r>
         <w:r>
           <w:rPr>
@@ -3417,7 +3417,7 @@
           <w:lang w:val="en-US"/>
         </w:rPr>
       </w:pPr>
-      <w:hyperlink w:anchor="_Toc265083201" w:history="1">
+      <w:hyperlink w:anchor="_Toc265329073" w:history="1">
         <w:r>
           <w:rPr>
             <w:rStyle w:val="Hyperlink"/>
@@ -3462,7 +3462,7 @@
             <w:noProof/>
             <w:webHidden/>
           </w:rPr>
-          <w:instrText xml:space="preserve"> PAGEREF _Toc265083201 \h </w:instrText>
+          <w:instrText xml:space="preserve"> PAGEREF _Toc265329073 \h </w:instrText>
         </w:r>
         <w:r>
           <w:rPr>
@@ -3509,7 +3509,7 @@
           <w:lang w:val="en-US"/>
         </w:rPr>
       </w:pPr>
-      <w:hyperlink w:anchor="_Toc265083202" w:history="1">
+      <w:hyperlink w:anchor="_Toc265329074" w:history="1">
         <w:r>
           <w:rPr>
             <w:rStyle w:val="Hyperlink"/>
@@ -3554,7 +3554,7 @@
             <w:noProof/>
             <w:webHidden/>
           </w:rPr>
-          <w:instrText xml:space="preserve"> PAGEREF _Toc265083202 \h </w:instrText>
+          <w:instrText xml:space="preserve"> PAGEREF _Toc265329074 \h </w:instrText>
         </w:r>
         <w:r>
           <w:rPr>
@@ -3601,7 +3601,7 @@
           <w:lang w:val="en-US"/>
         </w:rPr>
       </w:pPr>
-      <w:hyperlink w:anchor="_Toc265083203" w:history="1">
+      <w:hyperlink w:anchor="_Toc265329075" w:history="1">
         <w:r>
           <w:rPr>
             <w:rStyle w:val="Hyperlink"/>
@@ -3646,7 +3646,7 @@
             <w:noProof/>
             <w:webHidden/>
           </w:rPr>
-          <w:instrText xml:space="preserve"> PAGEREF _Toc265083203 \h </w:instrText>
+          <w:instrText xml:space="preserve"> PAGEREF _Toc265329075 \h </w:instrText>
         </w:r>
         <w:r>
           <w:rPr>
@@ -3693,7 +3693,7 @@
           <w:lang w:val="en-US"/>
         </w:rPr>
       </w:pPr>
-      <w:hyperlink w:anchor="_Toc265083204" w:history="1">
+      <w:hyperlink w:anchor="_Toc265329076" w:history="1">
         <w:r>
           <w:rPr>
             <w:rStyle w:val="Hyperlink"/>
@@ -3738,7 +3738,7 @@
             <w:noProof/>
             <w:webHidden/>
           </w:rPr>
-          <w:instrText xml:space="preserve"> PAGEREF _Toc265083204 \h </w:instrText>
+          <w:instrText xml:space="preserve"> PAGEREF _Toc265329076 \h </w:instrText>
         </w:r>
         <w:r>
           <w:rPr>
@@ -3787,7 +3787,7 @@
           <w:lang w:val="en-US"/>
         </w:rPr>
       </w:pPr>
-      <w:hyperlink w:anchor="_Toc265083205" w:history="1">
+      <w:hyperlink w:anchor="_Toc265329077" w:history="1">
         <w:r>
           <w:rPr>
             <w:rStyle w:val="Hyperlink"/>
@@ -3834,7 +3834,7 @@
             <w:noProof/>
             <w:webHidden/>
           </w:rPr>
-          <w:instrText xml:space="preserve"> PAGEREF _Toc265083205 \h </w:instrText>
+          <w:instrText xml:space="preserve"> PAGEREF _Toc265329077 \h </w:instrText>
         </w:r>
         <w:r>
           <w:rPr>
@@ -3881,7 +3881,7 @@
           <w:lang w:val="en-US"/>
         </w:rPr>
       </w:pPr>
-      <w:hyperlink w:anchor="_Toc265083206" w:history="1">
+      <w:hyperlink w:anchor="_Toc265329078" w:history="1">
         <w:r>
           <w:rPr>
             <w:rStyle w:val="Hyperlink"/>
@@ -3926,7 +3926,7 @@
             <w:noProof/>
             <w:webHidden/>
           </w:rPr>
-          <w:instrText xml:space="preserve"> PAGEREF _Toc265083206 \h </w:instrText>
+          <w:instrText xml:space="preserve"> PAGEREF _Toc265329078 \h </w:instrText>
         </w:r>
         <w:r>
           <w:rPr>
@@ -3973,7 +3973,7 @@
           <w:lang w:val="en-US"/>
         </w:rPr>
       </w:pPr>
-      <w:hyperlink w:anchor="_Toc265083207" w:history="1">
+      <w:hyperlink w:anchor="_Toc265329079" w:history="1">
         <w:r>
           <w:rPr>
             <w:rStyle w:val="Hyperlink"/>
@@ -4018,7 +4018,7 @@
             <w:noProof/>
             <w:webHidden/>
           </w:rPr>
-          <w:instrText xml:space="preserve"> PAGEREF _Toc265083207 \h </w:instrText>
+          <w:instrText xml:space="preserve"> PAGEREF _Toc265329079 \h </w:instrText>
         </w:r>
         <w:r>
           <w:rPr>
@@ -4065,7 +4065,7 @@
           <w:lang w:val="en-US"/>
         </w:rPr>
       </w:pPr>
-      <w:hyperlink w:anchor="_Toc265083208" w:history="1">
+      <w:hyperlink w:anchor="_Toc265329080" w:history="1">
         <w:r>
           <w:rPr>
             <w:rStyle w:val="Hyperlink"/>
@@ -4110,7 +4110,7 @@
             <w:noProof/>
             <w:webHidden/>
           </w:rPr>
-          <w:instrText xml:space="preserve"> PAGEREF _Toc265083208 \h </w:instrText>
+          <w:instrText xml:space="preserve"> PAGEREF _Toc265329080 \h </w:instrText>
         </w:r>
         <w:r>
           <w:rPr>
@@ -4131,6 +4131,194 @@
             <w:webHidden/>
           </w:rPr>
           <w:t>22</w:t>
+        </w:r>
+        <w:r>
+          <w:rPr>
+            <w:noProof/>
+            <w:webHidden/>
+          </w:rPr>
+          <w:fldChar w:fldCharType="end"/>
+        </w:r>
+      </w:hyperlink>
+    </w:p>
+    <w:p>
+      <w:pPr>
+        <w:pStyle w:val="TOC3"/>
+        <w:tabs>
+          <w:tab w:val="left" w:pos="1200"/>
+          <w:tab w:val="right" w:leader="dot" w:pos="9962"/>
+        </w:tabs>
+        <w:rPr>
+          <w:rFonts w:eastAsiaTheme="minorEastAsia" w:cstheme="minorBidi"/>
+          <w:i w:val="0"/>
+          <w:iCs w:val="0"/>
+          <w:noProof/>
+          <w:sz w:val="22"/>
+          <w:szCs w:val="22"/>
+          <w:lang w:val="en-US"/>
+        </w:rPr>
+      </w:pPr>
+      <w:hyperlink w:anchor="_Toc265329081" w:history="1">
+        <w:r>
+          <w:rPr>
+            <w:rStyle w:val="Hyperlink"/>
+            <w:noProof/>
+          </w:rPr>
+          <w:t>4.3.1</w:t>
+        </w:r>
+        <w:r>
+          <w:rPr>
+            <w:rFonts w:eastAsiaTheme="minorEastAsia" w:cstheme="minorBidi"/>
+            <w:i w:val="0"/>
+            <w:iCs w:val="0"/>
+            <w:noProof/>
+            <w:sz w:val="22"/>
+            <w:szCs w:val="22"/>
+            <w:lang w:val="en-US"/>
+          </w:rPr>
+          <w:tab/>
+        </w:r>
+        <w:r>
+          <w:rPr>
+            <w:rStyle w:val="Hyperlink"/>
+            <w:noProof/>
+          </w:rPr>
+          <w:t>La structure de Scene</w:t>
+        </w:r>
+        <w:r>
+          <w:rPr>
+            <w:noProof/>
+            <w:webHidden/>
+          </w:rPr>
+          <w:tab/>
+        </w:r>
+        <w:r>
+          <w:rPr>
+            <w:noProof/>
+            <w:webHidden/>
+          </w:rPr>
+          <w:fldChar w:fldCharType="begin"/>
+        </w:r>
+        <w:r>
+          <w:rPr>
+            <w:noProof/>
+            <w:webHidden/>
+          </w:rPr>
+          <w:instrText xml:space="preserve"> PAGEREF _Toc265329081 \h </w:instrText>
+        </w:r>
+        <w:r>
+          <w:rPr>
+            <w:noProof/>
+            <w:webHidden/>
+          </w:rPr>
+        </w:r>
+        <w:r>
+          <w:rPr>
+            <w:noProof/>
+            <w:webHidden/>
+          </w:rPr>
+          <w:fldChar w:fldCharType="separate"/>
+        </w:r>
+        <w:r>
+          <w:rPr>
+            <w:noProof/>
+            <w:webHidden/>
+          </w:rPr>
+          <w:t>22</w:t>
+        </w:r>
+        <w:r>
+          <w:rPr>
+            <w:noProof/>
+            <w:webHidden/>
+          </w:rPr>
+          <w:fldChar w:fldCharType="end"/>
+        </w:r>
+      </w:hyperlink>
+    </w:p>
+    <w:p>
+      <w:pPr>
+        <w:pStyle w:val="TOC3"/>
+        <w:tabs>
+          <w:tab w:val="left" w:pos="1200"/>
+          <w:tab w:val="right" w:leader="dot" w:pos="9962"/>
+        </w:tabs>
+        <w:rPr>
+          <w:rFonts w:eastAsiaTheme="minorEastAsia" w:cstheme="minorBidi"/>
+          <w:i w:val="0"/>
+          <w:iCs w:val="0"/>
+          <w:noProof/>
+          <w:sz w:val="22"/>
+          <w:szCs w:val="22"/>
+          <w:lang w:val="en-US"/>
+        </w:rPr>
+      </w:pPr>
+      <w:hyperlink w:anchor="_Toc265329082" w:history="1">
+        <w:r>
+          <w:rPr>
+            <w:rStyle w:val="Hyperlink"/>
+            <w:noProof/>
+          </w:rPr>
+          <w:t>4.3.2</w:t>
+        </w:r>
+        <w:r>
+          <w:rPr>
+            <w:rFonts w:eastAsiaTheme="minorEastAsia" w:cstheme="minorBidi"/>
+            <w:i w:val="0"/>
+            <w:iCs w:val="0"/>
+            <w:noProof/>
+            <w:sz w:val="22"/>
+            <w:szCs w:val="22"/>
+            <w:lang w:val="en-US"/>
+          </w:rPr>
+          <w:tab/>
+        </w:r>
+        <w:r>
+          <w:rPr>
+            <w:rStyle w:val="Hyperlink"/>
+            <w:noProof/>
+          </w:rPr>
+          <w:t>La structure de monoslam</w:t>
+        </w:r>
+        <w:r>
+          <w:rPr>
+            <w:noProof/>
+            <w:webHidden/>
+          </w:rPr>
+          <w:tab/>
+        </w:r>
+        <w:r>
+          <w:rPr>
+            <w:noProof/>
+            <w:webHidden/>
+          </w:rPr>
+          <w:fldChar w:fldCharType="begin"/>
+        </w:r>
+        <w:r>
+          <w:rPr>
+            <w:noProof/>
+            <w:webHidden/>
+          </w:rPr>
+          <w:instrText xml:space="preserve"> PAGEREF _Toc265329082 \h </w:instrText>
+        </w:r>
+        <w:r>
+          <w:rPr>
+            <w:noProof/>
+            <w:webHidden/>
+          </w:rPr>
+        </w:r>
+        <w:r>
+          <w:rPr>
+            <w:noProof/>
+            <w:webHidden/>
+          </w:rPr>
+          <w:fldChar w:fldCharType="separate"/>
+        </w:r>
+        <w:r>
+          <w:rPr>
+            <w:noProof/>
+            <w:webHidden/>
+          </w:rPr>
+          <w:t>23</w:t>
         </w:r>
         <w:r>
           <w:rPr>
@@ -4157,7 +4345,7 @@
           <w:lang w:val="en-US"/>
         </w:rPr>
       </w:pPr>
-      <w:hyperlink w:anchor="_Toc265083209" w:history="1">
+      <w:hyperlink w:anchor="_Toc265329083" w:history="1">
         <w:r>
           <w:rPr>
             <w:rStyle w:val="Hyperlink"/>
@@ -4202,7 +4390,7 @@
             <w:noProof/>
             <w:webHidden/>
           </w:rPr>
-          <w:instrText xml:space="preserve"> PAGEREF _Toc265083209 \h </w:instrText>
+          <w:instrText xml:space="preserve"> PAGEREF _Toc265329083 \h </w:instrText>
         </w:r>
         <w:r>
           <w:rPr>
@@ -4222,7 +4410,7 @@
             <w:noProof/>
             <w:webHidden/>
           </w:rPr>
-          <w:t>23</w:t>
+          <w:t>24</w:t>
         </w:r>
         <w:r>
           <w:rPr>
@@ -4249,7 +4437,7 @@
           <w:lang w:val="en-US"/>
         </w:rPr>
       </w:pPr>
-      <w:hyperlink w:anchor="_Toc265083210" w:history="1">
+      <w:hyperlink w:anchor="_Toc265329084" w:history="1">
         <w:r>
           <w:rPr>
             <w:rStyle w:val="Hyperlink"/>
@@ -4294,7 +4482,7 @@
             <w:noProof/>
             <w:webHidden/>
           </w:rPr>
-          <w:instrText xml:space="preserve"> PAGEREF _Toc265083210 \h </w:instrText>
+          <w:instrText xml:space="preserve"> PAGEREF _Toc265329084 \h </w:instrText>
         </w:r>
         <w:r>
           <w:rPr>
@@ -4314,7 +4502,7 @@
             <w:noProof/>
             <w:webHidden/>
           </w:rPr>
-          <w:t>23</w:t>
+          <w:t>24</w:t>
         </w:r>
         <w:r>
           <w:rPr>
@@ -4341,7 +4529,7 @@
           <w:lang w:val="en-US"/>
         </w:rPr>
       </w:pPr>
-      <w:hyperlink w:anchor="_Toc265083211" w:history="1">
+      <w:hyperlink w:anchor="_Toc265329085" w:history="1">
         <w:r>
           <w:rPr>
             <w:rStyle w:val="Hyperlink"/>
@@ -4386,7 +4574,7 @@
             <w:noProof/>
             <w:webHidden/>
           </w:rPr>
-          <w:instrText xml:space="preserve"> PAGEREF _Toc265083211 \h </w:instrText>
+          <w:instrText xml:space="preserve"> PAGEREF _Toc265329085 \h </w:instrText>
         </w:r>
         <w:r>
           <w:rPr>
@@ -4406,7 +4594,477 @@
             <w:noProof/>
             <w:webHidden/>
           </w:rPr>
-          <w:t>23</w:t>
+          <w:t>24</w:t>
+        </w:r>
+        <w:r>
+          <w:rPr>
+            <w:noProof/>
+            <w:webHidden/>
+          </w:rPr>
+          <w:fldChar w:fldCharType="end"/>
+        </w:r>
+      </w:hyperlink>
+    </w:p>
+    <w:p>
+      <w:pPr>
+        <w:pStyle w:val="TOC3"/>
+        <w:tabs>
+          <w:tab w:val="left" w:pos="1200"/>
+          <w:tab w:val="right" w:leader="dot" w:pos="9962"/>
+        </w:tabs>
+        <w:rPr>
+          <w:rFonts w:eastAsiaTheme="minorEastAsia" w:cstheme="minorBidi"/>
+          <w:i w:val="0"/>
+          <w:iCs w:val="0"/>
+          <w:noProof/>
+          <w:sz w:val="22"/>
+          <w:szCs w:val="22"/>
+          <w:lang w:val="en-US"/>
+        </w:rPr>
+      </w:pPr>
+      <w:hyperlink w:anchor="_Toc265329086" w:history="1">
+        <w:r>
+          <w:rPr>
+            <w:rStyle w:val="Hyperlink"/>
+            <w:noProof/>
+          </w:rPr>
+          <w:t>4.6.1</w:t>
+        </w:r>
+        <w:r>
+          <w:rPr>
+            <w:rFonts w:eastAsiaTheme="minorEastAsia" w:cstheme="minorBidi"/>
+            <w:i w:val="0"/>
+            <w:iCs w:val="0"/>
+            <w:noProof/>
+            <w:sz w:val="22"/>
+            <w:szCs w:val="22"/>
+            <w:lang w:val="en-US"/>
+          </w:rPr>
+          <w:tab/>
+        </w:r>
+        <w:r>
+          <w:rPr>
+            <w:rStyle w:val="Hyperlink"/>
+            <w:noProof/>
+          </w:rPr>
+          <w:t>Simple scénario</w:t>
+        </w:r>
+        <w:r>
+          <w:rPr>
+            <w:noProof/>
+            <w:webHidden/>
+          </w:rPr>
+          <w:tab/>
+        </w:r>
+        <w:r>
+          <w:rPr>
+            <w:noProof/>
+            <w:webHidden/>
+          </w:rPr>
+          <w:fldChar w:fldCharType="begin"/>
+        </w:r>
+        <w:r>
+          <w:rPr>
+            <w:noProof/>
+            <w:webHidden/>
+          </w:rPr>
+          <w:instrText xml:space="preserve"> PAGEREF _Toc265329086 \h </w:instrText>
+        </w:r>
+        <w:r>
+          <w:rPr>
+            <w:noProof/>
+            <w:webHidden/>
+          </w:rPr>
+        </w:r>
+        <w:r>
+          <w:rPr>
+            <w:noProof/>
+            <w:webHidden/>
+          </w:rPr>
+          <w:fldChar w:fldCharType="separate"/>
+        </w:r>
+        <w:r>
+          <w:rPr>
+            <w:noProof/>
+            <w:webHidden/>
+          </w:rPr>
+          <w:t>24</w:t>
+        </w:r>
+        <w:r>
+          <w:rPr>
+            <w:noProof/>
+            <w:webHidden/>
+          </w:rPr>
+          <w:fldChar w:fldCharType="end"/>
+        </w:r>
+      </w:hyperlink>
+    </w:p>
+    <w:p>
+      <w:pPr>
+        <w:pStyle w:val="TOC3"/>
+        <w:tabs>
+          <w:tab w:val="left" w:pos="1200"/>
+          <w:tab w:val="right" w:leader="dot" w:pos="9962"/>
+        </w:tabs>
+        <w:rPr>
+          <w:rFonts w:eastAsiaTheme="minorEastAsia" w:cstheme="minorBidi"/>
+          <w:i w:val="0"/>
+          <w:iCs w:val="0"/>
+          <w:noProof/>
+          <w:sz w:val="22"/>
+          <w:szCs w:val="22"/>
+          <w:lang w:val="en-US"/>
+        </w:rPr>
+      </w:pPr>
+      <w:hyperlink w:anchor="_Toc265329087" w:history="1">
+        <w:r>
+          <w:rPr>
+            <w:rStyle w:val="Hyperlink"/>
+            <w:noProof/>
+          </w:rPr>
+          <w:t>4.6.2</w:t>
+        </w:r>
+        <w:r>
+          <w:rPr>
+            <w:rFonts w:eastAsiaTheme="minorEastAsia" w:cstheme="minorBidi"/>
+            <w:i w:val="0"/>
+            <w:iCs w:val="0"/>
+            <w:noProof/>
+            <w:sz w:val="22"/>
+            <w:szCs w:val="22"/>
+            <w:lang w:val="en-US"/>
+          </w:rPr>
+          <w:tab/>
+        </w:r>
+        <w:r>
+          <w:rPr>
+            <w:rStyle w:val="Hyperlink"/>
+            <w:noProof/>
+          </w:rPr>
+          <w:t>La cartographie</w:t>
+        </w:r>
+        <w:r>
+          <w:rPr>
+            <w:noProof/>
+            <w:webHidden/>
+          </w:rPr>
+          <w:tab/>
+        </w:r>
+        <w:r>
+          <w:rPr>
+            <w:noProof/>
+            <w:webHidden/>
+          </w:rPr>
+          <w:fldChar w:fldCharType="begin"/>
+        </w:r>
+        <w:r>
+          <w:rPr>
+            <w:noProof/>
+            <w:webHidden/>
+          </w:rPr>
+          <w:instrText xml:space="preserve"> PAGEREF _Toc265329087 \h </w:instrText>
+        </w:r>
+        <w:r>
+          <w:rPr>
+            <w:noProof/>
+            <w:webHidden/>
+          </w:rPr>
+        </w:r>
+        <w:r>
+          <w:rPr>
+            <w:noProof/>
+            <w:webHidden/>
+          </w:rPr>
+          <w:fldChar w:fldCharType="separate"/>
+        </w:r>
+        <w:r>
+          <w:rPr>
+            <w:noProof/>
+            <w:webHidden/>
+          </w:rPr>
+          <w:t>26</w:t>
+        </w:r>
+        <w:r>
+          <w:rPr>
+            <w:noProof/>
+            <w:webHidden/>
+          </w:rPr>
+          <w:fldChar w:fldCharType="end"/>
+        </w:r>
+      </w:hyperlink>
+    </w:p>
+    <w:p>
+      <w:pPr>
+        <w:pStyle w:val="TOC3"/>
+        <w:tabs>
+          <w:tab w:val="left" w:pos="1200"/>
+          <w:tab w:val="right" w:leader="dot" w:pos="9962"/>
+        </w:tabs>
+        <w:rPr>
+          <w:rFonts w:eastAsiaTheme="minorEastAsia" w:cstheme="minorBidi"/>
+          <w:i w:val="0"/>
+          <w:iCs w:val="0"/>
+          <w:noProof/>
+          <w:sz w:val="22"/>
+          <w:szCs w:val="22"/>
+          <w:lang w:val="en-US"/>
+        </w:rPr>
+      </w:pPr>
+      <w:hyperlink w:anchor="_Toc265329088" w:history="1">
+        <w:r>
+          <w:rPr>
+            <w:rStyle w:val="Hyperlink"/>
+            <w:noProof/>
+          </w:rPr>
+          <w:t>4.6.3</w:t>
+        </w:r>
+        <w:r>
+          <w:rPr>
+            <w:rFonts w:eastAsiaTheme="minorEastAsia" w:cstheme="minorBidi"/>
+            <w:i w:val="0"/>
+            <w:iCs w:val="0"/>
+            <w:noProof/>
+            <w:sz w:val="22"/>
+            <w:szCs w:val="22"/>
+            <w:lang w:val="en-US"/>
+          </w:rPr>
+          <w:tab/>
+        </w:r>
+        <w:r>
+          <w:rPr>
+            <w:rStyle w:val="Hyperlink"/>
+            <w:noProof/>
+          </w:rPr>
+          <w:t>La localisation</w:t>
+        </w:r>
+        <w:r>
+          <w:rPr>
+            <w:noProof/>
+            <w:webHidden/>
+          </w:rPr>
+          <w:tab/>
+        </w:r>
+        <w:r>
+          <w:rPr>
+            <w:noProof/>
+            <w:webHidden/>
+          </w:rPr>
+          <w:fldChar w:fldCharType="begin"/>
+        </w:r>
+        <w:r>
+          <w:rPr>
+            <w:noProof/>
+            <w:webHidden/>
+          </w:rPr>
+          <w:instrText xml:space="preserve"> PAGEREF _Toc265329088 \h </w:instrText>
+        </w:r>
+        <w:r>
+          <w:rPr>
+            <w:noProof/>
+            <w:webHidden/>
+          </w:rPr>
+        </w:r>
+        <w:r>
+          <w:rPr>
+            <w:noProof/>
+            <w:webHidden/>
+          </w:rPr>
+          <w:fldChar w:fldCharType="separate"/>
+        </w:r>
+        <w:r>
+          <w:rPr>
+            <w:noProof/>
+            <w:webHidden/>
+          </w:rPr>
+          <w:t>27</w:t>
+        </w:r>
+        <w:r>
+          <w:rPr>
+            <w:noProof/>
+            <w:webHidden/>
+          </w:rPr>
+          <w:fldChar w:fldCharType="end"/>
+        </w:r>
+      </w:hyperlink>
+    </w:p>
+    <w:p>
+      <w:pPr>
+        <w:pStyle w:val="TOC3"/>
+        <w:tabs>
+          <w:tab w:val="left" w:pos="1200"/>
+          <w:tab w:val="right" w:leader="dot" w:pos="9962"/>
+        </w:tabs>
+        <w:rPr>
+          <w:rFonts w:eastAsiaTheme="minorEastAsia" w:cstheme="minorBidi"/>
+          <w:i w:val="0"/>
+          <w:iCs w:val="0"/>
+          <w:noProof/>
+          <w:sz w:val="22"/>
+          <w:szCs w:val="22"/>
+          <w:lang w:val="en-US"/>
+        </w:rPr>
+      </w:pPr>
+      <w:hyperlink w:anchor="_Toc265329089" w:history="1">
+        <w:r>
+          <w:rPr>
+            <w:rStyle w:val="Hyperlink"/>
+            <w:noProof/>
+          </w:rPr>
+          <w:t>4.6.4</w:t>
+        </w:r>
+        <w:r>
+          <w:rPr>
+            <w:rFonts w:eastAsiaTheme="minorEastAsia" w:cstheme="minorBidi"/>
+            <w:i w:val="0"/>
+            <w:iCs w:val="0"/>
+            <w:noProof/>
+            <w:sz w:val="22"/>
+            <w:szCs w:val="22"/>
+            <w:lang w:val="en-US"/>
+          </w:rPr>
+          <w:tab/>
+        </w:r>
+        <w:r>
+          <w:rPr>
+            <w:rStyle w:val="Hyperlink"/>
+            <w:noProof/>
+          </w:rPr>
+          <w:t>La fermeture de trajectoire</w:t>
+        </w:r>
+        <w:r>
+          <w:rPr>
+            <w:noProof/>
+            <w:webHidden/>
+          </w:rPr>
+          <w:tab/>
+        </w:r>
+        <w:r>
+          <w:rPr>
+            <w:noProof/>
+            <w:webHidden/>
+          </w:rPr>
+          <w:fldChar w:fldCharType="begin"/>
+        </w:r>
+        <w:r>
+          <w:rPr>
+            <w:noProof/>
+            <w:webHidden/>
+          </w:rPr>
+          <w:instrText xml:space="preserve"> PAGEREF _Toc265329089 \h </w:instrText>
+        </w:r>
+        <w:r>
+          <w:rPr>
+            <w:noProof/>
+            <w:webHidden/>
+          </w:rPr>
+        </w:r>
+        <w:r>
+          <w:rPr>
+            <w:noProof/>
+            <w:webHidden/>
+          </w:rPr>
+          <w:fldChar w:fldCharType="separate"/>
+        </w:r>
+        <w:r>
+          <w:rPr>
+            <w:noProof/>
+            <w:webHidden/>
+          </w:rPr>
+          <w:t>28</w:t>
+        </w:r>
+        <w:r>
+          <w:rPr>
+            <w:noProof/>
+            <w:webHidden/>
+          </w:rPr>
+          <w:fldChar w:fldCharType="end"/>
+        </w:r>
+      </w:hyperlink>
+    </w:p>
+    <w:p>
+      <w:pPr>
+        <w:pStyle w:val="TOC3"/>
+        <w:tabs>
+          <w:tab w:val="left" w:pos="1200"/>
+          <w:tab w:val="right" w:leader="dot" w:pos="9962"/>
+        </w:tabs>
+        <w:rPr>
+          <w:rFonts w:eastAsiaTheme="minorEastAsia" w:cstheme="minorBidi"/>
+          <w:i w:val="0"/>
+          <w:iCs w:val="0"/>
+          <w:noProof/>
+          <w:sz w:val="22"/>
+          <w:szCs w:val="22"/>
+          <w:lang w:val="en-US"/>
+        </w:rPr>
+      </w:pPr>
+      <w:hyperlink w:anchor="_Toc265329090" w:history="1">
+        <w:r>
+          <w:rPr>
+            <w:rStyle w:val="Hyperlink"/>
+            <w:noProof/>
+          </w:rPr>
+          <w:t>4.6.5</w:t>
+        </w:r>
+        <w:r>
+          <w:rPr>
+            <w:rFonts w:eastAsiaTheme="minorEastAsia" w:cstheme="minorBidi"/>
+            <w:i w:val="0"/>
+            <w:iCs w:val="0"/>
+            <w:noProof/>
+            <w:sz w:val="22"/>
+            <w:szCs w:val="22"/>
+            <w:lang w:val="en-US"/>
+          </w:rPr>
+          <w:tab/>
+        </w:r>
+        <w:r>
+          <w:rPr>
+            <w:rStyle w:val="Hyperlink"/>
+            <w:noProof/>
+          </w:rPr>
+          <w:t>Le problème de robot kidnappé (kidnapped robot problem)</w:t>
+        </w:r>
+        <w:r>
+          <w:rPr>
+            <w:noProof/>
+            <w:webHidden/>
+          </w:rPr>
+          <w:tab/>
+        </w:r>
+        <w:r>
+          <w:rPr>
+            <w:noProof/>
+            <w:webHidden/>
+          </w:rPr>
+          <w:fldChar w:fldCharType="begin"/>
+        </w:r>
+        <w:r>
+          <w:rPr>
+            <w:noProof/>
+            <w:webHidden/>
+          </w:rPr>
+          <w:instrText xml:space="preserve"> PAGEREF _Toc265329090 \h </w:instrText>
+        </w:r>
+        <w:r>
+          <w:rPr>
+            <w:noProof/>
+            <w:webHidden/>
+          </w:rPr>
+        </w:r>
+        <w:r>
+          <w:rPr>
+            <w:noProof/>
+            <w:webHidden/>
+          </w:rPr>
+          <w:fldChar w:fldCharType="separate"/>
+        </w:r>
+        <w:r>
+          <w:rPr>
+            <w:noProof/>
+            <w:webHidden/>
+          </w:rPr>
+          <w:t>28</w:t>
         </w:r>
         <w:r>
           <w:rPr>
@@ -4435,7 +5093,7 @@
           <w:lang w:val="en-US"/>
         </w:rPr>
       </w:pPr>
-      <w:hyperlink w:anchor="_Toc265083212" w:history="1">
+      <w:hyperlink w:anchor="_Toc265329091" w:history="1">
         <w:r>
           <w:rPr>
             <w:rStyle w:val="Hyperlink"/>
@@ -4482,7 +5140,7 @@
             <w:noProof/>
             <w:webHidden/>
           </w:rPr>
-          <w:instrText xml:space="preserve"> PAGEREF _Toc265083212 \h </w:instrText>
+          <w:instrText xml:space="preserve"> PAGEREF _Toc265329091 \h </w:instrText>
         </w:r>
         <w:r>
           <w:rPr>
@@ -4502,7 +5160,7 @@
             <w:noProof/>
             <w:webHidden/>
           </w:rPr>
-          <w:t>24</w:t>
+          <w:t>28</w:t>
         </w:r>
         <w:r>
           <w:rPr>
@@ -4529,7 +5187,7 @@
           <w:lang w:val="en-US"/>
         </w:rPr>
       </w:pPr>
-      <w:hyperlink w:anchor="_Toc265083213" w:history="1">
+      <w:hyperlink w:anchor="_Toc265329092" w:history="1">
         <w:r>
           <w:rPr>
             <w:rStyle w:val="Hyperlink"/>
@@ -4574,7 +5232,7 @@
             <w:noProof/>
             <w:webHidden/>
           </w:rPr>
-          <w:instrText xml:space="preserve"> PAGEREF _Toc265083213 \h </w:instrText>
+          <w:instrText xml:space="preserve"> PAGEREF _Toc265329092 \h </w:instrText>
         </w:r>
         <w:r>
           <w:rPr>
@@ -4594,7 +5252,195 @@
             <w:noProof/>
             <w:webHidden/>
           </w:rPr>
-          <w:t>24</w:t>
+          <w:t>28</w:t>
+        </w:r>
+        <w:r>
+          <w:rPr>
+            <w:noProof/>
+            <w:webHidden/>
+          </w:rPr>
+          <w:fldChar w:fldCharType="end"/>
+        </w:r>
+      </w:hyperlink>
+    </w:p>
+    <w:p>
+      <w:pPr>
+        <w:pStyle w:val="TOC3"/>
+        <w:tabs>
+          <w:tab w:val="left" w:pos="1200"/>
+          <w:tab w:val="right" w:leader="dot" w:pos="9962"/>
+        </w:tabs>
+        <w:rPr>
+          <w:rFonts w:eastAsiaTheme="minorEastAsia" w:cstheme="minorBidi"/>
+          <w:i w:val="0"/>
+          <w:iCs w:val="0"/>
+          <w:noProof/>
+          <w:sz w:val="22"/>
+          <w:szCs w:val="22"/>
+          <w:lang w:val="en-US"/>
+        </w:rPr>
+      </w:pPr>
+      <w:hyperlink w:anchor="_Toc265329093" w:history="1">
+        <w:r>
+          <w:rPr>
+            <w:rStyle w:val="Hyperlink"/>
+            <w:noProof/>
+          </w:rPr>
+          <w:t>5.1.1</w:t>
+        </w:r>
+        <w:r>
+          <w:rPr>
+            <w:rFonts w:eastAsiaTheme="minorEastAsia" w:cstheme="minorBidi"/>
+            <w:i w:val="0"/>
+            <w:iCs w:val="0"/>
+            <w:noProof/>
+            <w:sz w:val="22"/>
+            <w:szCs w:val="22"/>
+            <w:lang w:val="en-US"/>
+          </w:rPr>
+          <w:tab/>
+        </w:r>
+        <w:r>
+          <w:rPr>
+            <w:rStyle w:val="Hyperlink"/>
+            <w:noProof/>
+          </w:rPr>
+          <w:t>Avantages</w:t>
+        </w:r>
+        <w:r>
+          <w:rPr>
+            <w:noProof/>
+            <w:webHidden/>
+          </w:rPr>
+          <w:tab/>
+        </w:r>
+        <w:r>
+          <w:rPr>
+            <w:noProof/>
+            <w:webHidden/>
+          </w:rPr>
+          <w:fldChar w:fldCharType="begin"/>
+        </w:r>
+        <w:r>
+          <w:rPr>
+            <w:noProof/>
+            <w:webHidden/>
+          </w:rPr>
+          <w:instrText xml:space="preserve"> PAGEREF _Toc265329093 \h </w:instrText>
+        </w:r>
+        <w:r>
+          <w:rPr>
+            <w:noProof/>
+            <w:webHidden/>
+          </w:rPr>
+        </w:r>
+        <w:r>
+          <w:rPr>
+            <w:noProof/>
+            <w:webHidden/>
+          </w:rPr>
+          <w:fldChar w:fldCharType="separate"/>
+        </w:r>
+        <w:r>
+          <w:rPr>
+            <w:noProof/>
+            <w:webHidden/>
+          </w:rPr>
+          <w:t>28</w:t>
+        </w:r>
+        <w:r>
+          <w:rPr>
+            <w:noProof/>
+            <w:webHidden/>
+          </w:rPr>
+          <w:fldChar w:fldCharType="end"/>
+        </w:r>
+      </w:hyperlink>
+    </w:p>
+    <w:p>
+      <w:pPr>
+        <w:pStyle w:val="TOC3"/>
+        <w:tabs>
+          <w:tab w:val="left" w:pos="1200"/>
+          <w:tab w:val="right" w:leader="dot" w:pos="9962"/>
+        </w:tabs>
+        <w:rPr>
+          <w:rFonts w:eastAsiaTheme="minorEastAsia" w:cstheme="minorBidi"/>
+          <w:i w:val="0"/>
+          <w:iCs w:val="0"/>
+          <w:noProof/>
+          <w:sz w:val="22"/>
+          <w:szCs w:val="22"/>
+          <w:lang w:val="en-US"/>
+        </w:rPr>
+      </w:pPr>
+      <w:hyperlink w:anchor="_Toc265329094" w:history="1">
+        <w:r>
+          <w:rPr>
+            <w:rStyle w:val="Hyperlink"/>
+            <w:noProof/>
+          </w:rPr>
+          <w:t>5.1.2</w:t>
+        </w:r>
+        <w:r>
+          <w:rPr>
+            <w:rFonts w:eastAsiaTheme="minorEastAsia" w:cstheme="minorBidi"/>
+            <w:i w:val="0"/>
+            <w:iCs w:val="0"/>
+            <w:noProof/>
+            <w:sz w:val="22"/>
+            <w:szCs w:val="22"/>
+            <w:lang w:val="en-US"/>
+          </w:rPr>
+          <w:tab/>
+        </w:r>
+        <w:r>
+          <w:rPr>
+            <w:rStyle w:val="Hyperlink"/>
+            <w:noProof/>
+          </w:rPr>
+          <w:t>Inconvénient</w:t>
+        </w:r>
+        <w:r>
+          <w:rPr>
+            <w:noProof/>
+            <w:webHidden/>
+          </w:rPr>
+          <w:tab/>
+        </w:r>
+        <w:r>
+          <w:rPr>
+            <w:noProof/>
+            <w:webHidden/>
+          </w:rPr>
+          <w:fldChar w:fldCharType="begin"/>
+        </w:r>
+        <w:r>
+          <w:rPr>
+            <w:noProof/>
+            <w:webHidden/>
+          </w:rPr>
+          <w:instrText xml:space="preserve"> PAGEREF _Toc265329094 \h </w:instrText>
+        </w:r>
+        <w:r>
+          <w:rPr>
+            <w:noProof/>
+            <w:webHidden/>
+          </w:rPr>
+        </w:r>
+        <w:r>
+          <w:rPr>
+            <w:noProof/>
+            <w:webHidden/>
+          </w:rPr>
+          <w:fldChar w:fldCharType="separate"/>
+        </w:r>
+        <w:r>
+          <w:rPr>
+            <w:noProof/>
+            <w:webHidden/>
+          </w:rPr>
+          <w:t>29</w:t>
         </w:r>
         <w:r>
           <w:rPr>
@@ -4623,7 +5469,7 @@
           <w:lang w:val="en-US"/>
         </w:rPr>
       </w:pPr>
-      <w:hyperlink w:anchor="_Toc265083214" w:history="1">
+      <w:hyperlink w:anchor="_Toc265329095" w:history="1">
         <w:r>
           <w:rPr>
             <w:rStyle w:val="Hyperlink"/>
@@ -4670,7 +5516,7 @@
             <w:noProof/>
             <w:webHidden/>
           </w:rPr>
-          <w:instrText xml:space="preserve"> PAGEREF _Toc265083214 \h </w:instrText>
+          <w:instrText xml:space="preserve"> PAGEREF _Toc265329095 \h </w:instrText>
         </w:r>
         <w:r>
           <w:rPr>
@@ -4690,7 +5536,7 @@
             <w:noProof/>
             <w:webHidden/>
           </w:rPr>
-          <w:t>24</w:t>
+          <w:t>29</w:t>
         </w:r>
         <w:r>
           <w:rPr>
@@ -4717,7 +5563,7 @@
           <w:lang w:val="en-US"/>
         </w:rPr>
       </w:pPr>
-      <w:hyperlink w:anchor="_Toc265083215" w:history="1">
+      <w:hyperlink w:anchor="_Toc265329096" w:history="1">
         <w:r>
           <w:rPr>
             <w:rStyle w:val="Hyperlink"/>
@@ -4762,7 +5608,7 @@
             <w:noProof/>
             <w:webHidden/>
           </w:rPr>
-          <w:instrText xml:space="preserve"> PAGEREF _Toc265083215 \h </w:instrText>
+          <w:instrText xml:space="preserve"> PAGEREF _Toc265329096 \h </w:instrText>
         </w:r>
         <w:r>
           <w:rPr>
@@ -4782,7 +5628,7 @@
             <w:noProof/>
             <w:webHidden/>
           </w:rPr>
-          <w:t>24</w:t>
+          <w:t>29</w:t>
         </w:r>
         <w:r>
           <w:rPr>
@@ -4811,7 +5657,7 @@
           <w:lang w:val="en-US"/>
         </w:rPr>
       </w:pPr>
-      <w:hyperlink w:anchor="_Toc265083216" w:history="1">
+      <w:hyperlink w:anchor="_Toc265329097" w:history="1">
         <w:r>
           <w:rPr>
             <w:rStyle w:val="Hyperlink"/>
@@ -4858,7 +5704,7 @@
             <w:noProof/>
             <w:webHidden/>
           </w:rPr>
-          <w:instrText xml:space="preserve"> PAGEREF _Toc265083216 \h </w:instrText>
+          <w:instrText xml:space="preserve"> PAGEREF _Toc265329097 \h </w:instrText>
         </w:r>
         <w:r>
           <w:rPr>
@@ -4878,7 +5724,7 @@
             <w:noProof/>
             <w:webHidden/>
           </w:rPr>
-          <w:t>25</w:t>
+          <w:t>29</w:t>
         </w:r>
         <w:r>
           <w:rPr>
@@ -4905,7 +5751,7 @@
           <w:lang w:val="en-US"/>
         </w:rPr>
       </w:pPr>
-      <w:hyperlink w:anchor="_Toc265083217" w:history="1">
+      <w:hyperlink w:anchor="_Toc265329098" w:history="1">
         <w:r>
           <w:rPr>
             <w:rStyle w:val="Hyperlink"/>
@@ -4950,7 +5796,7 @@
             <w:noProof/>
             <w:webHidden/>
           </w:rPr>
-          <w:instrText xml:space="preserve"> PAGEREF _Toc265083217 \h </w:instrText>
+          <w:instrText xml:space="preserve"> PAGEREF _Toc265329098 \h </w:instrText>
         </w:r>
         <w:r>
           <w:rPr>
@@ -4970,7 +5816,7 @@
             <w:noProof/>
             <w:webHidden/>
           </w:rPr>
-          <w:t>25</w:t>
+          <w:t>29</w:t>
         </w:r>
         <w:r>
           <w:rPr>
@@ -4997,7 +5843,7 @@
           <w:lang w:val="en-US"/>
         </w:rPr>
       </w:pPr>
-      <w:hyperlink w:anchor="_Toc265083218" w:history="1">
+      <w:hyperlink w:anchor="_Toc265329099" w:history="1">
         <w:r>
           <w:rPr>
             <w:rStyle w:val="Hyperlink"/>
@@ -5042,7 +5888,7 @@
             <w:noProof/>
             <w:webHidden/>
           </w:rPr>
-          <w:instrText xml:space="preserve"> PAGEREF _Toc265083218 \h </w:instrText>
+          <w:instrText xml:space="preserve"> PAGEREF _Toc265329099 \h </w:instrText>
         </w:r>
         <w:r>
           <w:rPr>
@@ -5062,7 +5908,477 @@
             <w:noProof/>
             <w:webHidden/>
           </w:rPr>
-          <w:t>25</w:t>
+          <w:t>30</w:t>
+        </w:r>
+        <w:r>
+          <w:rPr>
+            <w:noProof/>
+            <w:webHidden/>
+          </w:rPr>
+          <w:fldChar w:fldCharType="end"/>
+        </w:r>
+      </w:hyperlink>
+    </w:p>
+    <w:p>
+      <w:pPr>
+        <w:pStyle w:val="TOC3"/>
+        <w:tabs>
+          <w:tab w:val="left" w:pos="1200"/>
+          <w:tab w:val="right" w:leader="dot" w:pos="9962"/>
+        </w:tabs>
+        <w:rPr>
+          <w:rFonts w:eastAsiaTheme="minorEastAsia" w:cstheme="minorBidi"/>
+          <w:i w:val="0"/>
+          <w:iCs w:val="0"/>
+          <w:noProof/>
+          <w:sz w:val="22"/>
+          <w:szCs w:val="22"/>
+          <w:lang w:val="en-US"/>
+        </w:rPr>
+      </w:pPr>
+      <w:hyperlink w:anchor="_Toc265329100" w:history="1">
+        <w:r>
+          <w:rPr>
+            <w:rStyle w:val="Hyperlink"/>
+            <w:noProof/>
+          </w:rPr>
+          <w:t>7.2.1</w:t>
+        </w:r>
+        <w:r>
+          <w:rPr>
+            <w:rFonts w:eastAsiaTheme="minorEastAsia" w:cstheme="minorBidi"/>
+            <w:i w:val="0"/>
+            <w:iCs w:val="0"/>
+            <w:noProof/>
+            <w:sz w:val="22"/>
+            <w:szCs w:val="22"/>
+            <w:lang w:val="en-US"/>
+          </w:rPr>
+          <w:tab/>
+        </w:r>
+        <w:r>
+          <w:rPr>
+            <w:rStyle w:val="Hyperlink"/>
+            <w:noProof/>
+          </w:rPr>
+          <w:t>Reconstruction la structure 3D de l’environnement</w:t>
+        </w:r>
+        <w:r>
+          <w:rPr>
+            <w:noProof/>
+            <w:webHidden/>
+          </w:rPr>
+          <w:tab/>
+        </w:r>
+        <w:r>
+          <w:rPr>
+            <w:noProof/>
+            <w:webHidden/>
+          </w:rPr>
+          <w:fldChar w:fldCharType="begin"/>
+        </w:r>
+        <w:r>
+          <w:rPr>
+            <w:noProof/>
+            <w:webHidden/>
+          </w:rPr>
+          <w:instrText xml:space="preserve"> PAGEREF _Toc265329100 \h </w:instrText>
+        </w:r>
+        <w:r>
+          <w:rPr>
+            <w:noProof/>
+            <w:webHidden/>
+          </w:rPr>
+        </w:r>
+        <w:r>
+          <w:rPr>
+            <w:noProof/>
+            <w:webHidden/>
+          </w:rPr>
+          <w:fldChar w:fldCharType="separate"/>
+        </w:r>
+        <w:r>
+          <w:rPr>
+            <w:noProof/>
+            <w:webHidden/>
+          </w:rPr>
+          <w:t>30</w:t>
+        </w:r>
+        <w:r>
+          <w:rPr>
+            <w:noProof/>
+            <w:webHidden/>
+          </w:rPr>
+          <w:fldChar w:fldCharType="end"/>
+        </w:r>
+      </w:hyperlink>
+    </w:p>
+    <w:p>
+      <w:pPr>
+        <w:pStyle w:val="TOC3"/>
+        <w:tabs>
+          <w:tab w:val="left" w:pos="1200"/>
+          <w:tab w:val="right" w:leader="dot" w:pos="9962"/>
+        </w:tabs>
+        <w:rPr>
+          <w:rFonts w:eastAsiaTheme="minorEastAsia" w:cstheme="minorBidi"/>
+          <w:i w:val="0"/>
+          <w:iCs w:val="0"/>
+          <w:noProof/>
+          <w:sz w:val="22"/>
+          <w:szCs w:val="22"/>
+          <w:lang w:val="en-US"/>
+        </w:rPr>
+      </w:pPr>
+      <w:hyperlink w:anchor="_Toc265329101" w:history="1">
+        <w:r>
+          <w:rPr>
+            <w:rStyle w:val="Hyperlink"/>
+            <w:noProof/>
+          </w:rPr>
+          <w:t>7.2.2</w:t>
+        </w:r>
+        <w:r>
+          <w:rPr>
+            <w:rFonts w:eastAsiaTheme="minorEastAsia" w:cstheme="minorBidi"/>
+            <w:i w:val="0"/>
+            <w:iCs w:val="0"/>
+            <w:noProof/>
+            <w:sz w:val="22"/>
+            <w:szCs w:val="22"/>
+            <w:lang w:val="en-US"/>
+          </w:rPr>
+          <w:tab/>
+        </w:r>
+        <w:r>
+          <w:rPr>
+            <w:rStyle w:val="Hyperlink"/>
+            <w:noProof/>
+          </w:rPr>
+          <w:t>Reconnaissance des lignes dans l’environnement</w:t>
+        </w:r>
+        <w:r>
+          <w:rPr>
+            <w:noProof/>
+            <w:webHidden/>
+          </w:rPr>
+          <w:tab/>
+        </w:r>
+        <w:r>
+          <w:rPr>
+            <w:noProof/>
+            <w:webHidden/>
+          </w:rPr>
+          <w:fldChar w:fldCharType="begin"/>
+        </w:r>
+        <w:r>
+          <w:rPr>
+            <w:noProof/>
+            <w:webHidden/>
+          </w:rPr>
+          <w:instrText xml:space="preserve"> PAGEREF _Toc265329101 \h </w:instrText>
+        </w:r>
+        <w:r>
+          <w:rPr>
+            <w:noProof/>
+            <w:webHidden/>
+          </w:rPr>
+        </w:r>
+        <w:r>
+          <w:rPr>
+            <w:noProof/>
+            <w:webHidden/>
+          </w:rPr>
+          <w:fldChar w:fldCharType="separate"/>
+        </w:r>
+        <w:r>
+          <w:rPr>
+            <w:noProof/>
+            <w:webHidden/>
+          </w:rPr>
+          <w:t>30</w:t>
+        </w:r>
+        <w:r>
+          <w:rPr>
+            <w:noProof/>
+            <w:webHidden/>
+          </w:rPr>
+          <w:fldChar w:fldCharType="end"/>
+        </w:r>
+      </w:hyperlink>
+    </w:p>
+    <w:p>
+      <w:pPr>
+        <w:pStyle w:val="TOC3"/>
+        <w:tabs>
+          <w:tab w:val="left" w:pos="1200"/>
+          <w:tab w:val="right" w:leader="dot" w:pos="9962"/>
+        </w:tabs>
+        <w:rPr>
+          <w:rFonts w:eastAsiaTheme="minorEastAsia" w:cstheme="minorBidi"/>
+          <w:i w:val="0"/>
+          <w:iCs w:val="0"/>
+          <w:noProof/>
+          <w:sz w:val="22"/>
+          <w:szCs w:val="22"/>
+          <w:lang w:val="en-US"/>
+        </w:rPr>
+      </w:pPr>
+      <w:hyperlink w:anchor="_Toc265329102" w:history="1">
+        <w:r>
+          <w:rPr>
+            <w:rStyle w:val="Hyperlink"/>
+            <w:noProof/>
+          </w:rPr>
+          <w:t>7.2.3</w:t>
+        </w:r>
+        <w:r>
+          <w:rPr>
+            <w:rFonts w:eastAsiaTheme="minorEastAsia" w:cstheme="minorBidi"/>
+            <w:i w:val="0"/>
+            <w:iCs w:val="0"/>
+            <w:noProof/>
+            <w:sz w:val="22"/>
+            <w:szCs w:val="22"/>
+            <w:lang w:val="en-US"/>
+          </w:rPr>
+          <w:tab/>
+        </w:r>
+        <w:r>
+          <w:rPr>
+            <w:rStyle w:val="Hyperlink"/>
+            <w:noProof/>
+          </w:rPr>
+          <w:t>Comparer avec l’autre méthode de SLAM visuel</w:t>
+        </w:r>
+        <w:r>
+          <w:rPr>
+            <w:noProof/>
+            <w:webHidden/>
+          </w:rPr>
+          <w:tab/>
+        </w:r>
+        <w:r>
+          <w:rPr>
+            <w:noProof/>
+            <w:webHidden/>
+          </w:rPr>
+          <w:fldChar w:fldCharType="begin"/>
+        </w:r>
+        <w:r>
+          <w:rPr>
+            <w:noProof/>
+            <w:webHidden/>
+          </w:rPr>
+          <w:instrText xml:space="preserve"> PAGEREF _Toc265329102 \h </w:instrText>
+        </w:r>
+        <w:r>
+          <w:rPr>
+            <w:noProof/>
+            <w:webHidden/>
+          </w:rPr>
+        </w:r>
+        <w:r>
+          <w:rPr>
+            <w:noProof/>
+            <w:webHidden/>
+          </w:rPr>
+          <w:fldChar w:fldCharType="separate"/>
+        </w:r>
+        <w:r>
+          <w:rPr>
+            <w:noProof/>
+            <w:webHidden/>
+          </w:rPr>
+          <w:t>30</w:t>
+        </w:r>
+        <w:r>
+          <w:rPr>
+            <w:noProof/>
+            <w:webHidden/>
+          </w:rPr>
+          <w:fldChar w:fldCharType="end"/>
+        </w:r>
+      </w:hyperlink>
+    </w:p>
+    <w:p>
+      <w:pPr>
+        <w:pStyle w:val="TOC3"/>
+        <w:tabs>
+          <w:tab w:val="left" w:pos="1200"/>
+          <w:tab w:val="right" w:leader="dot" w:pos="9962"/>
+        </w:tabs>
+        <w:rPr>
+          <w:rFonts w:eastAsiaTheme="minorEastAsia" w:cstheme="minorBidi"/>
+          <w:i w:val="0"/>
+          <w:iCs w:val="0"/>
+          <w:noProof/>
+          <w:sz w:val="22"/>
+          <w:szCs w:val="22"/>
+          <w:lang w:val="en-US"/>
+        </w:rPr>
+      </w:pPr>
+      <w:hyperlink w:anchor="_Toc265329103" w:history="1">
+        <w:r>
+          <w:rPr>
+            <w:rStyle w:val="Hyperlink"/>
+            <w:noProof/>
+          </w:rPr>
+          <w:t>7.2.4</w:t>
+        </w:r>
+        <w:r>
+          <w:rPr>
+            <w:rFonts w:eastAsiaTheme="minorEastAsia" w:cstheme="minorBidi"/>
+            <w:i w:val="0"/>
+            <w:iCs w:val="0"/>
+            <w:noProof/>
+            <w:sz w:val="22"/>
+            <w:szCs w:val="22"/>
+            <w:lang w:val="en-US"/>
+          </w:rPr>
+          <w:tab/>
+        </w:r>
+        <w:r>
+          <w:rPr>
+            <w:rStyle w:val="Hyperlink"/>
+            <w:noProof/>
+          </w:rPr>
+          <w:t>La fermeture de boucle</w:t>
+        </w:r>
+        <w:r>
+          <w:rPr>
+            <w:noProof/>
+            <w:webHidden/>
+          </w:rPr>
+          <w:tab/>
+        </w:r>
+        <w:r>
+          <w:rPr>
+            <w:noProof/>
+            <w:webHidden/>
+          </w:rPr>
+          <w:fldChar w:fldCharType="begin"/>
+        </w:r>
+        <w:r>
+          <w:rPr>
+            <w:noProof/>
+            <w:webHidden/>
+          </w:rPr>
+          <w:instrText xml:space="preserve"> PAGEREF _Toc265329103 \h </w:instrText>
+        </w:r>
+        <w:r>
+          <w:rPr>
+            <w:noProof/>
+            <w:webHidden/>
+          </w:rPr>
+        </w:r>
+        <w:r>
+          <w:rPr>
+            <w:noProof/>
+            <w:webHidden/>
+          </w:rPr>
+          <w:fldChar w:fldCharType="separate"/>
+        </w:r>
+        <w:r>
+          <w:rPr>
+            <w:noProof/>
+            <w:webHidden/>
+          </w:rPr>
+          <w:t>31</w:t>
+        </w:r>
+        <w:r>
+          <w:rPr>
+            <w:noProof/>
+            <w:webHidden/>
+          </w:rPr>
+          <w:fldChar w:fldCharType="end"/>
+        </w:r>
+      </w:hyperlink>
+    </w:p>
+    <w:p>
+      <w:pPr>
+        <w:pStyle w:val="TOC3"/>
+        <w:tabs>
+          <w:tab w:val="left" w:pos="1200"/>
+          <w:tab w:val="right" w:leader="dot" w:pos="9962"/>
+        </w:tabs>
+        <w:rPr>
+          <w:rFonts w:eastAsiaTheme="minorEastAsia" w:cstheme="minorBidi"/>
+          <w:i w:val="0"/>
+          <w:iCs w:val="0"/>
+          <w:noProof/>
+          <w:sz w:val="22"/>
+          <w:szCs w:val="22"/>
+          <w:lang w:val="en-US"/>
+        </w:rPr>
+      </w:pPr>
+      <w:hyperlink w:anchor="_Toc265329104" w:history="1">
+        <w:r>
+          <w:rPr>
+            <w:rStyle w:val="Hyperlink"/>
+            <w:noProof/>
+          </w:rPr>
+          <w:t>7.2.5</w:t>
+        </w:r>
+        <w:r>
+          <w:rPr>
+            <w:rFonts w:eastAsiaTheme="minorEastAsia" w:cstheme="minorBidi"/>
+            <w:i w:val="0"/>
+            <w:iCs w:val="0"/>
+            <w:noProof/>
+            <w:sz w:val="22"/>
+            <w:szCs w:val="22"/>
+            <w:lang w:val="en-US"/>
+          </w:rPr>
+          <w:tab/>
+        </w:r>
+        <w:r>
+          <w:rPr>
+            <w:rStyle w:val="Hyperlink"/>
+            <w:noProof/>
+          </w:rPr>
+          <w:t>Comparer l’odométrie visuelle et odométrie mécanique</w:t>
+        </w:r>
+        <w:r>
+          <w:rPr>
+            <w:noProof/>
+            <w:webHidden/>
+          </w:rPr>
+          <w:tab/>
+        </w:r>
+        <w:r>
+          <w:rPr>
+            <w:noProof/>
+            <w:webHidden/>
+          </w:rPr>
+          <w:fldChar w:fldCharType="begin"/>
+        </w:r>
+        <w:r>
+          <w:rPr>
+            <w:noProof/>
+            <w:webHidden/>
+          </w:rPr>
+          <w:instrText xml:space="preserve"> PAGEREF _Toc265329104 \h </w:instrText>
+        </w:r>
+        <w:r>
+          <w:rPr>
+            <w:noProof/>
+            <w:webHidden/>
+          </w:rPr>
+        </w:r>
+        <w:r>
+          <w:rPr>
+            <w:noProof/>
+            <w:webHidden/>
+          </w:rPr>
+          <w:fldChar w:fldCharType="separate"/>
+        </w:r>
+        <w:r>
+          <w:rPr>
+            <w:noProof/>
+            <w:webHidden/>
+          </w:rPr>
+          <w:t>31</w:t>
         </w:r>
         <w:r>
           <w:rPr>
@@ -5089,7 +6405,7 @@
           <w:lang w:val="en-US"/>
         </w:rPr>
       </w:pPr>
-      <w:hyperlink w:anchor="_Toc265083219" w:history="1">
+      <w:hyperlink w:anchor="_Toc265329105" w:history="1">
         <w:r>
           <w:rPr>
             <w:rStyle w:val="Hyperlink"/>
@@ -5134,7 +6450,7 @@
             <w:noProof/>
             <w:webHidden/>
           </w:rPr>
-          <w:instrText xml:space="preserve"> PAGEREF _Toc265083219 \h </w:instrText>
+          <w:instrText xml:space="preserve"> PAGEREF _Toc265329105 \h </w:instrText>
         </w:r>
         <w:r>
           <w:rPr>
@@ -5154,7 +6470,7 @@
             <w:noProof/>
             <w:webHidden/>
           </w:rPr>
-          <w:t>26</w:t>
+          <w:t>31</w:t>
         </w:r>
         <w:r>
           <w:rPr>
@@ -5183,7 +6499,7 @@
           <w:lang w:val="en-US"/>
         </w:rPr>
       </w:pPr>
-      <w:hyperlink w:anchor="_Toc265083220" w:history="1">
+      <w:hyperlink w:anchor="_Toc265329106" w:history="1">
         <w:r>
           <w:rPr>
             <w:rStyle w:val="Hyperlink"/>
@@ -5230,7 +6546,7 @@
             <w:noProof/>
             <w:webHidden/>
           </w:rPr>
-          <w:instrText xml:space="preserve"> PAGEREF _Toc265083220 \h </w:instrText>
+          <w:instrText xml:space="preserve"> PAGEREF _Toc265329106 \h </w:instrText>
         </w:r>
         <w:r>
           <w:rPr>
@@ -5250,7 +6566,7 @@
             <w:noProof/>
             <w:webHidden/>
           </w:rPr>
-          <w:t>26</w:t>
+          <w:t>31</w:t>
         </w:r>
         <w:r>
           <w:rPr>
@@ -5298,6 +6614,37 @@
       </w:r>
     </w:p>
     <w:p>
+      <w:pPr>
+        <w:rPr>
+          <w:sz w:val="32"/>
+          <w:szCs w:val="32"/>
+        </w:rPr>
+      </w:pPr>
+      <w:r>
+        <w:rPr>
+          <w:sz w:val="32"/>
+          <w:szCs w:val="32"/>
+        </w:rPr>
+        <w:lastRenderedPageBreak/>
+        <w:t>Table de figure</w:t>
+      </w:r>
+    </w:p>
+    <w:p>
+      <w:pPr>
+        <w:rPr>
+          <w:sz w:val="32"/>
+          <w:szCs w:val="32"/>
+        </w:rPr>
+      </w:pPr>
+      <w:r>
+        <w:rPr>
+          <w:sz w:val="32"/>
+          <w:szCs w:val="32"/>
+        </w:rPr>
+        <w:br w:type="page"/>
+      </w:r>
+    </w:p>
+    <w:p>
       <w:r>
         <w:rPr>
           <w:sz w:val="32"/>
@@ -5445,7 +6792,7 @@
       <w:pPr>
         <w:pStyle w:val="Heading1"/>
       </w:pPr>
-      <w:bookmarkStart w:id="0" w:name="_Toc265083171"/>
+      <w:bookmarkStart w:id="0" w:name="_Toc265329043"/>
       <w:r>
         <w:lastRenderedPageBreak/>
         <w:t>Introduction</w:t>
@@ -5459,7 +6806,7 @@
       <w:pPr>
         <w:pStyle w:val="Heading2"/>
       </w:pPr>
-      <w:bookmarkStart w:id="1" w:name="_Toc265083172"/>
+      <w:bookmarkStart w:id="1" w:name="_Toc265329044"/>
       <w:r>
         <w:t xml:space="preserve">Le </w:t>
       </w:r>
@@ -5681,7 +7028,7 @@
       <w:pPr>
         <w:pStyle w:val="Heading2"/>
       </w:pPr>
-      <w:bookmarkStart w:id="2" w:name="_Toc265083173"/>
+      <w:bookmarkStart w:id="2" w:name="_Toc265329045"/>
       <w:r>
         <w:t>Taxonomie du SLAM problème</w:t>
       </w:r>
@@ -6016,7 +7363,7 @@
       <w:pPr>
         <w:pStyle w:val="Heading2"/>
       </w:pPr>
-      <w:bookmarkStart w:id="3" w:name="_Toc265083174"/>
+      <w:bookmarkStart w:id="3" w:name="_Toc265329046"/>
       <w:r>
         <w:t>Le SLAM visuel</w:t>
       </w:r>
@@ -6301,7 +7648,7 @@
       <w:pPr>
         <w:pStyle w:val="Heading2"/>
       </w:pPr>
-      <w:bookmarkStart w:id="4" w:name="_Toc265083175"/>
+      <w:bookmarkStart w:id="4" w:name="_Toc265329047"/>
       <w:r>
         <w:t>Le travail de TPE</w:t>
       </w:r>
@@ -6557,7 +7904,7 @@
       <w:pPr>
         <w:pStyle w:val="Heading1"/>
       </w:pPr>
-      <w:bookmarkStart w:id="5" w:name="_Toc265083176"/>
+      <w:bookmarkStart w:id="5" w:name="_Toc265329048"/>
       <w:r>
         <w:lastRenderedPageBreak/>
         <w:t>L'état de l'art</w:t>
@@ -6625,7 +7972,7 @@
       <w:pPr>
         <w:pStyle w:val="Heading2"/>
       </w:pPr>
-      <w:bookmarkStart w:id="6" w:name="_Toc265083177"/>
+      <w:bookmarkStart w:id="6" w:name="_Toc265329049"/>
       <w:r>
         <w:t>Des approches pour le problème SLAM</w:t>
       </w:r>
@@ -6648,7 +7995,7 @@
       <w:pPr>
         <w:pStyle w:val="Heading2"/>
       </w:pPr>
-      <w:bookmarkStart w:id="7" w:name="_Toc265083178"/>
+      <w:bookmarkStart w:id="7" w:name="_Toc265329050"/>
       <w:r>
         <w:t xml:space="preserve">Les méthodes </w:t>
       </w:r>
@@ -6664,7 +8011,7 @@
           <w:rFonts w:ascii="Arial" w:hAnsi="Arial" w:cs="Arial"/>
         </w:rPr>
       </w:pPr>
-      <w:bookmarkStart w:id="8" w:name="_Toc265083179"/>
+      <w:bookmarkStart w:id="8" w:name="_Toc265329051"/>
       <w:r>
         <w:rPr>
           <w:rFonts w:ascii="Arial" w:hAnsi="Arial" w:cs="Arial"/>
@@ -6755,7 +8102,7 @@
           <w:rFonts w:ascii="Arial" w:hAnsi="Arial" w:cs="Arial"/>
         </w:rPr>
       </w:pPr>
-      <w:bookmarkStart w:id="9" w:name="_Toc265083180"/>
+      <w:bookmarkStart w:id="9" w:name="_Toc265329052"/>
       <w:r>
         <w:rPr>
           <w:rFonts w:ascii="Arial" w:hAnsi="Arial" w:cs="Arial"/>
@@ -6784,7 +8131,7 @@
           <w:rFonts w:ascii="Arial" w:hAnsi="Arial" w:cs="Arial"/>
         </w:rPr>
       </w:pPr>
-      <w:bookmarkStart w:id="10" w:name="_Toc265083181"/>
+      <w:bookmarkStart w:id="10" w:name="_Toc265329053"/>
       <w:r>
         <w:rPr>
           <w:rFonts w:ascii="Arial" w:hAnsi="Arial" w:cs="Arial"/>
@@ -6887,7 +8234,7 @@
           <w:rFonts w:ascii="Arial" w:hAnsi="Arial" w:cs="Arial"/>
         </w:rPr>
       </w:pPr>
-      <w:bookmarkStart w:id="11" w:name="_Toc265083182"/>
+      <w:bookmarkStart w:id="11" w:name="_Toc265329054"/>
       <w:r>
         <w:rPr>
           <w:rFonts w:ascii="Arial" w:hAnsi="Arial" w:cs="Arial"/>
@@ -7161,7 +8508,7 @@
           <w:rFonts w:ascii="Arial" w:hAnsi="Arial" w:cs="Arial"/>
         </w:rPr>
       </w:pPr>
-      <w:bookmarkStart w:id="12" w:name="_Toc265083183"/>
+      <w:bookmarkStart w:id="12" w:name="_Toc265329055"/>
       <w:r>
         <w:rPr>
           <w:rFonts w:ascii="Arial" w:hAnsi="Arial" w:cs="Arial"/>
@@ -7592,7 +8939,7 @@
       <w:pPr>
         <w:pStyle w:val="Heading2"/>
       </w:pPr>
-      <w:bookmarkStart w:id="13" w:name="_Toc265083184"/>
+      <w:bookmarkStart w:id="13" w:name="_Toc265329056"/>
       <w:r>
         <w:t>SLAM visuel</w:t>
       </w:r>
@@ -7651,7 +8998,7 @@
       <w:pPr>
         <w:pStyle w:val="Heading3"/>
       </w:pPr>
-      <w:bookmarkStart w:id="14" w:name="_Toc265083185"/>
+      <w:bookmarkStart w:id="14" w:name="_Toc265329057"/>
       <w:r>
         <w:t>Point d’intérêt</w:t>
       </w:r>
@@ -7681,7 +9028,7 @@
       <w:pPr>
         <w:pStyle w:val="Heading4"/>
       </w:pPr>
-      <w:bookmarkStart w:id="15" w:name="_Toc265083186"/>
+      <w:bookmarkStart w:id="15" w:name="_Toc265329058"/>
       <w:r>
         <w:t>Coin de Harris</w:t>
       </w:r>
@@ -7753,7 +9100,7 @@
       <w:pPr>
         <w:pStyle w:val="Heading4"/>
       </w:pPr>
-      <w:bookmarkStart w:id="16" w:name="_Toc265083187"/>
+      <w:bookmarkStart w:id="16" w:name="_Toc265329059"/>
       <w:r>
         <w:t>SIFT</w:t>
       </w:r>
@@ -7792,7 +9139,7 @@
           <w:lang w:val="en-US"/>
         </w:rPr>
       </w:pPr>
-      <w:bookmarkStart w:id="17" w:name="_Toc265083188"/>
+      <w:bookmarkStart w:id="17" w:name="_Toc265329060"/>
       <w:r>
         <w:rPr>
           <w:lang w:val="en-US"/>
@@ -8203,7 +9550,7 @@
       <w:pPr>
         <w:pStyle w:val="Heading3"/>
       </w:pPr>
-      <w:bookmarkStart w:id="18" w:name="_Toc265083189"/>
+      <w:bookmarkStart w:id="18" w:name="_Toc265329061"/>
       <w:r>
         <w:t>Odométrie visuelle</w:t>
       </w:r>
@@ -8611,7 +9958,7 @@
       <w:pPr>
         <w:pStyle w:val="Heading3"/>
       </w:pPr>
-      <w:bookmarkStart w:id="19" w:name="_Toc265083190"/>
+      <w:bookmarkStart w:id="19" w:name="_Toc265329062"/>
       <w:r>
         <w:t>Gamma-SLAM</w:t>
       </w:r>
@@ -8690,7 +10037,7 @@
       <w:pPr>
         <w:pStyle w:val="Heading3"/>
       </w:pPr>
-      <w:bookmarkStart w:id="20" w:name="_Toc265083191"/>
+      <w:bookmarkStart w:id="20" w:name="_Toc265329063"/>
       <w:r>
         <w:t>Mini SLAM</w:t>
       </w:r>
@@ -8772,7 +10119,7 @@
       <w:pPr>
         <w:pStyle w:val="Heading3"/>
       </w:pPr>
-      <w:bookmarkStart w:id="21" w:name="_Toc265083192"/>
+      <w:bookmarkStart w:id="21" w:name="_Toc265329064"/>
       <w:r>
         <w:lastRenderedPageBreak/>
         <w:t>σSLAM</w:t>
@@ -8850,7 +10197,7 @@
       <w:pPr>
         <w:pStyle w:val="Heading3"/>
       </w:pPr>
-      <w:bookmarkStart w:id="22" w:name="_Toc265083193"/>
+      <w:bookmarkStart w:id="22" w:name="_Toc265329065"/>
       <w:r>
         <w:t>MonoSLAM</w:t>
       </w:r>
@@ -10941,7 +12288,7 @@
       <w:pPr>
         <w:pStyle w:val="Heading2"/>
       </w:pPr>
-      <w:bookmarkStart w:id="23" w:name="_Toc265083194"/>
+      <w:bookmarkStart w:id="23" w:name="_Toc265329066"/>
       <w:r>
         <w:t>SLAM 3D</w:t>
       </w:r>
@@ -10964,7 +12311,7 @@
       <w:pPr>
         <w:pStyle w:val="Heading1"/>
       </w:pPr>
-      <w:bookmarkStart w:id="24" w:name="_Toc265083195"/>
+      <w:bookmarkStart w:id="24" w:name="_Toc265329067"/>
       <w:r>
         <w:t>Le travail pratique</w:t>
       </w:r>
@@ -10979,7 +12326,7 @@
       <w:pPr>
         <w:pStyle w:val="Heading2"/>
       </w:pPr>
-      <w:bookmarkStart w:id="25" w:name="_Toc265083196"/>
+      <w:bookmarkStart w:id="25" w:name="_Toc265329068"/>
       <w:r>
         <w:t>Chercher les logiciels</w:t>
       </w:r>
@@ -10989,7 +12336,7 @@
       <w:pPr>
         <w:pStyle w:val="Heading3"/>
       </w:pPr>
-      <w:bookmarkStart w:id="26" w:name="_Toc265083197"/>
+      <w:bookmarkStart w:id="26" w:name="_Toc265329069"/>
       <w:r>
         <w:t>Openslam</w:t>
       </w:r>
@@ -11021,7 +12368,7 @@
       <w:pPr>
         <w:pStyle w:val="Heading3"/>
       </w:pPr>
-      <w:bookmarkStart w:id="27" w:name="_Toc265083198"/>
+      <w:bookmarkStart w:id="27" w:name="_Toc265329070"/>
       <w:r>
         <w:t>Mrpt</w:t>
       </w:r>
@@ -11098,7 +12445,7 @@
       <w:pPr>
         <w:pStyle w:val="Heading3"/>
       </w:pPr>
-      <w:bookmarkStart w:id="28" w:name="_Toc265083199"/>
+      <w:bookmarkStart w:id="28" w:name="_Toc265329071"/>
       <w:r>
         <w:t>R</w:t>
       </w:r>
@@ -11142,7 +12489,7 @@
       <w:pPr>
         <w:pStyle w:val="Heading3"/>
       </w:pPr>
-      <w:bookmarkStart w:id="29" w:name="_Toc265083200"/>
+      <w:bookmarkStart w:id="29" w:name="_Toc265329072"/>
       <w:r>
         <w:t>Scene</w:t>
       </w:r>
@@ -11177,7 +12524,7 @@
       <w:pPr>
         <w:pStyle w:val="Heading2"/>
       </w:pPr>
-      <w:bookmarkStart w:id="30" w:name="_Toc265083201"/>
+      <w:bookmarkStart w:id="30" w:name="_Toc265329073"/>
       <w:r>
         <w:t>Choix de logiciel</w:t>
       </w:r>
@@ -11192,7 +12539,7 @@
       <w:pPr>
         <w:pStyle w:val="Heading2"/>
       </w:pPr>
-      <w:bookmarkStart w:id="31" w:name="_Toc265083202"/>
+      <w:bookmarkStart w:id="31" w:name="_Toc265329074"/>
       <w:r>
         <w:t>Choix de caméra</w:t>
       </w:r>
@@ -11278,7 +12625,7 @@
       <w:pPr>
         <w:pStyle w:val="Heading2"/>
       </w:pPr>
-      <w:bookmarkStart w:id="32" w:name="_Toc265083203"/>
+      <w:bookmarkStart w:id="32" w:name="_Toc265329075"/>
       <w:r>
         <w:t>Camera c</w:t>
       </w:r>
@@ -12081,7 +13428,7 @@
       <w:pPr>
         <w:pStyle w:val="Heading2"/>
       </w:pPr>
-      <w:bookmarkStart w:id="33" w:name="_Toc265083204"/>
+      <w:bookmarkStart w:id="33" w:name="_Toc265329076"/>
       <w:r>
         <w:t>Sélectionner les données</w:t>
       </w:r>
@@ -12127,7 +13474,7 @@
       <w:pPr>
         <w:pStyle w:val="Heading1"/>
       </w:pPr>
-      <w:bookmarkStart w:id="34" w:name="_Toc265083205"/>
+      <w:bookmarkStart w:id="34" w:name="_Toc265329077"/>
       <w:r>
         <w:t>Programme</w:t>
       </w:r>
@@ -12137,7 +13484,7 @@
       <w:pPr>
         <w:pStyle w:val="Heading2"/>
       </w:pPr>
-      <w:bookmarkStart w:id="35" w:name="_Toc265083206"/>
+      <w:bookmarkStart w:id="35" w:name="_Toc265329078"/>
       <w:r>
         <w:t>La configuration</w:t>
       </w:r>
@@ -13294,7 +14641,7 @@
       <w:pPr>
         <w:pStyle w:val="Heading2"/>
       </w:pPr>
-      <w:bookmarkStart w:id="36" w:name="_Toc265083207"/>
+      <w:bookmarkStart w:id="36" w:name="_Toc265329079"/>
       <w:r>
         <w:t>L’interface graphique</w:t>
       </w:r>
@@ -14568,7 +15915,7 @@
       <w:pPr>
         <w:pStyle w:val="Heading2"/>
       </w:pPr>
-      <w:bookmarkStart w:id="37" w:name="_Toc265083208"/>
+      <w:bookmarkStart w:id="37" w:name="_Toc265329080"/>
       <w:r>
         <w:t>Structure</w:t>
       </w:r>
@@ -14578,9 +15925,11 @@
       <w:pPr>
         <w:pStyle w:val="Heading3"/>
       </w:pPr>
+      <w:bookmarkStart w:id="38" w:name="_Toc265329081"/>
       <w:r>
         <w:t>La structure de Scene</w:t>
       </w:r>
+      <w:bookmarkEnd w:id="38"/>
     </w:p>
     <w:p>
       <w:r>
@@ -14830,9 +16179,11 @@
       <w:pPr>
         <w:pStyle w:val="Heading3"/>
       </w:pPr>
+      <w:bookmarkStart w:id="39" w:name="_Toc265329082"/>
       <w:r>
         <w:t>La structure de monoslam</w:t>
       </w:r>
+      <w:bookmarkEnd w:id="39"/>
     </w:p>
     <w:p/>
     <w:p>
@@ -15102,23 +16453,23 @@
       <w:pPr>
         <w:pStyle w:val="Heading2"/>
       </w:pPr>
-      <w:bookmarkStart w:id="38" w:name="_Toc265083209"/>
+      <w:bookmarkStart w:id="40" w:name="_Toc265329083"/>
       <w:r>
         <w:lastRenderedPageBreak/>
         <w:t>La base de calcule</w:t>
       </w:r>
-      <w:bookmarkEnd w:id="38"/>
+      <w:bookmarkEnd w:id="40"/>
     </w:p>
     <w:p/>
     <w:p>
       <w:pPr>
         <w:pStyle w:val="Heading2"/>
       </w:pPr>
-      <w:bookmarkStart w:id="39" w:name="_Toc265083210"/>
+      <w:bookmarkStart w:id="41" w:name="_Toc265329084"/>
       <w:r>
         <w:t>Simulation</w:t>
       </w:r>
-      <w:bookmarkEnd w:id="39"/>
+      <w:bookmarkEnd w:id="41"/>
     </w:p>
     <w:p>
       <w:r>
@@ -15265,11 +16616,11 @@
       <w:pPr>
         <w:pStyle w:val="Heading2"/>
       </w:pPr>
-      <w:bookmarkStart w:id="40" w:name="_Toc265083211"/>
+      <w:bookmarkStart w:id="42" w:name="_Toc265329085"/>
       <w:r>
         <w:t>Test et vérification</w:t>
       </w:r>
-      <w:bookmarkEnd w:id="40"/>
+      <w:bookmarkEnd w:id="42"/>
     </w:p>
     <w:p>
       <w:pPr>
@@ -15296,9 +16647,11 @@
       <w:pPr>
         <w:pStyle w:val="Heading3"/>
       </w:pPr>
+      <w:bookmarkStart w:id="43" w:name="_Toc265329086"/>
       <w:r>
         <w:t>Simple scénario</w:t>
       </w:r>
+      <w:bookmarkEnd w:id="43"/>
     </w:p>
     <w:p>
       <w:r>
@@ -15568,10 +16921,12 @@
       <w:pPr>
         <w:pStyle w:val="Heading3"/>
       </w:pPr>
+      <w:bookmarkStart w:id="44" w:name="_Toc265329087"/>
       <w:r>
         <w:lastRenderedPageBreak/>
         <w:t>La cartographie</w:t>
       </w:r>
+      <w:bookmarkEnd w:id="44"/>
     </w:p>
     <w:p>
       <w:pPr>
@@ -15905,6 +17260,1152 @@
       <w:pPr>
         <w:keepNext/>
       </w:pPr>
+      <w:r>
+        <w:t>Dans la cartographie, on a</w:t>
+      </w:r>
+    </w:p>
+    <w:tbl>
+      <w:tblPr>
+        <w:tblStyle w:val="TableGrid"/>
+        <w:tblW w:w="0" w:type="auto"/>
+        <w:tblLook w:val="04A0"/>
+      </w:tblPr>
+      <w:tblGrid>
+        <w:gridCol w:w="5094"/>
+        <w:gridCol w:w="5094"/>
+      </w:tblGrid>
+      <w:tr>
+        <w:tc>
+          <w:tcPr>
+            <w:tcW w:w="5094" w:type="dxa"/>
+          </w:tcPr>
+          <w:p>
+            <w:pPr>
+              <w:keepNext/>
+            </w:pPr>
+            <w:r>
+              <w:rPr>
+                <w:noProof/>
+                <w:lang w:val="en-US"/>
+              </w:rPr>
+              <w:drawing>
+                <wp:inline distT="0" distB="0" distL="0" distR="0">
+                  <wp:extent cx="2994494" cy="2245871"/>
+                  <wp:effectExtent l="19050" t="0" r="0" b="0"/>
+                  <wp:docPr id="27" name="Picture 26" descr="a-2.jpg"/>
+                  <wp:cNvGraphicFramePr>
+                    <a:graphicFrameLocks xmlns:a="http://schemas.openxmlformats.org/drawingml/2006/main" noChangeAspect="1"/>
+                  </wp:cNvGraphicFramePr>
+                  <a:graphic xmlns:a="http://schemas.openxmlformats.org/drawingml/2006/main">
+                    <a:graphicData uri="http://schemas.openxmlformats.org/drawingml/2006/picture">
+                      <pic:pic xmlns:pic="http://schemas.openxmlformats.org/drawingml/2006/picture">
+                        <pic:nvPicPr>
+                          <pic:cNvPr id="0" name="a-2.jpg"/>
+                          <pic:cNvPicPr/>
+                        </pic:nvPicPr>
+                        <pic:blipFill>
+                          <a:blip r:embed="rId33"/>
+                          <a:stretch>
+                            <a:fillRect/>
+                          </a:stretch>
+                        </pic:blipFill>
+                        <pic:spPr>
+                          <a:xfrm>
+                            <a:off x="0" y="0"/>
+                            <a:ext cx="2999208" cy="2249406"/>
+                          </a:xfrm>
+                          <a:prstGeom prst="rect">
+                            <a:avLst/>
+                          </a:prstGeom>
+                        </pic:spPr>
+                      </pic:pic>
+                    </a:graphicData>
+                  </a:graphic>
+                </wp:inline>
+              </w:drawing>
+            </w:r>
+          </w:p>
+          <w:p>
+            <w:pPr>
+              <w:keepNext/>
+            </w:pPr>
+            <w:r>
+              <w:t>Trame 16</w:t>
+            </w:r>
+          </w:p>
+        </w:tc>
+        <w:tc>
+          <w:tcPr>
+            <w:tcW w:w="5094" w:type="dxa"/>
+          </w:tcPr>
+          <w:p>
+            <w:pPr>
+              <w:keepNext/>
+            </w:pPr>
+            <w:r>
+              <w:rPr>
+                <w:noProof/>
+                <w:lang w:val="en-US"/>
+              </w:rPr>
+              <w:drawing>
+                <wp:inline distT="0" distB="0" distL="0" distR="0">
+                  <wp:extent cx="2926082" cy="2194560"/>
+                  <wp:effectExtent l="19050" t="0" r="7618" b="0"/>
+                  <wp:docPr id="29" name="Picture 27" descr="a-12.jpg"/>
+                  <wp:cNvGraphicFramePr>
+                    <a:graphicFrameLocks xmlns:a="http://schemas.openxmlformats.org/drawingml/2006/main" noChangeAspect="1"/>
+                  </wp:cNvGraphicFramePr>
+                  <a:graphic xmlns:a="http://schemas.openxmlformats.org/drawingml/2006/main">
+                    <a:graphicData uri="http://schemas.openxmlformats.org/drawingml/2006/picture">
+                      <pic:pic xmlns:pic="http://schemas.openxmlformats.org/drawingml/2006/picture">
+                        <pic:nvPicPr>
+                          <pic:cNvPr id="0" name="a-12.jpg"/>
+                          <pic:cNvPicPr/>
+                        </pic:nvPicPr>
+                        <pic:blipFill>
+                          <a:blip r:embed="rId34"/>
+                          <a:stretch>
+                            <a:fillRect/>
+                          </a:stretch>
+                        </pic:blipFill>
+                        <pic:spPr>
+                          <a:xfrm>
+                            <a:off x="0" y="0"/>
+                            <a:ext cx="2940501" cy="2205374"/>
+                          </a:xfrm>
+                          <a:prstGeom prst="rect">
+                            <a:avLst/>
+                          </a:prstGeom>
+                        </pic:spPr>
+                      </pic:pic>
+                    </a:graphicData>
+                  </a:graphic>
+                </wp:inline>
+              </w:drawing>
+            </w:r>
+          </w:p>
+          <w:p>
+            <w:pPr>
+              <w:keepNext/>
+            </w:pPr>
+            <w:r>
+              <w:t>204</w:t>
+            </w:r>
+          </w:p>
+        </w:tc>
+      </w:tr>
+      <w:tr>
+        <w:tc>
+          <w:tcPr>
+            <w:tcW w:w="5094" w:type="dxa"/>
+          </w:tcPr>
+          <w:p>
+            <w:pPr>
+              <w:keepNext/>
+            </w:pPr>
+            <w:r>
+              <w:rPr>
+                <w:noProof/>
+                <w:lang w:val="en-US"/>
+              </w:rPr>
+              <w:drawing>
+                <wp:inline distT="0" distB="0" distL="0" distR="0">
+                  <wp:extent cx="2994494" cy="2245870"/>
+                  <wp:effectExtent l="19050" t="0" r="0" b="0"/>
+                  <wp:docPr id="30" name="Picture 29" descr="a-14.jpg"/>
+                  <wp:cNvGraphicFramePr>
+                    <a:graphicFrameLocks xmlns:a="http://schemas.openxmlformats.org/drawingml/2006/main" noChangeAspect="1"/>
+                  </wp:cNvGraphicFramePr>
+                  <a:graphic xmlns:a="http://schemas.openxmlformats.org/drawingml/2006/main">
+                    <a:graphicData uri="http://schemas.openxmlformats.org/drawingml/2006/picture">
+                      <pic:pic xmlns:pic="http://schemas.openxmlformats.org/drawingml/2006/picture">
+                        <pic:nvPicPr>
+                          <pic:cNvPr id="0" name="a-14.jpg"/>
+                          <pic:cNvPicPr/>
+                        </pic:nvPicPr>
+                        <pic:blipFill>
+                          <a:blip r:embed="rId35"/>
+                          <a:stretch>
+                            <a:fillRect/>
+                          </a:stretch>
+                        </pic:blipFill>
+                        <pic:spPr>
+                          <a:xfrm>
+                            <a:off x="0" y="0"/>
+                            <a:ext cx="2997100" cy="2247824"/>
+                          </a:xfrm>
+                          <a:prstGeom prst="rect">
+                            <a:avLst/>
+                          </a:prstGeom>
+                        </pic:spPr>
+                      </pic:pic>
+                    </a:graphicData>
+                  </a:graphic>
+                </wp:inline>
+              </w:drawing>
+            </w:r>
+          </w:p>
+          <w:p>
+            <w:pPr>
+              <w:keepNext/>
+            </w:pPr>
+            <w:r>
+              <w:t>452</w:t>
+            </w:r>
+          </w:p>
+        </w:tc>
+        <w:tc>
+          <w:tcPr>
+            <w:tcW w:w="5094" w:type="dxa"/>
+          </w:tcPr>
+          <w:p>
+            <w:pPr>
+              <w:keepNext/>
+            </w:pPr>
+            <w:r>
+              <w:rPr>
+                <w:noProof/>
+                <w:lang w:val="en-US"/>
+              </w:rPr>
+              <w:drawing>
+                <wp:inline distT="0" distB="0" distL="0" distR="0">
+                  <wp:extent cx="2962689" cy="2222017"/>
+                  <wp:effectExtent l="19050" t="0" r="9111" b="0"/>
+                  <wp:docPr id="31" name="Picture 30" descr="a-26.jpg"/>
+                  <wp:cNvGraphicFramePr>
+                    <a:graphicFrameLocks xmlns:a="http://schemas.openxmlformats.org/drawingml/2006/main" noChangeAspect="1"/>
+                  </wp:cNvGraphicFramePr>
+                  <a:graphic xmlns:a="http://schemas.openxmlformats.org/drawingml/2006/main">
+                    <a:graphicData uri="http://schemas.openxmlformats.org/drawingml/2006/picture">
+                      <pic:pic xmlns:pic="http://schemas.openxmlformats.org/drawingml/2006/picture">
+                        <pic:nvPicPr>
+                          <pic:cNvPr id="0" name="a-26.jpg"/>
+                          <pic:cNvPicPr/>
+                        </pic:nvPicPr>
+                        <pic:blipFill>
+                          <a:blip r:embed="rId36"/>
+                          <a:stretch>
+                            <a:fillRect/>
+                          </a:stretch>
+                        </pic:blipFill>
+                        <pic:spPr>
+                          <a:xfrm>
+                            <a:off x="0" y="0"/>
+                            <a:ext cx="2965267" cy="2223951"/>
+                          </a:xfrm>
+                          <a:prstGeom prst="rect">
+                            <a:avLst/>
+                          </a:prstGeom>
+                        </pic:spPr>
+                      </pic:pic>
+                    </a:graphicData>
+                  </a:graphic>
+                </wp:inline>
+              </w:drawing>
+            </w:r>
+          </w:p>
+          <w:p>
+            <w:pPr>
+              <w:keepNext/>
+            </w:pPr>
+            <w:r>
+              <w:t>478</w:t>
+            </w:r>
+          </w:p>
+        </w:tc>
+      </w:tr>
+      <w:tr>
+        <w:tc>
+          <w:tcPr>
+            <w:tcW w:w="5094" w:type="dxa"/>
+          </w:tcPr>
+          <w:p>
+            <w:pPr>
+              <w:keepNext/>
+            </w:pPr>
+            <w:r>
+              <w:rPr>
+                <w:noProof/>
+                <w:lang w:val="en-US"/>
+              </w:rPr>
+              <w:lastRenderedPageBreak/>
+              <w:drawing>
+                <wp:inline distT="0" distB="0" distL="0" distR="0">
+                  <wp:extent cx="4064000" cy="3048000"/>
+                  <wp:effectExtent l="19050" t="0" r="0" b="0"/>
+                  <wp:docPr id="32" name="Picture 31" descr="a-28.jpg"/>
+                  <wp:cNvGraphicFramePr>
+                    <a:graphicFrameLocks xmlns:a="http://schemas.openxmlformats.org/drawingml/2006/main" noChangeAspect="1"/>
+                  </wp:cNvGraphicFramePr>
+                  <a:graphic xmlns:a="http://schemas.openxmlformats.org/drawingml/2006/main">
+                    <a:graphicData uri="http://schemas.openxmlformats.org/drawingml/2006/picture">
+                      <pic:pic xmlns:pic="http://schemas.openxmlformats.org/drawingml/2006/picture">
+                        <pic:nvPicPr>
+                          <pic:cNvPr id="0" name="a-28.jpg"/>
+                          <pic:cNvPicPr/>
+                        </pic:nvPicPr>
+                        <pic:blipFill>
+                          <a:blip r:embed="rId37"/>
+                          <a:stretch>
+                            <a:fillRect/>
+                          </a:stretch>
+                        </pic:blipFill>
+                        <pic:spPr>
+                          <a:xfrm>
+                            <a:off x="0" y="0"/>
+                            <a:ext cx="4064000" cy="3048000"/>
+                          </a:xfrm>
+                          <a:prstGeom prst="rect">
+                            <a:avLst/>
+                          </a:prstGeom>
+                        </pic:spPr>
+                      </pic:pic>
+                    </a:graphicData>
+                  </a:graphic>
+                </wp:inline>
+              </w:drawing>
+            </w:r>
+          </w:p>
+          <w:p>
+            <w:pPr>
+              <w:keepNext/>
+            </w:pPr>
+            <w:r>
+              <w:t>716</w:t>
+            </w:r>
+          </w:p>
+        </w:tc>
+        <w:tc>
+          <w:tcPr>
+            <w:tcW w:w="5094" w:type="dxa"/>
+          </w:tcPr>
+          <w:p>
+            <w:pPr>
+              <w:keepNext/>
+            </w:pPr>
+            <w:r>
+              <w:rPr>
+                <w:noProof/>
+                <w:lang w:val="en-US"/>
+              </w:rPr>
+              <w:drawing>
+                <wp:inline distT="0" distB="0" distL="0" distR="0">
+                  <wp:extent cx="4064000" cy="3048000"/>
+                  <wp:effectExtent l="19050" t="0" r="0" b="0"/>
+                  <wp:docPr id="33" name="Picture 32" descr="a-36.jpg"/>
+                  <wp:cNvGraphicFramePr>
+                    <a:graphicFrameLocks xmlns:a="http://schemas.openxmlformats.org/drawingml/2006/main" noChangeAspect="1"/>
+                  </wp:cNvGraphicFramePr>
+                  <a:graphic xmlns:a="http://schemas.openxmlformats.org/drawingml/2006/main">
+                    <a:graphicData uri="http://schemas.openxmlformats.org/drawingml/2006/picture">
+                      <pic:pic xmlns:pic="http://schemas.openxmlformats.org/drawingml/2006/picture">
+                        <pic:nvPicPr>
+                          <pic:cNvPr id="0" name="a-36.jpg"/>
+                          <pic:cNvPicPr/>
+                        </pic:nvPicPr>
+                        <pic:blipFill>
+                          <a:blip r:embed="rId38"/>
+                          <a:stretch>
+                            <a:fillRect/>
+                          </a:stretch>
+                        </pic:blipFill>
+                        <pic:spPr>
+                          <a:xfrm>
+                            <a:off x="0" y="0"/>
+                            <a:ext cx="4064000" cy="3048000"/>
+                          </a:xfrm>
+                          <a:prstGeom prst="rect">
+                            <a:avLst/>
+                          </a:prstGeom>
+                        </pic:spPr>
+                      </pic:pic>
+                    </a:graphicData>
+                  </a:graphic>
+                </wp:inline>
+              </w:drawing>
+            </w:r>
+          </w:p>
+          <w:p>
+            <w:pPr>
+              <w:keepNext/>
+            </w:pPr>
+            <w:r>
+              <w:t>850</w:t>
+            </w:r>
+          </w:p>
+        </w:tc>
+      </w:tr>
+      <w:tr>
+        <w:tc>
+          <w:tcPr>
+            <w:tcW w:w="5094" w:type="dxa"/>
+          </w:tcPr>
+          <w:p>
+            <w:pPr>
+              <w:keepNext/>
+            </w:pPr>
+            <w:r>
+              <w:rPr>
+                <w:noProof/>
+                <w:lang w:val="en-US"/>
+              </w:rPr>
+              <w:drawing>
+                <wp:inline distT="0" distB="0" distL="0" distR="0">
+                  <wp:extent cx="3121715" cy="2341285"/>
+                  <wp:effectExtent l="19050" t="0" r="2485" b="0"/>
+                  <wp:docPr id="34" name="Picture 33" descr="a-50.jpg"/>
+                  <wp:cNvGraphicFramePr>
+                    <a:graphicFrameLocks xmlns:a="http://schemas.openxmlformats.org/drawingml/2006/main" noChangeAspect="1"/>
+                  </wp:cNvGraphicFramePr>
+                  <a:graphic xmlns:a="http://schemas.openxmlformats.org/drawingml/2006/main">
+                    <a:graphicData uri="http://schemas.openxmlformats.org/drawingml/2006/picture">
+                      <pic:pic xmlns:pic="http://schemas.openxmlformats.org/drawingml/2006/picture">
+                        <pic:nvPicPr>
+                          <pic:cNvPr id="0" name="a-50.jpg"/>
+                          <pic:cNvPicPr/>
+                        </pic:nvPicPr>
+                        <pic:blipFill>
+                          <a:blip r:embed="rId39"/>
+                          <a:stretch>
+                            <a:fillRect/>
+                          </a:stretch>
+                        </pic:blipFill>
+                        <pic:spPr>
+                          <a:xfrm>
+                            <a:off x="0" y="0"/>
+                            <a:ext cx="3128889" cy="2346665"/>
+                          </a:xfrm>
+                          <a:prstGeom prst="rect">
+                            <a:avLst/>
+                          </a:prstGeom>
+                        </pic:spPr>
+                      </pic:pic>
+                    </a:graphicData>
+                  </a:graphic>
+                </wp:inline>
+              </w:drawing>
+            </w:r>
+          </w:p>
+          <w:p>
+            <w:pPr>
+              <w:keepNext/>
+            </w:pPr>
+            <w:r>
+              <w:t>1056</w:t>
+            </w:r>
+          </w:p>
+        </w:tc>
+        <w:tc>
+          <w:tcPr>
+            <w:tcW w:w="5094" w:type="dxa"/>
+          </w:tcPr>
+          <w:p>
+            <w:pPr>
+              <w:keepNext/>
+            </w:pPr>
+            <w:r>
+              <w:rPr>
+                <w:noProof/>
+                <w:lang w:val="en-US"/>
+              </w:rPr>
+              <w:drawing>
+                <wp:inline distT="0" distB="0" distL="0" distR="0">
+                  <wp:extent cx="3149214" cy="2361910"/>
+                  <wp:effectExtent l="19050" t="0" r="0" b="0"/>
+                  <wp:docPr id="35" name="Picture 34" descr="a-80.jpg"/>
+                  <wp:cNvGraphicFramePr>
+                    <a:graphicFrameLocks xmlns:a="http://schemas.openxmlformats.org/drawingml/2006/main" noChangeAspect="1"/>
+                  </wp:cNvGraphicFramePr>
+                  <a:graphic xmlns:a="http://schemas.openxmlformats.org/drawingml/2006/main">
+                    <a:graphicData uri="http://schemas.openxmlformats.org/drawingml/2006/picture">
+                      <pic:pic xmlns:pic="http://schemas.openxmlformats.org/drawingml/2006/picture">
+                        <pic:nvPicPr>
+                          <pic:cNvPr id="0" name="a-80.jpg"/>
+                          <pic:cNvPicPr/>
+                        </pic:nvPicPr>
+                        <pic:blipFill>
+                          <a:blip r:embed="rId40"/>
+                          <a:stretch>
+                            <a:fillRect/>
+                          </a:stretch>
+                        </pic:blipFill>
+                        <pic:spPr>
+                          <a:xfrm>
+                            <a:off x="0" y="0"/>
+                            <a:ext cx="3151954" cy="2363965"/>
+                          </a:xfrm>
+                          <a:prstGeom prst="rect">
+                            <a:avLst/>
+                          </a:prstGeom>
+                        </pic:spPr>
+                      </pic:pic>
+                    </a:graphicData>
+                  </a:graphic>
+                </wp:inline>
+              </w:drawing>
+            </w:r>
+          </w:p>
+          <w:p>
+            <w:pPr>
+              <w:keepNext/>
+            </w:pPr>
+            <w:r>
+              <w:t>1071</w:t>
+            </w:r>
+          </w:p>
+        </w:tc>
+      </w:tr>
+      <w:tr>
+        <w:tc>
+          <w:tcPr>
+            <w:tcW w:w="5094" w:type="dxa"/>
+          </w:tcPr>
+          <w:p>
+            <w:pPr>
+              <w:keepNext/>
+            </w:pPr>
+            <w:r>
+              <w:rPr>
+                <w:noProof/>
+                <w:lang w:val="en-US"/>
+              </w:rPr>
+              <w:drawing>
+                <wp:inline distT="0" distB="0" distL="0" distR="0">
+                  <wp:extent cx="3085105" cy="2313829"/>
+                  <wp:effectExtent l="19050" t="0" r="995" b="0"/>
+                  <wp:docPr id="36" name="Picture 35" descr="a-82.jpg"/>
+                  <wp:cNvGraphicFramePr>
+                    <a:graphicFrameLocks xmlns:a="http://schemas.openxmlformats.org/drawingml/2006/main" noChangeAspect="1"/>
+                  </wp:cNvGraphicFramePr>
+                  <a:graphic xmlns:a="http://schemas.openxmlformats.org/drawingml/2006/main">
+                    <a:graphicData uri="http://schemas.openxmlformats.org/drawingml/2006/picture">
+                      <pic:pic xmlns:pic="http://schemas.openxmlformats.org/drawingml/2006/picture">
+                        <pic:nvPicPr>
+                          <pic:cNvPr id="0" name="a-82.jpg"/>
+                          <pic:cNvPicPr/>
+                        </pic:nvPicPr>
+                        <pic:blipFill>
+                          <a:blip r:embed="rId41"/>
+                          <a:stretch>
+                            <a:fillRect/>
+                          </a:stretch>
+                        </pic:blipFill>
+                        <pic:spPr>
+                          <a:xfrm>
+                            <a:off x="0" y="0"/>
+                            <a:ext cx="3087791" cy="2315843"/>
+                          </a:xfrm>
+                          <a:prstGeom prst="rect">
+                            <a:avLst/>
+                          </a:prstGeom>
+                        </pic:spPr>
+                      </pic:pic>
+                    </a:graphicData>
+                  </a:graphic>
+                </wp:inline>
+              </w:drawing>
+            </w:r>
+          </w:p>
+          <w:p>
+            <w:pPr>
+              <w:keepNext/>
+            </w:pPr>
+            <w:r>
+              <w:t>1242</w:t>
+            </w:r>
+          </w:p>
+        </w:tc>
+        <w:tc>
+          <w:tcPr>
+            <w:tcW w:w="5094" w:type="dxa"/>
+          </w:tcPr>
+          <w:p>
+            <w:pPr>
+              <w:keepNext/>
+            </w:pPr>
+            <w:r>
+              <w:rPr>
+                <w:noProof/>
+                <w:lang w:val="en-US"/>
+              </w:rPr>
+              <w:drawing>
+                <wp:inline distT="0" distB="0" distL="0" distR="0">
+                  <wp:extent cx="3085105" cy="2313829"/>
+                  <wp:effectExtent l="19050" t="0" r="995" b="0"/>
+                  <wp:docPr id="37" name="Picture 36" descr="a-92.jpg"/>
+                  <wp:cNvGraphicFramePr>
+                    <a:graphicFrameLocks xmlns:a="http://schemas.openxmlformats.org/drawingml/2006/main" noChangeAspect="1"/>
+                  </wp:cNvGraphicFramePr>
+                  <a:graphic xmlns:a="http://schemas.openxmlformats.org/drawingml/2006/main">
+                    <a:graphicData uri="http://schemas.openxmlformats.org/drawingml/2006/picture">
+                      <pic:pic xmlns:pic="http://schemas.openxmlformats.org/drawingml/2006/picture">
+                        <pic:nvPicPr>
+                          <pic:cNvPr id="0" name="a-92.jpg"/>
+                          <pic:cNvPicPr/>
+                        </pic:nvPicPr>
+                        <pic:blipFill>
+                          <a:blip r:embed="rId42"/>
+                          <a:stretch>
+                            <a:fillRect/>
+                          </a:stretch>
+                        </pic:blipFill>
+                        <pic:spPr>
+                          <a:xfrm>
+                            <a:off x="0" y="0"/>
+                            <a:ext cx="3092399" cy="2319299"/>
+                          </a:xfrm>
+                          <a:prstGeom prst="rect">
+                            <a:avLst/>
+                          </a:prstGeom>
+                        </pic:spPr>
+                      </pic:pic>
+                    </a:graphicData>
+                  </a:graphic>
+                </wp:inline>
+              </w:drawing>
+            </w:r>
+          </w:p>
+          <w:p>
+            <w:pPr>
+              <w:keepNext/>
+            </w:pPr>
+            <w:r>
+              <w:t>1284</w:t>
+            </w:r>
+          </w:p>
+        </w:tc>
+      </w:tr>
+      <w:tr>
+        <w:tc>
+          <w:tcPr>
+            <w:tcW w:w="5094" w:type="dxa"/>
+          </w:tcPr>
+          <w:p>
+            <w:pPr>
+              <w:keepNext/>
+            </w:pPr>
+            <w:r>
+              <w:rPr>
+                <w:noProof/>
+                <w:lang w:val="en-US"/>
+              </w:rPr>
+              <w:lastRenderedPageBreak/>
+              <w:drawing>
+                <wp:inline distT="0" distB="0" distL="0" distR="0">
+                  <wp:extent cx="3089275" cy="2316957"/>
+                  <wp:effectExtent l="19050" t="0" r="0" b="0"/>
+                  <wp:docPr id="38" name="Picture 37" descr="a-138.jpg"/>
+                  <wp:cNvGraphicFramePr>
+                    <a:graphicFrameLocks xmlns:a="http://schemas.openxmlformats.org/drawingml/2006/main" noChangeAspect="1"/>
+                  </wp:cNvGraphicFramePr>
+                  <a:graphic xmlns:a="http://schemas.openxmlformats.org/drawingml/2006/main">
+                    <a:graphicData uri="http://schemas.openxmlformats.org/drawingml/2006/picture">
+                      <pic:pic xmlns:pic="http://schemas.openxmlformats.org/drawingml/2006/picture">
+                        <pic:nvPicPr>
+                          <pic:cNvPr id="0" name="a-138.jpg"/>
+                          <pic:cNvPicPr/>
+                        </pic:nvPicPr>
+                        <pic:blipFill>
+                          <a:blip r:embed="rId43"/>
+                          <a:stretch>
+                            <a:fillRect/>
+                          </a:stretch>
+                        </pic:blipFill>
+                        <pic:spPr>
+                          <a:xfrm>
+                            <a:off x="0" y="0"/>
+                            <a:ext cx="3094363" cy="2320773"/>
+                          </a:xfrm>
+                          <a:prstGeom prst="rect">
+                            <a:avLst/>
+                          </a:prstGeom>
+                        </pic:spPr>
+                      </pic:pic>
+                    </a:graphicData>
+                  </a:graphic>
+                </wp:inline>
+              </w:drawing>
+            </w:r>
+          </w:p>
+          <w:p>
+            <w:pPr>
+              <w:keepNext/>
+            </w:pPr>
+            <w:r>
+              <w:t>1420</w:t>
+            </w:r>
+          </w:p>
+        </w:tc>
+        <w:tc>
+          <w:tcPr>
+            <w:tcW w:w="5094" w:type="dxa"/>
+          </w:tcPr>
+          <w:p>
+            <w:pPr>
+              <w:keepNext/>
+            </w:pPr>
+            <w:r>
+              <w:rPr>
+                <w:noProof/>
+                <w:lang w:val="en-US"/>
+              </w:rPr>
+              <w:drawing>
+                <wp:inline distT="0" distB="0" distL="0" distR="0">
+                  <wp:extent cx="3085105" cy="2313829"/>
+                  <wp:effectExtent l="19050" t="0" r="995" b="0"/>
+                  <wp:docPr id="39" name="Picture 38" descr="a-162.jpg"/>
+                  <wp:cNvGraphicFramePr>
+                    <a:graphicFrameLocks xmlns:a="http://schemas.openxmlformats.org/drawingml/2006/main" noChangeAspect="1"/>
+                  </wp:cNvGraphicFramePr>
+                  <a:graphic xmlns:a="http://schemas.openxmlformats.org/drawingml/2006/main">
+                    <a:graphicData uri="http://schemas.openxmlformats.org/drawingml/2006/picture">
+                      <pic:pic xmlns:pic="http://schemas.openxmlformats.org/drawingml/2006/picture">
+                        <pic:nvPicPr>
+                          <pic:cNvPr id="0" name="a-162.jpg"/>
+                          <pic:cNvPicPr/>
+                        </pic:nvPicPr>
+                        <pic:blipFill>
+                          <a:blip r:embed="rId44"/>
+                          <a:stretch>
+                            <a:fillRect/>
+                          </a:stretch>
+                        </pic:blipFill>
+                        <pic:spPr>
+                          <a:xfrm>
+                            <a:off x="0" y="0"/>
+                            <a:ext cx="3094062" cy="2320547"/>
+                          </a:xfrm>
+                          <a:prstGeom prst="rect">
+                            <a:avLst/>
+                          </a:prstGeom>
+                        </pic:spPr>
+                      </pic:pic>
+                    </a:graphicData>
+                  </a:graphic>
+                </wp:inline>
+              </w:drawing>
+            </w:r>
+          </w:p>
+          <w:p>
+            <w:pPr>
+              <w:keepNext/>
+            </w:pPr>
+            <w:r>
+              <w:t>1510</w:t>
+            </w:r>
+          </w:p>
+        </w:tc>
+      </w:tr>
+      <w:tr>
+        <w:tc>
+          <w:tcPr>
+            <w:tcW w:w="5094" w:type="dxa"/>
+          </w:tcPr>
+          <w:p>
+            <w:pPr>
+              <w:keepNext/>
+            </w:pPr>
+            <w:r>
+              <w:rPr>
+                <w:noProof/>
+                <w:lang w:val="en-US"/>
+              </w:rPr>
+              <w:drawing>
+                <wp:inline distT="0" distB="0" distL="0" distR="0">
+                  <wp:extent cx="3089910" cy="2317433"/>
+                  <wp:effectExtent l="19050" t="0" r="0" b="0"/>
+                  <wp:docPr id="40" name="Picture 39" descr="a-164.jpg"/>
+                  <wp:cNvGraphicFramePr>
+                    <a:graphicFrameLocks xmlns:a="http://schemas.openxmlformats.org/drawingml/2006/main" noChangeAspect="1"/>
+                  </wp:cNvGraphicFramePr>
+                  <a:graphic xmlns:a="http://schemas.openxmlformats.org/drawingml/2006/main">
+                    <a:graphicData uri="http://schemas.openxmlformats.org/drawingml/2006/picture">
+                      <pic:pic xmlns:pic="http://schemas.openxmlformats.org/drawingml/2006/picture">
+                        <pic:nvPicPr>
+                          <pic:cNvPr id="0" name="a-164.jpg"/>
+                          <pic:cNvPicPr/>
+                        </pic:nvPicPr>
+                        <pic:blipFill>
+                          <a:blip r:embed="rId45"/>
+                          <a:stretch>
+                            <a:fillRect/>
+                          </a:stretch>
+                        </pic:blipFill>
+                        <pic:spPr>
+                          <a:xfrm>
+                            <a:off x="0" y="0"/>
+                            <a:ext cx="3094996" cy="2321247"/>
+                          </a:xfrm>
+                          <a:prstGeom prst="rect">
+                            <a:avLst/>
+                          </a:prstGeom>
+                        </pic:spPr>
+                      </pic:pic>
+                    </a:graphicData>
+                  </a:graphic>
+                </wp:inline>
+              </w:drawing>
+            </w:r>
+          </w:p>
+          <w:p>
+            <w:pPr>
+              <w:keepNext/>
+            </w:pPr>
+            <w:r>
+              <w:t>1511</w:t>
+            </w:r>
+          </w:p>
+        </w:tc>
+        <w:tc>
+          <w:tcPr>
+            <w:tcW w:w="5094" w:type="dxa"/>
+          </w:tcPr>
+          <w:p>
+            <w:pPr>
+              <w:keepNext/>
+            </w:pPr>
+            <w:r>
+              <w:rPr>
+                <w:noProof/>
+                <w:lang w:val="en-US"/>
+              </w:rPr>
+              <w:drawing>
+                <wp:inline distT="0" distB="0" distL="0" distR="0">
+                  <wp:extent cx="3085107" cy="2313830"/>
+                  <wp:effectExtent l="19050" t="0" r="993" b="0"/>
+                  <wp:docPr id="41" name="Picture 40" descr="a-172.jpg"/>
+                  <wp:cNvGraphicFramePr>
+                    <a:graphicFrameLocks xmlns:a="http://schemas.openxmlformats.org/drawingml/2006/main" noChangeAspect="1"/>
+                  </wp:cNvGraphicFramePr>
+                  <a:graphic xmlns:a="http://schemas.openxmlformats.org/drawingml/2006/main">
+                    <a:graphicData uri="http://schemas.openxmlformats.org/drawingml/2006/picture">
+                      <pic:pic xmlns:pic="http://schemas.openxmlformats.org/drawingml/2006/picture">
+                        <pic:nvPicPr>
+                          <pic:cNvPr id="0" name="a-172.jpg"/>
+                          <pic:cNvPicPr/>
+                        </pic:nvPicPr>
+                        <pic:blipFill>
+                          <a:blip r:embed="rId46"/>
+                          <a:stretch>
+                            <a:fillRect/>
+                          </a:stretch>
+                        </pic:blipFill>
+                        <pic:spPr>
+                          <a:xfrm>
+                            <a:off x="0" y="0"/>
+                            <a:ext cx="3089946" cy="2317459"/>
+                          </a:xfrm>
+                          <a:prstGeom prst="rect">
+                            <a:avLst/>
+                          </a:prstGeom>
+                        </pic:spPr>
+                      </pic:pic>
+                    </a:graphicData>
+                  </a:graphic>
+                </wp:inline>
+              </w:drawing>
+            </w:r>
+          </w:p>
+          <w:p>
+            <w:pPr>
+              <w:keepNext/>
+            </w:pPr>
+            <w:r>
+              <w:t>1517</w:t>
+            </w:r>
+          </w:p>
+        </w:tc>
+      </w:tr>
+      <w:tr>
+        <w:tc>
+          <w:tcPr>
+            <w:tcW w:w="5094" w:type="dxa"/>
+          </w:tcPr>
+          <w:p>
+            <w:pPr>
+              <w:keepNext/>
+            </w:pPr>
+            <w:r>
+              <w:rPr>
+                <w:noProof/>
+                <w:lang w:val="en-US"/>
+              </w:rPr>
+              <w:drawing>
+                <wp:inline distT="0" distB="0" distL="0" distR="0">
+                  <wp:extent cx="3089910" cy="2317432"/>
+                  <wp:effectExtent l="19050" t="0" r="0" b="0"/>
+                  <wp:docPr id="42" name="Picture 41" descr="a-196.jpg"/>
+                  <wp:cNvGraphicFramePr>
+                    <a:graphicFrameLocks xmlns:a="http://schemas.openxmlformats.org/drawingml/2006/main" noChangeAspect="1"/>
+                  </wp:cNvGraphicFramePr>
+                  <a:graphic xmlns:a="http://schemas.openxmlformats.org/drawingml/2006/main">
+                    <a:graphicData uri="http://schemas.openxmlformats.org/drawingml/2006/picture">
+                      <pic:pic xmlns:pic="http://schemas.openxmlformats.org/drawingml/2006/picture">
+                        <pic:nvPicPr>
+                          <pic:cNvPr id="0" name="a-196.jpg"/>
+                          <pic:cNvPicPr/>
+                        </pic:nvPicPr>
+                        <pic:blipFill>
+                          <a:blip r:embed="rId47"/>
+                          <a:stretch>
+                            <a:fillRect/>
+                          </a:stretch>
+                        </pic:blipFill>
+                        <pic:spPr>
+                          <a:xfrm>
+                            <a:off x="0" y="0"/>
+                            <a:ext cx="3096277" cy="2322207"/>
+                          </a:xfrm>
+                          <a:prstGeom prst="rect">
+                            <a:avLst/>
+                          </a:prstGeom>
+                        </pic:spPr>
+                      </pic:pic>
+                    </a:graphicData>
+                  </a:graphic>
+                </wp:inline>
+              </w:drawing>
+            </w:r>
+          </w:p>
+          <w:p>
+            <w:pPr>
+              <w:keepNext/>
+            </w:pPr>
+            <w:r>
+              <w:t>1593</w:t>
+            </w:r>
+          </w:p>
+        </w:tc>
+        <w:tc>
+          <w:tcPr>
+            <w:tcW w:w="5094" w:type="dxa"/>
+          </w:tcPr>
+          <w:p>
+            <w:pPr>
+              <w:keepNext/>
+            </w:pPr>
+            <w:r>
+              <w:rPr>
+                <w:noProof/>
+                <w:lang w:val="en-US"/>
+              </w:rPr>
+              <w:drawing>
+                <wp:inline distT="0" distB="0" distL="0" distR="0">
+                  <wp:extent cx="3085105" cy="2313829"/>
+                  <wp:effectExtent l="19050" t="0" r="995" b="0"/>
+                  <wp:docPr id="43" name="Picture 42" descr="a-200.jpg"/>
+                  <wp:cNvGraphicFramePr>
+                    <a:graphicFrameLocks xmlns:a="http://schemas.openxmlformats.org/drawingml/2006/main" noChangeAspect="1"/>
+                  </wp:cNvGraphicFramePr>
+                  <a:graphic xmlns:a="http://schemas.openxmlformats.org/drawingml/2006/main">
+                    <a:graphicData uri="http://schemas.openxmlformats.org/drawingml/2006/picture">
+                      <pic:pic xmlns:pic="http://schemas.openxmlformats.org/drawingml/2006/picture">
+                        <pic:nvPicPr>
+                          <pic:cNvPr id="0" name="a-200.jpg"/>
+                          <pic:cNvPicPr/>
+                        </pic:nvPicPr>
+                        <pic:blipFill>
+                          <a:blip r:embed="rId48"/>
+                          <a:stretch>
+                            <a:fillRect/>
+                          </a:stretch>
+                        </pic:blipFill>
+                        <pic:spPr>
+                          <a:xfrm>
+                            <a:off x="0" y="0"/>
+                            <a:ext cx="3091668" cy="2318751"/>
+                          </a:xfrm>
+                          <a:prstGeom prst="rect">
+                            <a:avLst/>
+                          </a:prstGeom>
+                        </pic:spPr>
+                      </pic:pic>
+                    </a:graphicData>
+                  </a:graphic>
+                </wp:inline>
+              </w:drawing>
+            </w:r>
+          </w:p>
+          <w:p>
+            <w:pPr>
+              <w:keepNext/>
+            </w:pPr>
+            <w:r>
+              <w:t>1598</w:t>
+            </w:r>
+          </w:p>
+        </w:tc>
+      </w:tr>
+      <w:tr>
+        <w:tc>
+          <w:tcPr>
+            <w:tcW w:w="5094" w:type="dxa"/>
+          </w:tcPr>
+          <w:p>
+            <w:pPr>
+              <w:keepNext/>
+              <w:rPr>
+                <w:noProof/>
+                <w:lang w:val="en-US"/>
+              </w:rPr>
+            </w:pPr>
+            <w:r>
+              <w:rPr>
+                <w:noProof/>
+                <w:lang w:val="en-US"/>
+              </w:rPr>
+              <w:lastRenderedPageBreak/>
+              <w:drawing>
+                <wp:inline distT="0" distB="0" distL="0" distR="0">
+                  <wp:extent cx="3010893" cy="2258170"/>
+                  <wp:effectExtent l="19050" t="0" r="0" b="0"/>
+                  <wp:docPr id="44" name="Picture 43" descr="a-248.jpg"/>
+                  <wp:cNvGraphicFramePr>
+                    <a:graphicFrameLocks xmlns:a="http://schemas.openxmlformats.org/drawingml/2006/main" noChangeAspect="1"/>
+                  </wp:cNvGraphicFramePr>
+                  <a:graphic xmlns:a="http://schemas.openxmlformats.org/drawingml/2006/main">
+                    <a:graphicData uri="http://schemas.openxmlformats.org/drawingml/2006/picture">
+                      <pic:pic xmlns:pic="http://schemas.openxmlformats.org/drawingml/2006/picture">
+                        <pic:nvPicPr>
+                          <pic:cNvPr id="0" name="a-248.jpg"/>
+                          <pic:cNvPicPr/>
+                        </pic:nvPicPr>
+                        <pic:blipFill>
+                          <a:blip r:embed="rId49"/>
+                          <a:stretch>
+                            <a:fillRect/>
+                          </a:stretch>
+                        </pic:blipFill>
+                        <pic:spPr>
+                          <a:xfrm>
+                            <a:off x="0" y="0"/>
+                            <a:ext cx="3013514" cy="2260136"/>
+                          </a:xfrm>
+                          <a:prstGeom prst="rect">
+                            <a:avLst/>
+                          </a:prstGeom>
+                        </pic:spPr>
+                      </pic:pic>
+                    </a:graphicData>
+                  </a:graphic>
+                </wp:inline>
+              </w:drawing>
+            </w:r>
+          </w:p>
+          <w:p>
+            <w:pPr>
+              <w:keepNext/>
+              <w:rPr>
+                <w:noProof/>
+                <w:lang w:val="en-US"/>
+              </w:rPr>
+            </w:pPr>
+            <w:r>
+              <w:rPr>
+                <w:noProof/>
+                <w:lang w:val="en-US"/>
+              </w:rPr>
+              <w:t>1686</w:t>
+            </w:r>
+          </w:p>
+        </w:tc>
+        <w:tc>
+          <w:tcPr>
+            <w:tcW w:w="5094" w:type="dxa"/>
+          </w:tcPr>
+          <w:p>
+            <w:pPr>
+              <w:keepNext/>
+              <w:rPr>
+                <w:noProof/>
+                <w:lang w:val="en-US"/>
+              </w:rPr>
+            </w:pPr>
+            <w:r>
+              <w:rPr>
+                <w:noProof/>
+                <w:lang w:val="en-US"/>
+              </w:rPr>
+              <w:drawing>
+                <wp:inline distT="0" distB="0" distL="0" distR="0">
+                  <wp:extent cx="3018349" cy="2263763"/>
+                  <wp:effectExtent l="19050" t="0" r="0" b="0"/>
+                  <wp:docPr id="45" name="Picture 44" descr="a-380.jpg"/>
+                  <wp:cNvGraphicFramePr>
+                    <a:graphicFrameLocks xmlns:a="http://schemas.openxmlformats.org/drawingml/2006/main" noChangeAspect="1"/>
+                  </wp:cNvGraphicFramePr>
+                  <a:graphic xmlns:a="http://schemas.openxmlformats.org/drawingml/2006/main">
+                    <a:graphicData uri="http://schemas.openxmlformats.org/drawingml/2006/picture">
+                      <pic:pic xmlns:pic="http://schemas.openxmlformats.org/drawingml/2006/picture">
+                        <pic:nvPicPr>
+                          <pic:cNvPr id="0" name="a-380.jpg"/>
+                          <pic:cNvPicPr/>
+                        </pic:nvPicPr>
+                        <pic:blipFill>
+                          <a:blip r:embed="rId50"/>
+                          <a:stretch>
+                            <a:fillRect/>
+                          </a:stretch>
+                        </pic:blipFill>
+                        <pic:spPr>
+                          <a:xfrm>
+                            <a:off x="0" y="0"/>
+                            <a:ext cx="3028514" cy="2271387"/>
+                          </a:xfrm>
+                          <a:prstGeom prst="rect">
+                            <a:avLst/>
+                          </a:prstGeom>
+                        </pic:spPr>
+                      </pic:pic>
+                    </a:graphicData>
+                  </a:graphic>
+                </wp:inline>
+              </w:drawing>
+            </w:r>
+          </w:p>
+          <w:p>
+            <w:pPr>
+              <w:keepNext/>
+              <w:rPr>
+                <w:noProof/>
+                <w:lang w:val="en-US"/>
+              </w:rPr>
+            </w:pPr>
+            <w:r>
+              <w:rPr>
+                <w:noProof/>
+                <w:lang w:val="en-US"/>
+              </w:rPr>
+              <w:t>1787</w:t>
+            </w:r>
+          </w:p>
+        </w:tc>
+      </w:tr>
+    </w:tbl>
+    <w:p>
+      <w:pPr>
+        <w:pStyle w:val="Caption"/>
+      </w:pPr>
+      <w:r>
+        <w:t xml:space="preserve">Figure </w:t>
+      </w:r>
+      <w:fldSimple w:instr=" SEQ Figure \* ARABIC ">
+        <w:r>
+          <w:rPr>
+            <w:noProof/>
+          </w:rPr>
+          <w:t>12</w:t>
+        </w:r>
+      </w:fldSimple>
+      <w:r>
+        <w:t xml:space="preserve"> Les images de traquer de monoslam dans la salle de</w:t>
+      </w:r>
+      <w:r>
+        <w:rPr>
+          <w:noProof/>
+        </w:rPr>
+        <w:t xml:space="preserve"> réseau</w:t>
+      </w:r>
     </w:p>
     <w:p>
       <w:pPr>
@@ -15946,7 +18447,7 @@
                     <pic:cNvPicPr/>
                   </pic:nvPicPr>
                   <pic:blipFill>
-                    <a:blip r:embed="rId33"/>
+                    <a:blip r:embed="rId51"/>
                     <a:stretch>
                       <a:fillRect/>
                     </a:stretch>
@@ -15980,7 +18481,7 @@
           <w:rPr>
             <w:noProof/>
           </w:rPr>
-          <w:t>12</w:t>
+          <w:t>13</w:t>
         </w:r>
       </w:fldSimple>
       <w:r>
@@ -16031,9 +18532,12 @@
       <w:pPr>
         <w:pStyle w:val="Heading3"/>
       </w:pPr>
-      <w:r>
+      <w:bookmarkStart w:id="45" w:name="_Toc265329088"/>
+      <w:r>
+        <w:lastRenderedPageBreak/>
         <w:t>La localisation</w:t>
       </w:r>
+      <w:bookmarkEnd w:id="45"/>
     </w:p>
     <w:p>
       <w:r>
@@ -16059,6 +18563,13 @@
       </w:r>
     </w:p>
     <w:p>
+      <w:pPr>
+        <w:rPr>
+          <w:b/>
+        </w:rPr>
+      </w:pPr>
+    </w:p>
+    <w:p>
       <w:r>
         <w:t>Le temps de calcul</w:t>
       </w:r>
@@ -16076,169 +18587,175 @@
       <w:pPr>
         <w:pStyle w:val="Heading3"/>
       </w:pPr>
+      <w:bookmarkStart w:id="46" w:name="_Toc265329089"/>
+      <w:r>
+        <w:t>La fermeture de trajectoire</w:t>
+      </w:r>
+      <w:bookmarkEnd w:id="46"/>
+    </w:p>
+    <w:p>
+      <w:r>
+        <w:t xml:space="preserve">La fermeture de trajectoire de robot est un problème important dans problème SLAM. Quand robot revient à sa position vieille, il est capable de reconnaitre des points de repères vieux. Et le robot recalcule sa localisation, et </w:t>
+      </w:r>
+      <w:r>
+        <w:t>réutilise</w:t>
+      </w:r>
+      <w:r>
+        <w:t xml:space="preserve"> des points de repères vieux sans créer les nouveaux points de repère. </w:t>
+      </w:r>
+    </w:p>
+    <w:p>
+      <w:r>
+        <w:t xml:space="preserve">Dans l’implémentation de monoslam dans Scene, le robot n’est pas capable de fermer sa trajectoire. </w:t>
+      </w:r>
+      <w:r>
+        <w:t xml:space="preserve">Parce que, dans monoslam, le robot conserve un nombre limité de points d’intérêts visible à traquer. Il ne fait pas la correspondance avec tous les points de repère détectés. Les points sont choisis de faire la correspondance en basant sur leur visibilité. </w:t>
+      </w:r>
+    </w:p>
+    <w:p>
+      <w:r>
+        <w:t>Donc, dans quelques fois, le robot revient à sa position, les points de repère vieux ne sont pas dans la liste de points de repère visibles. Dans ce cas là, le robot ne peut pas reconnaitre les points vieux, et il détectera les points nouveaux à la position vieille des points</w:t>
+      </w:r>
+      <w:r>
+        <w:t xml:space="preserve"> vieux. </w:t>
+      </w:r>
+    </w:p>
+    <w:p>
+      <w:r>
+        <w:t xml:space="preserve"> </w:t>
+      </w:r>
+    </w:p>
+    <w:p>
+      <w:pPr>
+        <w:pStyle w:val="Heading3"/>
+      </w:pPr>
+      <w:bookmarkStart w:id="47" w:name="_Toc265329090"/>
+      <w:r>
+        <w:t>Le problème de robot</w:t>
+      </w:r>
+      <w:r>
+        <w:t xml:space="preserve"> kidnappé (kidnapped robot problem)</w:t>
+      </w:r>
+      <w:bookmarkEnd w:id="47"/>
+    </w:p>
+    <w:p>
+      <w:r>
+        <w:t xml:space="preserve">Le kidnapping est l’événement que le robot est pris à la nouvelle position quand il est en marche. </w:t>
+      </w:r>
+      <w:r>
+        <w:t xml:space="preserve">Dans la nouvelle position, le robot ne reconnait pas d’un point de repère qu’il a déjà détecté. </w:t>
+      </w:r>
+      <w:r>
+        <w:t>Le robot doi</w:t>
+      </w:r>
+      <w:r>
+        <w:t xml:space="preserve">t reconstruire sa localisation relative avec les points de repère vieux. Le problème </w:t>
+      </w:r>
+      <w:r>
+        <w:t>« kidnapped robot » est un problème difficile de robot localisation. Il y a seulement quelques algorithmes SLAM qui sont capable</w:t>
+      </w:r>
+      <w:r>
+        <w:t>s</w:t>
+      </w:r>
+      <w:r>
+        <w:t xml:space="preserve"> de résoudre ce problème. </w:t>
+      </w:r>
+    </w:p>
+    <w:p>
+      <w:r>
+        <w:t xml:space="preserve">Dans l’implémentation de monoslam de Scene, on peut reconnaitre quelques événements de kidnapping. L’événement typique dans les vidéos que j’ai prises est que le robot ne reconnait soudainement pas les événements. </w:t>
+      </w:r>
+    </w:p>
+    <w:p>
+      <w:r>
+        <w:t>Au début, le robot est lointain à des points de repères détectés. Les points de repères détectés par la méthode de point d’intérêt. Les caractéristique typique de points d’intérêt est capab</w:t>
+      </w:r>
+      <w:r>
+        <w:t>le</w:t>
+      </w:r>
+      <w:r>
+        <w:t xml:space="preserve"> de s’adapter à l’échelle d’image. </w:t>
+      </w:r>
+      <w:r>
+        <w:t xml:space="preserve">Mais, ils s’adaptent </w:t>
+      </w:r>
+      <w:r>
+        <w:t xml:space="preserve"> </w:t>
+      </w:r>
+      <w:r>
+        <w:t xml:space="preserve">dans une borne. Si le robot se déplace vers les points de repères. A position proche, les points d’intérêt vieux sont échoués dans le fait de correspondance dans une nouvelle image. </w:t>
+      </w:r>
+      <w:r>
+        <w:t xml:space="preserve">Donc, le robot ne peut pas détecter sa position. Et l’incertitude de sa position augmente rapidement. </w:t>
+      </w:r>
+    </w:p>
+    <w:p/>
+    <w:p>
+      <w:r>
+        <w:t xml:space="preserve">Ce phénomène montre aussi la dépendance entre la localisation et la cartographie. </w:t>
+      </w:r>
+    </w:p>
+    <w:p>
+      <w:r>
+        <w:t xml:space="preserve">Avec l’environnement extérieur, la lumière change rapidement. Donc, cet événement apparait souvent. </w:t>
+      </w:r>
+    </w:p>
+    <w:p/>
+    <w:p>
+      <w:r>
+        <w:t xml:space="preserve">Le taux entre le nombre de points d’intérêts supprimés </w:t>
+      </w:r>
+    </w:p>
+    <w:p>
+      <w:r>
+        <w:t>La direction de camera</w:t>
+      </w:r>
+    </w:p>
+    <w:p>
+      <w:r>
+        <w:t>Le taux de faux : l’incertitude</w:t>
+      </w:r>
+    </w:p>
+    <w:p>
+      <w:r>
+        <w:t>Faux après d’une duré</w:t>
+      </w:r>
+    </w:p>
+    <w:p>
       <w:r>
         <w:lastRenderedPageBreak/>
-        <w:t>La fermeture de trajectoire</w:t>
-      </w:r>
-    </w:p>
-    <w:p>
-      <w:r>
-        <w:t xml:space="preserve">La fermeture de trajectoire de robot est un problème important dans problème SLAM. Quand robot revient à sa position vieille, il est capable de reconnaitre des points de repères vieux. Et le robot recalcule sa localisation, et </w:t>
-      </w:r>
-      <w:r>
-        <w:t>réutilise</w:t>
-      </w:r>
-      <w:r>
-        <w:t xml:space="preserve"> des points de repères vieux sans créer les nouveaux points de repère. </w:t>
-      </w:r>
-    </w:p>
-    <w:p>
-      <w:r>
-        <w:t xml:space="preserve">Dans l’implémentation de monoslam dans Scene, le robot n’est pas capable de fermer sa trajectoire. </w:t>
-      </w:r>
-      <w:r>
-        <w:t xml:space="preserve">Parce que, dans monoslam, le robot conserve un nombre limité de points d’intérêts visible à traquer. Il ne fait pas la correspondance avec tous les points de repère détectés. Les points sont choisis de faire la correspondance en basant sur leur visibilité. </w:t>
-      </w:r>
-    </w:p>
-    <w:p>
-      <w:r>
-        <w:t>Donc, dans quelques fois, le robot revient à sa position, les points de repère vieux ne sont pas dans la liste de points de repère visibles. Dans ce cas là, le robot ne peut pas reconnaitre les points vieux, et il détectera les points nouveaux à la position vieille des points</w:t>
-      </w:r>
-      <w:r>
-        <w:t xml:space="preserve"> vieux. </w:t>
-      </w:r>
-    </w:p>
-    <w:p>
-      <w:r>
-        <w:t xml:space="preserve"> </w:t>
-      </w:r>
+        <w:t>L’intérieur et l’extérieur</w:t>
+      </w:r>
+    </w:p>
+    <w:p>
+      <w:pPr>
+        <w:pStyle w:val="Heading1"/>
+      </w:pPr>
+      <w:bookmarkStart w:id="48" w:name="_Toc265329091"/>
+      <w:r>
+        <w:t>Résultat</w:t>
+      </w:r>
+      <w:bookmarkEnd w:id="48"/>
+    </w:p>
+    <w:p>
+      <w:pPr>
+        <w:pStyle w:val="Heading2"/>
+      </w:pPr>
+      <w:bookmarkStart w:id="49" w:name="_Toc265329092"/>
+      <w:r>
+        <w:t>Avantages et inconvénients</w:t>
+      </w:r>
+      <w:bookmarkEnd w:id="49"/>
     </w:p>
     <w:p>
       <w:pPr>
         <w:pStyle w:val="Heading3"/>
       </w:pPr>
-      <w:r>
-        <w:t>Le problème de robot</w:t>
-      </w:r>
-      <w:r>
-        <w:t xml:space="preserve"> kidnappé (kidnapped robot problem)</w:t>
-      </w:r>
-    </w:p>
-    <w:p>
-      <w:r>
-        <w:t xml:space="preserve">Le kidnapping est l’événement que le robot est pris à la nouvelle position quand il est en marche. </w:t>
-      </w:r>
-      <w:r>
-        <w:t xml:space="preserve">Dans la nouvelle position, le robot ne reconnait pas d’un point de repère qu’il a déjà détecté. </w:t>
-      </w:r>
-      <w:r>
-        <w:t>Le robot doi</w:t>
-      </w:r>
-      <w:r>
-        <w:t xml:space="preserve">t reconstruire sa localisation relative avec les points de repère vieux. Le problème </w:t>
-      </w:r>
-      <w:r>
-        <w:t>« kidnapped robot » est un problème difficile de robot localisation. Il y a seulement quelques algorithmes SLAM qui sont capable</w:t>
-      </w:r>
-      <w:r>
-        <w:t>s</w:t>
-      </w:r>
-      <w:r>
-        <w:t xml:space="preserve"> de résoudre ce problème. </w:t>
-      </w:r>
-    </w:p>
-    <w:p>
-      <w:r>
-        <w:t xml:space="preserve">Dans l’implémentation de monoslam de Scene, on peut reconnaitre quelques événements de kidnapping. L’événement typique dans les vidéos que j’ai prises est que le robot ne reconnait soudainement pas les événements. </w:t>
-      </w:r>
-    </w:p>
-    <w:p>
-      <w:r>
-        <w:t>Au début, le robot est lointain à des points de repères détectés. Les points de repères détectés par la méthode de point d’intérêt. Les caractéristique typique de points d’intérêt est capab</w:t>
-      </w:r>
-      <w:r>
-        <w:t>le</w:t>
-      </w:r>
-      <w:r>
-        <w:t xml:space="preserve"> de s’adapter à l’échelle d’image. </w:t>
-      </w:r>
-      <w:r>
-        <w:t xml:space="preserve">Mais, ils s’adaptent </w:t>
-      </w:r>
-      <w:r>
-        <w:t xml:space="preserve"> </w:t>
-      </w:r>
-      <w:r>
-        <w:t xml:space="preserve">dans une borne. Si le robot se déplace vers les points de repères. A position proche, les points d’intérêt vieux sont échoués dans le fait de correspondance dans une nouvelle image. </w:t>
-      </w:r>
-      <w:r>
-        <w:t xml:space="preserve">Donc, le robot ne peut pas détecter sa position. Et l’incertitude de sa position augmente rapidement. </w:t>
-      </w:r>
-    </w:p>
-    <w:p/>
-    <w:p>
-      <w:r>
-        <w:t xml:space="preserve">Ce phénomène montre aussi la dépendance entre la localisation et la cartographie. </w:t>
-      </w:r>
-    </w:p>
-    <w:p>
-      <w:r>
-        <w:t xml:space="preserve">Avec l’environnement extérieur, la lumière change rapidement. Donc, cet événement apparait souvent. </w:t>
-      </w:r>
-    </w:p>
-    <w:p/>
-    <w:p>
-      <w:r>
-        <w:t xml:space="preserve">Le taux entre le nombre de points d’intérêts supprimés </w:t>
-      </w:r>
-    </w:p>
-    <w:p>
-      <w:r>
-        <w:t>La direction de camera</w:t>
-      </w:r>
-    </w:p>
-    <w:p>
-      <w:r>
-        <w:t>Le taux de faux : l’incertitude</w:t>
-      </w:r>
-    </w:p>
-    <w:p>
-      <w:r>
-        <w:t>Faux après d’une duré</w:t>
-      </w:r>
-    </w:p>
-    <w:p>
-      <w:r>
-        <w:t>L’intérieur et l’extérieur</w:t>
-      </w:r>
-    </w:p>
-    <w:p>
-      <w:pPr>
-        <w:pStyle w:val="Heading1"/>
-      </w:pPr>
-      <w:bookmarkStart w:id="41" w:name="_Toc265083212"/>
-      <w:r>
-        <w:t>Résultat</w:t>
-      </w:r>
-      <w:bookmarkEnd w:id="41"/>
-    </w:p>
-    <w:p>
-      <w:pPr>
-        <w:pStyle w:val="Heading2"/>
-      </w:pPr>
-      <w:bookmarkStart w:id="42" w:name="_Toc265083213"/>
-      <w:r>
-        <w:t>Avantages et inconvénients</w:t>
-      </w:r>
-      <w:bookmarkEnd w:id="42"/>
-    </w:p>
-    <w:p>
-      <w:pPr>
-        <w:pStyle w:val="Heading3"/>
-      </w:pPr>
+      <w:bookmarkStart w:id="50" w:name="_Toc265329093"/>
       <w:r>
         <w:t>Avantages</w:t>
       </w:r>
+      <w:bookmarkEnd w:id="50"/>
     </w:p>
     <w:p>
       <w:pPr>
@@ -16273,7 +18790,6 @@
         </w:numPr>
       </w:pPr>
       <w:r>
-        <w:lastRenderedPageBreak/>
         <w:t> Monoculaire</w:t>
       </w:r>
     </w:p>
@@ -16293,9 +18809,11 @@
       <w:pPr>
         <w:pStyle w:val="Heading3"/>
       </w:pPr>
+      <w:bookmarkStart w:id="51" w:name="_Toc265329094"/>
       <w:r>
         <w:t>Inconvénient</w:t>
       </w:r>
+      <w:bookmarkEnd w:id="51"/>
     </w:p>
     <w:p>
       <w:pPr>
@@ -16325,21 +18843,21 @@
       <w:pPr>
         <w:pStyle w:val="Heading1"/>
       </w:pPr>
-      <w:bookmarkStart w:id="43" w:name="_Toc265083214"/>
+      <w:bookmarkStart w:id="52" w:name="_Toc265329095"/>
       <w:r>
         <w:t>Expérience</w:t>
       </w:r>
-      <w:bookmarkEnd w:id="43"/>
+      <w:bookmarkEnd w:id="52"/>
     </w:p>
     <w:p>
       <w:pPr>
         <w:pStyle w:val="Heading2"/>
       </w:pPr>
-      <w:bookmarkStart w:id="44" w:name="_Toc265083215"/>
+      <w:bookmarkStart w:id="53" w:name="_Toc265329096"/>
       <w:r>
         <w:t>Difficultés</w:t>
       </w:r>
-      <w:bookmarkEnd w:id="44"/>
+      <w:bookmarkEnd w:id="53"/>
     </w:p>
     <w:p>
       <w:pPr>
@@ -16501,24 +19019,25 @@
       <w:pPr>
         <w:pStyle w:val="Heading1"/>
       </w:pPr>
-      <w:bookmarkStart w:id="45" w:name="_Toc265083216"/>
-      <w:r>
+      <w:bookmarkStart w:id="54" w:name="_Toc265329097"/>
+      <w:r>
+        <w:lastRenderedPageBreak/>
         <w:t>Conclusion</w:t>
       </w:r>
       <w:r>
         <w:t xml:space="preserve"> et Perspectives</w:t>
       </w:r>
-      <w:bookmarkEnd w:id="45"/>
+      <w:bookmarkEnd w:id="54"/>
     </w:p>
     <w:p>
       <w:pPr>
         <w:pStyle w:val="Heading2"/>
       </w:pPr>
-      <w:bookmarkStart w:id="46" w:name="_Toc265083217"/>
+      <w:bookmarkStart w:id="55" w:name="_Toc265329098"/>
       <w:r>
         <w:t>Contribution</w:t>
       </w:r>
-      <w:bookmarkEnd w:id="46"/>
+      <w:bookmarkEnd w:id="55"/>
     </w:p>
     <w:p>
       <w:r>
@@ -16545,26 +19064,27 @@
       <w:pPr>
         <w:pStyle w:val="Heading2"/>
       </w:pPr>
-      <w:bookmarkStart w:id="47" w:name="_Toc265083218"/>
-      <w:r>
-        <w:lastRenderedPageBreak/>
+      <w:bookmarkStart w:id="56" w:name="_Toc265329099"/>
+      <w:r>
         <w:t>P</w:t>
       </w:r>
       <w:r>
         <w:t>erspectives</w:t>
       </w:r>
-      <w:bookmarkEnd w:id="47"/>
+      <w:bookmarkEnd w:id="56"/>
     </w:p>
     <w:p>
       <w:pPr>
         <w:pStyle w:val="Heading3"/>
       </w:pPr>
+      <w:bookmarkStart w:id="57" w:name="_Toc265329100"/>
       <w:r>
         <w:t>Reconstru</w:t>
       </w:r>
       <w:r>
         <w:t>ction la structure 3D de l’environnement</w:t>
       </w:r>
+      <w:bookmarkEnd w:id="57"/>
     </w:p>
     <w:p>
       <w:r>
@@ -16598,7 +19118,7 @@
                     <pic:cNvPicPr/>
                   </pic:nvPicPr>
                   <pic:blipFill>
-                    <a:blip r:embed="rId34"/>
+                    <a:blip r:embed="rId52"/>
                     <a:stretch>
                       <a:fillRect/>
                     </a:stretch>
@@ -16623,9 +19143,11 @@
       <w:pPr>
         <w:pStyle w:val="Heading3"/>
       </w:pPr>
+      <w:bookmarkStart w:id="58" w:name="_Toc265329101"/>
       <w:r>
         <w:t>Reconnaissance des lignes dans l’environnement</w:t>
       </w:r>
+      <w:bookmarkEnd w:id="58"/>
     </w:p>
     <w:p>
       <w:r>
@@ -16654,7 +19176,7 @@
                     <pic:cNvPicPr/>
                   </pic:nvPicPr>
                   <pic:blipFill>
-                    <a:blip r:embed="rId35"/>
+                    <a:blip r:embed="rId53"/>
                     <a:stretch>
                       <a:fillRect/>
                     </a:stretch>
@@ -16679,19 +19201,25 @@
       <w:pPr>
         <w:pStyle w:val="Heading3"/>
       </w:pPr>
+      <w:bookmarkStart w:id="59" w:name="_Toc265329102"/>
       <w:r>
         <w:t xml:space="preserve">Comparer avec </w:t>
       </w:r>
       <w:r>
         <w:t>l’autre méthode de SLAM visuel</w:t>
       </w:r>
+      <w:bookmarkEnd w:id="59"/>
     </w:p>
     <w:p>
       <w:r>
         <w:t xml:space="preserve">L’autre méthode de slam visuel est vslam. Vslam est une méthode de SLAM visuel qui supporte la stéréoscoptique et la monoculaire. Vslam est la base de l’algorithme GammaSLAM et SigmaSLAM. D’après le mailing-list de la communauté de ROS, la </w:t>
       </w:r>
       <w:r>
-        <w:t xml:space="preserve">nouvel implémentation de vSLAM sera fini à la fin d’été 2010. Pour comprendre mieux cette méthode, on peut réaliser les tests avec cet algorithme. </w:t>
+        <w:t xml:space="preserve">nouvel </w:t>
+      </w:r>
+      <w:r>
+        <w:lastRenderedPageBreak/>
+        <w:t xml:space="preserve">implémentation de vSLAM sera fini à la fin d’été 2010. Pour comprendre mieux cette méthode, on peut réaliser les tests avec cet algorithme. </w:t>
       </w:r>
     </w:p>
     <w:p>
@@ -16708,13 +19236,14 @@
       <w:pPr>
         <w:pStyle w:val="Heading3"/>
       </w:pPr>
-      <w:r>
-        <w:lastRenderedPageBreak/>
+      <w:bookmarkStart w:id="60" w:name="_Toc265329103"/>
+      <w:r>
         <w:t>La</w:t>
       </w:r>
       <w:r>
         <w:t xml:space="preserve"> fermeture de boucle</w:t>
       </w:r>
+      <w:bookmarkEnd w:id="60"/>
     </w:p>
     <w:p>
       <w:r>
@@ -16750,7 +19279,7 @@
         </w:rPr>
         <w:t xml:space="preserve">Les articles et vidéo relatives se situe à l’adresse </w:t>
       </w:r>
-      <w:hyperlink r:id="rId36" w:history="1">
+      <w:hyperlink r:id="rId54" w:history="1">
         <w:r>
           <w:rPr>
             <w:rStyle w:val="Hyperlink"/>
@@ -16769,9 +19298,11 @@
       <w:pPr>
         <w:pStyle w:val="Heading3"/>
       </w:pPr>
+      <w:bookmarkStart w:id="61" w:name="_Toc265329104"/>
       <w:r>
         <w:t>Comparer l’odométrie visuelle et odométrie mécanique</w:t>
       </w:r>
+      <w:bookmarkEnd w:id="61"/>
     </w:p>
     <w:p>
       <w:r>
@@ -16802,11 +19333,11 @@
       <w:pPr>
         <w:pStyle w:val="Heading2"/>
       </w:pPr>
-      <w:bookmarkStart w:id="48" w:name="_Toc265083219"/>
+      <w:bookmarkStart w:id="62" w:name="_Toc265329105"/>
       <w:r>
         <w:t>Conclusion</w:t>
       </w:r>
-      <w:bookmarkEnd w:id="48"/>
+      <w:bookmarkEnd w:id="62"/>
     </w:p>
     <w:p>
       <w:pPr>
@@ -16825,11 +19356,11 @@
       <w:pPr>
         <w:pStyle w:val="Heading1"/>
       </w:pPr>
-      <w:bookmarkStart w:id="49" w:name="_Toc265083220"/>
+      <w:bookmarkStart w:id="63" w:name="_Toc265329106"/>
       <w:r>
         <w:t>Référence</w:t>
       </w:r>
-      <w:bookmarkEnd w:id="49"/>
+      <w:bookmarkEnd w:id="63"/>
     </w:p>
     <w:p>
       <w:pPr>
@@ -17098,6 +19629,7 @@
           <w:rFonts w:cs="Arial"/>
           <w:lang w:val="en-US"/>
         </w:rPr>
+        <w:lastRenderedPageBreak/>
         <w:t>T. Duckett, S. Marsland, and J. Shapiro, “Fast, on-line learning of globally consistent maps,” Autonomous Robots, vol. 12, no. 3, pp. 287– 300, 2002.</w:t>
       </w:r>
     </w:p>
@@ -17187,7 +19719,6 @@
           <w:rFonts w:cs="Arial"/>
           <w:lang w:val="en-US"/>
         </w:rPr>
-        <w:lastRenderedPageBreak/>
         <w:t xml:space="preserve">Dirk Haehnel, Wolfram Burgard, Dieter Fox, and Sebastian Thrun. An efficient FastSLAM algorithm for generating maps of large-scale cyclic environments from raw laser range measurements. </w:t>
       </w:r>
       <w:r>
@@ -17697,6 +20228,7 @@
           <w:rFonts w:cs="Arial"/>
           <w:lang w:val="en-US"/>
         </w:rPr>
+        <w:lastRenderedPageBreak/>
         <w:t>H. Jin, P. Favaro, and S. Soatto, “A Semi-Direct Approach to Structure from Motion,” The Visual Computer, vol. 19, no. 6, pp. 377- 394, 2003.</w:t>
       </w:r>
     </w:p>
@@ -17798,7 +20330,7 @@
       </w:pPr>
     </w:p>
     <w:sectPr>
-      <w:footerReference w:type="default" r:id="rId37"/>
+      <w:footerReference w:type="default" r:id="rId55"/>
       <w:pgSz w:w="12240" w:h="15840"/>
       <w:pgMar w:top="1134" w:right="1134" w:bottom="1134" w:left="1134" w:header="720" w:footer="720" w:gutter="0"/>
       <w:cols w:space="720"/>
@@ -17854,7 +20386,7 @@
             <w:rPr>
               <w:noProof/>
             </w:rPr>
-            <w:t>27</w:t>
+            <w:t>31</w:t>
           </w:r>
         </w:fldSimple>
       </w:p>
@@ -21390,7 +23922,7 @@
 </file>
 
 <file path=customXml/itemProps1.xml><?xml version="1.0" encoding="utf-8"?>
-<ds:datastoreItem xmlns:ds="http://schemas.openxmlformats.org/officeDocument/2006/customXml" ds:itemID="{E27B354F-8152-4C1A-B7E2-5BDC78B8375C}">
+<ds:datastoreItem xmlns:ds="http://schemas.openxmlformats.org/officeDocument/2006/customXml" ds:itemID="{ED254299-2158-47F7-9152-EA13E449AC0D}">
   <ds:schemaRefs>
     <ds:schemaRef ds:uri="http://schemas.openxmlformats.org/officeDocument/2006/bibliography"/>
   </ds:schemaRefs>

--- a/trunk/docs/tpe/rapport/Rapport final.docx
+++ b/trunk/docs/tpe/rapport/Rapport final.docx
@@ -11115,7 +11115,13 @@
         </w:r>
       </w:fldSimple>
       <w:r>
-        <w:t xml:space="preserve"> La comparaison entre 5 approche de SLAM visuel</w:t>
+        <w:t xml:space="preserve"> La comparaison entre 5 </w:t>
+      </w:r>
+      <w:r>
+        <w:t>approches</w:t>
+      </w:r>
+      <w:r>
+        <w:t xml:space="preserve"> de SLAM visuel</w:t>
       </w:r>
     </w:p>
     <w:tbl>
@@ -13423,7 +13429,6 @@
         <w:t xml:space="preserve">La valeur de la calibration avec la résolution de 320x240. </w:t>
       </w:r>
     </w:p>
-    <w:p/>
     <w:p>
       <w:pPr>
         <w:pStyle w:val="Heading2"/>
@@ -13449,24 +13454,30 @@
     </w:p>
     <w:p>
       <w:r>
+        <w:t xml:space="preserve">Convertir le fichier de vidéo en format .ogg à en format .avi. Parceque on rencontre des difficultés </w:t>
+      </w:r>
+      <w:r>
+        <w:t>d’extraire</w:t>
+      </w:r>
+      <w:r>
+        <w:t xml:space="preserve"> des </w:t>
+      </w:r>
+      <w:r>
+        <w:t>images à partir d’une vidéo .ogv</w:t>
+      </w:r>
+      <w:r>
+        <w:t xml:space="preserve">. Donc, je dois convertir </w:t>
+      </w:r>
+      <w:r>
+        <w:t>la</w:t>
+      </w:r>
+      <w:r>
+        <w:t xml:space="preserve"> vidéo à format .avi. </w:t>
+      </w:r>
+    </w:p>
+    <w:p>
+      <w:r>
         <w:lastRenderedPageBreak/>
-        <w:t xml:space="preserve">Convertir le fichier de vidéo en format .ogg à en format .avi. Parceque on rencontre des difficultés </w:t>
-      </w:r>
-      <w:r>
-        <w:t>d’extraire</w:t>
-      </w:r>
-      <w:r>
-        <w:t xml:space="preserve"> des </w:t>
-      </w:r>
-      <w:r>
-        <w:t>images à partir d’une vidéo .ogv</w:t>
-      </w:r>
-      <w:r>
-        <w:t xml:space="preserve">. Donc, je dois convertir le vidéo à format .avi. </w:t>
-      </w:r>
-    </w:p>
-    <w:p>
-      <w:r>
         <w:t xml:space="preserve">Outils d’extraction des images à partir d’une vidéo. J’utilise ffmpeg pour extraire les images à partir d’une vidéo .avi. </w:t>
       </w:r>
     </w:p>
@@ -14496,7 +14507,6 @@
               <w:rPr>
                 <w:lang w:val="en-US"/>
               </w:rPr>
-              <w:lastRenderedPageBreak/>
               <w:t>Identifier</w:t>
             </w:r>
           </w:p>
@@ -14630,7 +14640,11 @@
               <w:t xml:space="preserve">La position originaire de robot </w:t>
             </w:r>
             <w:r>
-              <w:t>où le robot détecte ce point de repère.</w:t>
+              <w:t xml:space="preserve">où le robot détecte ce point </w:t>
+            </w:r>
+            <w:r>
+              <w:lastRenderedPageBreak/>
+              <w:t>de repère.</w:t>
             </w:r>
           </w:p>
         </w:tc>
@@ -16614,6 +16628,14 @@
     </w:p>
     <w:p>
       <w:pPr>
+        <w:pStyle w:val="Heading1"/>
+      </w:pPr>
+      <w:r>
+        <w:t>Résultat</w:t>
+      </w:r>
+    </w:p>
+    <w:p>
+      <w:pPr>
         <w:pStyle w:val="Heading2"/>
       </w:pPr>
       <w:bookmarkStart w:id="42" w:name="_Toc265329085"/>
@@ -16788,6 +16810,7 @@
         </w:rPr>
       </w:pPr>
       <w:r>
+        <w:lastRenderedPageBreak/>
         <w:t xml:space="preserve">Figure </w:t>
       </w:r>
       <w:fldSimple w:instr=" SEQ Figure \* ARABIC ">
@@ -16813,7 +16836,6 @@
           <w:color w:val="FFFF00"/>
           <w:lang w:val="en-US"/>
         </w:rPr>
-        <w:lastRenderedPageBreak/>
         <w:pict>
           <v:group id="_x0000_s1109" style="position:absolute;margin-left:30.35pt;margin-top:47.1pt;width:371.85pt;height:104.55pt;z-index:251688960" coordorigin="1741,7205" coordsize="7437,2091">
             <v:shape id="_x0000_s1105" type="#_x0000_t32" style="position:absolute;left:1741;top:7205;width:3781;height:1728;flip:y" o:connectortype="straight" strokecolor="yellow"/>
@@ -16935,6 +16957,9 @@
       <w:r>
         <w:t>Le changement de l’incertitude</w:t>
       </w:r>
+      <w:r>
+        <w:t xml:space="preserve"> dans le processus d’initialisation d’un point d’intérêt. </w:t>
+      </w:r>
     </w:p>
     <w:tbl>
       <w:tblPr>
@@ -17230,6 +17255,11 @@
       </w:r>
     </w:p>
     <w:p>
+      <w:r>
+        <w:t xml:space="preserve">Dans la trame 59, on cherche un point d’intérêt par la méthode de Komashi ressemblant la méthode de coin Harris. En suite, on recalcule l’incertitude de ce point en faisant la correspondance dans chaque trame suivante. Si le fait de la correspondance se réussit, on mes ce point en rouge et l’ajoute à la carte. </w:t>
+      </w:r>
+    </w:p>
+    <w:p>
       <w:pPr>
         <w:keepNext/>
       </w:pPr>
@@ -17261,7 +17291,85 @@
         <w:keepNext/>
       </w:pPr>
       <w:r>
-        <w:t>Dans la cartographie, on a</w:t>
+        <w:t>Dans la</w:t>
+      </w:r>
+      <w:r>
+        <w:t xml:space="preserve"> simulation de monoslam, pour comprendre mieux la carte construite, on met les étiquettes pour chaque région de traquer. Les étiquettes sont le numéro de chaque région. Les petits numéros apparaissent avant les numéros plus grands. </w:t>
+      </w:r>
+      <w:r>
+        <w:t xml:space="preserve"> </w:t>
+      </w:r>
+    </w:p>
+    <w:p>
+      <w:pPr>
+        <w:keepNext/>
+      </w:pPr>
+      <w:r>
+        <w:t>Au début, le robot construit un plan XY par les points d’intérêt de début. Les points au début sont les 4 coins d’un rectangle</w:t>
+      </w:r>
+      <w:r>
+        <w:t xml:space="preserve"> spécifié dans le fichier de configuration. En suites, le robot commence à calculer les positions de 4 coins d</w:t>
+      </w:r>
+      <w:r>
+        <w:t>ans</w:t>
+      </w:r>
+      <w:r>
+        <w:t xml:space="preserve"> les premières images. </w:t>
+      </w:r>
+      <w:r>
+        <w:t xml:space="preserve"> </w:t>
+      </w:r>
+      <w:r>
+        <w:t xml:space="preserve">Dans ce cas, il y a seulement 2 coins 1 et 4 étant conservé. Les coins 2 et 3 sont supprimés lorsque le robot ne peut pas les détecter. </w:t>
+      </w:r>
+    </w:p>
+    <w:p>
+      <w:pPr>
+        <w:keepNext/>
+      </w:pPr>
+      <w:r>
+        <w:t>Les points d’intérêts extraits des coins des lumières et des fenêtres sont très sensibles. Le robot les détecter rapidem</w:t>
+      </w:r>
+      <w:r>
+        <w:t xml:space="preserve">ent et facilement parce que </w:t>
+      </w:r>
+      <w:r>
+        <w:t xml:space="preserve">le changement de </w:t>
+      </w:r>
+      <w:r>
+        <w:t>l’intensité au coin des lumières et des fenêtres est très haute</w:t>
+      </w:r>
+      <w:r>
+        <w:t>. Mais le robot les perd aussi facilement</w:t>
+      </w:r>
+      <w:r>
+        <w:t xml:space="preserve"> car le changement sensible de ces coins avec le mouvement de robot</w:t>
+      </w:r>
+      <w:r>
+        <w:t>.</w:t>
+      </w:r>
+      <w:r>
+        <w:t xml:space="preserve"> Nous pouvons</w:t>
+      </w:r>
+      <w:r>
+        <w:t xml:space="preserve"> </w:t>
+      </w:r>
+      <w:r>
+        <w:t xml:space="preserve">trouver ce fait que taux de coins des lumières et des fenêtres est grande que l’autre type de coins. </w:t>
+      </w:r>
+    </w:p>
+    <w:p>
+      <w:pPr>
+        <w:keepNext/>
+      </w:pPr>
+      <w:r>
+        <w:t>Dans les trames 452 et 478, le coin 22 es</w:t>
+      </w:r>
+      <w:r>
+        <w:t xml:space="preserve">t très sensible. Il se situe au coin de fenêtre avec un angle petit de robot vue. La région de recherche de ce coin est grand à horizontal. La région de recherche est la covariance de position de ce point mesurée par robot. Avec le coin 22, </w:t>
+      </w:r>
+      <w:r>
+        <w:t xml:space="preserve">la forme de l’ellipse ressemble la forme de contour entre la lumière et le mur dans le coin 22. </w:t>
       </w:r>
     </w:p>
     <w:tbl>
@@ -17529,6 +17637,42 @@
                 <w:lang w:val="en-US"/>
               </w:rPr>
               <w:lastRenderedPageBreak/>
+              <w:pict>
+                <v:oval id="_x0000_s1139" style="position:absolute;margin-left:249.5pt;margin-top:365.45pt;width:54.45pt;height:59.45pt;z-index:251708416;mso-position-horizontal-relative:text;mso-position-vertical-relative:text" filled="f" strokecolor="#92d050"/>
+              </w:pict>
+            </w:r>
+            <w:r>
+              <w:rPr>
+                <w:noProof/>
+                <w:lang w:val="en-US"/>
+              </w:rPr>
+              <w:pict>
+                <v:oval id="_x0000_s1138" style="position:absolute;margin-left:.9pt;margin-top:365.45pt;width:54.45pt;height:59.45pt;z-index:251707392;mso-position-horizontal-relative:text;mso-position-vertical-relative:text" filled="f" strokecolor="#92d050"/>
+              </w:pict>
+            </w:r>
+            <w:r>
+              <w:rPr>
+                <w:noProof/>
+                <w:lang w:val="en-US"/>
+              </w:rPr>
+              <w:pict>
+                <v:oval id="_x0000_s1137" style="position:absolute;margin-left:256.35pt;margin-top:127.5pt;width:54.45pt;height:59.45pt;z-index:251706368;mso-position-horizontal-relative:text;mso-position-vertical-relative:text" filled="f" strokecolor="#92d050"/>
+              </w:pict>
+            </w:r>
+            <w:r>
+              <w:rPr>
+                <w:noProof/>
+                <w:lang w:val="en-US"/>
+              </w:rPr>
+              <w:pict>
+                <v:oval id="_x0000_s1136" style="position:absolute;margin-left:24.7pt;margin-top:127.5pt;width:54.45pt;height:59.45pt;z-index:251705344;mso-position-horizontal-relative:text;mso-position-vertical-relative:text" filled="f" strokecolor="#92d050"/>
+              </w:pict>
+            </w:r>
+            <w:r>
+              <w:rPr>
+                <w:noProof/>
+                <w:lang w:val="en-US"/>
+              </w:rPr>
               <w:drawing>
                 <wp:inline distT="0" distB="0" distL="0" distR="0">
                   <wp:extent cx="4064000" cy="3048000"/>
@@ -18381,6 +18525,150 @@
           </w:p>
         </w:tc>
       </w:tr>
+      <w:tr>
+        <w:tc>
+          <w:tcPr>
+            <w:tcW w:w="5094" w:type="dxa"/>
+          </w:tcPr>
+          <w:p>
+            <w:pPr>
+              <w:keepNext/>
+              <w:rPr>
+                <w:noProof/>
+                <w:lang w:val="en-US"/>
+              </w:rPr>
+            </w:pPr>
+            <w:r>
+              <w:rPr>
+                <w:noProof/>
+                <w:lang w:val="en-US"/>
+              </w:rPr>
+              <w:drawing>
+                <wp:inline distT="0" distB="0" distL="0" distR="0">
+                  <wp:extent cx="3010397" cy="2257797"/>
+                  <wp:effectExtent l="19050" t="0" r="0" b="0"/>
+                  <wp:docPr id="46" name="Picture 45" descr="a-500.jpg"/>
+                  <wp:cNvGraphicFramePr>
+                    <a:graphicFrameLocks xmlns:a="http://schemas.openxmlformats.org/drawingml/2006/main" noChangeAspect="1"/>
+                  </wp:cNvGraphicFramePr>
+                  <a:graphic xmlns:a="http://schemas.openxmlformats.org/drawingml/2006/main">
+                    <a:graphicData uri="http://schemas.openxmlformats.org/drawingml/2006/picture">
+                      <pic:pic xmlns:pic="http://schemas.openxmlformats.org/drawingml/2006/picture">
+                        <pic:nvPicPr>
+                          <pic:cNvPr id="0" name="a-500.jpg"/>
+                          <pic:cNvPicPr/>
+                        </pic:nvPicPr>
+                        <pic:blipFill>
+                          <a:blip r:embed="rId51"/>
+                          <a:stretch>
+                            <a:fillRect/>
+                          </a:stretch>
+                        </pic:blipFill>
+                        <pic:spPr>
+                          <a:xfrm>
+                            <a:off x="0" y="0"/>
+                            <a:ext cx="3015225" cy="2261418"/>
+                          </a:xfrm>
+                          <a:prstGeom prst="rect">
+                            <a:avLst/>
+                          </a:prstGeom>
+                        </pic:spPr>
+                      </pic:pic>
+                    </a:graphicData>
+                  </a:graphic>
+                </wp:inline>
+              </w:drawing>
+            </w:r>
+          </w:p>
+          <w:p>
+            <w:pPr>
+              <w:keepNext/>
+              <w:rPr>
+                <w:noProof/>
+                <w:lang w:val="en-US"/>
+              </w:rPr>
+            </w:pPr>
+            <w:r>
+              <w:rPr>
+                <w:noProof/>
+                <w:lang w:val="en-US"/>
+              </w:rPr>
+              <w:t>2127</w:t>
+            </w:r>
+          </w:p>
+        </w:tc>
+        <w:tc>
+          <w:tcPr>
+            <w:tcW w:w="5094" w:type="dxa"/>
+          </w:tcPr>
+          <w:p>
+            <w:pPr>
+              <w:keepNext/>
+              <w:rPr>
+                <w:noProof/>
+                <w:lang w:val="en-US"/>
+              </w:rPr>
+            </w:pPr>
+            <w:r>
+              <w:rPr>
+                <w:noProof/>
+                <w:lang w:val="en-US"/>
+              </w:rPr>
+              <w:drawing>
+                <wp:inline distT="0" distB="0" distL="0" distR="0">
+                  <wp:extent cx="3018349" cy="2263763"/>
+                  <wp:effectExtent l="19050" t="0" r="0" b="0"/>
+                  <wp:docPr id="47" name="Picture 46" descr="a-502.jpg"/>
+                  <wp:cNvGraphicFramePr>
+                    <a:graphicFrameLocks xmlns:a="http://schemas.openxmlformats.org/drawingml/2006/main" noChangeAspect="1"/>
+                  </wp:cNvGraphicFramePr>
+                  <a:graphic xmlns:a="http://schemas.openxmlformats.org/drawingml/2006/main">
+                    <a:graphicData uri="http://schemas.openxmlformats.org/drawingml/2006/picture">
+                      <pic:pic xmlns:pic="http://schemas.openxmlformats.org/drawingml/2006/picture">
+                        <pic:nvPicPr>
+                          <pic:cNvPr id="0" name="a-502.jpg"/>
+                          <pic:cNvPicPr/>
+                        </pic:nvPicPr>
+                        <pic:blipFill>
+                          <a:blip r:embed="rId52"/>
+                          <a:stretch>
+                            <a:fillRect/>
+                          </a:stretch>
+                        </pic:blipFill>
+                        <pic:spPr>
+                          <a:xfrm>
+                            <a:off x="0" y="0"/>
+                            <a:ext cx="3021532" cy="2266150"/>
+                          </a:xfrm>
+                          <a:prstGeom prst="rect">
+                            <a:avLst/>
+                          </a:prstGeom>
+                        </pic:spPr>
+                      </pic:pic>
+                    </a:graphicData>
+                  </a:graphic>
+                </wp:inline>
+              </w:drawing>
+            </w:r>
+          </w:p>
+          <w:p>
+            <w:pPr>
+              <w:keepNext/>
+              <w:rPr>
+                <w:noProof/>
+                <w:lang w:val="en-US"/>
+              </w:rPr>
+            </w:pPr>
+            <w:r>
+              <w:rPr>
+                <w:noProof/>
+                <w:lang w:val="en-US"/>
+              </w:rPr>
+              <w:t>2128</w:t>
+            </w:r>
+          </w:p>
+        </w:tc>
+      </w:tr>
     </w:tbl>
     <w:p>
       <w:pPr>
@@ -18411,6 +18699,1549 @@
       <w:pPr>
         <w:keepNext/>
       </w:pPr>
+      <w:r>
+        <w:lastRenderedPageBreak/>
+        <w:t xml:space="preserve">L’autre type de point est des coins de corps humains. Ces points sont très variant parce que l’homme peut se mouvoir. Donc, les coins de l’homme dans la trame de 716 à </w:t>
+      </w:r>
+      <w:r>
+        <w:t xml:space="preserve">1071 changent souvent leur couleur. </w:t>
+      </w:r>
+    </w:p>
+    <w:p>
+      <w:pPr>
+        <w:keepNext/>
+      </w:pPr>
+      <w:r>
+        <w:t xml:space="preserve">Ensuite, le coin de bordure inoxydable de chaise est très sensible aussi à cause de la réflexion de lumière. </w:t>
+      </w:r>
+    </w:p>
+    <w:p>
+      <w:pPr>
+        <w:keepNext/>
+      </w:pPr>
+      <w:r>
+        <w:t xml:space="preserve">Dans les trames 1593 et 1598, les taux de faux, le nombre de points jaunes et bleus est très grand. Parce que le robot change sa position et la côté droite change beaucoup. Donc, on ne peut pas </w:t>
+      </w:r>
+      <w:r>
+        <w:t xml:space="preserve">réussir à fait la correspondance avec ce changement. Il y a seulement le point 55 est détecté. </w:t>
+      </w:r>
+    </w:p>
+    <w:p>
+      <w:pPr>
+        <w:keepNext/>
+      </w:pPr>
+      <w:r>
+        <w:t xml:space="preserve">En fin, nous pouvons trouver l’événement d’échoue de fermeture la trajectoire de robot. Le robot ne reconnait pas les points vieux. Il ne </w:t>
+      </w:r>
+      <w:r>
+        <w:t>re</w:t>
+      </w:r>
+      <w:r>
+        <w:t xml:space="preserve">connait pas le point 1 vieux dans la trame 1. Il détecte un nouveau coin 170. </w:t>
+      </w:r>
+      <w:r>
+        <w:t xml:space="preserve">Donc, il n’y a pas de corrige avec la trajectoire de robot.  </w:t>
+      </w:r>
+    </w:p>
+    <w:p>
+      <w:pPr>
+        <w:keepNext/>
+      </w:pPr>
+      <w:r>
+        <w:t xml:space="preserve">A partir des étiquettes des images, comment pouvons-nous interpréter la carte en 3D. </w:t>
+      </w:r>
+      <w:r>
+        <w:t xml:space="preserve">Voici une liste de carte correspondante avec les images traqués précédentes. </w:t>
+      </w:r>
+    </w:p>
+    <w:tbl>
+      <w:tblPr>
+        <w:tblStyle w:val="TableGrid"/>
+        <w:tblW w:w="0" w:type="auto"/>
+        <w:tblLook w:val="04A0"/>
+      </w:tblPr>
+      <w:tblGrid>
+        <w:gridCol w:w="5094"/>
+        <w:gridCol w:w="5094"/>
+      </w:tblGrid>
+      <w:tr>
+        <w:tc>
+          <w:tcPr>
+            <w:tcW w:w="5094" w:type="dxa"/>
+          </w:tcPr>
+          <w:p>
+            <w:pPr>
+              <w:keepNext/>
+            </w:pPr>
+            <w:r>
+              <w:rPr>
+                <w:noProof/>
+                <w:lang w:val="en-US"/>
+              </w:rPr>
+              <w:pict>
+                <v:group id="_x0000_s1160" style="position:absolute;margin-left:33.45pt;margin-top:71.4pt;width:160.9pt;height:60.1pt;z-index:251711488" coordorigin="1803,6211" coordsize="3218,1202">
+                  <v:shape id="_x0000_s1140" type="#_x0000_t32" style="position:absolute;left:3093;top:6649;width:213;height:401" o:connectortype="straight" strokecolor="red" strokeweight="2.25pt"/>
+                  <v:shape id="_x0000_s1141" type="#_x0000_t32" style="position:absolute;left:3518;top:6649;width:213;height:150" o:connectortype="straight" strokecolor="red" strokeweight="2.25pt"/>
+                  <v:rect id="_x0000_s1142" style="position:absolute;left:3731;top:6211;width:1290;height:438">
+                    <v:textbox>
+                      <w:txbxContent>
+                        <w:p>
+                          <w:r>
+                            <w:t>Porte</w:t>
+                          </w:r>
+                        </w:p>
+                      </w:txbxContent>
+                    </v:textbox>
+                  </v:rect>
+                  <v:rect id="_x0000_s1143" style="position:absolute;left:1803;top:6799;width:1290;height:438">
+                    <v:textbox>
+                      <w:txbxContent>
+                        <w:p>
+                          <w:r>
+                            <w:t>Armoire</w:t>
+                          </w:r>
+                        </w:p>
+                      </w:txbxContent>
+                    </v:textbox>
+                  </v:rect>
+                  <v:rect id="_x0000_s1144" style="position:absolute;left:3731;top:6975;width:1290;height:438">
+                    <v:textbox>
+                      <w:txbxContent>
+                        <w:p>
+                          <w:r>
+                            <w:t>Robot</w:t>
+                          </w:r>
+                        </w:p>
+                      </w:txbxContent>
+                    </v:textbox>
+                  </v:rect>
+                </v:group>
+              </w:pict>
+            </w:r>
+            <w:r>
+              <w:rPr>
+                <w:noProof/>
+                <w:lang w:val="en-US"/>
+              </w:rPr>
+              <w:drawing>
+                <wp:inline distT="0" distB="0" distL="0" distR="0">
+                  <wp:extent cx="3072000" cy="2369489"/>
+                  <wp:effectExtent l="19050" t="0" r="0" b="0"/>
+                  <wp:docPr id="49" name="Picture 48" descr="carte204.png"/>
+                  <wp:cNvGraphicFramePr>
+                    <a:graphicFrameLocks xmlns:a="http://schemas.openxmlformats.org/drawingml/2006/main" noChangeAspect="1"/>
+                  </wp:cNvGraphicFramePr>
+                  <a:graphic xmlns:a="http://schemas.openxmlformats.org/drawingml/2006/main">
+                    <a:graphicData uri="http://schemas.openxmlformats.org/drawingml/2006/picture">
+                      <pic:pic xmlns:pic="http://schemas.openxmlformats.org/drawingml/2006/picture">
+                        <pic:nvPicPr>
+                          <pic:cNvPr id="0" name="carte204.png"/>
+                          <pic:cNvPicPr/>
+                        </pic:nvPicPr>
+                        <pic:blipFill>
+                          <a:blip r:embed="rId53"/>
+                          <a:stretch>
+                            <a:fillRect/>
+                          </a:stretch>
+                        </pic:blipFill>
+                        <pic:spPr>
+                          <a:xfrm>
+                            <a:off x="0" y="0"/>
+                            <a:ext cx="3070493" cy="2368327"/>
+                          </a:xfrm>
+                          <a:prstGeom prst="rect">
+                            <a:avLst/>
+                          </a:prstGeom>
+                        </pic:spPr>
+                      </pic:pic>
+                    </a:graphicData>
+                  </a:graphic>
+                </wp:inline>
+              </w:drawing>
+            </w:r>
+          </w:p>
+          <w:p>
+            <w:pPr>
+              <w:keepNext/>
+            </w:pPr>
+            <w:r>
+              <w:t>Trame 204</w:t>
+            </w:r>
+          </w:p>
+        </w:tc>
+        <w:tc>
+          <w:tcPr>
+            <w:tcW w:w="5094" w:type="dxa"/>
+          </w:tcPr>
+          <w:p>
+            <w:pPr>
+              <w:keepNext/>
+            </w:pPr>
+            <w:r>
+              <w:rPr>
+                <w:noProof/>
+                <w:lang w:val="en-US"/>
+              </w:rPr>
+              <w:pict>
+                <v:group id="_x0000_s1161" style="position:absolute;margin-left:10.4pt;margin-top:43.2pt;width:103.3pt;height:93.3pt;z-index:251715072;mso-position-horizontal-relative:text;mso-position-vertical-relative:text" coordorigin="6436,5647" coordsize="2066,1866">
+                  <v:rect id="_x0000_s1145" style="position:absolute;left:6436;top:7125;width:1741;height:388">
+                    <v:textbox>
+                      <w:txbxContent>
+                        <w:p>
+                          <w:r>
+                            <w:t>Armoire et Fenêtre</w:t>
+                          </w:r>
+                        </w:p>
+                      </w:txbxContent>
+                    </v:textbox>
+                  </v:rect>
+                  <v:shape id="_x0000_s1146" type="#_x0000_t32" style="position:absolute;left:8114;top:6724;width:213;height:401" o:connectortype="straight" strokecolor="red" strokeweight="2.25pt"/>
+                  <v:shape id="_x0000_s1147" type="#_x0000_t32" style="position:absolute;left:7286;top:6098;width:815;height:0" o:connectortype="straight" strokecolor="red" strokeweight="2.25pt"/>
+                  <v:rect id="_x0000_s1148" style="position:absolute;left:7450;top:5647;width:1052;height:388">
+                    <v:textbox>
+                      <w:txbxContent>
+                        <w:p>
+                          <w:r>
+                            <w:t>Lumières</w:t>
+                          </w:r>
+                        </w:p>
+                      </w:txbxContent>
+                    </v:textbox>
+                  </v:rect>
+                </v:group>
+              </w:pict>
+            </w:r>
+            <w:r>
+              <w:rPr>
+                <w:noProof/>
+                <w:lang w:val="en-US"/>
+              </w:rPr>
+              <w:drawing>
+                <wp:inline distT="0" distB="0" distL="0" distR="0">
+                  <wp:extent cx="3073111" cy="2370345"/>
+                  <wp:effectExtent l="19050" t="0" r="0" b="0"/>
+                  <wp:docPr id="50" name="Picture 49" descr="carte452.png"/>
+                  <wp:cNvGraphicFramePr>
+                    <a:graphicFrameLocks xmlns:a="http://schemas.openxmlformats.org/drawingml/2006/main" noChangeAspect="1"/>
+                  </wp:cNvGraphicFramePr>
+                  <a:graphic xmlns:a="http://schemas.openxmlformats.org/drawingml/2006/main">
+                    <a:graphicData uri="http://schemas.openxmlformats.org/drawingml/2006/picture">
+                      <pic:pic xmlns:pic="http://schemas.openxmlformats.org/drawingml/2006/picture">
+                        <pic:nvPicPr>
+                          <pic:cNvPr id="0" name="carte452.png"/>
+                          <pic:cNvPicPr/>
+                        </pic:nvPicPr>
+                        <pic:blipFill>
+                          <a:blip r:embed="rId54"/>
+                          <a:stretch>
+                            <a:fillRect/>
+                          </a:stretch>
+                        </pic:blipFill>
+                        <pic:spPr>
+                          <a:xfrm>
+                            <a:off x="0" y="0"/>
+                            <a:ext cx="3077726" cy="2373904"/>
+                          </a:xfrm>
+                          <a:prstGeom prst="rect">
+                            <a:avLst/>
+                          </a:prstGeom>
+                        </pic:spPr>
+                      </pic:pic>
+                    </a:graphicData>
+                  </a:graphic>
+                </wp:inline>
+              </w:drawing>
+            </w:r>
+          </w:p>
+          <w:p>
+            <w:pPr>
+              <w:keepNext/>
+            </w:pPr>
+            <w:r>
+              <w:t>452</w:t>
+            </w:r>
+          </w:p>
+        </w:tc>
+      </w:tr>
+      <w:tr>
+        <w:tc>
+          <w:tcPr>
+            <w:tcW w:w="5094" w:type="dxa"/>
+          </w:tcPr>
+          <w:p>
+            <w:pPr>
+              <w:keepNext/>
+            </w:pPr>
+            <w:r>
+              <w:rPr>
+                <w:noProof/>
+                <w:lang w:val="en-US"/>
+              </w:rPr>
+              <w:pict>
+                <v:group id="_x0000_s1162" style="position:absolute;margin-left:99.8pt;margin-top:129.5pt;width:94.55pt;height:34.4pt;z-index:251717888;mso-position-horizontal-relative:text;mso-position-vertical-relative:text" coordorigin="3130,11345" coordsize="1891,688">
+                  <v:shape id="_x0000_s1149" type="#_x0000_t32" style="position:absolute;left:3130;top:11345;width:176;height:688;flip:x" o:connectortype="straight" strokecolor="red" strokeweight="2.25pt"/>
+                  <v:rect id="_x0000_s1150" style="position:absolute;left:3393;top:11420;width:1628;height:388">
+                    <v:textbox>
+                      <w:txbxContent>
+                        <w:p>
+                          <w:r>
+                            <w:t>Fenêtre et mur</w:t>
+                          </w:r>
+                        </w:p>
+                      </w:txbxContent>
+                    </v:textbox>
+                  </v:rect>
+                </v:group>
+              </w:pict>
+            </w:r>
+            <w:r>
+              <w:rPr>
+                <w:noProof/>
+                <w:lang w:val="en-US"/>
+              </w:rPr>
+              <w:drawing>
+                <wp:inline distT="0" distB="0" distL="0" distR="0">
+                  <wp:extent cx="3074007" cy="2371037"/>
+                  <wp:effectExtent l="19050" t="0" r="0" b="0"/>
+                  <wp:docPr id="51" name="Picture 50" descr="716.png"/>
+                  <wp:cNvGraphicFramePr>
+                    <a:graphicFrameLocks xmlns:a="http://schemas.openxmlformats.org/drawingml/2006/main" noChangeAspect="1"/>
+                  </wp:cNvGraphicFramePr>
+                  <a:graphic xmlns:a="http://schemas.openxmlformats.org/drawingml/2006/main">
+                    <a:graphicData uri="http://schemas.openxmlformats.org/drawingml/2006/picture">
+                      <pic:pic xmlns:pic="http://schemas.openxmlformats.org/drawingml/2006/picture">
+                        <pic:nvPicPr>
+                          <pic:cNvPr id="0" name="716.png"/>
+                          <pic:cNvPicPr/>
+                        </pic:nvPicPr>
+                        <pic:blipFill>
+                          <a:blip r:embed="rId55"/>
+                          <a:stretch>
+                            <a:fillRect/>
+                          </a:stretch>
+                        </pic:blipFill>
+                        <pic:spPr>
+                          <a:xfrm>
+                            <a:off x="0" y="0"/>
+                            <a:ext cx="3080977" cy="2376413"/>
+                          </a:xfrm>
+                          <a:prstGeom prst="rect">
+                            <a:avLst/>
+                          </a:prstGeom>
+                        </pic:spPr>
+                      </pic:pic>
+                    </a:graphicData>
+                  </a:graphic>
+                </wp:inline>
+              </w:drawing>
+            </w:r>
+          </w:p>
+          <w:p>
+            <w:pPr>
+              <w:keepNext/>
+            </w:pPr>
+            <w:r>
+              <w:t>716</w:t>
+            </w:r>
+          </w:p>
+        </w:tc>
+        <w:tc>
+          <w:tcPr>
+            <w:tcW w:w="5094" w:type="dxa"/>
+          </w:tcPr>
+          <w:p>
+            <w:pPr>
+              <w:keepNext/>
+            </w:pPr>
+            <w:r>
+              <w:rPr>
+                <w:noProof/>
+                <w:lang w:val="en-US"/>
+              </w:rPr>
+              <w:pict>
+                <v:group id="_x0000_s1163" style="position:absolute;margin-left:4.1pt;margin-top:75pt;width:170.95pt;height:108.3pt;z-index:251722368;mso-position-horizontal-relative:text;mso-position-vertical-relative:text" coordorigin="6310,10255" coordsize="3419,2166">
+                  <v:rect id="_x0000_s1151" style="position:absolute;left:8101;top:12033;width:1628;height:388">
+                    <v:textbox>
+                      <w:txbxContent>
+                        <w:p>
+                          <w:r>
+                            <w:t>Fenêtre et mur</w:t>
+                          </w:r>
+                        </w:p>
+                      </w:txbxContent>
+                    </v:textbox>
+                  </v:rect>
+                  <v:shape id="_x0000_s1152" type="#_x0000_t32" style="position:absolute;left:8101;top:11044;width:226;height:1139;flip:x" o:connectortype="straight" strokecolor="red" strokeweight="2.25pt"/>
+                  <v:shape id="_x0000_s1153" type="#_x0000_t32" style="position:absolute;left:7450;top:11245;width:339;height:100;flip:x" o:connectortype="straight" strokecolor="red" strokeweight="2.25pt"/>
+                  <v:rect id="_x0000_s1154" style="position:absolute;left:6485;top:11345;width:965;height:388">
+                    <v:textbox>
+                      <w:txbxContent>
+                        <w:p>
+                          <w:r>
+                            <w:t>Homme</w:t>
+                          </w:r>
+                        </w:p>
+                      </w:txbxContent>
+                    </v:textbox>
+                  </v:rect>
+                  <v:rect id="_x0000_s1155" style="position:absolute;left:6310;top:10255;width:1052;height:388">
+                    <v:textbox>
+                      <w:txbxContent>
+                        <w:p>
+                          <w:r>
+                            <w:t>Lumières</w:t>
+                          </w:r>
+                        </w:p>
+                      </w:txbxContent>
+                    </v:textbox>
+                  </v:rect>
+                  <v:shape id="_x0000_s1156" type="#_x0000_t32" style="position:absolute;left:7199;top:10719;width:1128;height:262;flip:x" o:connectortype="straight" strokecolor="red" strokeweight="2.25pt"/>
+                </v:group>
+              </w:pict>
+            </w:r>
+            <w:r>
+              <w:rPr>
+                <w:noProof/>
+                <w:lang w:val="en-US"/>
+              </w:rPr>
+              <w:drawing>
+                <wp:inline distT="0" distB="0" distL="0" distR="0">
+                  <wp:extent cx="3042142" cy="2346459"/>
+                  <wp:effectExtent l="19050" t="0" r="5858" b="0"/>
+                  <wp:docPr id="52" name="Picture 51" descr="850.png"/>
+                  <wp:cNvGraphicFramePr>
+                    <a:graphicFrameLocks xmlns:a="http://schemas.openxmlformats.org/drawingml/2006/main" noChangeAspect="1"/>
+                  </wp:cNvGraphicFramePr>
+                  <a:graphic xmlns:a="http://schemas.openxmlformats.org/drawingml/2006/main">
+                    <a:graphicData uri="http://schemas.openxmlformats.org/drawingml/2006/picture">
+                      <pic:pic xmlns:pic="http://schemas.openxmlformats.org/drawingml/2006/picture">
+                        <pic:nvPicPr>
+                          <pic:cNvPr id="0" name="850.png"/>
+                          <pic:cNvPicPr/>
+                        </pic:nvPicPr>
+                        <pic:blipFill>
+                          <a:blip r:embed="rId56"/>
+                          <a:stretch>
+                            <a:fillRect/>
+                          </a:stretch>
+                        </pic:blipFill>
+                        <pic:spPr>
+                          <a:xfrm>
+                            <a:off x="0" y="0"/>
+                            <a:ext cx="3045775" cy="2349261"/>
+                          </a:xfrm>
+                          <a:prstGeom prst="rect">
+                            <a:avLst/>
+                          </a:prstGeom>
+                        </pic:spPr>
+                      </pic:pic>
+                    </a:graphicData>
+                  </a:graphic>
+                </wp:inline>
+              </w:drawing>
+            </w:r>
+          </w:p>
+          <w:p>
+            <w:pPr>
+              <w:keepNext/>
+            </w:pPr>
+            <w:r>
+              <w:t>850</w:t>
+            </w:r>
+          </w:p>
+        </w:tc>
+      </w:tr>
+      <w:tr>
+        <w:tc>
+          <w:tcPr>
+            <w:tcW w:w="5094" w:type="dxa"/>
+          </w:tcPr>
+          <w:p>
+            <w:pPr>
+              <w:keepNext/>
+            </w:pPr>
+            <w:r>
+              <w:rPr>
+                <w:noProof/>
+                <w:lang w:val="en-US"/>
+              </w:rPr>
+              <w:lastRenderedPageBreak/>
+              <w:pict>
+                <v:group id="_x0000_s1171" style="position:absolute;margin-left:7.75pt;margin-top:81.15pt;width:170.95pt;height:108.3pt;z-index:251737088;mso-position-horizontal-relative:text;mso-position-vertical-relative:text" coordorigin="1289,2767" coordsize="3419,2166">
+                  <v:rect id="_x0000_s1165" style="position:absolute;left:3080;top:4545;width:1628;height:388" o:regroupid="1">
+                    <v:textbox>
+                      <w:txbxContent>
+                        <w:p>
+                          <w:r>
+                            <w:t>Fenêtre et mur</w:t>
+                          </w:r>
+                        </w:p>
+                      </w:txbxContent>
+                    </v:textbox>
+                  </v:rect>
+                  <v:shape id="_x0000_s1166" type="#_x0000_t32" style="position:absolute;left:3080;top:3556;width:226;height:1139;flip:x" o:connectortype="straight" o:regroupid="1" strokecolor="red" strokeweight="2.25pt"/>
+                  <v:shape id="_x0000_s1167" type="#_x0000_t32" style="position:absolute;left:2429;top:3556;width:339;height:100;flip:x" o:connectortype="straight" o:regroupid="1" strokecolor="red" strokeweight="2.25pt"/>
+                  <v:rect id="_x0000_s1168" style="position:absolute;left:1376;top:3656;width:965;height:388" o:regroupid="1">
+                    <v:textbox>
+                      <w:txbxContent>
+                        <w:p>
+                          <w:r>
+                            <w:t>Homme</w:t>
+                          </w:r>
+                        </w:p>
+                      </w:txbxContent>
+                    </v:textbox>
+                  </v:rect>
+                  <v:rect id="_x0000_s1169" style="position:absolute;left:1289;top:2767;width:1052;height:388" o:regroupid="1">
+                    <v:textbox>
+                      <w:txbxContent>
+                        <w:p>
+                          <w:r>
+                            <w:t>Lumières</w:t>
+                          </w:r>
+                        </w:p>
+                      </w:txbxContent>
+                    </v:textbox>
+                  </v:rect>
+                  <v:shape id="_x0000_s1170" type="#_x0000_t32" style="position:absolute;left:2178;top:3231;width:1128;height:262;flip:x" o:connectortype="straight" o:regroupid="1" strokecolor="red" strokeweight="2.25pt"/>
+                </v:group>
+              </w:pict>
+            </w:r>
+            <w:r>
+              <w:rPr>
+                <w:noProof/>
+                <w:lang w:val="en-US"/>
+              </w:rPr>
+              <w:drawing>
+                <wp:inline distT="0" distB="0" distL="0" distR="0">
+                  <wp:extent cx="3051382" cy="2353586"/>
+                  <wp:effectExtent l="19050" t="0" r="0" b="0"/>
+                  <wp:docPr id="53" name="Picture 52" descr="1056.png"/>
+                  <wp:cNvGraphicFramePr>
+                    <a:graphicFrameLocks xmlns:a="http://schemas.openxmlformats.org/drawingml/2006/main" noChangeAspect="1"/>
+                  </wp:cNvGraphicFramePr>
+                  <a:graphic xmlns:a="http://schemas.openxmlformats.org/drawingml/2006/main">
+                    <a:graphicData uri="http://schemas.openxmlformats.org/drawingml/2006/picture">
+                      <pic:pic xmlns:pic="http://schemas.openxmlformats.org/drawingml/2006/picture">
+                        <pic:nvPicPr>
+                          <pic:cNvPr id="0" name="1056.png"/>
+                          <pic:cNvPicPr/>
+                        </pic:nvPicPr>
+                        <pic:blipFill>
+                          <a:blip r:embed="rId57"/>
+                          <a:stretch>
+                            <a:fillRect/>
+                          </a:stretch>
+                        </pic:blipFill>
+                        <pic:spPr>
+                          <a:xfrm>
+                            <a:off x="0" y="0"/>
+                            <a:ext cx="3049917" cy="2352456"/>
+                          </a:xfrm>
+                          <a:prstGeom prst="rect">
+                            <a:avLst/>
+                          </a:prstGeom>
+                        </pic:spPr>
+                      </pic:pic>
+                    </a:graphicData>
+                  </a:graphic>
+                </wp:inline>
+              </w:drawing>
+            </w:r>
+          </w:p>
+          <w:p>
+            <w:pPr>
+              <w:keepNext/>
+            </w:pPr>
+            <w:r>
+              <w:t>1056</w:t>
+            </w:r>
+          </w:p>
+        </w:tc>
+        <w:tc>
+          <w:tcPr>
+            <w:tcW w:w="5094" w:type="dxa"/>
+          </w:tcPr>
+          <w:p>
+            <w:pPr>
+              <w:keepNext/>
+            </w:pPr>
+            <w:r>
+              <w:rPr>
+                <w:noProof/>
+                <w:lang w:val="en-US"/>
+              </w:rPr>
+              <w:pict>
+                <v:group id="_x0000_s1179" style="position:absolute;margin-left:2.2pt;margin-top:73.65pt;width:179.4pt;height:108.3pt;z-index:251745280;mso-position-horizontal-relative:text;mso-position-vertical-relative:text" coordorigin="6272,2617" coordsize="3588,2166">
+                  <v:rect id="_x0000_s1173" style="position:absolute;left:8232;top:4395;width:1628;height:388" o:regroupid="1">
+                    <v:textbox>
+                      <w:txbxContent>
+                        <w:p>
+                          <w:r>
+                            <w:t>Fenêtre et table</w:t>
+                          </w:r>
+                        </w:p>
+                      </w:txbxContent>
+                    </v:textbox>
+                  </v:rect>
+                  <v:shape id="_x0000_s1174" type="#_x0000_t32" style="position:absolute;left:7751;top:3556;width:739;height:676;flip:x" o:connectortype="straight" o:regroupid="1" strokecolor="red" strokeweight="2.25pt"/>
+                  <v:shape id="_x0000_s1175" type="#_x0000_t32" style="position:absolute;left:7412;top:3406;width:339;height:100;flip:x" o:connectortype="straight" o:regroupid="1" strokecolor="red" strokeweight="2.25pt"/>
+                  <v:rect id="_x0000_s1176" style="position:absolute;left:6359;top:3506;width:965;height:388" o:regroupid="1">
+                    <v:textbox>
+                      <w:txbxContent>
+                        <w:p>
+                          <w:r>
+                            <w:t>Homme</w:t>
+                          </w:r>
+                        </w:p>
+                      </w:txbxContent>
+                    </v:textbox>
+                  </v:rect>
+                  <v:rect id="_x0000_s1177" style="position:absolute;left:6272;top:2617;width:1052;height:388" o:regroupid="1">
+                    <v:textbox>
+                      <w:txbxContent>
+                        <w:p>
+                          <w:r>
+                            <w:t>Lumières</w:t>
+                          </w:r>
+                        </w:p>
+                      </w:txbxContent>
+                    </v:textbox>
+                  </v:rect>
+                  <v:shape id="_x0000_s1178" type="#_x0000_t32" style="position:absolute;left:7161;top:3042;width:1128;height:262;flip:x" o:connectortype="straight" o:regroupid="1" strokecolor="red" strokeweight="2.25pt"/>
+                </v:group>
+              </w:pict>
+            </w:r>
+            <w:r>
+              <w:rPr>
+                <w:noProof/>
+                <w:lang w:val="en-US"/>
+              </w:rPr>
+              <w:drawing>
+                <wp:inline distT="0" distB="0" distL="0" distR="0">
+                  <wp:extent cx="3019488" cy="2328985"/>
+                  <wp:effectExtent l="19050" t="0" r="9462" b="0"/>
+                  <wp:docPr id="54" name="Picture 53" descr="1071.png"/>
+                  <wp:cNvGraphicFramePr>
+                    <a:graphicFrameLocks xmlns:a="http://schemas.openxmlformats.org/drawingml/2006/main" noChangeAspect="1"/>
+                  </wp:cNvGraphicFramePr>
+                  <a:graphic xmlns:a="http://schemas.openxmlformats.org/drawingml/2006/main">
+                    <a:graphicData uri="http://schemas.openxmlformats.org/drawingml/2006/picture">
+                      <pic:pic xmlns:pic="http://schemas.openxmlformats.org/drawingml/2006/picture">
+                        <pic:nvPicPr>
+                          <pic:cNvPr id="0" name="1071.png"/>
+                          <pic:cNvPicPr/>
+                        </pic:nvPicPr>
+                        <pic:blipFill>
+                          <a:blip r:embed="rId58"/>
+                          <a:stretch>
+                            <a:fillRect/>
+                          </a:stretch>
+                        </pic:blipFill>
+                        <pic:spPr>
+                          <a:xfrm>
+                            <a:off x="0" y="0"/>
+                            <a:ext cx="3027665" cy="2335292"/>
+                          </a:xfrm>
+                          <a:prstGeom prst="rect">
+                            <a:avLst/>
+                          </a:prstGeom>
+                        </pic:spPr>
+                      </pic:pic>
+                    </a:graphicData>
+                  </a:graphic>
+                </wp:inline>
+              </w:drawing>
+            </w:r>
+          </w:p>
+          <w:p>
+            <w:pPr>
+              <w:keepNext/>
+            </w:pPr>
+            <w:r>
+              <w:t>1071</w:t>
+            </w:r>
+          </w:p>
+        </w:tc>
+      </w:tr>
+      <w:tr>
+        <w:tc>
+          <w:tcPr>
+            <w:tcW w:w="5094" w:type="dxa"/>
+          </w:tcPr>
+          <w:p>
+            <w:pPr>
+              <w:keepNext/>
+            </w:pPr>
+            <w:r>
+              <w:rPr>
+                <w:noProof/>
+                <w:lang w:val="en-US"/>
+              </w:rPr>
+              <w:pict>
+                <v:group id="_x0000_s1199" style="position:absolute;margin-left:7.75pt;margin-top:88.6pt;width:195.7pt;height:81.4pt;z-index:251769856;mso-position-horizontal-relative:text;mso-position-vertical-relative:text" coordorigin="1289,6862" coordsize="3914,1628">
+                  <v:rect id="_x0000_s1181" style="position:absolute;left:3575;top:7839;width:1628;height:388" o:regroupid="3">
+                    <v:textbox>
+                      <w:txbxContent>
+                        <w:p>
+                          <w:r>
+                            <w:t>Fenêtre et table</w:t>
+                          </w:r>
+                        </w:p>
+                      </w:txbxContent>
+                    </v:textbox>
+                  </v:rect>
+                  <v:shape id="_x0000_s1182" type="#_x0000_t32" style="position:absolute;left:2429;top:7626;width:1146;height:864;flip:x" o:connectortype="straight" o:regroupid="3" strokecolor="red" strokeweight="2.25pt"/>
+                  <v:rect id="_x0000_s1185" style="position:absolute;left:1289;top:6862;width:1052;height:388" o:regroupid="3">
+                    <v:textbox>
+                      <w:txbxContent>
+                        <w:p>
+                          <w:r>
+                            <w:t>Lumières</w:t>
+                          </w:r>
+                        </w:p>
+                      </w:txbxContent>
+                    </v:textbox>
+                  </v:rect>
+                  <v:shape id="_x0000_s1186" type="#_x0000_t32" style="position:absolute;left:1440;top:7250;width:1328;height:60;flip:x" o:connectortype="straight" o:regroupid="3" strokecolor="red" strokeweight="2.25pt"/>
+                </v:group>
+              </w:pict>
+            </w:r>
+            <w:r>
+              <w:rPr>
+                <w:noProof/>
+                <w:lang w:val="en-US"/>
+              </w:rPr>
+              <w:drawing>
+                <wp:inline distT="0" distB="0" distL="0" distR="0">
+                  <wp:extent cx="3123415" cy="2409146"/>
+                  <wp:effectExtent l="19050" t="0" r="785" b="0"/>
+                  <wp:docPr id="55" name="Picture 54" descr="1242.png"/>
+                  <wp:cNvGraphicFramePr>
+                    <a:graphicFrameLocks xmlns:a="http://schemas.openxmlformats.org/drawingml/2006/main" noChangeAspect="1"/>
+                  </wp:cNvGraphicFramePr>
+                  <a:graphic xmlns:a="http://schemas.openxmlformats.org/drawingml/2006/main">
+                    <a:graphicData uri="http://schemas.openxmlformats.org/drawingml/2006/picture">
+                      <pic:pic xmlns:pic="http://schemas.openxmlformats.org/drawingml/2006/picture">
+                        <pic:nvPicPr>
+                          <pic:cNvPr id="0" name="1242.png"/>
+                          <pic:cNvPicPr/>
+                        </pic:nvPicPr>
+                        <pic:blipFill>
+                          <a:blip r:embed="rId59"/>
+                          <a:stretch>
+                            <a:fillRect/>
+                          </a:stretch>
+                        </pic:blipFill>
+                        <pic:spPr>
+                          <a:xfrm>
+                            <a:off x="0" y="0"/>
+                            <a:ext cx="3121915" cy="2407989"/>
+                          </a:xfrm>
+                          <a:prstGeom prst="rect">
+                            <a:avLst/>
+                          </a:prstGeom>
+                        </pic:spPr>
+                      </pic:pic>
+                    </a:graphicData>
+                  </a:graphic>
+                </wp:inline>
+              </w:drawing>
+            </w:r>
+          </w:p>
+          <w:p>
+            <w:pPr>
+              <w:keepNext/>
+            </w:pPr>
+            <w:r>
+              <w:t>1242</w:t>
+            </w:r>
+          </w:p>
+        </w:tc>
+        <w:tc>
+          <w:tcPr>
+            <w:tcW w:w="5094" w:type="dxa"/>
+          </w:tcPr>
+          <w:p>
+            <w:pPr>
+              <w:keepNext/>
+            </w:pPr>
+            <w:r>
+              <w:rPr>
+                <w:noProof/>
+                <w:lang w:val="en-US"/>
+              </w:rPr>
+              <w:pict>
+                <v:group id="_x0000_s1200" style="position:absolute;margin-left:16.65pt;margin-top:82.35pt;width:195.7pt;height:87.65pt;z-index:251774976;mso-position-horizontal-relative:text;mso-position-vertical-relative:text" coordorigin="6561,6737" coordsize="3914,1753">
+                  <v:rect id="_x0000_s1189" style="position:absolute;left:8847;top:7839;width:1628;height:388" o:regroupid="4">
+                    <v:textbox>
+                      <w:txbxContent>
+                        <w:p>
+                          <w:r>
+                            <w:t>Fenêtre et table</w:t>
+                          </w:r>
+                        </w:p>
+                      </w:txbxContent>
+                    </v:textbox>
+                  </v:rect>
+                  <v:shape id="_x0000_s1190" type="#_x0000_t32" style="position:absolute;left:7412;top:7626;width:1203;height:864;flip:x" o:connectortype="straight" o:regroupid="4" strokecolor="red" strokeweight="2.25pt"/>
+                  <v:rect id="_x0000_s1191" style="position:absolute;left:6561;top:6737;width:1052;height:388" o:regroupid="4">
+                    <v:textbox>
+                      <w:txbxContent>
+                        <w:p>
+                          <w:r>
+                            <w:t>Lumières</w:t>
+                          </w:r>
+                        </w:p>
+                      </w:txbxContent>
+                    </v:textbox>
+                  </v:rect>
+                  <v:shape id="_x0000_s1192" type="#_x0000_t32" style="position:absolute;left:6660;top:7190;width:1328;height:60;flip:x" o:connectortype="straight" o:regroupid="4" strokecolor="red" strokeweight="2.25pt"/>
+                </v:group>
+              </w:pict>
+            </w:r>
+            <w:r>
+              <w:rPr>
+                <w:noProof/>
+                <w:lang w:val="en-US"/>
+              </w:rPr>
+              <w:drawing>
+                <wp:inline distT="0" distB="0" distL="0" distR="0">
+                  <wp:extent cx="3085106" cy="2379597"/>
+                  <wp:effectExtent l="19050" t="0" r="994" b="0"/>
+                  <wp:docPr id="56" name="Picture 55" descr="1284.png"/>
+                  <wp:cNvGraphicFramePr>
+                    <a:graphicFrameLocks xmlns:a="http://schemas.openxmlformats.org/drawingml/2006/main" noChangeAspect="1"/>
+                  </wp:cNvGraphicFramePr>
+                  <a:graphic xmlns:a="http://schemas.openxmlformats.org/drawingml/2006/main">
+                    <a:graphicData uri="http://schemas.openxmlformats.org/drawingml/2006/picture">
+                      <pic:pic xmlns:pic="http://schemas.openxmlformats.org/drawingml/2006/picture">
+                        <pic:nvPicPr>
+                          <pic:cNvPr id="0" name="1284.png"/>
+                          <pic:cNvPicPr/>
+                        </pic:nvPicPr>
+                        <pic:blipFill>
+                          <a:blip r:embed="rId60"/>
+                          <a:stretch>
+                            <a:fillRect/>
+                          </a:stretch>
+                        </pic:blipFill>
+                        <pic:spPr>
+                          <a:xfrm>
+                            <a:off x="0" y="0"/>
+                            <a:ext cx="3091077" cy="2384202"/>
+                          </a:xfrm>
+                          <a:prstGeom prst="rect">
+                            <a:avLst/>
+                          </a:prstGeom>
+                        </pic:spPr>
+                      </pic:pic>
+                    </a:graphicData>
+                  </a:graphic>
+                </wp:inline>
+              </w:drawing>
+            </w:r>
+          </w:p>
+          <w:p>
+            <w:pPr>
+              <w:keepNext/>
+            </w:pPr>
+            <w:r>
+              <w:t>1284</w:t>
+            </w:r>
+          </w:p>
+        </w:tc>
+      </w:tr>
+      <w:tr>
+        <w:tc>
+          <w:tcPr>
+            <w:tcW w:w="5094" w:type="dxa"/>
+          </w:tcPr>
+          <w:p>
+            <w:pPr>
+              <w:keepNext/>
+            </w:pPr>
+            <w:r>
+              <w:rPr>
+                <w:noProof/>
+                <w:lang w:val="en-US"/>
+              </w:rPr>
+              <w:pict>
+                <v:group id="_x0000_s1201" style="position:absolute;margin-left:-9.05pt;margin-top:85.05pt;width:227.55pt;height:79.3pt;z-index:251757568;mso-position-horizontal-relative:text;mso-position-vertical-relative:text" coordorigin="953,10824" coordsize="4551,1586">
+                  <v:rect id="_x0000_s1195" style="position:absolute;left:3876;top:11861;width:1628;height:388" o:regroupid="2">
+                    <v:textbox>
+                      <w:txbxContent>
+                        <w:p>
+                          <w:r>
+                            <w:t>Fenêtre et table</w:t>
+                          </w:r>
+                        </w:p>
+                      </w:txbxContent>
+                    </v:textbox>
+                  </v:rect>
+                  <v:shape id="_x0000_s1196" type="#_x0000_t32" style="position:absolute;left:2504;top:11580;width:1240;height:830;flip:x" o:connectortype="straight" o:regroupid="2" strokecolor="red" strokeweight="2.25pt"/>
+                  <v:rect id="_x0000_s1197" style="position:absolute;left:953;top:10824;width:1052;height:388" o:regroupid="2">
+                    <v:textbox>
+                      <w:txbxContent>
+                        <w:p>
+                          <w:r>
+                            <w:t>Lumières</w:t>
+                          </w:r>
+                        </w:p>
+                      </w:txbxContent>
+                    </v:textbox>
+                  </v:rect>
+                  <v:shape id="_x0000_s1198" type="#_x0000_t32" style="position:absolute;left:1611;top:11144;width:1569;height:128;flip:x" o:connectortype="straight" o:regroupid="2" strokecolor="red" strokeweight="2.25pt"/>
+                </v:group>
+              </w:pict>
+            </w:r>
+            <w:r>
+              <w:rPr>
+                <w:noProof/>
+                <w:lang w:val="en-US"/>
+              </w:rPr>
+              <w:drawing>
+                <wp:inline distT="0" distB="0" distL="0" distR="0">
+                  <wp:extent cx="3123544" cy="2409245"/>
+                  <wp:effectExtent l="19050" t="0" r="656" b="0"/>
+                  <wp:docPr id="57" name="Picture 56" descr="1420.png"/>
+                  <wp:cNvGraphicFramePr>
+                    <a:graphicFrameLocks xmlns:a="http://schemas.openxmlformats.org/drawingml/2006/main" noChangeAspect="1"/>
+                  </wp:cNvGraphicFramePr>
+                  <a:graphic xmlns:a="http://schemas.openxmlformats.org/drawingml/2006/main">
+                    <a:graphicData uri="http://schemas.openxmlformats.org/drawingml/2006/picture">
+                      <pic:pic xmlns:pic="http://schemas.openxmlformats.org/drawingml/2006/picture">
+                        <pic:nvPicPr>
+                          <pic:cNvPr id="0" name="1420.png"/>
+                          <pic:cNvPicPr/>
+                        </pic:nvPicPr>
+                        <pic:blipFill>
+                          <a:blip r:embed="rId61"/>
+                          <a:stretch>
+                            <a:fillRect/>
+                          </a:stretch>
+                        </pic:blipFill>
+                        <pic:spPr>
+                          <a:xfrm>
+                            <a:off x="0" y="0"/>
+                            <a:ext cx="3122043" cy="2408088"/>
+                          </a:xfrm>
+                          <a:prstGeom prst="rect">
+                            <a:avLst/>
+                          </a:prstGeom>
+                        </pic:spPr>
+                      </pic:pic>
+                    </a:graphicData>
+                  </a:graphic>
+                </wp:inline>
+              </w:drawing>
+            </w:r>
+          </w:p>
+          <w:p>
+            <w:pPr>
+              <w:keepNext/>
+            </w:pPr>
+            <w:r>
+              <w:t>1420</w:t>
+            </w:r>
+          </w:p>
+        </w:tc>
+        <w:tc>
+          <w:tcPr>
+            <w:tcW w:w="5094" w:type="dxa"/>
+          </w:tcPr>
+          <w:p>
+            <w:pPr>
+              <w:keepNext/>
+            </w:pPr>
+            <w:r>
+              <w:rPr>
+                <w:noProof/>
+                <w:lang w:val="en-US"/>
+              </w:rPr>
+              <w:pict>
+                <v:group id="_x0000_s1208" style="position:absolute;margin-left:21.6pt;margin-top:81.65pt;width:190.75pt;height:90.7pt;z-index:251782144;mso-position-horizontal-relative:text;mso-position-vertical-relative:text" coordorigin="6660,10756" coordsize="3815,1814">
+                  <v:rect id="_x0000_s1203" style="position:absolute;left:8847;top:12021;width:1628;height:388" o:regroupid="5">
+                    <v:textbox>
+                      <w:txbxContent>
+                        <w:p>
+                          <w:r>
+                            <w:t>Fenêtre</w:t>
+                          </w:r>
+                        </w:p>
+                      </w:txbxContent>
+                    </v:textbox>
+                  </v:rect>
+                  <v:shape id="_x0000_s1204" type="#_x0000_t32" style="position:absolute;left:7475;top:11580;width:1015;height:990;flip:x" o:connectortype="straight" o:regroupid="5" strokecolor="red" strokeweight="2.25pt"/>
+                  <v:rect id="_x0000_s1205" style="position:absolute;left:6660;top:10756;width:1052;height:388" o:regroupid="5">
+                    <v:textbox>
+                      <w:txbxContent>
+                        <w:p>
+                          <w:r>
+                            <w:t>Lumières</w:t>
+                          </w:r>
+                        </w:p>
+                      </w:txbxContent>
+                    </v:textbox>
+                  </v:rect>
+                  <v:shape id="_x0000_s1206" type="#_x0000_t32" style="position:absolute;left:6660;top:11272;width:1328;height:468;flip:x" o:connectortype="straight" o:regroupid="5" strokecolor="red" strokeweight="2.25pt"/>
+                  <v:shape id="_x0000_s1207" type="#_x0000_t32" style="position:absolute;left:7889;top:11032;width:343;height:112;flip:x y" o:connectortype="straight" strokecolor="red" strokeweight="2.25pt"/>
+                </v:group>
+              </w:pict>
+            </w:r>
+            <w:r>
+              <w:rPr>
+                <w:noProof/>
+                <w:lang w:val="en-US"/>
+              </w:rPr>
+              <w:drawing>
+                <wp:inline distT="0" distB="0" distL="0" distR="0">
+                  <wp:extent cx="3123542" cy="2409245"/>
+                  <wp:effectExtent l="19050" t="0" r="658" b="0"/>
+                  <wp:docPr id="58" name="Picture 57" descr="1593.png"/>
+                  <wp:cNvGraphicFramePr>
+                    <a:graphicFrameLocks xmlns:a="http://schemas.openxmlformats.org/drawingml/2006/main" noChangeAspect="1"/>
+                  </wp:cNvGraphicFramePr>
+                  <a:graphic xmlns:a="http://schemas.openxmlformats.org/drawingml/2006/main">
+                    <a:graphicData uri="http://schemas.openxmlformats.org/drawingml/2006/picture">
+                      <pic:pic xmlns:pic="http://schemas.openxmlformats.org/drawingml/2006/picture">
+                        <pic:nvPicPr>
+                          <pic:cNvPr id="0" name="1593.png"/>
+                          <pic:cNvPicPr/>
+                        </pic:nvPicPr>
+                        <pic:blipFill>
+                          <a:blip r:embed="rId62"/>
+                          <a:stretch>
+                            <a:fillRect/>
+                          </a:stretch>
+                        </pic:blipFill>
+                        <pic:spPr>
+                          <a:xfrm>
+                            <a:off x="0" y="0"/>
+                            <a:ext cx="3131014" cy="2415008"/>
+                          </a:xfrm>
+                          <a:prstGeom prst="rect">
+                            <a:avLst/>
+                          </a:prstGeom>
+                        </pic:spPr>
+                      </pic:pic>
+                    </a:graphicData>
+                  </a:graphic>
+                </wp:inline>
+              </w:drawing>
+            </w:r>
+          </w:p>
+          <w:p>
+            <w:pPr>
+              <w:keepNext/>
+            </w:pPr>
+            <w:r>
+              <w:t>1593</w:t>
+            </w:r>
+          </w:p>
+        </w:tc>
+      </w:tr>
+      <w:tr>
+        <w:trPr>
+          <w:trHeight w:val="469"/>
+        </w:trPr>
+        <w:tc>
+          <w:tcPr>
+            <w:tcW w:w="5094" w:type="dxa"/>
+          </w:tcPr>
+          <w:p>
+            <w:pPr>
+              <w:keepNext/>
+              <w:jc w:val="center"/>
+            </w:pPr>
+            <w:r>
+              <w:rPr>
+                <w:noProof/>
+                <w:lang w:val="en-US"/>
+              </w:rPr>
+              <w:lastRenderedPageBreak/>
+              <w:pict>
+                <v:group id="_x0000_s1224" style="position:absolute;left:0;text-align:left;margin-left:-25.15pt;margin-top:68.95pt;width:113.95pt;height:109.9pt;z-index:251793408;mso-position-horizontal-relative:text;mso-position-vertical-relative:text" coordorigin="631,2523" coordsize="2279,2198">
+                  <v:rect id="_x0000_s1216" style="position:absolute;left:1282;top:4333;width:1628;height:388" o:regroupid="6">
+                    <v:textbox>
+                      <w:txbxContent>
+                        <w:p>
+                          <w:r>
+                            <w:t>Table</w:t>
+                          </w:r>
+                        </w:p>
+                      </w:txbxContent>
+                    </v:textbox>
+                  </v:rect>
+                  <v:shape id="_x0000_s1217" type="#_x0000_t32" style="position:absolute;left:2066;top:3811;width:844;height:284;flip:x" o:connectortype="straight" o:regroupid="6" strokecolor="red" strokeweight="2.25pt"/>
+                  <v:rect id="_x0000_s1218" style="position:absolute;left:631;top:3343;width:772;height:388" o:regroupid="6">
+                    <v:textbox>
+                      <w:txbxContent>
+                        <w:p>
+                          <w:r>
+                            <w:t>Porte</w:t>
+                          </w:r>
+                        </w:p>
+                      </w:txbxContent>
+                    </v:textbox>
+                  </v:rect>
+                  <v:shape id="_x0000_s1219" type="#_x0000_t32" style="position:absolute;left:1282;top:3811;width:201;height:196;flip:x y" o:connectortype="straight" o:regroupid="6" strokecolor="red" strokeweight="2.25pt"/>
+                  <v:shape id="_x0000_s1220" type="#_x0000_t32" style="position:absolute;left:1615;top:3657;width:176;height:74;flip:x y" o:connectortype="straight" o:regroupid="6" strokecolor="red" strokeweight="2.25pt"/>
+                  <v:shape id="_x0000_s1221" type="#_x0000_t32" style="position:absolute;left:1483;top:2911;width:207;height:307;flip:x y" o:connectortype="straight" strokecolor="red" strokeweight="2.25pt"/>
+                  <v:rect id="_x0000_s1222" style="position:absolute;left:1615;top:2523;width:1065;height:388">
+                    <v:textbox>
+                      <w:txbxContent>
+                        <w:p>
+                          <w:r>
+                            <w:t>Lumière</w:t>
+                          </w:r>
+                        </w:p>
+                      </w:txbxContent>
+                    </v:textbox>
+                  </v:rect>
+                  <v:shape id="_x0000_s1223" type="#_x0000_t32" style="position:absolute;left:2166;top:3093;width:514;height:250;flip:x" o:connectortype="straight" strokecolor="red" strokeweight="2.25pt"/>
+                </v:group>
+              </w:pict>
+            </w:r>
+            <w:r>
+              <w:rPr>
+                <w:noProof/>
+                <w:lang w:val="en-US"/>
+              </w:rPr>
+              <w:drawing>
+                <wp:inline distT="0" distB="0" distL="0" distR="0">
+                  <wp:extent cx="3040741" cy="2345377"/>
+                  <wp:effectExtent l="19050" t="0" r="7259" b="0"/>
+                  <wp:docPr id="63" name="Picture 62" descr="1686.png"/>
+                  <wp:cNvGraphicFramePr>
+                    <a:graphicFrameLocks xmlns:a="http://schemas.openxmlformats.org/drawingml/2006/main" noChangeAspect="1"/>
+                  </wp:cNvGraphicFramePr>
+                  <a:graphic xmlns:a="http://schemas.openxmlformats.org/drawingml/2006/main">
+                    <a:graphicData uri="http://schemas.openxmlformats.org/drawingml/2006/picture">
+                      <pic:pic xmlns:pic="http://schemas.openxmlformats.org/drawingml/2006/picture">
+                        <pic:nvPicPr>
+                          <pic:cNvPr id="0" name="1686.png"/>
+                          <pic:cNvPicPr/>
+                        </pic:nvPicPr>
+                        <pic:blipFill>
+                          <a:blip r:embed="rId63"/>
+                          <a:stretch>
+                            <a:fillRect/>
+                          </a:stretch>
+                        </pic:blipFill>
+                        <pic:spPr>
+                          <a:xfrm>
+                            <a:off x="0" y="0"/>
+                            <a:ext cx="3040741" cy="2345377"/>
+                          </a:xfrm>
+                          <a:prstGeom prst="rect">
+                            <a:avLst/>
+                          </a:prstGeom>
+                        </pic:spPr>
+                      </pic:pic>
+                    </a:graphicData>
+                  </a:graphic>
+                </wp:inline>
+              </w:drawing>
+            </w:r>
+          </w:p>
+          <w:p>
+            <w:pPr>
+              <w:keepNext/>
+            </w:pPr>
+            <w:r>
+              <w:t>1686</w:t>
+            </w:r>
+          </w:p>
+        </w:tc>
+        <w:tc>
+          <w:tcPr>
+            <w:tcW w:w="5094" w:type="dxa"/>
+          </w:tcPr>
+          <w:p>
+            <w:pPr>
+              <w:keepNext/>
+              <w:jc w:val="center"/>
+            </w:pPr>
+            <w:r>
+              <w:rPr>
+                <w:noProof/>
+                <w:lang w:val="en-US"/>
+              </w:rPr>
+              <w:pict>
+                <v:group id="_x0000_s1225" style="position:absolute;left:0;text-align:left;margin-left:9.8pt;margin-top:84.3pt;width:74.15pt;height:112.05pt;z-index:251798528;mso-position-horizontal-relative:text;mso-position-vertical-relative:text" coordorigin="6424,2830" coordsize="1483,2241">
+                  <v:rect id="_x0000_s1210" style="position:absolute;left:7187;top:4683;width:720;height:388" o:regroupid="7">
+                    <v:textbox>
+                      <w:txbxContent>
+                        <w:p>
+                          <w:r>
+                            <w:t>Table</w:t>
+                          </w:r>
+                        </w:p>
+                      </w:txbxContent>
+                    </v:textbox>
+                  </v:rect>
+                  <v:shape id="_x0000_s1211" type="#_x0000_t32" style="position:absolute;left:6424;top:4545;width:601;height:138;flip:x" o:connectortype="straight" o:regroupid="7" strokecolor="red" strokeweight="2.25pt"/>
+                  <v:rect id="_x0000_s1212" style="position:absolute;left:6424;top:2830;width:1052;height:388" o:regroupid="7">
+                    <v:textbox>
+                      <w:txbxContent>
+                        <w:p>
+                          <w:r>
+                            <w:t>Lumières</w:t>
+                          </w:r>
+                        </w:p>
+                      </w:txbxContent>
+                    </v:textbox>
+                  </v:rect>
+                  <v:shape id="_x0000_s1213" type="#_x0000_t32" style="position:absolute;left:6586;top:3343;width:213;height:314;flip:x" o:connectortype="straight" o:regroupid="7" strokecolor="red" strokeweight="2.25pt"/>
+                </v:group>
+              </w:pict>
+            </w:r>
+            <w:r>
+              <w:rPr>
+                <w:noProof/>
+                <w:lang w:val="en-US"/>
+              </w:rPr>
+              <w:drawing>
+                <wp:inline distT="0" distB="0" distL="0" distR="0">
+                  <wp:extent cx="3123545" cy="2409245"/>
+                  <wp:effectExtent l="19050" t="0" r="655" b="0"/>
+                  <wp:docPr id="62" name="Picture 59" descr="2128.png"/>
+                  <wp:cNvGraphicFramePr>
+                    <a:graphicFrameLocks xmlns:a="http://schemas.openxmlformats.org/drawingml/2006/main" noChangeAspect="1"/>
+                  </wp:cNvGraphicFramePr>
+                  <a:graphic xmlns:a="http://schemas.openxmlformats.org/drawingml/2006/main">
+                    <a:graphicData uri="http://schemas.openxmlformats.org/drawingml/2006/picture">
+                      <pic:pic xmlns:pic="http://schemas.openxmlformats.org/drawingml/2006/picture">
+                        <pic:nvPicPr>
+                          <pic:cNvPr id="0" name="2128.png"/>
+                          <pic:cNvPicPr/>
+                        </pic:nvPicPr>
+                        <pic:blipFill>
+                          <a:blip r:embed="rId64"/>
+                          <a:stretch>
+                            <a:fillRect/>
+                          </a:stretch>
+                        </pic:blipFill>
+                        <pic:spPr>
+                          <a:xfrm>
+                            <a:off x="0" y="0"/>
+                            <a:ext cx="3122044" cy="2408087"/>
+                          </a:xfrm>
+                          <a:prstGeom prst="rect">
+                            <a:avLst/>
+                          </a:prstGeom>
+                        </pic:spPr>
+                      </pic:pic>
+                    </a:graphicData>
+                  </a:graphic>
+                </wp:inline>
+              </w:drawing>
+            </w:r>
+          </w:p>
+          <w:p>
+            <w:pPr>
+              <w:keepNext/>
+            </w:pPr>
+            <w:r>
+              <w:t>2128</w:t>
+            </w:r>
+          </w:p>
+        </w:tc>
+      </w:tr>
+    </w:tbl>
+    <w:p>
+      <w:pPr>
+        <w:keepNext/>
+      </w:pPr>
+      <w:r>
+        <w:t xml:space="preserve">Dans l’interprétation de la carte 3D, je concentre aux points rouges. Ce sont les points qui sont réussis à faire la correspondance dans chaque trame. </w:t>
+      </w:r>
+      <w:r>
+        <w:t>Je mes une ligne rouge pour marquer la région d’un ensemble des points voisins</w:t>
+      </w:r>
+      <w:r>
+        <w:t xml:space="preserve"> et présenter la structure de l’environnement</w:t>
+      </w:r>
+      <w:r>
+        <w:t xml:space="preserve">. </w:t>
+      </w:r>
+    </w:p>
+    <w:p>
+      <w:pPr>
+        <w:keepNext/>
+      </w:pPr>
+      <w:r>
+        <w:t xml:space="preserve"> </w:t>
+      </w:r>
+      <w:r>
+        <w:t>L’inconvénient de la carte construite de monoslam est le clairsement. Pour comprendre la carte 3D, nous devons utiliser les images traquées. Dans les images traquées, nous pouvons vérifier si le monoslam marche bien ou non.</w:t>
+      </w:r>
+      <w:r>
+        <w:t xml:space="preserve"> Les points nouveaux avec les étiquettes grandes sont instables parce qu’il y a moins de mesurer avec ces points. Donc, ces points changent leur position rapidement. Dans la carte, ces points nouveaux sont les éléments instables. </w:t>
+      </w:r>
+      <w:r>
+        <w:t xml:space="preserve"> </w:t>
+      </w:r>
+      <w:r>
+        <w:t xml:space="preserve">Et la carte varie rapidement avec le changement des éléments instables. </w:t>
+      </w:r>
+      <w:r>
+        <w:t xml:space="preserve">Pour montrer l’incertitude de chaque point, nous utilisons les ellipsoïdes. </w:t>
+      </w:r>
+    </w:p>
+    <w:tbl>
+      <w:tblPr>
+        <w:tblStyle w:val="TableGrid"/>
+        <w:tblW w:w="0" w:type="auto"/>
+        <w:tblLook w:val="04A0"/>
+      </w:tblPr>
+      <w:tblGrid>
+        <w:gridCol w:w="5094"/>
+        <w:gridCol w:w="5094"/>
+      </w:tblGrid>
+      <w:tr>
+        <w:tc>
+          <w:tcPr>
+            <w:tcW w:w="5094" w:type="dxa"/>
+          </w:tcPr>
+          <w:p>
+            <w:pPr>
+              <w:keepNext/>
+            </w:pPr>
+            <w:r>
+              <w:rPr>
+                <w:noProof/>
+                <w:lang w:val="en-US"/>
+              </w:rPr>
+              <w:drawing>
+                <wp:inline distT="0" distB="0" distL="0" distR="0">
+                  <wp:extent cx="2708247" cy="2027403"/>
+                  <wp:effectExtent l="19050" t="0" r="0" b="0"/>
+                  <wp:docPr id="64" name="Picture 63" descr="screenshot_0000050.png"/>
+                  <wp:cNvGraphicFramePr>
+                    <a:graphicFrameLocks xmlns:a="http://schemas.openxmlformats.org/drawingml/2006/main" noChangeAspect="1"/>
+                  </wp:cNvGraphicFramePr>
+                  <a:graphic xmlns:a="http://schemas.openxmlformats.org/drawingml/2006/main">
+                    <a:graphicData uri="http://schemas.openxmlformats.org/drawingml/2006/picture">
+                      <pic:pic xmlns:pic="http://schemas.openxmlformats.org/drawingml/2006/picture">
+                        <pic:nvPicPr>
+                          <pic:cNvPr id="0" name="screenshot_0000050.png"/>
+                          <pic:cNvPicPr/>
+                        </pic:nvPicPr>
+                        <pic:blipFill>
+                          <a:blip r:embed="rId65"/>
+                          <a:stretch>
+                            <a:fillRect/>
+                          </a:stretch>
+                        </pic:blipFill>
+                        <pic:spPr>
+                          <a:xfrm>
+                            <a:off x="0" y="0"/>
+                            <a:ext cx="2715284" cy="2032671"/>
+                          </a:xfrm>
+                          <a:prstGeom prst="rect">
+                            <a:avLst/>
+                          </a:prstGeom>
+                        </pic:spPr>
+                      </pic:pic>
+                    </a:graphicData>
+                  </a:graphic>
+                </wp:inline>
+              </w:drawing>
+            </w:r>
+          </w:p>
+        </w:tc>
+        <w:tc>
+          <w:tcPr>
+            <w:tcW w:w="5094" w:type="dxa"/>
+          </w:tcPr>
+          <w:p>
+            <w:pPr>
+              <w:keepNext/>
+            </w:pPr>
+            <w:r>
+              <w:rPr>
+                <w:noProof/>
+                <w:lang w:val="en-US"/>
+              </w:rPr>
+              <w:drawing>
+                <wp:inline distT="0" distB="0" distL="0" distR="0">
+                  <wp:extent cx="2708488" cy="2027583"/>
+                  <wp:effectExtent l="19050" t="0" r="0" b="0"/>
+                  <wp:docPr id="65" name="Picture 64" descr="screenshot_0000055.png"/>
+                  <wp:cNvGraphicFramePr>
+                    <a:graphicFrameLocks xmlns:a="http://schemas.openxmlformats.org/drawingml/2006/main" noChangeAspect="1"/>
+                  </wp:cNvGraphicFramePr>
+                  <a:graphic xmlns:a="http://schemas.openxmlformats.org/drawingml/2006/main">
+                    <a:graphicData uri="http://schemas.openxmlformats.org/drawingml/2006/picture">
+                      <pic:pic xmlns:pic="http://schemas.openxmlformats.org/drawingml/2006/picture">
+                        <pic:nvPicPr>
+                          <pic:cNvPr id="0" name="screenshot_0000055.png"/>
+                          <pic:cNvPicPr/>
+                        </pic:nvPicPr>
+                        <pic:blipFill>
+                          <a:blip r:embed="rId66"/>
+                          <a:stretch>
+                            <a:fillRect/>
+                          </a:stretch>
+                        </pic:blipFill>
+                        <pic:spPr>
+                          <a:xfrm>
+                            <a:off x="0" y="0"/>
+                            <a:ext cx="2713399" cy="2031260"/>
+                          </a:xfrm>
+                          <a:prstGeom prst="rect">
+                            <a:avLst/>
+                          </a:prstGeom>
+                        </pic:spPr>
+                      </pic:pic>
+                    </a:graphicData>
+                  </a:graphic>
+                </wp:inline>
+              </w:drawing>
+            </w:r>
+          </w:p>
+        </w:tc>
+      </w:tr>
+      <w:tr>
+        <w:tc>
+          <w:tcPr>
+            <w:tcW w:w="5094" w:type="dxa"/>
+          </w:tcPr>
+          <w:p>
+            <w:pPr>
+              <w:keepNext/>
+            </w:pPr>
+            <w:r>
+              <w:rPr>
+                <w:noProof/>
+                <w:lang w:val="en-US"/>
+              </w:rPr>
+              <w:drawing>
+                <wp:inline distT="0" distB="0" distL="0" distR="0">
+                  <wp:extent cx="2708486" cy="2027582"/>
+                  <wp:effectExtent l="19050" t="0" r="0" b="0"/>
+                  <wp:docPr id="66" name="Picture 65" descr="screenshot_0000060.png"/>
+                  <wp:cNvGraphicFramePr>
+                    <a:graphicFrameLocks xmlns:a="http://schemas.openxmlformats.org/drawingml/2006/main" noChangeAspect="1"/>
+                  </wp:cNvGraphicFramePr>
+                  <a:graphic xmlns:a="http://schemas.openxmlformats.org/drawingml/2006/main">
+                    <a:graphicData uri="http://schemas.openxmlformats.org/drawingml/2006/picture">
+                      <pic:pic xmlns:pic="http://schemas.openxmlformats.org/drawingml/2006/picture">
+                        <pic:nvPicPr>
+                          <pic:cNvPr id="0" name="screenshot_0000060.png"/>
+                          <pic:cNvPicPr/>
+                        </pic:nvPicPr>
+                        <pic:blipFill>
+                          <a:blip r:embed="rId67"/>
+                          <a:stretch>
+                            <a:fillRect/>
+                          </a:stretch>
+                        </pic:blipFill>
+                        <pic:spPr>
+                          <a:xfrm>
+                            <a:off x="0" y="0"/>
+                            <a:ext cx="2710066" cy="2028765"/>
+                          </a:xfrm>
+                          <a:prstGeom prst="rect">
+                            <a:avLst/>
+                          </a:prstGeom>
+                        </pic:spPr>
+                      </pic:pic>
+                    </a:graphicData>
+                  </a:graphic>
+                </wp:inline>
+              </w:drawing>
+            </w:r>
+          </w:p>
+        </w:tc>
+        <w:tc>
+          <w:tcPr>
+            <w:tcW w:w="5094" w:type="dxa"/>
+          </w:tcPr>
+          <w:p>
+            <w:pPr>
+              <w:keepNext/>
+            </w:pPr>
+            <w:r>
+              <w:rPr>
+                <w:noProof/>
+                <w:lang w:val="en-US"/>
+              </w:rPr>
+              <w:drawing>
+                <wp:inline distT="0" distB="0" distL="0" distR="0">
+                  <wp:extent cx="2708248" cy="2027404"/>
+                  <wp:effectExtent l="19050" t="0" r="0" b="0"/>
+                  <wp:docPr id="67" name="Picture 66" descr="screenshot_0000075.png"/>
+                  <wp:cNvGraphicFramePr>
+                    <a:graphicFrameLocks xmlns:a="http://schemas.openxmlformats.org/drawingml/2006/main" noChangeAspect="1"/>
+                  </wp:cNvGraphicFramePr>
+                  <a:graphic xmlns:a="http://schemas.openxmlformats.org/drawingml/2006/main">
+                    <a:graphicData uri="http://schemas.openxmlformats.org/drawingml/2006/picture">
+                      <pic:pic xmlns:pic="http://schemas.openxmlformats.org/drawingml/2006/picture">
+                        <pic:nvPicPr>
+                          <pic:cNvPr id="0" name="screenshot_0000075.png"/>
+                          <pic:cNvPicPr/>
+                        </pic:nvPicPr>
+                        <pic:blipFill>
+                          <a:blip r:embed="rId68"/>
+                          <a:stretch>
+                            <a:fillRect/>
+                          </a:stretch>
+                        </pic:blipFill>
+                        <pic:spPr>
+                          <a:xfrm>
+                            <a:off x="0" y="0"/>
+                            <a:ext cx="2708072" cy="2027272"/>
+                          </a:xfrm>
+                          <a:prstGeom prst="rect">
+                            <a:avLst/>
+                          </a:prstGeom>
+                        </pic:spPr>
+                      </pic:pic>
+                    </a:graphicData>
+                  </a:graphic>
+                </wp:inline>
+              </w:drawing>
+            </w:r>
+          </w:p>
+        </w:tc>
+      </w:tr>
+    </w:tbl>
+    <w:p>
+      <w:pPr>
+        <w:pStyle w:val="Caption"/>
+      </w:pPr>
+      <w:r>
+        <w:t xml:space="preserve">Figure </w:t>
+      </w:r>
+      <w:fldSimple w:instr=" SEQ Figure \* ARABIC ">
+        <w:r>
+          <w:rPr>
+            <w:noProof/>
+          </w:rPr>
+          <w:t>13</w:t>
+        </w:r>
+      </w:fldSimple>
+      <w:r>
+        <w:t xml:space="preserve"> Le changement de la taille d'ellipsoid</w:t>
+      </w:r>
+    </w:p>
+    <w:p>
+      <w:pPr>
+        <w:keepNext/>
+      </w:pPr>
+      <w:r>
+        <w:lastRenderedPageBreak/>
+        <w:t xml:space="preserve">Dans la figure précédente, le point de </w:t>
+      </w:r>
+      <w:r>
+        <w:t>repères</w:t>
+      </w:r>
+      <w:r>
+        <w:t xml:space="preserve"> 23 et 24 diminue leur incertitude sur leur position. </w:t>
+      </w:r>
     </w:p>
     <w:p>
       <w:pPr>
@@ -18423,7 +20254,7 @@
           <w:lang w:val="en-US"/>
         </w:rPr>
         <w:pict>
-          <v:shape id="_x0000_s1126" type="#_x0000_t32" style="position:absolute;left:0;text-align:left;margin-left:126.75pt;margin-top:129.2pt;width:248.55pt;height:67pt;flip:y;z-index:251695104" o:connectortype="straight" strokecolor="yellow"/>
+          <v:shape id="_x0000_s1126" type="#_x0000_t32" style="position:absolute;left:0;text-align:left;margin-left:135.5pt;margin-top:147.35pt;width:248.55pt;height:67pt;flip:y;z-index:251695104" o:connectortype="straight" strokecolor="yellow"/>
         </w:pict>
       </w:r>
       <w:r>
@@ -18433,8 +20264,8 @@
         </w:rPr>
         <w:drawing>
           <wp:inline distT="0" distB="0" distL="0" distR="0">
-            <wp:extent cx="4450544" cy="4102873"/>
-            <wp:effectExtent l="19050" t="0" r="7156" b="0"/>
+            <wp:extent cx="4171287" cy="3845431"/>
+            <wp:effectExtent l="19050" t="0" r="663" b="0"/>
             <wp:docPr id="18" name="Picture 17" descr="screenshot_0000023.png"/>
             <wp:cNvGraphicFramePr>
               <a:graphicFrameLocks xmlns:a="http://schemas.openxmlformats.org/drawingml/2006/main" noChangeAspect="1"/>
@@ -18447,7 +20278,7 @@
                     <pic:cNvPicPr/>
                   </pic:nvPicPr>
                   <pic:blipFill>
-                    <a:blip r:embed="rId51"/>
+                    <a:blip r:embed="rId69"/>
                     <a:stretch>
                       <a:fillRect/>
                     </a:stretch>
@@ -18455,7 +20286,7 @@
                   <pic:spPr>
                     <a:xfrm>
                       <a:off x="0" y="0"/>
-                      <a:ext cx="4451534" cy="4103785"/>
+                      <a:ext cx="4174102" cy="3848026"/>
                     </a:xfrm>
                     <a:prstGeom prst="rect">
                       <a:avLst/>
@@ -18481,7 +20312,7 @@
           <w:rPr>
             <w:noProof/>
           </w:rPr>
-          <w:t>13</w:t>
+          <w:t>14</w:t>
         </w:r>
       </w:fldSimple>
       <w:r>
@@ -18534,228 +20365,248 @@
       </w:pPr>
       <w:bookmarkStart w:id="45" w:name="_Toc265329088"/>
       <w:r>
+        <w:t>La localisation</w:t>
+      </w:r>
+      <w:bookmarkEnd w:id="45"/>
+    </w:p>
+    <w:p>
+      <w:r>
+        <w:t xml:space="preserve">Monoslam appartient à type de FullSlam. Cet algorithme ne conserve pas les positions précédentes de robots. Il ne connait que la position dernière. Les positions précédentes ne sont pas corrigées après la mise à jour de la nouvelle position. </w:t>
+      </w:r>
+    </w:p>
+    <w:p>
+      <w:r>
+        <w:t xml:space="preserve">La trajectoire de robot dessinée dans le simulateur est ensemble des points de chaque localisation de robot. La trajectoire dessinée représente l’histoire des estimations de mouvement de robot. Donc, l’importance est la localisation courante de robot. </w:t>
+      </w:r>
+    </w:p>
+    <w:p>
+      <w:r>
+        <w:t xml:space="preserve">Dans la carte 3D, traquer le mouvement de robot est assez difficile. Parce que les ordonnées dans la carte est différente avec les ordonnées dans l’environnement.  </w:t>
+      </w:r>
+    </w:p>
+    <w:p/>
+    <w:p>
+      <w:pPr>
+        <w:pStyle w:val="Heading3"/>
+      </w:pPr>
+      <w:r>
+        <w:t>Le changement de la covariance</w:t>
+      </w:r>
+    </w:p>
+    <w:p>
+      <w:pPr>
+        <w:pStyle w:val="Heading3"/>
+      </w:pPr>
+      <w:r>
+        <w:t>La performance</w:t>
+      </w:r>
+    </w:p>
+    <w:p>
+      <w:pPr>
+        <w:rPr>
+          <w:b/>
+        </w:rPr>
+      </w:pPr>
+    </w:p>
+    <w:p>
+      <w:r>
+        <w:t>Le temps de calcul</w:t>
+      </w:r>
+      <w:r>
+        <w:t xml:space="preserve"> de chaque </w:t>
+      </w:r>
+      <w:r>
+        <w:t>étape</w:t>
+      </w:r>
+      <w:r>
+        <w:t xml:space="preserve">. </w:t>
+      </w:r>
+    </w:p>
+    <w:p>
+      <w:pPr>
+        <w:pStyle w:val="Heading3"/>
+      </w:pPr>
+      <w:bookmarkStart w:id="46" w:name="_Toc265329089"/>
+      <w:r>
         <w:lastRenderedPageBreak/>
-        <w:t>La localisation</w:t>
-      </w:r>
-      <w:bookmarkEnd w:id="45"/>
-    </w:p>
-    <w:p>
-      <w:r>
-        <w:t xml:space="preserve">Monoslam appartient à type de FullSlam. Cet algorithme ne conserve pas les positions précédentes de robots. Il ne connait que la position dernière. Les positions précédentes ne sont pas corrigées après la mise à jour de la nouvelle position. </w:t>
-      </w:r>
-    </w:p>
-    <w:p>
-      <w:r>
-        <w:t>Le changement de la covariance</w:t>
-      </w:r>
-    </w:p>
-    <w:p>
-      <w:pPr>
-        <w:rPr>
-          <w:b/>
-        </w:rPr>
-      </w:pPr>
-      <w:r>
-        <w:rPr>
-          <w:b/>
-        </w:rPr>
-        <w:t>La performance</w:t>
-      </w:r>
-    </w:p>
-    <w:p>
-      <w:pPr>
-        <w:rPr>
-          <w:b/>
-        </w:rPr>
-      </w:pPr>
-    </w:p>
-    <w:p>
-      <w:r>
-        <w:t>Le temps de calcul</w:t>
-      </w:r>
-      <w:r>
-        <w:t xml:space="preserve"> de chaque </w:t>
-      </w:r>
-      <w:r>
-        <w:t>étape</w:t>
-      </w:r>
-      <w:r>
-        <w:t xml:space="preserve">. </w:t>
+        <w:t>La fermeture de trajectoire</w:t>
+      </w:r>
+      <w:bookmarkEnd w:id="46"/>
+    </w:p>
+    <w:p>
+      <w:r>
+        <w:t xml:space="preserve">La fermeture de trajectoire de robot est un problème important dans problème SLAM. Quand robot revient à sa position vieille, il est capable de reconnaitre des points de repères vieux. Et le robot recalcule sa localisation, et </w:t>
+      </w:r>
+      <w:r>
+        <w:t>réutilise</w:t>
+      </w:r>
+      <w:r>
+        <w:t xml:space="preserve"> des points de repères vieux sans créer les nouveaux points de repère. </w:t>
+      </w:r>
+    </w:p>
+    <w:p>
+      <w:r>
+        <w:t xml:space="preserve">Dans l’implémentation de monoslam dans Scene, le robot n’est pas capable de fermer sa trajectoire. </w:t>
+      </w:r>
+      <w:r>
+        <w:t xml:space="preserve">Parce que, dans monoslam, le robot conserve un nombre limité de points d’intérêts visible à traquer. Il ne fait pas la correspondance avec tous les points de repère détectés. Les points sont choisis de faire la correspondance en basant sur leur visibilité. </w:t>
+      </w:r>
+    </w:p>
+    <w:p>
+      <w:r>
+        <w:t>Donc, dans quelques fois, le robot revient à sa position, les points de repère vieux ne sont pas dans la liste de points de repère visibles. Dans ce cas là, le robot ne peut pas reconnaitre les points vieux, et il détectera les points nouveaux à la position vieille des points</w:t>
+      </w:r>
+      <w:r>
+        <w:t xml:space="preserve"> vieux. </w:t>
+      </w:r>
+    </w:p>
+    <w:p>
+      <w:r>
+        <w:t xml:space="preserve"> </w:t>
       </w:r>
     </w:p>
     <w:p>
       <w:pPr>
         <w:pStyle w:val="Heading3"/>
       </w:pPr>
-      <w:bookmarkStart w:id="46" w:name="_Toc265329089"/>
-      <w:r>
-        <w:t>La fermeture de trajectoire</w:t>
-      </w:r>
-      <w:bookmarkEnd w:id="46"/>
-    </w:p>
-    <w:p>
-      <w:r>
-        <w:t xml:space="preserve">La fermeture de trajectoire de robot est un problème important dans problème SLAM. Quand robot revient à sa position vieille, il est capable de reconnaitre des points de repères vieux. Et le robot recalcule sa localisation, et </w:t>
-      </w:r>
-      <w:r>
-        <w:t>réutilise</w:t>
-      </w:r>
-      <w:r>
-        <w:t xml:space="preserve"> des points de repères vieux sans créer les nouveaux points de repère. </w:t>
-      </w:r>
-    </w:p>
-    <w:p>
-      <w:r>
-        <w:t xml:space="preserve">Dans l’implémentation de monoslam dans Scene, le robot n’est pas capable de fermer sa trajectoire. </w:t>
-      </w:r>
-      <w:r>
-        <w:t xml:space="preserve">Parce que, dans monoslam, le robot conserve un nombre limité de points d’intérêts visible à traquer. Il ne fait pas la correspondance avec tous les points de repère détectés. Les points sont choisis de faire la correspondance en basant sur leur visibilité. </w:t>
-      </w:r>
-    </w:p>
-    <w:p>
-      <w:r>
-        <w:t>Donc, dans quelques fois, le robot revient à sa position, les points de repère vieux ne sont pas dans la liste de points de repère visibles. Dans ce cas là, le robot ne peut pas reconnaitre les points vieux, et il détectera les points nouveaux à la position vieille des points</w:t>
-      </w:r>
-      <w:r>
-        <w:t xml:space="preserve"> vieux. </w:t>
-      </w:r>
-    </w:p>
-    <w:p>
+      <w:bookmarkStart w:id="47" w:name="_Toc265329090"/>
+      <w:r>
+        <w:t>Le problème de robot</w:t>
+      </w:r>
+      <w:r>
+        <w:t xml:space="preserve"> kidnappé (kidnapped robot problem)</w:t>
+      </w:r>
+      <w:bookmarkEnd w:id="47"/>
+    </w:p>
+    <w:p>
+      <w:r>
+        <w:t xml:space="preserve">Le kidnapping est l’événement que le robot est pris à la nouvelle position quand il est en marche. </w:t>
+      </w:r>
+      <w:r>
+        <w:t xml:space="preserve">Dans la nouvelle position, le robot ne reconnait pas d’un point de repère qu’il a déjà détecté. </w:t>
+      </w:r>
+      <w:r>
+        <w:t>Le robot doi</w:t>
+      </w:r>
+      <w:r>
+        <w:t xml:space="preserve">t reconstruire sa localisation relative avec les points de repère vieux. Le problème </w:t>
+      </w:r>
+      <w:r>
+        <w:t>« kidnapped robot » est un problème difficile de robot localisation. Il y a seulement quelques algorithmes SLAM qui sont capable</w:t>
+      </w:r>
+      <w:r>
+        <w:t>s</w:t>
+      </w:r>
+      <w:r>
+        <w:t xml:space="preserve"> de résoudre ce problème. </w:t>
+      </w:r>
+    </w:p>
+    <w:p>
+      <w:r>
+        <w:t xml:space="preserve">Dans l’implémentation de monoslam de Scene, on peut reconnaitre quelques événements de kidnapping. L’événement typique dans les vidéos que j’ai prises est que le robot ne reconnait soudainement pas les événements. </w:t>
+      </w:r>
+    </w:p>
+    <w:p>
+      <w:r>
+        <w:t>Au début, le robot est lointain à des points de repères détectés. Les points de repères détectés par la méthode de point d’intérêt. Les caractéristique typique de points d’intérêt est capab</w:t>
+      </w:r>
+      <w:r>
+        <w:t>le</w:t>
+      </w:r>
+      <w:r>
+        <w:t xml:space="preserve"> de s’adapter à l’échelle d’image. </w:t>
+      </w:r>
+      <w:r>
+        <w:t xml:space="preserve">Mais, ils s’adaptent </w:t>
+      </w:r>
       <w:r>
         <w:t xml:space="preserve"> </w:t>
       </w:r>
+      <w:r>
+        <w:t xml:space="preserve">dans une borne. Si le robot se déplace vers les points de repères. A position proche, les points d’intérêt vieux sont échoués dans le fait de correspondance dans une nouvelle image. </w:t>
+      </w:r>
+      <w:r>
+        <w:t xml:space="preserve">Donc, le robot ne peut pas détecter sa position. Et l’incertitude de sa position augmente rapidement. </w:t>
+      </w:r>
+    </w:p>
+    <w:p/>
+    <w:p>
+      <w:r>
+        <w:t xml:space="preserve">Ce phénomène montre aussi la dépendance entre la localisation et la cartographie. </w:t>
+      </w:r>
+    </w:p>
+    <w:p>
+      <w:r>
+        <w:t xml:space="preserve">Avec l’environnement extérieur, la lumière change rapidement. Donc, cet événement apparait souvent. </w:t>
+      </w:r>
+    </w:p>
+    <w:p/>
+    <w:p>
+      <w:r>
+        <w:t xml:space="preserve">Le taux entre le nombre de points d’intérêts supprimés </w:t>
+      </w:r>
     </w:p>
     <w:p>
       <w:pPr>
         <w:pStyle w:val="Heading3"/>
       </w:pPr>
-      <w:bookmarkStart w:id="47" w:name="_Toc265329090"/>
-      <w:r>
-        <w:t>Le problème de robot</w:t>
-      </w:r>
-      <w:r>
-        <w:t xml:space="preserve"> kidnappé (kidnapped robot problem)</w:t>
-      </w:r>
-      <w:bookmarkEnd w:id="47"/>
-    </w:p>
-    <w:p>
-      <w:r>
-        <w:t xml:space="preserve">Le kidnapping est l’événement que le robot est pris à la nouvelle position quand il est en marche. </w:t>
-      </w:r>
-      <w:r>
-        <w:t xml:space="preserve">Dans la nouvelle position, le robot ne reconnait pas d’un point de repère qu’il a déjà détecté. </w:t>
-      </w:r>
-      <w:r>
-        <w:t>Le robot doi</w:t>
-      </w:r>
-      <w:r>
-        <w:t xml:space="preserve">t reconstruire sa localisation relative avec les points de repère vieux. Le problème </w:t>
-      </w:r>
-      <w:r>
-        <w:t>« kidnapped robot » est un problème difficile de robot localisation. Il y a seulement quelques algorithmes SLAM qui sont capable</w:t>
-      </w:r>
-      <w:r>
-        <w:t>s</w:t>
-      </w:r>
-      <w:r>
-        <w:t xml:space="preserve"> de résoudre ce problème. </w:t>
-      </w:r>
-    </w:p>
-    <w:p>
-      <w:r>
-        <w:t xml:space="preserve">Dans l’implémentation de monoslam de Scene, on peut reconnaitre quelques événements de kidnapping. L’événement typique dans les vidéos que j’ai prises est que le robot ne reconnait soudainement pas les événements. </w:t>
-      </w:r>
-    </w:p>
-    <w:p>
-      <w:r>
-        <w:t>Au début, le robot est lointain à des points de repères détectés. Les points de repères détectés par la méthode de point d’intérêt. Les caractéristique typique de points d’intérêt est capab</w:t>
-      </w:r>
-      <w:r>
-        <w:t>le</w:t>
-      </w:r>
-      <w:r>
-        <w:t xml:space="preserve"> de s’adapter à l’échelle d’image. </w:t>
-      </w:r>
-      <w:r>
-        <w:t xml:space="preserve">Mais, ils s’adaptent </w:t>
-      </w:r>
-      <w:r>
-        <w:t xml:space="preserve"> </w:t>
-      </w:r>
-      <w:r>
-        <w:t xml:space="preserve">dans une borne. Si le robot se déplace vers les points de repères. A position proche, les points d’intérêt vieux sont échoués dans le fait de correspondance dans une nouvelle image. </w:t>
-      </w:r>
-      <w:r>
-        <w:t xml:space="preserve">Donc, le robot ne peut pas détecter sa position. Et l’incertitude de sa position augmente rapidement. </w:t>
-      </w:r>
-    </w:p>
-    <w:p/>
-    <w:p>
-      <w:r>
-        <w:t xml:space="preserve">Ce phénomène montre aussi la dépendance entre la localisation et la cartographie. </w:t>
-      </w:r>
-    </w:p>
-    <w:p>
-      <w:r>
-        <w:t xml:space="preserve">Avec l’environnement extérieur, la lumière change rapidement. Donc, cet événement apparait souvent. </w:t>
-      </w:r>
-    </w:p>
-    <w:p/>
-    <w:p>
-      <w:r>
-        <w:t xml:space="preserve">Le taux entre le nombre de points d’intérêts supprimés </w:t>
-      </w:r>
-    </w:p>
-    <w:p>
       <w:r>
         <w:t>La direction de camera</w:t>
       </w:r>
     </w:p>
     <w:p>
-      <w:r>
-        <w:t>Le taux de faux : l’incertitude</w:t>
-      </w:r>
-    </w:p>
-    <w:p>
+      <w:pPr>
+        <w:pStyle w:val="Heading3"/>
+      </w:pPr>
+      <w:r>
+        <w:t>Le taux de faux </w:t>
+      </w:r>
+    </w:p>
+    <w:p>
+      <w:r>
+        <w:t>On calcule le nombre des points d’intérêts supprimés</w:t>
+      </w:r>
+    </w:p>
+    <w:p>
+      <w:r>
+        <w:t>On calcule le nombre des points d’intérêts faux à faire la correspondance</w:t>
+      </w:r>
+    </w:p>
+    <w:p>
+      <w:pPr>
+        <w:pStyle w:val="Heading3"/>
+      </w:pPr>
       <w:r>
         <w:t>Faux après d’une duré</w:t>
       </w:r>
     </w:p>
     <w:p>
-      <w:r>
-        <w:lastRenderedPageBreak/>
+      <w:pPr>
+        <w:pStyle w:val="Heading3"/>
+      </w:pPr>
+      <w:r>
         <w:t>L’intérieur et l’extérieur</w:t>
       </w:r>
     </w:p>
     <w:p>
       <w:pPr>
-        <w:pStyle w:val="Heading1"/>
-      </w:pPr>
-      <w:bookmarkStart w:id="48" w:name="_Toc265329091"/>
-      <w:r>
-        <w:t>Résultat</w:t>
+        <w:pStyle w:val="Heading2"/>
+      </w:pPr>
+      <w:bookmarkStart w:id="48" w:name="_Toc265329092"/>
+      <w:r>
+        <w:t>Avantages et inconvénients</w:t>
       </w:r>
       <w:bookmarkEnd w:id="48"/>
     </w:p>
     <w:p>
       <w:pPr>
-        <w:pStyle w:val="Heading2"/>
-      </w:pPr>
-      <w:bookmarkStart w:id="49" w:name="_Toc265329092"/>
-      <w:r>
-        <w:t>Avantages et inconvénients</w:t>
+        <w:pStyle w:val="Heading3"/>
+      </w:pPr>
+      <w:bookmarkStart w:id="49" w:name="_Toc265329093"/>
+      <w:r>
+        <w:t>Avantages</w:t>
       </w:r>
       <w:bookmarkEnd w:id="49"/>
-    </w:p>
-    <w:p>
-      <w:pPr>
-        <w:pStyle w:val="Heading3"/>
-      </w:pPr>
-      <w:bookmarkStart w:id="50" w:name="_Toc265329093"/>
-      <w:r>
-        <w:t>Avantages</w:t>
-      </w:r>
-      <w:bookmarkEnd w:id="50"/>
     </w:p>
     <w:p>
       <w:pPr>
@@ -18790,7 +20641,7 @@
         </w:numPr>
       </w:pPr>
       <w:r>
-        <w:t> Monoculaire</w:t>
+        <w:t>Monoculaire</w:t>
       </w:r>
     </w:p>
     <w:p>
@@ -18802,6 +20653,7 @@
         </w:numPr>
       </w:pPr>
       <w:r>
+        <w:lastRenderedPageBreak/>
         <w:t>3D</w:t>
       </w:r>
     </w:p>
@@ -18809,11 +20661,11 @@
       <w:pPr>
         <w:pStyle w:val="Heading3"/>
       </w:pPr>
-      <w:bookmarkStart w:id="51" w:name="_Toc265329094"/>
+      <w:bookmarkStart w:id="50" w:name="_Toc265329094"/>
       <w:r>
         <w:t>Inconvénient</w:t>
       </w:r>
-      <w:bookmarkEnd w:id="51"/>
+      <w:bookmarkEnd w:id="50"/>
     </w:p>
     <w:p>
       <w:pPr>
@@ -18843,248 +20695,227 @@
       <w:pPr>
         <w:pStyle w:val="Heading1"/>
       </w:pPr>
-      <w:bookmarkStart w:id="52" w:name="_Toc265329095"/>
-      <w:r>
-        <w:t>Expérience</w:t>
+      <w:bookmarkStart w:id="51" w:name="_Toc265329096"/>
+      <w:r>
+        <w:t>Conclusion</w:t>
+      </w:r>
+      <w:r>
+        <w:t xml:space="preserve"> et Perspectives</w:t>
+      </w:r>
+    </w:p>
+    <w:p>
+      <w:pPr>
+        <w:pStyle w:val="Heading2"/>
+      </w:pPr>
+      <w:r>
+        <w:t>Difficultés</w:t>
+      </w:r>
+      <w:bookmarkEnd w:id="51"/>
+    </w:p>
+    <w:p>
+      <w:pPr>
+        <w:pStyle w:val="Heading3"/>
+      </w:pPr>
+      <w:r>
+        <w:t>Difficulté</w:t>
+      </w:r>
+      <w:r>
+        <w:t xml:space="preserve"> à collectionner les données</w:t>
+      </w:r>
+    </w:p>
+    <w:p>
+      <w:r>
+        <w:t xml:space="preserve">Les contraintes de données est la vitesse de mouvement et la vitesse angle est constant. </w:t>
+      </w:r>
+      <w:r>
+        <w:t>Donc les données doivent être glissantes. Pour atteindre des données acceptables</w:t>
+      </w:r>
+      <w:r>
+        <w:t xml:space="preserve">, il faut prendre la caméra avec la vitesse lente. </w:t>
+      </w:r>
+      <w:r>
+        <w:t xml:space="preserve">Cela est très difficile si on prend la caméra à la main. </w:t>
+      </w:r>
+    </w:p>
+    <w:p>
+      <w:pPr>
+        <w:pStyle w:val="Heading3"/>
+      </w:pPr>
+      <w:r>
+        <w:t>Difficulté du choix de logiciel</w:t>
+      </w:r>
+    </w:p>
+    <w:p>
+      <w:r>
+        <w:t xml:space="preserve">Dans le processus de choix de logiciel, c’est difficile à décider. En particulier, il y a beaucoup d’algorithmes de slam disponibles dans l’internet. Je dois identifier quels algorithmes étant de type Slam visuel. Et je ne trouve que deux algorithmes de Slam visuel : monoslam et vslam. </w:t>
+      </w:r>
+    </w:p>
+    <w:p>
+      <w:r>
+        <w:t>Le problème de</w:t>
+      </w:r>
+      <w:r>
+        <w:t xml:space="preserve"> c</w:t>
+      </w:r>
+      <w:r>
+        <w:t xml:space="preserve">ompiler, et fixer des erreurs de la compilation est aussi ce que je rencontre. </w:t>
+      </w:r>
+      <w:r>
+        <w:t xml:space="preserve">Heureusement, j’ai compilé réussitement le monoslam à partir de source Scene. Et j’ai échoué de le compiler dans l’autre source </w:t>
+      </w:r>
+      <w:r>
+        <w:t xml:space="preserve">(MRPT). Pour vslam, il faut apprendre </w:t>
+      </w:r>
+      <w:r>
+        <w:t>la</w:t>
+      </w:r>
+      <w:r>
+        <w:t xml:space="preserve"> plate-forme de ROS pour compiler le paquet vslam et </w:t>
+      </w:r>
+      <w:r>
+        <w:t>l’</w:t>
+      </w:r>
+      <w:r>
+        <w:t xml:space="preserve">odométrie visuelle. </w:t>
+      </w:r>
+      <w:r>
+        <w:t xml:space="preserve">Mais malgré beaucoup de mes efforts, la compilation n’est pas réussie. </w:t>
+      </w:r>
+    </w:p>
+    <w:p>
+      <w:r>
+        <w:t xml:space="preserve">L’autre part, il faut profiter le support de mailing-list de chaque logiciel. </w:t>
+      </w:r>
+      <w:r>
+        <w:t xml:space="preserve">Le mailing-list est un bon lieu pour poster des questions. Dans ce TP, le mailing-list de ROS est fréquenté que celui de MRPT. </w:t>
+      </w:r>
+    </w:p>
+    <w:p>
+      <w:r>
+        <w:t xml:space="preserve">En suite, le document de chaque logiciel n’est pas complet. Le document de Scene Lib est très peu. Celui de ROS est meilleur. Mais il n’y a pas de document des paquets qui sont en train développés. </w:t>
+      </w:r>
+    </w:p>
+    <w:p>
+      <w:pPr>
+        <w:pStyle w:val="Heading3"/>
+      </w:pPr>
+      <w:r>
+        <w:t>Difficulté du choix de caméra</w:t>
+      </w:r>
+    </w:p>
+    <w:p>
+      <w:r>
+        <w:t xml:space="preserve">Dans le choix de caméra, il faut </w:t>
+      </w:r>
+      <w:r>
+        <w:t>choisir la caméra avec laquelle</w:t>
+      </w:r>
+      <w:r>
+        <w:t xml:space="preserve"> </w:t>
+      </w:r>
+      <w:r>
+        <w:t xml:space="preserve">on peut obtenir le meilleur résultat. </w:t>
+      </w:r>
+      <w:r>
+        <w:t xml:space="preserve">Il faut utiliser la caméra qui a moins de fonctions automatiques. Il ne faut pas utiliser des appareils photos qui change son focal automatiquement. </w:t>
+      </w:r>
+    </w:p>
+    <w:p>
+      <w:pPr>
+        <w:pStyle w:val="Heading3"/>
+      </w:pPr>
+      <w:r>
+        <w:t>Difficulté de programmer entre deux système</w:t>
+      </w:r>
+      <w:r>
+        <w:t>s</w:t>
+      </w:r>
+      <w:r>
+        <w:t xml:space="preserve"> différents</w:t>
+      </w:r>
+    </w:p>
+    <w:p>
+      <w:r>
+        <w:t xml:space="preserve">Dans mon travail, je dois travailler avec la librairie Scene pour fonctionner le programme de monoslam. Ensuite, je dois extraire les données sous fichier 3D pour la simulation 3DScene de MRPT. Dans ce cas, je dois apprendre la librairie Scene et la simulation 3DScene de MRPT.  </w:t>
+      </w:r>
+    </w:p>
+    <w:p>
+      <w:pPr>
+        <w:pStyle w:val="Heading2"/>
+      </w:pPr>
+      <w:bookmarkStart w:id="52" w:name="_Toc265329098"/>
+      <w:r>
+        <w:t>Contribution</w:t>
       </w:r>
       <w:bookmarkEnd w:id="52"/>
     </w:p>
     <w:p>
       <w:pPr>
+        <w:pStyle w:val="ListParagraph"/>
+        <w:numPr>
+          <w:ilvl w:val="0"/>
+          <w:numId w:val="24"/>
+        </w:numPr>
+      </w:pPr>
+      <w:r>
+        <w:t>Fixer les petites erreurs de Monoslam Scene version 1.0, et intégrer la simulation avec 3DScene Viewer de MRPT</w:t>
+      </w:r>
+    </w:p>
+    <w:p>
+      <w:pPr>
+        <w:pStyle w:val="ListParagraph"/>
+        <w:numPr>
+          <w:ilvl w:val="0"/>
+          <w:numId w:val="24"/>
+        </w:numPr>
+      </w:pPr>
+      <w:r>
+        <w:t xml:space="preserve">Expériencier de </w:t>
+      </w:r>
+      <w:r>
+        <w:t>la</w:t>
+      </w:r>
+      <w:r>
+        <w:t xml:space="preserve"> marche de monoslam</w:t>
+      </w:r>
+    </w:p>
+    <w:p>
+      <w:pPr>
+        <w:pStyle w:val="ListParagraph"/>
+        <w:numPr>
+          <w:ilvl w:val="0"/>
+          <w:numId w:val="24"/>
+        </w:numPr>
+      </w:pPr>
+      <w:r>
+        <w:t>Mesurer et évaluer monoslam en particulier de l’environnement de l’IFI</w:t>
+      </w:r>
+    </w:p>
+    <w:p>
+      <w:pPr>
         <w:pStyle w:val="Heading2"/>
       </w:pPr>
-      <w:bookmarkStart w:id="53" w:name="_Toc265329096"/>
-      <w:r>
-        <w:t>Difficultés</w:t>
+      <w:bookmarkStart w:id="53" w:name="_Toc265329099"/>
+      <w:r>
+        <w:t>P</w:t>
+      </w:r>
+      <w:r>
+        <w:t>erspectives</w:t>
       </w:r>
       <w:bookmarkEnd w:id="53"/>
     </w:p>
     <w:p>
       <w:pPr>
-        <w:rPr>
-          <w:b/>
-        </w:rPr>
-      </w:pPr>
-      <w:r>
-        <w:rPr>
-          <w:b/>
-        </w:rPr>
-        <w:t>Difficulté</w:t>
-      </w:r>
-      <w:r>
-        <w:rPr>
-          <w:b/>
-        </w:rPr>
-        <w:t xml:space="preserve"> à collectionner les données</w:t>
-      </w:r>
-    </w:p>
-    <w:p>
-      <w:r>
-        <w:t xml:space="preserve">Les contraintes de données est la vitesse de mouvement et la vitesse angle est constant. </w:t>
-      </w:r>
-      <w:r>
-        <w:t>Donc les données doivent être glissantes. Pour atteindre des données acceptables</w:t>
-      </w:r>
-      <w:r>
-        <w:t xml:space="preserve">, il faut prendre la caméra avec la vitesse lente. </w:t>
-      </w:r>
-      <w:r>
-        <w:t xml:space="preserve">Cela est très difficile si on prend la caméra à la main. </w:t>
-      </w:r>
-    </w:p>
-    <w:p>
-      <w:pPr>
-        <w:rPr>
-          <w:b/>
-        </w:rPr>
-      </w:pPr>
-      <w:r>
-        <w:rPr>
-          <w:b/>
-        </w:rPr>
-        <w:t>Difficulté du choix de logiciel</w:t>
-      </w:r>
-    </w:p>
-    <w:p>
-      <w:r>
-        <w:t xml:space="preserve">Dans le processus de choix de logiciel, c’est difficile à décider. En particulier, il y a beaucoup d’algorithmes de slam disponibles dans l’internet. Je dois identifier quels algorithmes étant de type Slam visuel. Et je ne trouve que deux algorithmes de Slam visuel : monoslam et vslam. </w:t>
-      </w:r>
-    </w:p>
-    <w:p>
-      <w:r>
-        <w:t>Le problème de</w:t>
-      </w:r>
-      <w:r>
-        <w:t xml:space="preserve"> c</w:t>
-      </w:r>
-      <w:r>
-        <w:t xml:space="preserve">ompiler, et fixer des erreurs de la compilation est aussi ce que je rencontre. </w:t>
-      </w:r>
-      <w:r>
-        <w:t xml:space="preserve">Heureusement, j’ai compilé réussitement le monoslam à partir de source Scene. Et j’ai échoué de le compiler dans l’autre source </w:t>
-      </w:r>
-      <w:r>
-        <w:t xml:space="preserve">(MRPT). Pour vslam, il faut apprendre </w:t>
-      </w:r>
-      <w:r>
-        <w:t>la</w:t>
-      </w:r>
-      <w:r>
-        <w:t xml:space="preserve"> plate-forme de ROS pour compiler le paquet vslam et </w:t>
-      </w:r>
-      <w:r>
-        <w:t>l’</w:t>
-      </w:r>
-      <w:r>
-        <w:t xml:space="preserve">odométrie visuelle. </w:t>
-      </w:r>
-      <w:r>
-        <w:t xml:space="preserve">Mais malgré beaucoup de mes efforts, la compilation n’est pas réussie. </w:t>
-      </w:r>
-    </w:p>
-    <w:p>
-      <w:r>
-        <w:t xml:space="preserve">L’autre part, il faut profiter le support de mailing-list de chaque logiciel. </w:t>
-      </w:r>
-      <w:r>
-        <w:t xml:space="preserve">Le mailing-list est un bon lieu pour poster des questions. Dans ce TP, le mailing-list de ROS est fréquenté que celui de MRPT. </w:t>
-      </w:r>
-    </w:p>
-    <w:p>
-      <w:r>
-        <w:t xml:space="preserve">En suite, le document de chaque logiciel n’est pas complet. Le document de Scene Lib est très peu. Celui de ROS est meilleur. Mais il n’y a pas de document des paquets qui sont en train développés. </w:t>
-      </w:r>
-    </w:p>
-    <w:p>
-      <w:pPr>
-        <w:rPr>
-          <w:b/>
-        </w:rPr>
-      </w:pPr>
-      <w:r>
-        <w:rPr>
-          <w:b/>
-        </w:rPr>
-        <w:t>Difficulté du choix de caméra</w:t>
-      </w:r>
-    </w:p>
-    <w:p>
-      <w:r>
-        <w:t xml:space="preserve">Dans le choix de caméra, il faut </w:t>
-      </w:r>
-      <w:r>
-        <w:t>choisir la caméra avec laquelle</w:t>
-      </w:r>
-      <w:r>
-        <w:t xml:space="preserve"> </w:t>
-      </w:r>
-      <w:r>
-        <w:t xml:space="preserve">on peut obtenir le meilleur résultat. </w:t>
-      </w:r>
-      <w:r>
-        <w:t xml:space="preserve">Il faut utiliser la caméra qui a moins de fonctions automatiques. Il ne faut pas utiliser des appareils photos qui change son focal automatiquement. </w:t>
-      </w:r>
-    </w:p>
-    <w:p>
-      <w:pPr>
-        <w:rPr>
-          <w:b/>
-        </w:rPr>
-      </w:pPr>
-      <w:r>
-        <w:rPr>
-          <w:b/>
-        </w:rPr>
-        <w:t>Difficulté de programmer entre deux système</w:t>
-      </w:r>
-      <w:r>
-        <w:rPr>
-          <w:b/>
-        </w:rPr>
-        <w:t>s</w:t>
-      </w:r>
-      <w:r>
-        <w:rPr>
-          <w:b/>
-        </w:rPr>
-        <w:t xml:space="preserve"> différents</w:t>
-      </w:r>
-    </w:p>
-    <w:p>
-      <w:r>
-        <w:t xml:space="preserve">Dans mon travail, je dois travailler avec la librairie Scene pour fonctionner le programme de monoslam. Ensuite, je dois extraire les données sous fichier 3D pour la simulation 3DScene de MRPT. Dans ce cas, je dois apprendre la librairie Scene et la simulation 3DScene de MRPT.  </w:t>
-      </w:r>
-    </w:p>
-    <w:p>
-      <w:pPr>
-        <w:pStyle w:val="Heading1"/>
-      </w:pPr>
-      <w:bookmarkStart w:id="54" w:name="_Toc265329097"/>
-      <w:r>
-        <w:lastRenderedPageBreak/>
-        <w:t>Conclusion</w:t>
-      </w:r>
-      <w:r>
-        <w:t xml:space="preserve"> et Perspectives</w:t>
+        <w:pStyle w:val="Heading3"/>
+      </w:pPr>
+      <w:bookmarkStart w:id="54" w:name="_Toc265329100"/>
+      <w:r>
+        <w:t>Reconstru</w:t>
+      </w:r>
+      <w:r>
+        <w:t>ction la structure 3D de l’environnement</w:t>
       </w:r>
       <w:bookmarkEnd w:id="54"/>
-    </w:p>
-    <w:p>
-      <w:pPr>
-        <w:pStyle w:val="Heading2"/>
-      </w:pPr>
-      <w:bookmarkStart w:id="55" w:name="_Toc265329098"/>
-      <w:r>
-        <w:t>Contribution</w:t>
-      </w:r>
-      <w:bookmarkEnd w:id="55"/>
-    </w:p>
-    <w:p>
-      <w:r>
-        <w:t>Fixer les petites erreurs de Monoslam Scene version 1.0, et intégrer la simulation avec 3DScene Viewer de MRPT</w:t>
-      </w:r>
-    </w:p>
-    <w:p>
-      <w:r>
-        <w:t xml:space="preserve">Expériencier de </w:t>
-      </w:r>
-      <w:r>
-        <w:t>la</w:t>
-      </w:r>
-      <w:r>
-        <w:t xml:space="preserve"> marche de monoslam</w:t>
-      </w:r>
-    </w:p>
-    <w:p>
-      <w:r>
-        <w:t>Mesurer et évaluer monoslam en particulier de l’environnement de l’IFI</w:t>
-      </w:r>
-    </w:p>
-    <w:p>
-      <w:pPr>
-        <w:pStyle w:val="Heading2"/>
-      </w:pPr>
-      <w:bookmarkStart w:id="56" w:name="_Toc265329099"/>
-      <w:r>
-        <w:t>P</w:t>
-      </w:r>
-      <w:r>
-        <w:t>erspectives</w:t>
-      </w:r>
-      <w:bookmarkEnd w:id="56"/>
-    </w:p>
-    <w:p>
-      <w:pPr>
-        <w:pStyle w:val="Heading3"/>
-      </w:pPr>
-      <w:bookmarkStart w:id="57" w:name="_Toc265329100"/>
-      <w:r>
-        <w:t>Reconstru</w:t>
-      </w:r>
-      <w:r>
-        <w:t>ction la structure 3D de l’environnement</w:t>
-      </w:r>
-      <w:bookmarkEnd w:id="57"/>
     </w:p>
     <w:p>
       <w:r>
@@ -19102,6 +20933,7 @@
           <w:noProof/>
           <w:lang w:val="en-US"/>
         </w:rPr>
+        <w:lastRenderedPageBreak/>
         <w:drawing>
           <wp:inline distT="0" distB="0" distL="0" distR="0">
             <wp:extent cx="6096000" cy="2286000"/>
@@ -19118,7 +20950,7 @@
                     <pic:cNvPicPr/>
                   </pic:nvPicPr>
                   <pic:blipFill>
-                    <a:blip r:embed="rId52"/>
+                    <a:blip r:embed="rId70"/>
                     <a:stretch>
                       <a:fillRect/>
                     </a:stretch>
@@ -19143,11 +20975,11 @@
       <w:pPr>
         <w:pStyle w:val="Heading3"/>
       </w:pPr>
-      <w:bookmarkStart w:id="58" w:name="_Toc265329101"/>
+      <w:bookmarkStart w:id="55" w:name="_Toc265329101"/>
       <w:r>
         <w:t>Reconnaissance des lignes dans l’environnement</w:t>
       </w:r>
-      <w:bookmarkEnd w:id="58"/>
+      <w:bookmarkEnd w:id="55"/>
     </w:p>
     <w:p>
       <w:r>
@@ -19176,7 +21008,7 @@
                     <pic:cNvPicPr/>
                   </pic:nvPicPr>
                   <pic:blipFill>
-                    <a:blip r:embed="rId53"/>
+                    <a:blip r:embed="rId71"/>
                     <a:stretch>
                       <a:fillRect/>
                     </a:stretch>
@@ -19201,166 +21033,163 @@
       <w:pPr>
         <w:pStyle w:val="Heading3"/>
       </w:pPr>
-      <w:bookmarkStart w:id="59" w:name="_Toc265329102"/>
+      <w:bookmarkStart w:id="56" w:name="_Toc265329102"/>
       <w:r>
         <w:t xml:space="preserve">Comparer avec </w:t>
       </w:r>
       <w:r>
         <w:t>l’autre méthode de SLAM visuel</w:t>
       </w:r>
+      <w:bookmarkEnd w:id="56"/>
+    </w:p>
+    <w:p>
+      <w:r>
+        <w:t xml:space="preserve">L’autre méthode de slam visuel est vslam. Vslam est une méthode de SLAM visuel qui supporte la stéréoscoptique et la monoculaire. Vslam est la base de l’algorithme GammaSLAM et SigmaSLAM. D’après le mailing-list de la communauté de ROS, la </w:t>
+      </w:r>
+      <w:r>
+        <w:t xml:space="preserve">nouvel implémentation de vSLAM sera fini à la fin d’été 2010. Pour comprendre mieux cette méthode, on peut réaliser les tests avec cet algorithme. </w:t>
+      </w:r>
+    </w:p>
+    <w:p>
+      <w:r>
+        <w:t xml:space="preserve">Il y a encore une autre implémentation de monoslam dans MRPT. D’après le mailing-list de la communauté de MRPT, la nouvel implémentation de monoslam sur MRPT sera fini à la fin de 2010. </w:t>
+      </w:r>
+    </w:p>
+    <w:p>
+      <w:r>
+        <w:t xml:space="preserve">Pour mieux comprendre tous les trois méthodes de SLAM (Monoslam sur Scene, vSLAM sur ROS, Monoslam sur MRPT), il faut comparer tous les trois algorithmes. </w:t>
+      </w:r>
+    </w:p>
+    <w:p>
+      <w:pPr>
+        <w:pStyle w:val="Heading3"/>
+      </w:pPr>
+      <w:bookmarkStart w:id="57" w:name="_Toc265329103"/>
+      <w:r>
+        <w:t>La</w:t>
+      </w:r>
+      <w:r>
+        <w:t xml:space="preserve"> fermeture de boucle</w:t>
+      </w:r>
+      <w:bookmarkEnd w:id="57"/>
+    </w:p>
+    <w:p>
+      <w:r>
+        <w:t xml:space="preserve">Pour résoudre le problème de la fermeture de boucle, les auteurs de l’article </w:t>
+      </w:r>
+      <w:r>
+        <w:rPr>
+          <w:rFonts w:cs="Arial"/>
+        </w:rPr>
+        <w:t>[40</w:t>
+      </w:r>
+      <w:r>
+        <w:rPr>
+          <w:rFonts w:cs="Arial"/>
+        </w:rPr>
+        <w:t xml:space="preserve">] a utilisé </w:t>
+      </w:r>
+      <w:r>
+        <w:rPr>
+          <w:rFonts w:cs="Arial"/>
+        </w:rPr>
+        <w:t>la recherche de mot visuel sur le sac visuel quand l’incertitude devient très grande. Cette technique est aussi aide résoudre le phénomène de kidnapping de robot.</w:t>
+      </w:r>
+      <w:r>
+        <w:rPr>
+          <w:rFonts w:cs="Arial"/>
+        </w:rPr>
+        <w:t xml:space="preserve"> Parce que, quand robot a l’incertitude grande, il doit faire les autres opérations, dans ce cas c’est la recherche de mot visuel, pour reconstruire la localisation. </w:t>
+      </w:r>
+      <w:r>
+        <w:rPr>
+          <w:rFonts w:cs="Arial"/>
+        </w:rPr>
+        <w:t xml:space="preserve">Les articles et vidéo relatives se situe à l’adresse </w:t>
+      </w:r>
+      <w:hyperlink r:id="rId72" w:history="1">
+        <w:r>
+          <w:rPr>
+            <w:rStyle w:val="Hyperlink"/>
+          </w:rPr>
+          <w:t>http://cogrob.ensta.fr/loopclosure.html</w:t>
+        </w:r>
+      </w:hyperlink>
+      <w:r>
+        <w:t xml:space="preserve"> </w:t>
+      </w:r>
+      <w:r>
+        <w:t xml:space="preserve">. Nous pouvons implémenter cette technique avec monoslam. </w:t>
+      </w:r>
+    </w:p>
+    <w:p>
+      <w:pPr>
+        <w:pStyle w:val="Heading3"/>
+      </w:pPr>
+      <w:bookmarkStart w:id="58" w:name="_Toc265329104"/>
+      <w:r>
+        <w:lastRenderedPageBreak/>
+        <w:t>Comparer l’odométrie visuelle et odométrie mécanique</w:t>
+      </w:r>
+      <w:bookmarkEnd w:id="58"/>
+    </w:p>
+    <w:p>
+      <w:r>
+        <w:t xml:space="preserve">Pour tester la correction de l’odométrie visuelle, la correction de la localisation de robot, nous pouvons comparer l’odométrie visuelle et odométrie mécanique. </w:t>
+      </w:r>
+      <w:r>
+        <w:t>Ce travail peut etre réalisé par attacher la caméra sur un robot qui a l’odométrie mécanique. Et comparer des résultats d’odométrie visuelle par rapport d’odométrie mécanique.</w:t>
+      </w:r>
+    </w:p>
+    <w:p>
+      <w:r>
+        <w:t xml:space="preserve">A mon avis, deux propositions premières sont pour améliorer la présentation </w:t>
+      </w:r>
+      <w:r>
+        <w:t>de la carte. Trois</w:t>
+      </w:r>
+      <w:r>
+        <w:t xml:space="preserve"> propositions dernières sont pour mieux comprendre l’algorithme de monoslam en particulière, et slam visuel en général. Donc, il faut prioriser</w:t>
+      </w:r>
+      <w:r>
+        <w:t xml:space="preserve"> trois</w:t>
+      </w:r>
+      <w:r>
+        <w:t xml:space="preserve"> propositions dernières. </w:t>
+      </w:r>
+    </w:p>
+    <w:p>
+      <w:pPr>
+        <w:pStyle w:val="Heading2"/>
+      </w:pPr>
+      <w:bookmarkStart w:id="59" w:name="_Toc265329105"/>
+      <w:r>
+        <w:t>Conclusion</w:t>
+      </w:r>
       <w:bookmarkEnd w:id="59"/>
     </w:p>
     <w:p>
-      <w:r>
-        <w:t xml:space="preserve">L’autre méthode de slam visuel est vslam. Vslam est une méthode de SLAM visuel qui supporte la stéréoscoptique et la monoculaire. Vslam est la base de l’algorithme GammaSLAM et SigmaSLAM. D’après le mailing-list de la communauté de ROS, la </w:t>
-      </w:r>
-      <w:r>
-        <w:t xml:space="preserve">nouvel </w:t>
-      </w:r>
-      <w:r>
-        <w:lastRenderedPageBreak/>
-        <w:t xml:space="preserve">implémentation de vSLAM sera fini à la fin d’été 2010. Pour comprendre mieux cette méthode, on peut réaliser les tests avec cet algorithme. </w:t>
-      </w:r>
-    </w:p>
-    <w:p>
-      <w:r>
-        <w:t xml:space="preserve">Il y a encore une autre implémentation de monoslam dans MRPT. D’après le mailing-list de la communauté de MRPT, la nouvel implémentation de monoslam sur MRPT sera fini à la fin de 2010. </w:t>
-      </w:r>
-    </w:p>
-    <w:p>
-      <w:r>
-        <w:t xml:space="preserve">Pour mieux comprendre tous les trois méthodes de SLAM (Monoslam sur Scene, vSLAM sur ROS, Monoslam sur MRPT), il faut comparer tous les trois algorithmes. </w:t>
-      </w:r>
-    </w:p>
-    <w:p>
-      <w:pPr>
-        <w:pStyle w:val="Heading3"/>
-      </w:pPr>
-      <w:bookmarkStart w:id="60" w:name="_Toc265329103"/>
-      <w:r>
-        <w:t>La</w:t>
-      </w:r>
-      <w:r>
-        <w:t xml:space="preserve"> fermeture de boucle</w:t>
+      <w:pPr>
+        <w:rPr>
+          <w:rFonts w:cs="Arial"/>
+        </w:rPr>
+      </w:pPr>
+      <w:r>
+        <w:rPr>
+          <w:rFonts w:cs="Arial"/>
+        </w:rPr>
+        <w:t>Ce rapport est pour l'état de l'art de SLAM en concentrant à SLAM visuel. Plusieurs de l'amélioration de la solution de problème de SLAM dans les années récentes. En particulier, la tendance de l'algorithme de SLAM visuel est de concentrer à utiliser une seule caméra pour résoudre problème de SLAM.</w:t>
+      </w:r>
+    </w:p>
+    <w:p>
+      <w:pPr>
+        <w:pStyle w:val="Heading1"/>
+      </w:pPr>
+      <w:bookmarkStart w:id="60" w:name="_Toc265329106"/>
+      <w:r>
+        <w:t>Référence</w:t>
       </w:r>
       <w:bookmarkEnd w:id="60"/>
-    </w:p>
-    <w:p>
-      <w:r>
-        <w:t xml:space="preserve">Pour résoudre le problème de la fermeture de boucle, les auteurs de l’article </w:t>
-      </w:r>
-      <w:r>
-        <w:rPr>
-          <w:rFonts w:cs="Arial"/>
-        </w:rPr>
-        <w:t>[40</w:t>
-      </w:r>
-      <w:r>
-        <w:rPr>
-          <w:rFonts w:cs="Arial"/>
-        </w:rPr>
-        <w:t xml:space="preserve">] a utilisé </w:t>
-      </w:r>
-      <w:r>
-        <w:rPr>
-          <w:rFonts w:cs="Arial"/>
-        </w:rPr>
-        <w:t>la recherche de mot visuel sur le sac visuel quand l’incertitude devient très grande. Cette technique est aussi aide résoudre le phénomène de kidnapping de robot.</w:t>
-      </w:r>
-      <w:r>
-        <w:rPr>
-          <w:rFonts w:cs="Arial"/>
-        </w:rPr>
-        <w:t xml:space="preserve"> Parce que, quand robot a l’incertitude grande, il doit faire les autres opérations, dans ce cas c’est la recherche de mot visuel, pour reconstruire la localisation. </w:t>
-      </w:r>
-      <w:r>
-        <w:rPr>
-          <w:rFonts w:cs="Arial"/>
-        </w:rPr>
-        <w:t xml:space="preserve">Les articles et vidéo relatives se situe à l’adresse </w:t>
-      </w:r>
-      <w:hyperlink r:id="rId54" w:history="1">
-        <w:r>
-          <w:rPr>
-            <w:rStyle w:val="Hyperlink"/>
-          </w:rPr>
-          <w:t>http://cogrob.ensta.fr/loopclosure.html</w:t>
-        </w:r>
-      </w:hyperlink>
-      <w:r>
-        <w:t xml:space="preserve"> </w:t>
-      </w:r>
-      <w:r>
-        <w:t xml:space="preserve">. Nous pouvons implémenter cette technique avec monoslam. </w:t>
-      </w:r>
-    </w:p>
-    <w:p>
-      <w:pPr>
-        <w:pStyle w:val="Heading3"/>
-      </w:pPr>
-      <w:bookmarkStart w:id="61" w:name="_Toc265329104"/>
-      <w:r>
-        <w:t>Comparer l’odométrie visuelle et odométrie mécanique</w:t>
-      </w:r>
-      <w:bookmarkEnd w:id="61"/>
-    </w:p>
-    <w:p>
-      <w:r>
-        <w:t xml:space="preserve">Pour tester la correction de l’odométrie visuelle, la correction de la localisation de robot, nous pouvons comparer l’odométrie visuelle et odométrie mécanique. </w:t>
-      </w:r>
-      <w:r>
-        <w:t>Ce travail peut etre réalisé par attacher la caméra sur un robot qui a l’odométrie mécanique. Et comparer des résultats d’odométrie visuelle par rapport d’odométrie mécanique.</w:t>
-      </w:r>
-    </w:p>
-    <w:p>
-      <w:r>
-        <w:t xml:space="preserve">A mon avis, deux propositions premières sont pour améliorer la présentation </w:t>
-      </w:r>
-      <w:r>
-        <w:t>de la carte. Trois</w:t>
-      </w:r>
-      <w:r>
-        <w:t xml:space="preserve"> propositions dernières sont pour mieux comprendre l’algorithme de monoslam en particulière, et slam visuel en général. Donc, il faut prioriser</w:t>
-      </w:r>
-      <w:r>
-        <w:t xml:space="preserve"> trois</w:t>
-      </w:r>
-      <w:r>
-        <w:t xml:space="preserve"> propositions dernières. </w:t>
-      </w:r>
-    </w:p>
-    <w:p>
-      <w:pPr>
-        <w:pStyle w:val="Heading2"/>
-      </w:pPr>
-      <w:bookmarkStart w:id="62" w:name="_Toc265329105"/>
-      <w:r>
-        <w:t>Conclusion</w:t>
-      </w:r>
-      <w:bookmarkEnd w:id="62"/>
-    </w:p>
-    <w:p>
-      <w:pPr>
-        <w:rPr>
-          <w:rFonts w:cs="Arial"/>
-        </w:rPr>
-      </w:pPr>
-      <w:r>
-        <w:rPr>
-          <w:rFonts w:cs="Arial"/>
-        </w:rPr>
-        <w:t>Ce rapport est pour l'état de l'art de SLAM en concentrant à SLAM visuel. Plusieurs de l'amélioration de la solution de problème de SLAM dans les années récentes. En particulier, la tendance de l'algorithme de SLAM visuel est de concentrer à utiliser une seule caméra pour résoudre problème de SLAM.</w:t>
-      </w:r>
-    </w:p>
-    <w:p>
-      <w:pPr>
-        <w:pStyle w:val="Heading1"/>
-      </w:pPr>
-      <w:bookmarkStart w:id="63" w:name="_Toc265329106"/>
-      <w:r>
-        <w:t>Référence</w:t>
-      </w:r>
-      <w:bookmarkEnd w:id="63"/>
     </w:p>
     <w:p>
       <w:pPr>
@@ -19629,7 +21458,6 @@
           <w:rFonts w:cs="Arial"/>
           <w:lang w:val="en-US"/>
         </w:rPr>
-        <w:lastRenderedPageBreak/>
         <w:t>T. Duckett, S. Marsland, and J. Shapiro, “Fast, on-line learning of globally consistent maps,” Autonomous Robots, vol. 12, no. 3, pp. 287– 300, 2002.</w:t>
       </w:r>
     </w:p>
@@ -19794,6 +21622,7 @@
           <w:rFonts w:cs="Arial"/>
           <w:lang w:val="en-US"/>
         </w:rPr>
+        <w:lastRenderedPageBreak/>
         <w:t xml:space="preserve">Stephen Se, Timothy Barfoot, and Piotr Jasiobedzki. Visual motion estimation and terrain modeling for planetary rovers. </w:t>
       </w:r>
       <w:r>
@@ -20228,7 +22057,6 @@
           <w:rFonts w:cs="Arial"/>
           <w:lang w:val="en-US"/>
         </w:rPr>
-        <w:lastRenderedPageBreak/>
         <w:t>H. Jin, P. Favaro, and S. Soatto, “A Semi-Direct Approach to Structure from Motion,” The Visual Computer, vol. 19, no. 6, pp. 377- 394, 2003.</w:t>
       </w:r>
     </w:p>
@@ -20330,7 +22158,7 @@
       </w:pPr>
     </w:p>
     <w:sectPr>
-      <w:footerReference w:type="default" r:id="rId55"/>
+      <w:footerReference w:type="default" r:id="rId73"/>
       <w:pgSz w:w="12240" w:h="15840"/>
       <w:pgMar w:top="1134" w:right="1134" w:bottom="1134" w:left="1134" w:header="720" w:footer="720" w:gutter="0"/>
       <w:cols w:space="720"/>
@@ -20386,7 +22214,7 @@
             <w:rPr>
               <w:noProof/>
             </w:rPr>
-            <w:t>31</w:t>
+            <w:t>37</w:t>
           </w:r>
         </w:fldSimple>
       </w:p>
@@ -21609,181 +23437,9 @@
     </w:lvl>
   </w:abstractNum>
   <w:abstractNum w:abstractNumId="13">
-    <w:nsid w:val="46E457FA"/>
+    <w:nsid w:val="2B7617CD"/>
     <w:multiLevelType w:val="hybridMultilevel"/>
-    <w:tmpl w:val="C32ABD82"/>
-    <w:lvl w:ilvl="0" w:tplc="0409000F">
-      <w:start w:val="1"/>
-      <w:numFmt w:val="decimal"/>
-      <w:lvlText w:val="%1."/>
-      <w:lvlJc w:val="left"/>
-      <w:pPr>
-        <w:ind w:left="720" w:hanging="360"/>
-      </w:pPr>
-    </w:lvl>
-    <w:lvl w:ilvl="1" w:tplc="04090019" w:tentative="1">
-      <w:start w:val="1"/>
-      <w:numFmt w:val="lowerLetter"/>
-      <w:lvlText w:val="%2."/>
-      <w:lvlJc w:val="left"/>
-      <w:pPr>
-        <w:ind w:left="1440" w:hanging="360"/>
-      </w:pPr>
-    </w:lvl>
-    <w:lvl w:ilvl="2" w:tplc="0409001B" w:tentative="1">
-      <w:start w:val="1"/>
-      <w:numFmt w:val="lowerRoman"/>
-      <w:lvlText w:val="%3."/>
-      <w:lvlJc w:val="right"/>
-      <w:pPr>
-        <w:ind w:left="2160" w:hanging="180"/>
-      </w:pPr>
-    </w:lvl>
-    <w:lvl w:ilvl="3" w:tplc="0409000F" w:tentative="1">
-      <w:start w:val="1"/>
-      <w:numFmt w:val="decimal"/>
-      <w:lvlText w:val="%4."/>
-      <w:lvlJc w:val="left"/>
-      <w:pPr>
-        <w:ind w:left="2880" w:hanging="360"/>
-      </w:pPr>
-    </w:lvl>
-    <w:lvl w:ilvl="4" w:tplc="04090019" w:tentative="1">
-      <w:start w:val="1"/>
-      <w:numFmt w:val="lowerLetter"/>
-      <w:lvlText w:val="%5."/>
-      <w:lvlJc w:val="left"/>
-      <w:pPr>
-        <w:ind w:left="3600" w:hanging="360"/>
-      </w:pPr>
-    </w:lvl>
-    <w:lvl w:ilvl="5" w:tplc="0409001B" w:tentative="1">
-      <w:start w:val="1"/>
-      <w:numFmt w:val="lowerRoman"/>
-      <w:lvlText w:val="%6."/>
-      <w:lvlJc w:val="right"/>
-      <w:pPr>
-        <w:ind w:left="4320" w:hanging="180"/>
-      </w:pPr>
-    </w:lvl>
-    <w:lvl w:ilvl="6" w:tplc="0409000F" w:tentative="1">
-      <w:start w:val="1"/>
-      <w:numFmt w:val="decimal"/>
-      <w:lvlText w:val="%7."/>
-      <w:lvlJc w:val="left"/>
-      <w:pPr>
-        <w:ind w:left="5040" w:hanging="360"/>
-      </w:pPr>
-    </w:lvl>
-    <w:lvl w:ilvl="7" w:tplc="04090019" w:tentative="1">
-      <w:start w:val="1"/>
-      <w:numFmt w:val="lowerLetter"/>
-      <w:lvlText w:val="%8."/>
-      <w:lvlJc w:val="left"/>
-      <w:pPr>
-        <w:ind w:left="5760" w:hanging="360"/>
-      </w:pPr>
-    </w:lvl>
-    <w:lvl w:ilvl="8" w:tplc="0409001B" w:tentative="1">
-      <w:start w:val="1"/>
-      <w:numFmt w:val="lowerRoman"/>
-      <w:lvlText w:val="%9."/>
-      <w:lvlJc w:val="right"/>
-      <w:pPr>
-        <w:ind w:left="6480" w:hanging="180"/>
-      </w:pPr>
-    </w:lvl>
-  </w:abstractNum>
-  <w:abstractNum w:abstractNumId="14">
-    <w:nsid w:val="47A82DDF"/>
-    <w:multiLevelType w:val="hybridMultilevel"/>
-    <w:tmpl w:val="17C8A43A"/>
-    <w:lvl w:ilvl="0" w:tplc="0409000F">
-      <w:start w:val="1"/>
-      <w:numFmt w:val="decimal"/>
-      <w:lvlText w:val="%1."/>
-      <w:lvlJc w:val="left"/>
-      <w:pPr>
-        <w:ind w:left="720" w:hanging="360"/>
-      </w:pPr>
-    </w:lvl>
-    <w:lvl w:ilvl="1" w:tplc="04090019" w:tentative="1">
-      <w:start w:val="1"/>
-      <w:numFmt w:val="lowerLetter"/>
-      <w:lvlText w:val="%2."/>
-      <w:lvlJc w:val="left"/>
-      <w:pPr>
-        <w:ind w:left="1440" w:hanging="360"/>
-      </w:pPr>
-    </w:lvl>
-    <w:lvl w:ilvl="2" w:tplc="0409001B" w:tentative="1">
-      <w:start w:val="1"/>
-      <w:numFmt w:val="lowerRoman"/>
-      <w:lvlText w:val="%3."/>
-      <w:lvlJc w:val="right"/>
-      <w:pPr>
-        <w:ind w:left="2160" w:hanging="180"/>
-      </w:pPr>
-    </w:lvl>
-    <w:lvl w:ilvl="3" w:tplc="0409000F" w:tentative="1">
-      <w:start w:val="1"/>
-      <w:numFmt w:val="decimal"/>
-      <w:lvlText w:val="%4."/>
-      <w:lvlJc w:val="left"/>
-      <w:pPr>
-        <w:ind w:left="2880" w:hanging="360"/>
-      </w:pPr>
-    </w:lvl>
-    <w:lvl w:ilvl="4" w:tplc="04090019" w:tentative="1">
-      <w:start w:val="1"/>
-      <w:numFmt w:val="lowerLetter"/>
-      <w:lvlText w:val="%5."/>
-      <w:lvlJc w:val="left"/>
-      <w:pPr>
-        <w:ind w:left="3600" w:hanging="360"/>
-      </w:pPr>
-    </w:lvl>
-    <w:lvl w:ilvl="5" w:tplc="0409001B" w:tentative="1">
-      <w:start w:val="1"/>
-      <w:numFmt w:val="lowerRoman"/>
-      <w:lvlText w:val="%6."/>
-      <w:lvlJc w:val="right"/>
-      <w:pPr>
-        <w:ind w:left="4320" w:hanging="180"/>
-      </w:pPr>
-    </w:lvl>
-    <w:lvl w:ilvl="6" w:tplc="0409000F" w:tentative="1">
-      <w:start w:val="1"/>
-      <w:numFmt w:val="decimal"/>
-      <w:lvlText w:val="%7."/>
-      <w:lvlJc w:val="left"/>
-      <w:pPr>
-        <w:ind w:left="5040" w:hanging="360"/>
-      </w:pPr>
-    </w:lvl>
-    <w:lvl w:ilvl="7" w:tplc="04090019" w:tentative="1">
-      <w:start w:val="1"/>
-      <w:numFmt w:val="lowerLetter"/>
-      <w:lvlText w:val="%8."/>
-      <w:lvlJc w:val="left"/>
-      <w:pPr>
-        <w:ind w:left="5760" w:hanging="360"/>
-      </w:pPr>
-    </w:lvl>
-    <w:lvl w:ilvl="8" w:tplc="0409001B" w:tentative="1">
-      <w:start w:val="1"/>
-      <w:numFmt w:val="lowerRoman"/>
-      <w:lvlText w:val="%9."/>
-      <w:lvlJc w:val="right"/>
-      <w:pPr>
-        <w:ind w:left="6480" w:hanging="180"/>
-      </w:pPr>
-    </w:lvl>
-  </w:abstractNum>
-  <w:abstractNum w:abstractNumId="15">
-    <w:nsid w:val="48010765"/>
-    <w:multiLevelType w:val="hybridMultilevel"/>
-    <w:tmpl w:val="CDDC1960"/>
+    <w:tmpl w:val="93A4695E"/>
     <w:lvl w:ilvl="0" w:tplc="04090001">
       <w:start w:val="1"/>
       <w:numFmt w:val="bullet"/>
@@ -21893,10 +23549,182 @@
       </w:rPr>
     </w:lvl>
   </w:abstractNum>
+  <w:abstractNum w:abstractNumId="14">
+    <w:nsid w:val="46E457FA"/>
+    <w:multiLevelType w:val="hybridMultilevel"/>
+    <w:tmpl w:val="C32ABD82"/>
+    <w:lvl w:ilvl="0" w:tplc="0409000F">
+      <w:start w:val="1"/>
+      <w:numFmt w:val="decimal"/>
+      <w:lvlText w:val="%1."/>
+      <w:lvlJc w:val="left"/>
+      <w:pPr>
+        <w:ind w:left="720" w:hanging="360"/>
+      </w:pPr>
+    </w:lvl>
+    <w:lvl w:ilvl="1" w:tplc="04090019" w:tentative="1">
+      <w:start w:val="1"/>
+      <w:numFmt w:val="lowerLetter"/>
+      <w:lvlText w:val="%2."/>
+      <w:lvlJc w:val="left"/>
+      <w:pPr>
+        <w:ind w:left="1440" w:hanging="360"/>
+      </w:pPr>
+    </w:lvl>
+    <w:lvl w:ilvl="2" w:tplc="0409001B" w:tentative="1">
+      <w:start w:val="1"/>
+      <w:numFmt w:val="lowerRoman"/>
+      <w:lvlText w:val="%3."/>
+      <w:lvlJc w:val="right"/>
+      <w:pPr>
+        <w:ind w:left="2160" w:hanging="180"/>
+      </w:pPr>
+    </w:lvl>
+    <w:lvl w:ilvl="3" w:tplc="0409000F" w:tentative="1">
+      <w:start w:val="1"/>
+      <w:numFmt w:val="decimal"/>
+      <w:lvlText w:val="%4."/>
+      <w:lvlJc w:val="left"/>
+      <w:pPr>
+        <w:ind w:left="2880" w:hanging="360"/>
+      </w:pPr>
+    </w:lvl>
+    <w:lvl w:ilvl="4" w:tplc="04090019" w:tentative="1">
+      <w:start w:val="1"/>
+      <w:numFmt w:val="lowerLetter"/>
+      <w:lvlText w:val="%5."/>
+      <w:lvlJc w:val="left"/>
+      <w:pPr>
+        <w:ind w:left="3600" w:hanging="360"/>
+      </w:pPr>
+    </w:lvl>
+    <w:lvl w:ilvl="5" w:tplc="0409001B" w:tentative="1">
+      <w:start w:val="1"/>
+      <w:numFmt w:val="lowerRoman"/>
+      <w:lvlText w:val="%6."/>
+      <w:lvlJc w:val="right"/>
+      <w:pPr>
+        <w:ind w:left="4320" w:hanging="180"/>
+      </w:pPr>
+    </w:lvl>
+    <w:lvl w:ilvl="6" w:tplc="0409000F" w:tentative="1">
+      <w:start w:val="1"/>
+      <w:numFmt w:val="decimal"/>
+      <w:lvlText w:val="%7."/>
+      <w:lvlJc w:val="left"/>
+      <w:pPr>
+        <w:ind w:left="5040" w:hanging="360"/>
+      </w:pPr>
+    </w:lvl>
+    <w:lvl w:ilvl="7" w:tplc="04090019" w:tentative="1">
+      <w:start w:val="1"/>
+      <w:numFmt w:val="lowerLetter"/>
+      <w:lvlText w:val="%8."/>
+      <w:lvlJc w:val="left"/>
+      <w:pPr>
+        <w:ind w:left="5760" w:hanging="360"/>
+      </w:pPr>
+    </w:lvl>
+    <w:lvl w:ilvl="8" w:tplc="0409001B" w:tentative="1">
+      <w:start w:val="1"/>
+      <w:numFmt w:val="lowerRoman"/>
+      <w:lvlText w:val="%9."/>
+      <w:lvlJc w:val="right"/>
+      <w:pPr>
+        <w:ind w:left="6480" w:hanging="180"/>
+      </w:pPr>
+    </w:lvl>
+  </w:abstractNum>
+  <w:abstractNum w:abstractNumId="15">
+    <w:nsid w:val="47A82DDF"/>
+    <w:multiLevelType w:val="hybridMultilevel"/>
+    <w:tmpl w:val="17C8A43A"/>
+    <w:lvl w:ilvl="0" w:tplc="0409000F">
+      <w:start w:val="1"/>
+      <w:numFmt w:val="decimal"/>
+      <w:lvlText w:val="%1."/>
+      <w:lvlJc w:val="left"/>
+      <w:pPr>
+        <w:ind w:left="720" w:hanging="360"/>
+      </w:pPr>
+    </w:lvl>
+    <w:lvl w:ilvl="1" w:tplc="04090019" w:tentative="1">
+      <w:start w:val="1"/>
+      <w:numFmt w:val="lowerLetter"/>
+      <w:lvlText w:val="%2."/>
+      <w:lvlJc w:val="left"/>
+      <w:pPr>
+        <w:ind w:left="1440" w:hanging="360"/>
+      </w:pPr>
+    </w:lvl>
+    <w:lvl w:ilvl="2" w:tplc="0409001B" w:tentative="1">
+      <w:start w:val="1"/>
+      <w:numFmt w:val="lowerRoman"/>
+      <w:lvlText w:val="%3."/>
+      <w:lvlJc w:val="right"/>
+      <w:pPr>
+        <w:ind w:left="2160" w:hanging="180"/>
+      </w:pPr>
+    </w:lvl>
+    <w:lvl w:ilvl="3" w:tplc="0409000F" w:tentative="1">
+      <w:start w:val="1"/>
+      <w:numFmt w:val="decimal"/>
+      <w:lvlText w:val="%4."/>
+      <w:lvlJc w:val="left"/>
+      <w:pPr>
+        <w:ind w:left="2880" w:hanging="360"/>
+      </w:pPr>
+    </w:lvl>
+    <w:lvl w:ilvl="4" w:tplc="04090019" w:tentative="1">
+      <w:start w:val="1"/>
+      <w:numFmt w:val="lowerLetter"/>
+      <w:lvlText w:val="%5."/>
+      <w:lvlJc w:val="left"/>
+      <w:pPr>
+        <w:ind w:left="3600" w:hanging="360"/>
+      </w:pPr>
+    </w:lvl>
+    <w:lvl w:ilvl="5" w:tplc="0409001B" w:tentative="1">
+      <w:start w:val="1"/>
+      <w:numFmt w:val="lowerRoman"/>
+      <w:lvlText w:val="%6."/>
+      <w:lvlJc w:val="right"/>
+      <w:pPr>
+        <w:ind w:left="4320" w:hanging="180"/>
+      </w:pPr>
+    </w:lvl>
+    <w:lvl w:ilvl="6" w:tplc="0409000F" w:tentative="1">
+      <w:start w:val="1"/>
+      <w:numFmt w:val="decimal"/>
+      <w:lvlText w:val="%7."/>
+      <w:lvlJc w:val="left"/>
+      <w:pPr>
+        <w:ind w:left="5040" w:hanging="360"/>
+      </w:pPr>
+    </w:lvl>
+    <w:lvl w:ilvl="7" w:tplc="04090019" w:tentative="1">
+      <w:start w:val="1"/>
+      <w:numFmt w:val="lowerLetter"/>
+      <w:lvlText w:val="%8."/>
+      <w:lvlJc w:val="left"/>
+      <w:pPr>
+        <w:ind w:left="5760" w:hanging="360"/>
+      </w:pPr>
+    </w:lvl>
+    <w:lvl w:ilvl="8" w:tplc="0409001B" w:tentative="1">
+      <w:start w:val="1"/>
+      <w:numFmt w:val="lowerRoman"/>
+      <w:lvlText w:val="%9."/>
+      <w:lvlJc w:val="right"/>
+      <w:pPr>
+        <w:ind w:left="6480" w:hanging="180"/>
+      </w:pPr>
+    </w:lvl>
+  </w:abstractNum>
   <w:abstractNum w:abstractNumId="16">
-    <w:nsid w:val="4CCD2A93"/>
+    <w:nsid w:val="48010765"/>
     <w:multiLevelType w:val="hybridMultilevel"/>
-    <w:tmpl w:val="212A9F0A"/>
+    <w:tmpl w:val="CDDC1960"/>
     <w:lvl w:ilvl="0" w:tplc="04090001">
       <w:start w:val="1"/>
       <w:numFmt w:val="bullet"/>
@@ -22007,181 +23835,9 @@
     </w:lvl>
   </w:abstractNum>
   <w:abstractNum w:abstractNumId="17">
-    <w:nsid w:val="557E0639"/>
+    <w:nsid w:val="4CCD2A93"/>
     <w:multiLevelType w:val="hybridMultilevel"/>
-    <w:tmpl w:val="EA5C4D84"/>
-    <w:lvl w:ilvl="0" w:tplc="0409000F">
-      <w:start w:val="1"/>
-      <w:numFmt w:val="decimal"/>
-      <w:lvlText w:val="%1."/>
-      <w:lvlJc w:val="left"/>
-      <w:pPr>
-        <w:ind w:left="720" w:hanging="360"/>
-      </w:pPr>
-    </w:lvl>
-    <w:lvl w:ilvl="1" w:tplc="04090019" w:tentative="1">
-      <w:start w:val="1"/>
-      <w:numFmt w:val="lowerLetter"/>
-      <w:lvlText w:val="%2."/>
-      <w:lvlJc w:val="left"/>
-      <w:pPr>
-        <w:ind w:left="1440" w:hanging="360"/>
-      </w:pPr>
-    </w:lvl>
-    <w:lvl w:ilvl="2" w:tplc="0409001B" w:tentative="1">
-      <w:start w:val="1"/>
-      <w:numFmt w:val="lowerRoman"/>
-      <w:lvlText w:val="%3."/>
-      <w:lvlJc w:val="right"/>
-      <w:pPr>
-        <w:ind w:left="2160" w:hanging="180"/>
-      </w:pPr>
-    </w:lvl>
-    <w:lvl w:ilvl="3" w:tplc="0409000F" w:tentative="1">
-      <w:start w:val="1"/>
-      <w:numFmt w:val="decimal"/>
-      <w:lvlText w:val="%4."/>
-      <w:lvlJc w:val="left"/>
-      <w:pPr>
-        <w:ind w:left="2880" w:hanging="360"/>
-      </w:pPr>
-    </w:lvl>
-    <w:lvl w:ilvl="4" w:tplc="04090019" w:tentative="1">
-      <w:start w:val="1"/>
-      <w:numFmt w:val="lowerLetter"/>
-      <w:lvlText w:val="%5."/>
-      <w:lvlJc w:val="left"/>
-      <w:pPr>
-        <w:ind w:left="3600" w:hanging="360"/>
-      </w:pPr>
-    </w:lvl>
-    <w:lvl w:ilvl="5" w:tplc="0409001B" w:tentative="1">
-      <w:start w:val="1"/>
-      <w:numFmt w:val="lowerRoman"/>
-      <w:lvlText w:val="%6."/>
-      <w:lvlJc w:val="right"/>
-      <w:pPr>
-        <w:ind w:left="4320" w:hanging="180"/>
-      </w:pPr>
-    </w:lvl>
-    <w:lvl w:ilvl="6" w:tplc="0409000F" w:tentative="1">
-      <w:start w:val="1"/>
-      <w:numFmt w:val="decimal"/>
-      <w:lvlText w:val="%7."/>
-      <w:lvlJc w:val="left"/>
-      <w:pPr>
-        <w:ind w:left="5040" w:hanging="360"/>
-      </w:pPr>
-    </w:lvl>
-    <w:lvl w:ilvl="7" w:tplc="04090019" w:tentative="1">
-      <w:start w:val="1"/>
-      <w:numFmt w:val="lowerLetter"/>
-      <w:lvlText w:val="%8."/>
-      <w:lvlJc w:val="left"/>
-      <w:pPr>
-        <w:ind w:left="5760" w:hanging="360"/>
-      </w:pPr>
-    </w:lvl>
-    <w:lvl w:ilvl="8" w:tplc="0409001B" w:tentative="1">
-      <w:start w:val="1"/>
-      <w:numFmt w:val="lowerRoman"/>
-      <w:lvlText w:val="%9."/>
-      <w:lvlJc w:val="right"/>
-      <w:pPr>
-        <w:ind w:left="6480" w:hanging="180"/>
-      </w:pPr>
-    </w:lvl>
-  </w:abstractNum>
-  <w:abstractNum w:abstractNumId="18">
-    <w:nsid w:val="5BD67D86"/>
-    <w:multiLevelType w:val="hybridMultilevel"/>
-    <w:tmpl w:val="C11A89BC"/>
-    <w:lvl w:ilvl="0" w:tplc="0409000F">
-      <w:start w:val="1"/>
-      <w:numFmt w:val="decimal"/>
-      <w:lvlText w:val="%1."/>
-      <w:lvlJc w:val="left"/>
-      <w:pPr>
-        <w:ind w:left="720" w:hanging="360"/>
-      </w:pPr>
-    </w:lvl>
-    <w:lvl w:ilvl="1" w:tplc="04090019" w:tentative="1">
-      <w:start w:val="1"/>
-      <w:numFmt w:val="lowerLetter"/>
-      <w:lvlText w:val="%2."/>
-      <w:lvlJc w:val="left"/>
-      <w:pPr>
-        <w:ind w:left="1440" w:hanging="360"/>
-      </w:pPr>
-    </w:lvl>
-    <w:lvl w:ilvl="2" w:tplc="0409001B" w:tentative="1">
-      <w:start w:val="1"/>
-      <w:numFmt w:val="lowerRoman"/>
-      <w:lvlText w:val="%3."/>
-      <w:lvlJc w:val="right"/>
-      <w:pPr>
-        <w:ind w:left="2160" w:hanging="180"/>
-      </w:pPr>
-    </w:lvl>
-    <w:lvl w:ilvl="3" w:tplc="0409000F" w:tentative="1">
-      <w:start w:val="1"/>
-      <w:numFmt w:val="decimal"/>
-      <w:lvlText w:val="%4."/>
-      <w:lvlJc w:val="left"/>
-      <w:pPr>
-        <w:ind w:left="2880" w:hanging="360"/>
-      </w:pPr>
-    </w:lvl>
-    <w:lvl w:ilvl="4" w:tplc="04090019" w:tentative="1">
-      <w:start w:val="1"/>
-      <w:numFmt w:val="lowerLetter"/>
-      <w:lvlText w:val="%5."/>
-      <w:lvlJc w:val="left"/>
-      <w:pPr>
-        <w:ind w:left="3600" w:hanging="360"/>
-      </w:pPr>
-    </w:lvl>
-    <w:lvl w:ilvl="5" w:tplc="0409001B" w:tentative="1">
-      <w:start w:val="1"/>
-      <w:numFmt w:val="lowerRoman"/>
-      <w:lvlText w:val="%6."/>
-      <w:lvlJc w:val="right"/>
-      <w:pPr>
-        <w:ind w:left="4320" w:hanging="180"/>
-      </w:pPr>
-    </w:lvl>
-    <w:lvl w:ilvl="6" w:tplc="0409000F" w:tentative="1">
-      <w:start w:val="1"/>
-      <w:numFmt w:val="decimal"/>
-      <w:lvlText w:val="%7."/>
-      <w:lvlJc w:val="left"/>
-      <w:pPr>
-        <w:ind w:left="5040" w:hanging="360"/>
-      </w:pPr>
-    </w:lvl>
-    <w:lvl w:ilvl="7" w:tplc="04090019" w:tentative="1">
-      <w:start w:val="1"/>
-      <w:numFmt w:val="lowerLetter"/>
-      <w:lvlText w:val="%8."/>
-      <w:lvlJc w:val="left"/>
-      <w:pPr>
-        <w:ind w:left="5760" w:hanging="360"/>
-      </w:pPr>
-    </w:lvl>
-    <w:lvl w:ilvl="8" w:tplc="0409001B" w:tentative="1">
-      <w:start w:val="1"/>
-      <w:numFmt w:val="lowerRoman"/>
-      <w:lvlText w:val="%9."/>
-      <w:lvlJc w:val="right"/>
-      <w:pPr>
-        <w:ind w:left="6480" w:hanging="180"/>
-      </w:pPr>
-    </w:lvl>
-  </w:abstractNum>
-  <w:abstractNum w:abstractNumId="19">
-    <w:nsid w:val="60904C6B"/>
-    <w:multiLevelType w:val="hybridMultilevel"/>
-    <w:tmpl w:val="C4940BB2"/>
+    <w:tmpl w:val="212A9F0A"/>
     <w:lvl w:ilvl="0" w:tplc="04090001">
       <w:start w:val="1"/>
       <w:numFmt w:val="bullet"/>
@@ -22291,10 +23947,182 @@
       </w:rPr>
     </w:lvl>
   </w:abstractNum>
+  <w:abstractNum w:abstractNumId="18">
+    <w:nsid w:val="557E0639"/>
+    <w:multiLevelType w:val="hybridMultilevel"/>
+    <w:tmpl w:val="EA5C4D84"/>
+    <w:lvl w:ilvl="0" w:tplc="0409000F">
+      <w:start w:val="1"/>
+      <w:numFmt w:val="decimal"/>
+      <w:lvlText w:val="%1."/>
+      <w:lvlJc w:val="left"/>
+      <w:pPr>
+        <w:ind w:left="720" w:hanging="360"/>
+      </w:pPr>
+    </w:lvl>
+    <w:lvl w:ilvl="1" w:tplc="04090019" w:tentative="1">
+      <w:start w:val="1"/>
+      <w:numFmt w:val="lowerLetter"/>
+      <w:lvlText w:val="%2."/>
+      <w:lvlJc w:val="left"/>
+      <w:pPr>
+        <w:ind w:left="1440" w:hanging="360"/>
+      </w:pPr>
+    </w:lvl>
+    <w:lvl w:ilvl="2" w:tplc="0409001B" w:tentative="1">
+      <w:start w:val="1"/>
+      <w:numFmt w:val="lowerRoman"/>
+      <w:lvlText w:val="%3."/>
+      <w:lvlJc w:val="right"/>
+      <w:pPr>
+        <w:ind w:left="2160" w:hanging="180"/>
+      </w:pPr>
+    </w:lvl>
+    <w:lvl w:ilvl="3" w:tplc="0409000F" w:tentative="1">
+      <w:start w:val="1"/>
+      <w:numFmt w:val="decimal"/>
+      <w:lvlText w:val="%4."/>
+      <w:lvlJc w:val="left"/>
+      <w:pPr>
+        <w:ind w:left="2880" w:hanging="360"/>
+      </w:pPr>
+    </w:lvl>
+    <w:lvl w:ilvl="4" w:tplc="04090019" w:tentative="1">
+      <w:start w:val="1"/>
+      <w:numFmt w:val="lowerLetter"/>
+      <w:lvlText w:val="%5."/>
+      <w:lvlJc w:val="left"/>
+      <w:pPr>
+        <w:ind w:left="3600" w:hanging="360"/>
+      </w:pPr>
+    </w:lvl>
+    <w:lvl w:ilvl="5" w:tplc="0409001B" w:tentative="1">
+      <w:start w:val="1"/>
+      <w:numFmt w:val="lowerRoman"/>
+      <w:lvlText w:val="%6."/>
+      <w:lvlJc w:val="right"/>
+      <w:pPr>
+        <w:ind w:left="4320" w:hanging="180"/>
+      </w:pPr>
+    </w:lvl>
+    <w:lvl w:ilvl="6" w:tplc="0409000F" w:tentative="1">
+      <w:start w:val="1"/>
+      <w:numFmt w:val="decimal"/>
+      <w:lvlText w:val="%7."/>
+      <w:lvlJc w:val="left"/>
+      <w:pPr>
+        <w:ind w:left="5040" w:hanging="360"/>
+      </w:pPr>
+    </w:lvl>
+    <w:lvl w:ilvl="7" w:tplc="04090019" w:tentative="1">
+      <w:start w:val="1"/>
+      <w:numFmt w:val="lowerLetter"/>
+      <w:lvlText w:val="%8."/>
+      <w:lvlJc w:val="left"/>
+      <w:pPr>
+        <w:ind w:left="5760" w:hanging="360"/>
+      </w:pPr>
+    </w:lvl>
+    <w:lvl w:ilvl="8" w:tplc="0409001B" w:tentative="1">
+      <w:start w:val="1"/>
+      <w:numFmt w:val="lowerRoman"/>
+      <w:lvlText w:val="%9."/>
+      <w:lvlJc w:val="right"/>
+      <w:pPr>
+        <w:ind w:left="6480" w:hanging="180"/>
+      </w:pPr>
+    </w:lvl>
+  </w:abstractNum>
+  <w:abstractNum w:abstractNumId="19">
+    <w:nsid w:val="5BD67D86"/>
+    <w:multiLevelType w:val="hybridMultilevel"/>
+    <w:tmpl w:val="C11A89BC"/>
+    <w:lvl w:ilvl="0" w:tplc="0409000F">
+      <w:start w:val="1"/>
+      <w:numFmt w:val="decimal"/>
+      <w:lvlText w:val="%1."/>
+      <w:lvlJc w:val="left"/>
+      <w:pPr>
+        <w:ind w:left="720" w:hanging="360"/>
+      </w:pPr>
+    </w:lvl>
+    <w:lvl w:ilvl="1" w:tplc="04090019" w:tentative="1">
+      <w:start w:val="1"/>
+      <w:numFmt w:val="lowerLetter"/>
+      <w:lvlText w:val="%2."/>
+      <w:lvlJc w:val="left"/>
+      <w:pPr>
+        <w:ind w:left="1440" w:hanging="360"/>
+      </w:pPr>
+    </w:lvl>
+    <w:lvl w:ilvl="2" w:tplc="0409001B" w:tentative="1">
+      <w:start w:val="1"/>
+      <w:numFmt w:val="lowerRoman"/>
+      <w:lvlText w:val="%3."/>
+      <w:lvlJc w:val="right"/>
+      <w:pPr>
+        <w:ind w:left="2160" w:hanging="180"/>
+      </w:pPr>
+    </w:lvl>
+    <w:lvl w:ilvl="3" w:tplc="0409000F" w:tentative="1">
+      <w:start w:val="1"/>
+      <w:numFmt w:val="decimal"/>
+      <w:lvlText w:val="%4."/>
+      <w:lvlJc w:val="left"/>
+      <w:pPr>
+        <w:ind w:left="2880" w:hanging="360"/>
+      </w:pPr>
+    </w:lvl>
+    <w:lvl w:ilvl="4" w:tplc="04090019" w:tentative="1">
+      <w:start w:val="1"/>
+      <w:numFmt w:val="lowerLetter"/>
+      <w:lvlText w:val="%5."/>
+      <w:lvlJc w:val="left"/>
+      <w:pPr>
+        <w:ind w:left="3600" w:hanging="360"/>
+      </w:pPr>
+    </w:lvl>
+    <w:lvl w:ilvl="5" w:tplc="0409001B" w:tentative="1">
+      <w:start w:val="1"/>
+      <w:numFmt w:val="lowerRoman"/>
+      <w:lvlText w:val="%6."/>
+      <w:lvlJc w:val="right"/>
+      <w:pPr>
+        <w:ind w:left="4320" w:hanging="180"/>
+      </w:pPr>
+    </w:lvl>
+    <w:lvl w:ilvl="6" w:tplc="0409000F" w:tentative="1">
+      <w:start w:val="1"/>
+      <w:numFmt w:val="decimal"/>
+      <w:lvlText w:val="%7."/>
+      <w:lvlJc w:val="left"/>
+      <w:pPr>
+        <w:ind w:left="5040" w:hanging="360"/>
+      </w:pPr>
+    </w:lvl>
+    <w:lvl w:ilvl="7" w:tplc="04090019" w:tentative="1">
+      <w:start w:val="1"/>
+      <w:numFmt w:val="lowerLetter"/>
+      <w:lvlText w:val="%8."/>
+      <w:lvlJc w:val="left"/>
+      <w:pPr>
+        <w:ind w:left="5760" w:hanging="360"/>
+      </w:pPr>
+    </w:lvl>
+    <w:lvl w:ilvl="8" w:tplc="0409001B" w:tentative="1">
+      <w:start w:val="1"/>
+      <w:numFmt w:val="lowerRoman"/>
+      <w:lvlText w:val="%9."/>
+      <w:lvlJc w:val="right"/>
+      <w:pPr>
+        <w:ind w:left="6480" w:hanging="180"/>
+      </w:pPr>
+    </w:lvl>
+  </w:abstractNum>
   <w:abstractNum w:abstractNumId="20">
-    <w:nsid w:val="65C04FBD"/>
+    <w:nsid w:val="60904C6B"/>
     <w:multiLevelType w:val="hybridMultilevel"/>
-    <w:tmpl w:val="84483F36"/>
+    <w:tmpl w:val="C4940BB2"/>
     <w:lvl w:ilvl="0" w:tplc="04090001">
       <w:start w:val="1"/>
       <w:numFmt w:val="bullet"/>
@@ -22405,6 +24233,119 @@
     </w:lvl>
   </w:abstractNum>
   <w:abstractNum w:abstractNumId="21">
+    <w:nsid w:val="65C04FBD"/>
+    <w:multiLevelType w:val="hybridMultilevel"/>
+    <w:tmpl w:val="84483F36"/>
+    <w:lvl w:ilvl="0" w:tplc="04090001">
+      <w:start w:val="1"/>
+      <w:numFmt w:val="bullet"/>
+      <w:lvlText w:val=""/>
+      <w:lvlJc w:val="left"/>
+      <w:pPr>
+        <w:ind w:left="720" w:hanging="360"/>
+      </w:pPr>
+      <w:rPr>
+        <w:rFonts w:ascii="Symbol" w:hAnsi="Symbol" w:hint="default"/>
+      </w:rPr>
+    </w:lvl>
+    <w:lvl w:ilvl="1" w:tplc="04090003" w:tentative="1">
+      <w:start w:val="1"/>
+      <w:numFmt w:val="bullet"/>
+      <w:lvlText w:val="o"/>
+      <w:lvlJc w:val="left"/>
+      <w:pPr>
+        <w:ind w:left="1440" w:hanging="360"/>
+      </w:pPr>
+      <w:rPr>
+        <w:rFonts w:ascii="Courier New" w:hAnsi="Courier New" w:cs="Courier New" w:hint="default"/>
+      </w:rPr>
+    </w:lvl>
+    <w:lvl w:ilvl="2" w:tplc="04090005" w:tentative="1">
+      <w:start w:val="1"/>
+      <w:numFmt w:val="bullet"/>
+      <w:lvlText w:val=""/>
+      <w:lvlJc w:val="left"/>
+      <w:pPr>
+        <w:ind w:left="2160" w:hanging="360"/>
+      </w:pPr>
+      <w:rPr>
+        <w:rFonts w:ascii="Wingdings" w:hAnsi="Wingdings" w:hint="default"/>
+      </w:rPr>
+    </w:lvl>
+    <w:lvl w:ilvl="3" w:tplc="04090001" w:tentative="1">
+      <w:start w:val="1"/>
+      <w:numFmt w:val="bullet"/>
+      <w:lvlText w:val=""/>
+      <w:lvlJc w:val="left"/>
+      <w:pPr>
+        <w:ind w:left="2880" w:hanging="360"/>
+      </w:pPr>
+      <w:rPr>
+        <w:rFonts w:ascii="Symbol" w:hAnsi="Symbol" w:hint="default"/>
+      </w:rPr>
+    </w:lvl>
+    <w:lvl w:ilvl="4" w:tplc="04090003" w:tentative="1">
+      <w:start w:val="1"/>
+      <w:numFmt w:val="bullet"/>
+      <w:lvlText w:val="o"/>
+      <w:lvlJc w:val="left"/>
+      <w:pPr>
+        <w:ind w:left="3600" w:hanging="360"/>
+      </w:pPr>
+      <w:rPr>
+        <w:rFonts w:ascii="Courier New" w:hAnsi="Courier New" w:cs="Courier New" w:hint="default"/>
+      </w:rPr>
+    </w:lvl>
+    <w:lvl w:ilvl="5" w:tplc="04090005" w:tentative="1">
+      <w:start w:val="1"/>
+      <w:numFmt w:val="bullet"/>
+      <w:lvlText w:val=""/>
+      <w:lvlJc w:val="left"/>
+      <w:pPr>
+        <w:ind w:left="4320" w:hanging="360"/>
+      </w:pPr>
+      <w:rPr>
+        <w:rFonts w:ascii="Wingdings" w:hAnsi="Wingdings" w:hint="default"/>
+      </w:rPr>
+    </w:lvl>
+    <w:lvl w:ilvl="6" w:tplc="04090001" w:tentative="1">
+      <w:start w:val="1"/>
+      <w:numFmt w:val="bullet"/>
+      <w:lvlText w:val=""/>
+      <w:lvlJc w:val="left"/>
+      <w:pPr>
+        <w:ind w:left="5040" w:hanging="360"/>
+      </w:pPr>
+      <w:rPr>
+        <w:rFonts w:ascii="Symbol" w:hAnsi="Symbol" w:hint="default"/>
+      </w:rPr>
+    </w:lvl>
+    <w:lvl w:ilvl="7" w:tplc="04090003" w:tentative="1">
+      <w:start w:val="1"/>
+      <w:numFmt w:val="bullet"/>
+      <w:lvlText w:val="o"/>
+      <w:lvlJc w:val="left"/>
+      <w:pPr>
+        <w:ind w:left="5760" w:hanging="360"/>
+      </w:pPr>
+      <w:rPr>
+        <w:rFonts w:ascii="Courier New" w:hAnsi="Courier New" w:cs="Courier New" w:hint="default"/>
+      </w:rPr>
+    </w:lvl>
+    <w:lvl w:ilvl="8" w:tplc="04090005" w:tentative="1">
+      <w:start w:val="1"/>
+      <w:numFmt w:val="bullet"/>
+      <w:lvlText w:val=""/>
+      <w:lvlJc w:val="left"/>
+      <w:pPr>
+        <w:ind w:left="6480" w:hanging="360"/>
+      </w:pPr>
+      <w:rPr>
+        <w:rFonts w:ascii="Wingdings" w:hAnsi="Wingdings" w:hint="default"/>
+      </w:rPr>
+    </w:lvl>
+  </w:abstractNum>
+  <w:abstractNum w:abstractNumId="22">
     <w:nsid w:val="67A44A6A"/>
     <w:multiLevelType w:val="hybridMultilevel"/>
     <w:tmpl w:val="240A0DCE"/>
@@ -22493,7 +24434,7 @@
       </w:pPr>
     </w:lvl>
   </w:abstractNum>
-  <w:abstractNum w:abstractNumId="22">
+  <w:abstractNum w:abstractNumId="23">
     <w:nsid w:val="6BAA255A"/>
     <w:multiLevelType w:val="hybridMultilevel"/>
     <w:tmpl w:val="439AB906"/>
@@ -22613,40 +24554,43 @@
     <w:abstractNumId w:val="10"/>
   </w:num>
   <w:num w:numId="12">
-    <w:abstractNumId w:val="22"/>
+    <w:abstractNumId w:val="23"/>
   </w:num>
   <w:num w:numId="13">
-    <w:abstractNumId w:val="18"/>
+    <w:abstractNumId w:val="19"/>
   </w:num>
   <w:num w:numId="14">
-    <w:abstractNumId w:val="14"/>
+    <w:abstractNumId w:val="15"/>
   </w:num>
   <w:num w:numId="15">
-    <w:abstractNumId w:val="17"/>
+    <w:abstractNumId w:val="18"/>
   </w:num>
   <w:num w:numId="16">
     <w:abstractNumId w:val="12"/>
   </w:num>
   <w:num w:numId="17">
-    <w:abstractNumId w:val="21"/>
+    <w:abstractNumId w:val="22"/>
   </w:num>
   <w:num w:numId="18">
-    <w:abstractNumId w:val="13"/>
+    <w:abstractNumId w:val="14"/>
   </w:num>
   <w:num w:numId="19">
     <w:abstractNumId w:val="11"/>
   </w:num>
   <w:num w:numId="20">
-    <w:abstractNumId w:val="19"/>
+    <w:abstractNumId w:val="20"/>
   </w:num>
   <w:num w:numId="21">
-    <w:abstractNumId w:val="15"/>
+    <w:abstractNumId w:val="16"/>
   </w:num>
   <w:num w:numId="22">
-    <w:abstractNumId w:val="20"/>
+    <w:abstractNumId w:val="21"/>
   </w:num>
   <w:num w:numId="23">
-    <w:abstractNumId w:val="16"/>
+    <w:abstractNumId w:val="17"/>
+  </w:num>
+  <w:num w:numId="24">
+    <w:abstractNumId w:val="13"/>
   </w:num>
 </w:numbering>
 </file>
@@ -23922,7 +25866,7 @@
 </file>
 
 <file path=customXml/itemProps1.xml><?xml version="1.0" encoding="utf-8"?>
-<ds:datastoreItem xmlns:ds="http://schemas.openxmlformats.org/officeDocument/2006/customXml" ds:itemID="{ED254299-2158-47F7-9152-EA13E449AC0D}">
+<ds:datastoreItem xmlns:ds="http://schemas.openxmlformats.org/officeDocument/2006/customXml" ds:itemID="{D4C02521-0D36-40AC-A760-F0C157627C40}">
   <ds:schemaRefs>
     <ds:schemaRef ds:uri="http://schemas.openxmlformats.org/officeDocument/2006/bibliography"/>
   </ds:schemaRefs>

--- a/trunk/docs/tpe/rapport/Rapport final.docx
+++ b/trunk/docs/tpe/rapport/Rapport final.docx
@@ -93,6 +93,22 @@
           <w:sz w:val="52"/>
           <w:szCs w:val="52"/>
         </w:rPr>
+        <w:t>Travail Personnel Encadré</w:t>
+      </w:r>
+    </w:p>
+    <w:p>
+      <w:pPr>
+        <w:jc w:val="center"/>
+        <w:rPr>
+          <w:sz w:val="52"/>
+          <w:szCs w:val="52"/>
+        </w:rPr>
+      </w:pPr>
+      <w:r>
+        <w:rPr>
+          <w:sz w:val="52"/>
+          <w:szCs w:val="52"/>
+        </w:rPr>
         <w:t>Rapport final</w:t>
       </w:r>
     </w:p>
@@ -117,23 +133,26 @@
           <w:sz w:val="32"/>
           <w:szCs w:val="32"/>
         </w:rPr>
-        <w:t>Sujet TP3</w:t>
-      </w:r>
-    </w:p>
-    <w:p>
-      <w:pPr>
-        <w:autoSpaceDE w:val="0"/>
-        <w:autoSpaceDN w:val="0"/>
-        <w:adjustRightInd w:val="0"/>
-        <w:spacing w:after="0" w:line="240" w:lineRule="auto"/>
-        <w:jc w:val="center"/>
+        <w:t>Sujet TP</w:t>
+      </w:r>
+      <w:r>
         <w:rPr>
           <w:rFonts w:cs="Arial"/>
           <w:bCs/>
           <w:sz w:val="32"/>
           <w:szCs w:val="32"/>
         </w:rPr>
-      </w:pPr>
+        <w:t>E</w:t>
+      </w:r>
+      <w:r>
+        <w:rPr>
+          <w:rFonts w:cs="Arial"/>
+          <w:bCs/>
+          <w:sz w:val="32"/>
+          <w:szCs w:val="32"/>
+        </w:rPr>
+        <w:t>3</w:t>
+      </w:r>
     </w:p>
     <w:p>
       <w:pPr>
@@ -20384,13 +20403,1033 @@
         <w:t xml:space="preserve">Dans la carte 3D, traquer le mouvement de robot est assez difficile. Parce que les ordonnées dans la carte est différente avec les ordonnées dans l’environnement.  </w:t>
       </w:r>
     </w:p>
+    <w:tbl>
+      <w:tblPr>
+        <w:tblStyle w:val="TableGrid"/>
+        <w:tblW w:w="0" w:type="auto"/>
+        <w:tblLook w:val="04A0"/>
+      </w:tblPr>
+      <w:tblGrid>
+        <w:gridCol w:w="5094"/>
+        <w:gridCol w:w="5094"/>
+      </w:tblGrid>
+      <w:tr>
+        <w:tc>
+          <w:tcPr>
+            <w:tcW w:w="5094" w:type="dxa"/>
+          </w:tcPr>
+          <w:p>
+            <w:r>
+              <w:rPr>
+                <w:noProof/>
+                <w:lang w:val="en-US"/>
+              </w:rPr>
+              <w:lastRenderedPageBreak/>
+              <w:drawing>
+                <wp:inline distT="0" distB="0" distL="0" distR="0">
+                  <wp:extent cx="2907030" cy="2180273"/>
+                  <wp:effectExtent l="19050" t="0" r="7620" b="0"/>
+                  <wp:docPr id="22" name="Picture 21" descr="a-0.jpg"/>
+                  <wp:cNvGraphicFramePr>
+                    <a:graphicFrameLocks xmlns:a="http://schemas.openxmlformats.org/drawingml/2006/main" noChangeAspect="1"/>
+                  </wp:cNvGraphicFramePr>
+                  <a:graphic xmlns:a="http://schemas.openxmlformats.org/drawingml/2006/main">
+                    <a:graphicData uri="http://schemas.openxmlformats.org/drawingml/2006/picture">
+                      <pic:pic xmlns:pic="http://schemas.openxmlformats.org/drawingml/2006/picture">
+                        <pic:nvPicPr>
+                          <pic:cNvPr id="0" name="a-0.jpg"/>
+                          <pic:cNvPicPr/>
+                        </pic:nvPicPr>
+                        <pic:blipFill>
+                          <a:blip r:embed="rId70"/>
+                          <a:stretch>
+                            <a:fillRect/>
+                          </a:stretch>
+                        </pic:blipFill>
+                        <pic:spPr>
+                          <a:xfrm>
+                            <a:off x="0" y="0"/>
+                            <a:ext cx="2909561" cy="2182171"/>
+                          </a:xfrm>
+                          <a:prstGeom prst="rect">
+                            <a:avLst/>
+                          </a:prstGeom>
+                        </pic:spPr>
+                      </pic:pic>
+                    </a:graphicData>
+                  </a:graphic>
+                </wp:inline>
+              </w:drawing>
+            </w:r>
+          </w:p>
+          <w:p>
+            <w:r>
+              <w:t>234</w:t>
+            </w:r>
+          </w:p>
+        </w:tc>
+        <w:tc>
+          <w:tcPr>
+            <w:tcW w:w="5094" w:type="dxa"/>
+          </w:tcPr>
+          <w:p>
+            <w:r>
+              <w:rPr>
+                <w:noProof/>
+                <w:lang w:val="en-US"/>
+              </w:rPr>
+              <w:drawing>
+                <wp:inline distT="0" distB="0" distL="0" distR="0">
+                  <wp:extent cx="2914982" cy="2186237"/>
+                  <wp:effectExtent l="19050" t="0" r="0" b="0"/>
+                  <wp:docPr id="28" name="Picture 27" descr="a-2.jpg"/>
+                  <wp:cNvGraphicFramePr>
+                    <a:graphicFrameLocks xmlns:a="http://schemas.openxmlformats.org/drawingml/2006/main" noChangeAspect="1"/>
+                  </wp:cNvGraphicFramePr>
+                  <a:graphic xmlns:a="http://schemas.openxmlformats.org/drawingml/2006/main">
+                    <a:graphicData uri="http://schemas.openxmlformats.org/drawingml/2006/picture">
+                      <pic:pic xmlns:pic="http://schemas.openxmlformats.org/drawingml/2006/picture">
+                        <pic:nvPicPr>
+                          <pic:cNvPr id="0" name="a-2.jpg"/>
+                          <pic:cNvPicPr/>
+                        </pic:nvPicPr>
+                        <pic:blipFill>
+                          <a:blip r:embed="rId71"/>
+                          <a:stretch>
+                            <a:fillRect/>
+                          </a:stretch>
+                        </pic:blipFill>
+                        <pic:spPr>
+                          <a:xfrm>
+                            <a:off x="0" y="0"/>
+                            <a:ext cx="2919614" cy="2189711"/>
+                          </a:xfrm>
+                          <a:prstGeom prst="rect">
+                            <a:avLst/>
+                          </a:prstGeom>
+                        </pic:spPr>
+                      </pic:pic>
+                    </a:graphicData>
+                  </a:graphic>
+                </wp:inline>
+              </w:drawing>
+            </w:r>
+          </w:p>
+          <w:p>
+            <w:r>
+              <w:t>346</w:t>
+            </w:r>
+          </w:p>
+        </w:tc>
+      </w:tr>
+      <w:tr>
+        <w:tc>
+          <w:tcPr>
+            <w:tcW w:w="5094" w:type="dxa"/>
+          </w:tcPr>
+          <w:p>
+            <w:r>
+              <w:rPr>
+                <w:noProof/>
+                <w:lang w:val="en-US"/>
+              </w:rPr>
+              <w:drawing>
+                <wp:inline distT="0" distB="0" distL="0" distR="0">
+                  <wp:extent cx="2907361" cy="2180521"/>
+                  <wp:effectExtent l="19050" t="0" r="7289" b="0"/>
+                  <wp:docPr id="48" name="Picture 47" descr="a-4.jpg"/>
+                  <wp:cNvGraphicFramePr>
+                    <a:graphicFrameLocks xmlns:a="http://schemas.openxmlformats.org/drawingml/2006/main" noChangeAspect="1"/>
+                  </wp:cNvGraphicFramePr>
+                  <a:graphic xmlns:a="http://schemas.openxmlformats.org/drawingml/2006/main">
+                    <a:graphicData uri="http://schemas.openxmlformats.org/drawingml/2006/picture">
+                      <pic:pic xmlns:pic="http://schemas.openxmlformats.org/drawingml/2006/picture">
+                        <pic:nvPicPr>
+                          <pic:cNvPr id="0" name="a-4.jpg"/>
+                          <pic:cNvPicPr/>
+                        </pic:nvPicPr>
+                        <pic:blipFill>
+                          <a:blip r:embed="rId72"/>
+                          <a:stretch>
+                            <a:fillRect/>
+                          </a:stretch>
+                        </pic:blipFill>
+                        <pic:spPr>
+                          <a:xfrm>
+                            <a:off x="0" y="0"/>
+                            <a:ext cx="2909891" cy="2182418"/>
+                          </a:xfrm>
+                          <a:prstGeom prst="rect">
+                            <a:avLst/>
+                          </a:prstGeom>
+                        </pic:spPr>
+                      </pic:pic>
+                    </a:graphicData>
+                  </a:graphic>
+                </wp:inline>
+              </w:drawing>
+            </w:r>
+          </w:p>
+          <w:p>
+            <w:r>
+              <w:t>532</w:t>
+            </w:r>
+          </w:p>
+        </w:tc>
+        <w:tc>
+          <w:tcPr>
+            <w:tcW w:w="5094" w:type="dxa"/>
+          </w:tcPr>
+          <w:p>
+            <w:r>
+              <w:rPr>
+                <w:noProof/>
+                <w:lang w:val="en-US"/>
+              </w:rPr>
+              <w:drawing>
+                <wp:inline distT="0" distB="0" distL="0" distR="0">
+                  <wp:extent cx="2904877" cy="2178658"/>
+                  <wp:effectExtent l="19050" t="0" r="0" b="0"/>
+                  <wp:docPr id="59" name="Picture 58" descr="a-6.jpg"/>
+                  <wp:cNvGraphicFramePr>
+                    <a:graphicFrameLocks xmlns:a="http://schemas.openxmlformats.org/drawingml/2006/main" noChangeAspect="1"/>
+                  </wp:cNvGraphicFramePr>
+                  <a:graphic xmlns:a="http://schemas.openxmlformats.org/drawingml/2006/main">
+                    <a:graphicData uri="http://schemas.openxmlformats.org/drawingml/2006/picture">
+                      <pic:pic xmlns:pic="http://schemas.openxmlformats.org/drawingml/2006/picture">
+                        <pic:nvPicPr>
+                          <pic:cNvPr id="0" name="a-6.jpg"/>
+                          <pic:cNvPicPr/>
+                        </pic:nvPicPr>
+                        <pic:blipFill>
+                          <a:blip r:embed="rId73"/>
+                          <a:stretch>
+                            <a:fillRect/>
+                          </a:stretch>
+                        </pic:blipFill>
+                        <pic:spPr>
+                          <a:xfrm>
+                            <a:off x="0" y="0"/>
+                            <a:ext cx="2907403" cy="2180553"/>
+                          </a:xfrm>
+                          <a:prstGeom prst="rect">
+                            <a:avLst/>
+                          </a:prstGeom>
+                        </pic:spPr>
+                      </pic:pic>
+                    </a:graphicData>
+                  </a:graphic>
+                </wp:inline>
+              </w:drawing>
+            </w:r>
+          </w:p>
+          <w:p>
+            <w:r>
+              <w:t>779</w:t>
+            </w:r>
+          </w:p>
+        </w:tc>
+      </w:tr>
+      <w:tr>
+        <w:tc>
+          <w:tcPr>
+            <w:tcW w:w="5094" w:type="dxa"/>
+          </w:tcPr>
+          <w:p>
+            <w:r>
+              <w:rPr>
+                <w:noProof/>
+                <w:lang w:val="en-US"/>
+              </w:rPr>
+              <w:drawing>
+                <wp:inline distT="0" distB="0" distL="0" distR="0">
+                  <wp:extent cx="2907361" cy="2180522"/>
+                  <wp:effectExtent l="19050" t="0" r="7289" b="0"/>
+                  <wp:docPr id="60" name="Picture 59" descr="a-8.jpg"/>
+                  <wp:cNvGraphicFramePr>
+                    <a:graphicFrameLocks xmlns:a="http://schemas.openxmlformats.org/drawingml/2006/main" noChangeAspect="1"/>
+                  </wp:cNvGraphicFramePr>
+                  <a:graphic xmlns:a="http://schemas.openxmlformats.org/drawingml/2006/main">
+                    <a:graphicData uri="http://schemas.openxmlformats.org/drawingml/2006/picture">
+                      <pic:pic xmlns:pic="http://schemas.openxmlformats.org/drawingml/2006/picture">
+                        <pic:nvPicPr>
+                          <pic:cNvPr id="0" name="a-8.jpg"/>
+                          <pic:cNvPicPr/>
+                        </pic:nvPicPr>
+                        <pic:blipFill>
+                          <a:blip r:embed="rId74"/>
+                          <a:stretch>
+                            <a:fillRect/>
+                          </a:stretch>
+                        </pic:blipFill>
+                        <pic:spPr>
+                          <a:xfrm>
+                            <a:off x="0" y="0"/>
+                            <a:ext cx="2916729" cy="2187548"/>
+                          </a:xfrm>
+                          <a:prstGeom prst="rect">
+                            <a:avLst/>
+                          </a:prstGeom>
+                        </pic:spPr>
+                      </pic:pic>
+                    </a:graphicData>
+                  </a:graphic>
+                </wp:inline>
+              </w:drawing>
+            </w:r>
+          </w:p>
+          <w:p>
+            <w:r>
+              <w:t>921</w:t>
+            </w:r>
+          </w:p>
+        </w:tc>
+        <w:tc>
+          <w:tcPr>
+            <w:tcW w:w="5094" w:type="dxa"/>
+          </w:tcPr>
+          <w:p>
+            <w:r>
+              <w:rPr>
+                <w:noProof/>
+                <w:lang w:val="en-US"/>
+              </w:rPr>
+              <w:drawing>
+                <wp:inline distT="0" distB="0" distL="0" distR="0">
+                  <wp:extent cx="2907030" cy="2180273"/>
+                  <wp:effectExtent l="19050" t="0" r="7620" b="0"/>
+                  <wp:docPr id="61" name="Picture 60" descr="a-10.jpg"/>
+                  <wp:cNvGraphicFramePr>
+                    <a:graphicFrameLocks xmlns:a="http://schemas.openxmlformats.org/drawingml/2006/main" noChangeAspect="1"/>
+                  </wp:cNvGraphicFramePr>
+                  <a:graphic xmlns:a="http://schemas.openxmlformats.org/drawingml/2006/main">
+                    <a:graphicData uri="http://schemas.openxmlformats.org/drawingml/2006/picture">
+                      <pic:pic xmlns:pic="http://schemas.openxmlformats.org/drawingml/2006/picture">
+                        <pic:nvPicPr>
+                          <pic:cNvPr id="0" name="a-10.jpg"/>
+                          <pic:cNvPicPr/>
+                        </pic:nvPicPr>
+                        <pic:blipFill>
+                          <a:blip r:embed="rId75"/>
+                          <a:stretch>
+                            <a:fillRect/>
+                          </a:stretch>
+                        </pic:blipFill>
+                        <pic:spPr>
+                          <a:xfrm>
+                            <a:off x="0" y="0"/>
+                            <a:ext cx="2914719" cy="2186039"/>
+                          </a:xfrm>
+                          <a:prstGeom prst="rect">
+                            <a:avLst/>
+                          </a:prstGeom>
+                        </pic:spPr>
+                      </pic:pic>
+                    </a:graphicData>
+                  </a:graphic>
+                </wp:inline>
+              </w:drawing>
+            </w:r>
+          </w:p>
+          <w:p>
+            <w:pPr>
+              <w:keepNext/>
+            </w:pPr>
+            <w:r>
+              <w:t>113</w:t>
+            </w:r>
+            <w:r>
+              <w:t>8</w:t>
+            </w:r>
+          </w:p>
+        </w:tc>
+      </w:tr>
+    </w:tbl>
+    <w:p>
+      <w:pPr>
+        <w:pStyle w:val="Caption"/>
+      </w:pPr>
+      <w:r>
+        <w:t xml:space="preserve">Figure </w:t>
+      </w:r>
+      <w:fldSimple w:instr=" SEQ Figure \* ARABIC ">
+        <w:r>
+          <w:rPr>
+            <w:noProof/>
+          </w:rPr>
+          <w:t>15</w:t>
+        </w:r>
+      </w:fldSimple>
+      <w:r>
+        <w:t xml:space="preserve"> Le scenario de petite courbe</w:t>
+      </w:r>
+    </w:p>
+    <w:p>
+      <w:r>
+        <w:t xml:space="preserve">Au début, le robot tourne un peu à droit (trame 234). En suite, il revient à droite (trame 346) et tourne à droite à la porte (trames 532 et 779). Il retourne vers la porte (trame 921), et revient à la position au début (trame 1138). </w:t>
+      </w:r>
+    </w:p>
+    <w:p>
+      <w:r>
+        <w:t xml:space="preserve">Et la localisation de robot est montrée dans la figure suivante. </w:t>
+      </w:r>
+    </w:p>
+    <w:tbl>
+      <w:tblPr>
+        <w:tblStyle w:val="TableGrid"/>
+        <w:tblW w:w="0" w:type="auto"/>
+        <w:tblLook w:val="04A0"/>
+      </w:tblPr>
+      <w:tblGrid>
+        <w:gridCol w:w="5074"/>
+        <w:gridCol w:w="5114"/>
+      </w:tblGrid>
+      <w:tr>
+        <w:tc>
+          <w:tcPr>
+            <w:tcW w:w="5094" w:type="dxa"/>
+          </w:tcPr>
+          <w:p>
+            <w:r>
+              <w:rPr>
+                <w:noProof/>
+                <w:lang w:val="en-US"/>
+              </w:rPr>
+              <w:lastRenderedPageBreak/>
+              <w:pict>
+                <v:group id="_x0000_s1228" style="position:absolute;margin-left:46pt;margin-top:129.4pt;width:91.4pt;height:41.3pt;z-index:251801600" coordorigin="2054,3732" coordsize="1828,826">
+                  <v:shape id="_x0000_s1226" type="#_x0000_t32" style="position:absolute;left:3506;top:4307;width:0;height:251" o:connectortype="straight" strokecolor="red">
+                    <v:stroke endarrow="block"/>
+                  </v:shape>
+                  <v:rect id="_x0000_s1227" style="position:absolute;left:2054;top:3732;width:1828;height:413">
+                    <v:textbox>
+                      <w:txbxContent>
+                        <w:p>
+                          <w:r>
+                            <w:t>Aller un peu à droite</w:t>
+                          </w:r>
+                        </w:p>
+                      </w:txbxContent>
+                    </v:textbox>
+                  </v:rect>
+                </v:group>
+              </w:pict>
+            </w:r>
+            <w:r>
+              <w:rPr>
+                <w:noProof/>
+                <w:lang w:val="en-US"/>
+              </w:rPr>
+              <w:drawing>
+                <wp:inline distT="0" distB="0" distL="0" distR="0">
+                  <wp:extent cx="3128537" cy="2480807"/>
+                  <wp:effectExtent l="19050" t="0" r="0" b="0"/>
+                  <wp:docPr id="68" name="Picture 67" descr="234.png"/>
+                  <wp:cNvGraphicFramePr>
+                    <a:graphicFrameLocks xmlns:a="http://schemas.openxmlformats.org/drawingml/2006/main" noChangeAspect="1"/>
+                  </wp:cNvGraphicFramePr>
+                  <a:graphic xmlns:a="http://schemas.openxmlformats.org/drawingml/2006/main">
+                    <a:graphicData uri="http://schemas.openxmlformats.org/drawingml/2006/picture">
+                      <pic:pic xmlns:pic="http://schemas.openxmlformats.org/drawingml/2006/picture">
+                        <pic:nvPicPr>
+                          <pic:cNvPr id="0" name="234.png"/>
+                          <pic:cNvPicPr/>
+                        </pic:nvPicPr>
+                        <pic:blipFill>
+                          <a:blip r:embed="rId76"/>
+                          <a:stretch>
+                            <a:fillRect/>
+                          </a:stretch>
+                        </pic:blipFill>
+                        <pic:spPr>
+                          <a:xfrm>
+                            <a:off x="0" y="0"/>
+                            <a:ext cx="3129551" cy="2481611"/>
+                          </a:xfrm>
+                          <a:prstGeom prst="rect">
+                            <a:avLst/>
+                          </a:prstGeom>
+                        </pic:spPr>
+                      </pic:pic>
+                    </a:graphicData>
+                  </a:graphic>
+                </wp:inline>
+              </w:drawing>
+            </w:r>
+          </w:p>
+          <w:p>
+            <w:r>
+              <w:t>234</w:t>
+            </w:r>
+          </w:p>
+        </w:tc>
+        <w:tc>
+          <w:tcPr>
+            <w:tcW w:w="5094" w:type="dxa"/>
+          </w:tcPr>
+          <w:p>
+            <w:r>
+              <w:rPr>
+                <w:noProof/>
+                <w:lang w:val="en-US"/>
+              </w:rPr>
+              <w:drawing>
+                <wp:inline distT="0" distB="0" distL="0" distR="0">
+                  <wp:extent cx="3169000" cy="2512892"/>
+                  <wp:effectExtent l="19050" t="0" r="0" b="0"/>
+                  <wp:docPr id="69" name="Picture 68" descr="346.png"/>
+                  <wp:cNvGraphicFramePr>
+                    <a:graphicFrameLocks xmlns:a="http://schemas.openxmlformats.org/drawingml/2006/main" noChangeAspect="1"/>
+                  </wp:cNvGraphicFramePr>
+                  <a:graphic xmlns:a="http://schemas.openxmlformats.org/drawingml/2006/main">
+                    <a:graphicData uri="http://schemas.openxmlformats.org/drawingml/2006/picture">
+                      <pic:pic xmlns:pic="http://schemas.openxmlformats.org/drawingml/2006/picture">
+                        <pic:nvPicPr>
+                          <pic:cNvPr id="0" name="346.png"/>
+                          <pic:cNvPicPr/>
+                        </pic:nvPicPr>
+                        <pic:blipFill>
+                          <a:blip r:embed="rId77"/>
+                          <a:stretch>
+                            <a:fillRect/>
+                          </a:stretch>
+                        </pic:blipFill>
+                        <pic:spPr>
+                          <a:xfrm>
+                            <a:off x="0" y="0"/>
+                            <a:ext cx="3172000" cy="2515271"/>
+                          </a:xfrm>
+                          <a:prstGeom prst="rect">
+                            <a:avLst/>
+                          </a:prstGeom>
+                        </pic:spPr>
+                      </pic:pic>
+                    </a:graphicData>
+                  </a:graphic>
+                </wp:inline>
+              </w:drawing>
+            </w:r>
+          </w:p>
+          <w:p>
+            <w:r>
+              <w:t>346</w:t>
+            </w:r>
+          </w:p>
+        </w:tc>
+      </w:tr>
+      <w:tr>
+        <w:tc>
+          <w:tcPr>
+            <w:tcW w:w="5094" w:type="dxa"/>
+          </w:tcPr>
+          <w:p>
+            <w:r>
+              <w:rPr>
+                <w:noProof/>
+                <w:lang w:val="en-US"/>
+              </w:rPr>
+              <w:pict>
+                <v:rect id="_x0000_s1232" style="position:absolute;margin-left:9.7pt;margin-top:109.85pt;width:135.85pt;height:20.65pt;z-index:251805696;mso-position-horizontal-relative:text;mso-position-vertical-relative:text">
+                  <v:textbox style="mso-next-textbox:#_x0000_s1232">
+                    <w:txbxContent>
+                      <w:p>
+                        <w:r>
+                          <w:t>Commencer à tourner à droite</w:t>
+                        </w:r>
+                      </w:p>
+                    </w:txbxContent>
+                  </v:textbox>
+                </v:rect>
+              </w:pict>
+            </w:r>
+            <w:r>
+              <w:rPr>
+                <w:noProof/>
+                <w:lang w:val="en-US"/>
+              </w:rPr>
+              <w:pict>
+                <v:rect id="_x0000_s1231" style="position:absolute;margin-left:9.7pt;margin-top:109.85pt;width:135.85pt;height:20.65pt;z-index:251804672;mso-position-horizontal-relative:text;mso-position-vertical-relative:text" o:regroupid="8">
+                  <v:textbox style="mso-next-textbox:#_x0000_s1231">
+                    <w:txbxContent>
+                      <w:p>
+                        <w:r>
+                          <w:t>Commencer à tourner à droite</w:t>
+                        </w:r>
+                      </w:p>
+                    </w:txbxContent>
+                  </v:textbox>
+                </v:rect>
+              </w:pict>
+            </w:r>
+            <w:r>
+              <w:rPr>
+                <w:noProof/>
+                <w:lang w:val="en-US"/>
+              </w:rPr>
+              <w:drawing>
+                <wp:inline distT="0" distB="0" distL="0" distR="0">
+                  <wp:extent cx="3129666" cy="2481702"/>
+                  <wp:effectExtent l="19050" t="0" r="0" b="0"/>
+                  <wp:docPr id="70" name="Picture 69" descr="532.png"/>
+                  <wp:cNvGraphicFramePr>
+                    <a:graphicFrameLocks xmlns:a="http://schemas.openxmlformats.org/drawingml/2006/main" noChangeAspect="1"/>
+                  </wp:cNvGraphicFramePr>
+                  <a:graphic xmlns:a="http://schemas.openxmlformats.org/drawingml/2006/main">
+                    <a:graphicData uri="http://schemas.openxmlformats.org/drawingml/2006/picture">
+                      <pic:pic xmlns:pic="http://schemas.openxmlformats.org/drawingml/2006/picture">
+                        <pic:nvPicPr>
+                          <pic:cNvPr id="0" name="532.png"/>
+                          <pic:cNvPicPr/>
+                        </pic:nvPicPr>
+                        <pic:blipFill>
+                          <a:blip r:embed="rId78"/>
+                          <a:stretch>
+                            <a:fillRect/>
+                          </a:stretch>
+                        </pic:blipFill>
+                        <pic:spPr>
+                          <a:xfrm>
+                            <a:off x="0" y="0"/>
+                            <a:ext cx="3132908" cy="2484273"/>
+                          </a:xfrm>
+                          <a:prstGeom prst="rect">
+                            <a:avLst/>
+                          </a:prstGeom>
+                        </pic:spPr>
+                      </pic:pic>
+                    </a:graphicData>
+                  </a:graphic>
+                </wp:inline>
+              </w:drawing>
+            </w:r>
+          </w:p>
+          <w:p>
+            <w:r>
+              <w:t>532</w:t>
+            </w:r>
+          </w:p>
+        </w:tc>
+        <w:tc>
+          <w:tcPr>
+            <w:tcW w:w="5094" w:type="dxa"/>
+          </w:tcPr>
+          <w:p>
+            <w:r>
+              <w:rPr>
+                <w:noProof/>
+                <w:lang w:val="en-US"/>
+              </w:rPr>
+              <w:pict>
+                <v:group id="_x0000_s1236" style="position:absolute;margin-left:8.3pt;margin-top:100.45pt;width:111.15pt;height:82.65pt;z-index:251808768;mso-position-horizontal-relative:text;mso-position-vertical-relative:text" coordorigin="6374,7350" coordsize="2223,1653">
+                  <v:rect id="_x0000_s1233" style="position:absolute;left:6374;top:7350;width:1740;height:413">
+                    <v:textbox style="mso-next-textbox:#_x0000_s1233">
+                      <w:txbxContent>
+                        <w:p>
+                          <w:r>
+                            <w:t>Tourner à droite</w:t>
+                          </w:r>
+                        </w:p>
+                      </w:txbxContent>
+                    </v:textbox>
+                  </v:rect>
+                  <v:shapetype id="_x0000_t19" coordsize="21600,21600" o:spt="19" adj="-5898240,,,21600,21600" path="wr-21600,,21600,43200,,,21600,21600nfewr-21600,,21600,43200,,,21600,21600l,21600nsxe" filled="f">
+                    <v:formulas>
+                      <v:f eqn="val #2"/>
+                      <v:f eqn="val #3"/>
+                      <v:f eqn="val #4"/>
+                    </v:formulas>
+                    <v:path arrowok="t" o:extrusionok="f" gradientshapeok="t" o:connecttype="custom" o:connectlocs="0,0;21600,21600;0,21600"/>
+                    <v:handles>
+                      <v:h position="@2,#0" polar="@0,@1"/>
+                      <v:h position="@2,#1" polar="@0,@1"/>
+                    </v:handles>
+                  </v:shapetype>
+                  <v:shape id="_x0000_s1235" type="#_x0000_t19" style="position:absolute;left:8114;top:7538;width:483;height:1465;flip:x y" coordsize="37829,43200" adj=",9090295,16229" path="wr-5371,,37829,43200,16229,,,35854nfewr-5371,,37829,43200,16229,,,35854l16229,21600nsxe" strokecolor="red">
+                    <v:stroke endarrow="open"/>
+                    <v:path o:connectlocs="16229,0;0,35854;16229,21600"/>
+                  </v:shape>
+                </v:group>
+              </w:pict>
+            </w:r>
+            <w:r>
+              <w:rPr>
+                <w:noProof/>
+                <w:lang w:val="en-US"/>
+              </w:rPr>
+              <w:drawing>
+                <wp:inline distT="0" distB="0" distL="0" distR="0">
+                  <wp:extent cx="3108325" cy="2464781"/>
+                  <wp:effectExtent l="19050" t="0" r="0" b="0"/>
+                  <wp:docPr id="71" name="Picture 70" descr="779.png"/>
+                  <wp:cNvGraphicFramePr>
+                    <a:graphicFrameLocks xmlns:a="http://schemas.openxmlformats.org/drawingml/2006/main" noChangeAspect="1"/>
+                  </wp:cNvGraphicFramePr>
+                  <a:graphic xmlns:a="http://schemas.openxmlformats.org/drawingml/2006/main">
+                    <a:graphicData uri="http://schemas.openxmlformats.org/drawingml/2006/picture">
+                      <pic:pic xmlns:pic="http://schemas.openxmlformats.org/drawingml/2006/picture">
+                        <pic:nvPicPr>
+                          <pic:cNvPr id="0" name="779.png"/>
+                          <pic:cNvPicPr/>
+                        </pic:nvPicPr>
+                        <pic:blipFill>
+                          <a:blip r:embed="rId79"/>
+                          <a:stretch>
+                            <a:fillRect/>
+                          </a:stretch>
+                        </pic:blipFill>
+                        <pic:spPr>
+                          <a:xfrm>
+                            <a:off x="0" y="0"/>
+                            <a:ext cx="3116476" cy="2471244"/>
+                          </a:xfrm>
+                          <a:prstGeom prst="rect">
+                            <a:avLst/>
+                          </a:prstGeom>
+                        </pic:spPr>
+                      </pic:pic>
+                    </a:graphicData>
+                  </a:graphic>
+                </wp:inline>
+              </w:drawing>
+            </w:r>
+          </w:p>
+          <w:p>
+            <w:r>
+              <w:t>779</w:t>
+            </w:r>
+          </w:p>
+        </w:tc>
+      </w:tr>
+      <w:tr>
+        <w:tc>
+          <w:tcPr>
+            <w:tcW w:w="5094" w:type="dxa"/>
+          </w:tcPr>
+          <w:p>
+            <w:r>
+              <w:rPr>
+                <w:noProof/>
+                <w:lang w:val="en-US"/>
+              </w:rPr>
+              <w:pict>
+                <v:group id="_x0000_s1240" style="position:absolute;margin-left:17.2pt;margin-top:100.95pt;width:120.2pt;height:73.3pt;z-index:251812864;mso-position-horizontal-relative:text;mso-position-vertical-relative:text" coordorigin="1478,11507" coordsize="2404,1466">
+                  <v:rect id="_x0000_s1238" style="position:absolute;left:1478;top:11507;width:1740;height:413" o:regroupid="9">
+                    <v:textbox style="mso-next-textbox:#_x0000_s1238">
+                      <w:txbxContent>
+                        <w:p>
+                          <w:r>
+                            <w:t>Revenir</w:t>
+                          </w:r>
+                        </w:p>
+                      </w:txbxContent>
+                    </v:textbox>
+                  </v:rect>
+                  <v:shape id="_x0000_s1239" type="#_x0000_t19" style="position:absolute;left:3593;top:12397;width:289;height:576;rotation:1709529fd;flip:x" coordsize="40214,22722" o:regroupid="9" adj="-9798506,195087,18614" path="wr-2986,,40214,43200,,10642,40185,22722nfewr-2986,,40214,43200,,10642,40185,22722l18614,21600nsxe" strokecolor="red">
+                    <v:stroke endarrow="open"/>
+                    <v:path o:connectlocs="0,10642;40185,22722;18614,21600"/>
+                  </v:shape>
+                </v:group>
+              </w:pict>
+            </w:r>
+            <w:r>
+              <w:rPr>
+                <w:noProof/>
+                <w:lang w:val="en-US"/>
+              </w:rPr>
+              <w:drawing>
+                <wp:inline distT="0" distB="0" distL="0" distR="0">
+                  <wp:extent cx="3138563" cy="2488758"/>
+                  <wp:effectExtent l="19050" t="0" r="4687" b="0"/>
+                  <wp:docPr id="72" name="Picture 71" descr="921.png"/>
+                  <wp:cNvGraphicFramePr>
+                    <a:graphicFrameLocks xmlns:a="http://schemas.openxmlformats.org/drawingml/2006/main" noChangeAspect="1"/>
+                  </wp:cNvGraphicFramePr>
+                  <a:graphic xmlns:a="http://schemas.openxmlformats.org/drawingml/2006/main">
+                    <a:graphicData uri="http://schemas.openxmlformats.org/drawingml/2006/picture">
+                      <pic:pic xmlns:pic="http://schemas.openxmlformats.org/drawingml/2006/picture">
+                        <pic:nvPicPr>
+                          <pic:cNvPr id="0" name="921.png"/>
+                          <pic:cNvPicPr/>
+                        </pic:nvPicPr>
+                        <pic:blipFill>
+                          <a:blip r:embed="rId80"/>
+                          <a:stretch>
+                            <a:fillRect/>
+                          </a:stretch>
+                        </pic:blipFill>
+                        <pic:spPr>
+                          <a:xfrm>
+                            <a:off x="0" y="0"/>
+                            <a:ext cx="3147059" cy="2495495"/>
+                          </a:xfrm>
+                          <a:prstGeom prst="rect">
+                            <a:avLst/>
+                          </a:prstGeom>
+                        </pic:spPr>
+                      </pic:pic>
+                    </a:graphicData>
+                  </a:graphic>
+                </wp:inline>
+              </w:drawing>
+            </w:r>
+          </w:p>
+          <w:p>
+            <w:r>
+              <w:t>921</w:t>
+            </w:r>
+          </w:p>
+        </w:tc>
+        <w:tc>
+          <w:tcPr>
+            <w:tcW w:w="5094" w:type="dxa"/>
+          </w:tcPr>
+          <w:p>
+            <w:r>
+              <w:rPr>
+                <w:noProof/>
+                <w:lang w:val="en-US"/>
+              </w:rPr>
+              <w:pict>
+                <v:group id="_x0000_s1245" style="position:absolute;margin-left:27.05pt;margin-top:100.95pt;width:114.6pt;height:80.8pt;z-index:251816960;mso-position-horizontal-relative:text;mso-position-vertical-relative:text" coordorigin="6749,11507" coordsize="2292,1616">
+                  <v:rect id="_x0000_s1242" style="position:absolute;left:6749;top:11507;width:2115;height:413" o:regroupid="10">
+                    <v:textbox style="mso-next-textbox:#_x0000_s1242">
+                      <w:txbxContent>
+                        <w:p>
+                          <w:r>
+                            <w:t>A la position de début</w:t>
+                          </w:r>
+                        </w:p>
+                      </w:txbxContent>
+                    </v:textbox>
+                  </v:rect>
+                  <v:shape id="_x0000_s1244" type="#_x0000_t32" style="position:absolute;left:9028;top:12584;width:13;height:539;flip:x y" o:connectortype="straight" strokecolor="red">
+                    <v:stroke endarrow="block"/>
+                  </v:shape>
+                </v:group>
+              </w:pict>
+            </w:r>
+            <w:r>
+              <w:rPr>
+                <w:noProof/>
+                <w:lang w:val="en-US"/>
+              </w:rPr>
+              <w:drawing>
+                <wp:inline distT="0" distB="0" distL="0" distR="0">
+                  <wp:extent cx="3124085" cy="2477278"/>
+                  <wp:effectExtent l="19050" t="0" r="115" b="0"/>
+                  <wp:docPr id="73" name="Picture 72" descr="1134.png"/>
+                  <wp:cNvGraphicFramePr>
+                    <a:graphicFrameLocks xmlns:a="http://schemas.openxmlformats.org/drawingml/2006/main" noChangeAspect="1"/>
+                  </wp:cNvGraphicFramePr>
+                  <a:graphic xmlns:a="http://schemas.openxmlformats.org/drawingml/2006/main">
+                    <a:graphicData uri="http://schemas.openxmlformats.org/drawingml/2006/picture">
+                      <pic:pic xmlns:pic="http://schemas.openxmlformats.org/drawingml/2006/picture">
+                        <pic:nvPicPr>
+                          <pic:cNvPr id="0" name="1134.png"/>
+                          <pic:cNvPicPr/>
+                        </pic:nvPicPr>
+                        <pic:blipFill>
+                          <a:blip r:embed="rId81"/>
+                          <a:stretch>
+                            <a:fillRect/>
+                          </a:stretch>
+                        </pic:blipFill>
+                        <pic:spPr>
+                          <a:xfrm>
+                            <a:off x="0" y="0"/>
+                            <a:ext cx="3133369" cy="2484640"/>
+                          </a:xfrm>
+                          <a:prstGeom prst="rect">
+                            <a:avLst/>
+                          </a:prstGeom>
+                        </pic:spPr>
+                      </pic:pic>
+                    </a:graphicData>
+                  </a:graphic>
+                </wp:inline>
+              </w:drawing>
+            </w:r>
+          </w:p>
+          <w:p>
+            <w:r>
+              <w:t>1134</w:t>
+            </w:r>
+          </w:p>
+        </w:tc>
+      </w:tr>
+    </w:tbl>
+    <w:p>
+      <w:r>
+        <w:t>Dans le</w:t>
+      </w:r>
+    </w:p>
+    <w:p>
+      <w:pPr>
+        <w:pStyle w:val="Heading3"/>
+      </w:pPr>
+      <w:r>
+        <w:lastRenderedPageBreak/>
+        <w:t>Le changement de la covariance</w:t>
+      </w:r>
+    </w:p>
+    <w:p>
+      <w:pPr>
+        <w:pStyle w:val="Heading3"/>
+      </w:pPr>
+      <w:r>
+        <w:t>La performance</w:t>
+      </w:r>
+    </w:p>
+    <w:p>
+      <w:pPr>
+        <w:rPr>
+          <w:b/>
+        </w:rPr>
+      </w:pPr>
+    </w:p>
+    <w:p>
+      <w:r>
+        <w:t>Le temps de calcul</w:t>
+      </w:r>
+      <w:r>
+        <w:t xml:space="preserve"> de chaque </w:t>
+      </w:r>
+      <w:r>
+        <w:t>étape</w:t>
+      </w:r>
+      <w:r>
+        <w:t xml:space="preserve">. </w:t>
+      </w:r>
+    </w:p>
+    <w:p>
+      <w:pPr>
+        <w:pStyle w:val="Heading3"/>
+      </w:pPr>
+      <w:bookmarkStart w:id="46" w:name="_Toc265329089"/>
+      <w:r>
+        <w:t>La fermeture de trajectoire</w:t>
+      </w:r>
+      <w:bookmarkEnd w:id="46"/>
+    </w:p>
+    <w:p>
+      <w:r>
+        <w:t xml:space="preserve">La fermeture de trajectoire de robot est un problème important dans problème SLAM. Quand robot revient à sa position vieille, il est capable de reconnaitre des points de repères vieux. Et le robot recalcule sa localisation, et </w:t>
+      </w:r>
+      <w:r>
+        <w:t>réutilise</w:t>
+      </w:r>
+      <w:r>
+        <w:t xml:space="preserve"> des points de repères vieux sans créer les nouveaux points de repère. </w:t>
+      </w:r>
+    </w:p>
+    <w:p>
+      <w:r>
+        <w:t xml:space="preserve">Dans l’implémentation de monoslam dans Scene, le robot n’est pas capable de fermer sa trajectoire. </w:t>
+      </w:r>
+      <w:r>
+        <w:t xml:space="preserve">Parce que, dans monoslam, le robot conserve un nombre limité de points d’intérêts visible à traquer. Il ne fait pas la correspondance avec tous les points de repère détectés. Les points sont choisis de faire la correspondance en basant sur leur visibilité. </w:t>
+      </w:r>
+    </w:p>
+    <w:p>
+      <w:r>
+        <w:t>Donc, dans quelques fois, le robot revient à sa position, les points de repère vieux ne sont pas dans la liste de points de repère visibles. Dans ce cas là, le robot ne peut pas reconnaitre les points vieux, et il détectera les points nouveaux à la position vieille des points</w:t>
+      </w:r>
+      <w:r>
+        <w:t xml:space="preserve"> vieux. </w:t>
+      </w:r>
+    </w:p>
+    <w:p>
+      <w:r>
+        <w:t xml:space="preserve"> </w:t>
+      </w:r>
+    </w:p>
+    <w:p>
+      <w:pPr>
+        <w:pStyle w:val="Heading3"/>
+      </w:pPr>
+      <w:bookmarkStart w:id="47" w:name="_Toc265329090"/>
+      <w:r>
+        <w:t>Le problème de robot</w:t>
+      </w:r>
+      <w:r>
+        <w:t xml:space="preserve"> kidnappé (kidnapped robot problem)</w:t>
+      </w:r>
+      <w:bookmarkEnd w:id="47"/>
+    </w:p>
+    <w:p>
+      <w:r>
+        <w:t xml:space="preserve">Le kidnapping est l’événement que le robot est pris à la nouvelle position quand il est en marche. </w:t>
+      </w:r>
+      <w:r>
+        <w:t xml:space="preserve">Dans la nouvelle position, le robot ne reconnait pas d’un point de repère qu’il a déjà détecté. </w:t>
+      </w:r>
+      <w:r>
+        <w:t>Le robot doi</w:t>
+      </w:r>
+      <w:r>
+        <w:t xml:space="preserve">t reconstruire sa localisation relative avec les points de repère vieux. Le problème </w:t>
+      </w:r>
+      <w:r>
+        <w:t>« kidnapped robot » est un problème difficile de robot localisation. Il y a seulement quelques algorithmes SLAM qui sont capable</w:t>
+      </w:r>
+      <w:r>
+        <w:t>s</w:t>
+      </w:r>
+      <w:r>
+        <w:t xml:space="preserve"> de résoudre ce problème. </w:t>
+      </w:r>
+    </w:p>
+    <w:p>
+      <w:r>
+        <w:t xml:space="preserve">Dans l’implémentation de monoslam de Scene, on peut reconnaitre quelques événements de kidnapping. L’événement typique dans les vidéos que j’ai prises est que le robot ne reconnait soudainement pas les événements. </w:t>
+      </w:r>
+    </w:p>
+    <w:p>
+      <w:r>
+        <w:t>Au début, le robot est lointain à des points de repères détectés. Les points de repères détectés par la méthode de point d’intérêt. Les caractéristique typique de points d’intérêt est capab</w:t>
+      </w:r>
+      <w:r>
+        <w:t>le</w:t>
+      </w:r>
+      <w:r>
+        <w:t xml:space="preserve"> de s’adapter à l’échelle d’image. </w:t>
+      </w:r>
+      <w:r>
+        <w:t xml:space="preserve">Mais, ils s’adaptent </w:t>
+      </w:r>
+      <w:r>
+        <w:t xml:space="preserve"> </w:t>
+      </w:r>
+      <w:r>
+        <w:t xml:space="preserve">dans une borne. Si le robot se déplace vers les points de repères. A position proche, les points d’intérêt vieux sont échoués dans le fait de correspondance dans une nouvelle image. </w:t>
+      </w:r>
+      <w:r>
+        <w:t xml:space="preserve">Donc, le robot ne peut pas détecter sa position. Et l’incertitude de sa position augmente rapidement. </w:t>
+      </w:r>
+    </w:p>
     <w:p/>
     <w:p>
+      <w:r>
+        <w:t xml:space="preserve">Ce phénomène montre aussi la dépendance entre la localisation et la cartographie. </w:t>
+      </w:r>
+    </w:p>
+    <w:p>
+      <w:r>
+        <w:t xml:space="preserve">Avec l’environnement extérieur, la lumière change rapidement. Donc, cet événement apparait souvent. </w:t>
+      </w:r>
+    </w:p>
+    <w:p/>
+    <w:p>
+      <w:r>
+        <w:t xml:space="preserve">Le taux entre le nombre de points d’intérêts supprimés </w:t>
+      </w:r>
+    </w:p>
+    <w:p>
       <w:pPr>
         <w:pStyle w:val="Heading3"/>
       </w:pPr>
       <w:r>
-        <w:t>Le changement de la covariance</w:t>
+        <w:t>La direction de camera</w:t>
       </w:r>
     </w:p>
     <w:p>
@@ -20398,194 +21437,39 @@
         <w:pStyle w:val="Heading3"/>
       </w:pPr>
       <w:r>
-        <w:t>La performance</w:t>
-      </w:r>
-    </w:p>
-    <w:p>
-      <w:pPr>
-        <w:rPr>
-          <w:b/>
-        </w:rPr>
-      </w:pPr>
-    </w:p>
-    <w:p>
-      <w:r>
-        <w:t>Le temps de calcul</w:t>
-      </w:r>
-      <w:r>
-        <w:t xml:space="preserve"> de chaque </w:t>
-      </w:r>
-      <w:r>
-        <w:t>étape</w:t>
-      </w:r>
-      <w:r>
-        <w:t xml:space="preserve">. </w:t>
+        <w:t>Le taux de faux </w:t>
+      </w:r>
+    </w:p>
+    <w:p>
+      <w:r>
+        <w:t>On calcule le nombre des points d’intérêts supprimés</w:t>
+      </w:r>
+    </w:p>
+    <w:p>
+      <w:r>
+        <w:t>On calcule le nombre des points d’intérêts faux à faire la correspondance</w:t>
       </w:r>
     </w:p>
     <w:p>
       <w:pPr>
         <w:pStyle w:val="Heading3"/>
       </w:pPr>
-      <w:bookmarkStart w:id="46" w:name="_Toc265329089"/>
       <w:r>
         <w:lastRenderedPageBreak/>
-        <w:t>La fermeture de trajectoire</w:t>
-      </w:r>
-      <w:bookmarkEnd w:id="46"/>
-    </w:p>
-    <w:p>
-      <w:r>
-        <w:t xml:space="preserve">La fermeture de trajectoire de robot est un problème important dans problème SLAM. Quand robot revient à sa position vieille, il est capable de reconnaitre des points de repères vieux. Et le robot recalcule sa localisation, et </w:t>
-      </w:r>
-      <w:r>
-        <w:t>réutilise</w:t>
-      </w:r>
-      <w:r>
-        <w:t xml:space="preserve"> des points de repères vieux sans créer les nouveaux points de repère. </w:t>
-      </w:r>
-    </w:p>
-    <w:p>
-      <w:r>
-        <w:t xml:space="preserve">Dans l’implémentation de monoslam dans Scene, le robot n’est pas capable de fermer sa trajectoire. </w:t>
-      </w:r>
-      <w:r>
-        <w:t xml:space="preserve">Parce que, dans monoslam, le robot conserve un nombre limité de points d’intérêts visible à traquer. Il ne fait pas la correspondance avec tous les points de repère détectés. Les points sont choisis de faire la correspondance en basant sur leur visibilité. </w:t>
-      </w:r>
-    </w:p>
-    <w:p>
-      <w:r>
-        <w:t>Donc, dans quelques fois, le robot revient à sa position, les points de repère vieux ne sont pas dans la liste de points de repère visibles. Dans ce cas là, le robot ne peut pas reconnaitre les points vieux, et il détectera les points nouveaux à la position vieille des points</w:t>
-      </w:r>
-      <w:r>
-        <w:t xml:space="preserve"> vieux. </w:t>
-      </w:r>
-    </w:p>
-    <w:p>
-      <w:r>
-        <w:t xml:space="preserve"> </w:t>
+        <w:t>Faux après d’une duré</w:t>
       </w:r>
     </w:p>
     <w:p>
       <w:pPr>
         <w:pStyle w:val="Heading3"/>
       </w:pPr>
-      <w:bookmarkStart w:id="47" w:name="_Toc265329090"/>
-      <w:r>
-        <w:t>Le problème de robot</w:t>
-      </w:r>
-      <w:r>
-        <w:t xml:space="preserve"> kidnappé (kidnapped robot problem)</w:t>
-      </w:r>
-      <w:bookmarkEnd w:id="47"/>
-    </w:p>
-    <w:p>
-      <w:r>
-        <w:t xml:space="preserve">Le kidnapping est l’événement que le robot est pris à la nouvelle position quand il est en marche. </w:t>
-      </w:r>
-      <w:r>
-        <w:t xml:space="preserve">Dans la nouvelle position, le robot ne reconnait pas d’un point de repère qu’il a déjà détecté. </w:t>
-      </w:r>
-      <w:r>
-        <w:t>Le robot doi</w:t>
-      </w:r>
-      <w:r>
-        <w:t xml:space="preserve">t reconstruire sa localisation relative avec les points de repère vieux. Le problème </w:t>
-      </w:r>
-      <w:r>
-        <w:t>« kidnapped robot » est un problème difficile de robot localisation. Il y a seulement quelques algorithmes SLAM qui sont capable</w:t>
-      </w:r>
-      <w:r>
-        <w:t>s</w:t>
-      </w:r>
-      <w:r>
-        <w:t xml:space="preserve"> de résoudre ce problème. </w:t>
-      </w:r>
-    </w:p>
-    <w:p>
-      <w:r>
-        <w:t xml:space="preserve">Dans l’implémentation de monoslam de Scene, on peut reconnaitre quelques événements de kidnapping. L’événement typique dans les vidéos que j’ai prises est que le robot ne reconnait soudainement pas les événements. </w:t>
-      </w:r>
-    </w:p>
-    <w:p>
-      <w:r>
-        <w:t>Au début, le robot est lointain à des points de repères détectés. Les points de repères détectés par la méthode de point d’intérêt. Les caractéristique typique de points d’intérêt est capab</w:t>
-      </w:r>
-      <w:r>
-        <w:t>le</w:t>
-      </w:r>
-      <w:r>
-        <w:t xml:space="preserve"> de s’adapter à l’échelle d’image. </w:t>
-      </w:r>
-      <w:r>
-        <w:t xml:space="preserve">Mais, ils s’adaptent </w:t>
-      </w:r>
-      <w:r>
-        <w:t xml:space="preserve"> </w:t>
-      </w:r>
-      <w:r>
-        <w:t xml:space="preserve">dans une borne. Si le robot se déplace vers les points de repères. A position proche, les points d’intérêt vieux sont échoués dans le fait de correspondance dans une nouvelle image. </w:t>
-      </w:r>
-      <w:r>
-        <w:t xml:space="preserve">Donc, le robot ne peut pas détecter sa position. Et l’incertitude de sa position augmente rapidement. </w:t>
-      </w:r>
-    </w:p>
-    <w:p/>
-    <w:p>
-      <w:r>
-        <w:t xml:space="preserve">Ce phénomène montre aussi la dépendance entre la localisation et la cartographie. </w:t>
-      </w:r>
-    </w:p>
-    <w:p>
-      <w:r>
-        <w:t xml:space="preserve">Avec l’environnement extérieur, la lumière change rapidement. Donc, cet événement apparait souvent. </w:t>
-      </w:r>
-    </w:p>
-    <w:p/>
-    <w:p>
-      <w:r>
-        <w:t xml:space="preserve">Le taux entre le nombre de points d’intérêts supprimés </w:t>
-      </w:r>
-    </w:p>
-    <w:p>
-      <w:pPr>
-        <w:pStyle w:val="Heading3"/>
-      </w:pPr>
-      <w:r>
-        <w:t>La direction de camera</w:t>
-      </w:r>
-    </w:p>
-    <w:p>
-      <w:pPr>
-        <w:pStyle w:val="Heading3"/>
-      </w:pPr>
-      <w:r>
-        <w:t>Le taux de faux </w:t>
-      </w:r>
-    </w:p>
-    <w:p>
-      <w:r>
-        <w:t>On calcule le nombre des points d’intérêts supprimés</w:t>
-      </w:r>
-    </w:p>
-    <w:p>
-      <w:r>
-        <w:t>On calcule le nombre des points d’intérêts faux à faire la correspondance</w:t>
-      </w:r>
-    </w:p>
-    <w:p>
-      <w:pPr>
-        <w:pStyle w:val="Heading3"/>
-      </w:pPr>
-      <w:r>
-        <w:t>Faux après d’une duré</w:t>
-      </w:r>
-    </w:p>
-    <w:p>
-      <w:pPr>
-        <w:pStyle w:val="Heading3"/>
-      </w:pPr>
       <w:r>
         <w:t>L’intérieur et l’extérieur</w:t>
+      </w:r>
+    </w:p>
+    <w:p>
+      <w:r>
+        <w:t xml:space="preserve">La lumière de l’environnement extérieure est très variante. Si on change la lumière </w:t>
       </w:r>
     </w:p>
     <w:p>
@@ -20653,7 +21537,6 @@
         </w:numPr>
       </w:pPr>
       <w:r>
-        <w:lastRenderedPageBreak/>
         <w:t>3D</w:t>
       </w:r>
     </w:p>
@@ -20845,6 +21728,7 @@
       </w:pPr>
       <w:bookmarkStart w:id="52" w:name="_Toc265329098"/>
       <w:r>
+        <w:lastRenderedPageBreak/>
         <w:t>Contribution</w:t>
       </w:r>
       <w:bookmarkEnd w:id="52"/>
@@ -20933,7 +21817,6 @@
           <w:noProof/>
           <w:lang w:val="en-US"/>
         </w:rPr>
-        <w:lastRenderedPageBreak/>
         <w:drawing>
           <wp:inline distT="0" distB="0" distL="0" distR="0">
             <wp:extent cx="6096000" cy="2286000"/>
@@ -20950,7 +21833,7 @@
                     <pic:cNvPicPr/>
                   </pic:nvPicPr>
                   <pic:blipFill>
-                    <a:blip r:embed="rId70"/>
+                    <a:blip r:embed="rId82"/>
                     <a:stretch>
                       <a:fillRect/>
                     </a:stretch>
@@ -21008,7 +21891,7 @@
                     <pic:cNvPicPr/>
                   </pic:nvPicPr>
                   <pic:blipFill>
-                    <a:blip r:embed="rId71"/>
+                    <a:blip r:embed="rId83"/>
                     <a:stretch>
                       <a:fillRect/>
                     </a:stretch>
@@ -21052,6 +21935,7 @@
     </w:p>
     <w:p>
       <w:r>
+        <w:lastRenderedPageBreak/>
         <w:t xml:space="preserve">Il y a encore une autre implémentation de monoslam dans MRPT. D’après le mailing-list de la communauté de MRPT, la nouvel implémentation de monoslam sur MRPT sera fini à la fin de 2010. </w:t>
       </w:r>
     </w:p>
@@ -21107,7 +21991,7 @@
         </w:rPr>
         <w:t xml:space="preserve">Les articles et vidéo relatives se situe à l’adresse </w:t>
       </w:r>
-      <w:hyperlink r:id="rId72" w:history="1">
+      <w:hyperlink r:id="rId84" w:history="1">
         <w:r>
           <w:rPr>
             <w:rStyle w:val="Hyperlink"/>
@@ -21128,7 +22012,6 @@
       </w:pPr>
       <w:bookmarkStart w:id="58" w:name="_Toc265329104"/>
       <w:r>
-        <w:lastRenderedPageBreak/>
         <w:t>Comparer l’odométrie visuelle et odométrie mécanique</w:t>
       </w:r>
       <w:bookmarkEnd w:id="58"/>
@@ -21478,6 +22361,7 @@
           <w:rFonts w:cs="Arial"/>
           <w:lang w:val="en-US"/>
         </w:rPr>
+        <w:lastRenderedPageBreak/>
         <w:t>U. Frese, P. Larsson, and T. Duckett, “A multilevel relaxation algorithm for simultaneous localisation and mapping,” IEEE Transactions  on Robotics, vol. 21, no. 2, pp. 196–207, April 2005.</w:t>
       </w:r>
     </w:p>
@@ -21622,7 +22506,6 @@
           <w:rFonts w:cs="Arial"/>
           <w:lang w:val="en-US"/>
         </w:rPr>
-        <w:lastRenderedPageBreak/>
         <w:t xml:space="preserve">Stephen Se, Timothy Barfoot, and Piotr Jasiobedzki. Visual motion estimation and terrain modeling for planetary rovers. </w:t>
       </w:r>
       <w:r>
@@ -22077,6 +22960,7 @@
           <w:rFonts w:cs="Arial"/>
           <w:lang w:val="en-US"/>
         </w:rPr>
+        <w:lastRenderedPageBreak/>
         <w:t xml:space="preserve">Andreas Nüchter, Kai Lingemann, Joachim Hertzberg, and Hartmut Surmann, “6D SLAM - 3D Mapping Outdoor Environments” Journal of Field Robotics (JFR), Special Issue on Quantitative Performance Evaluation of Robotic and Intelligent Systems, Wiley &amp; Son, ISSN 1556-4959, Volume 24, Issue 8-9, pages 699 - 722, August - September, 2007. </w:t>
       </w:r>
     </w:p>
@@ -22158,7 +23042,7 @@
       </w:pPr>
     </w:p>
     <w:sectPr>
-      <w:footerReference w:type="default" r:id="rId73"/>
+      <w:footerReference w:type="default" r:id="rId85"/>
       <w:pgSz w:w="12240" w:h="15840"/>
       <w:pgMar w:top="1134" w:right="1134" w:bottom="1134" w:left="1134" w:header="720" w:footer="720" w:gutter="0"/>
       <w:cols w:space="720"/>
@@ -25866,7 +26750,7 @@
 </file>
 
 <file path=customXml/itemProps1.xml><?xml version="1.0" encoding="utf-8"?>
-<ds:datastoreItem xmlns:ds="http://schemas.openxmlformats.org/officeDocument/2006/customXml" ds:itemID="{D4C02521-0D36-40AC-A760-F0C157627C40}">
+<ds:datastoreItem xmlns:ds="http://schemas.openxmlformats.org/officeDocument/2006/customXml" ds:itemID="{42F0FD7B-700E-4C7C-89AC-3ED71DD1D926}">
   <ds:schemaRefs>
     <ds:schemaRef ds:uri="http://schemas.openxmlformats.org/officeDocument/2006/bibliography"/>
   </ds:schemaRefs>
